--- a/DAM/AAEMDAM-3736_DAM_Training_and_Usage_Guide_for_Admins_Agenda.docx
+++ b/DAM/AAEMDAM-3736_DAM_Training_and_Usage_Guide_for_Admins_Agenda.docx
@@ -260,7 +260,21 @@
         <w:rPr>
           <w:rFonts w:ascii="Adobe Clean" w:hAnsi="Adobe Clean"/>
         </w:rPr>
-        <w:t xml:space="preserve"> as well as an </w:t>
+        <w:t xml:space="preserve"> as well as </w:t>
+      </w:r>
+      <w:proofErr w:type="gramStart"/>
+      <w:r>
+        <w:rPr>
+          <w:rFonts w:ascii="Adobe Clean" w:hAnsi="Adobe Clean"/>
+        </w:rPr>
+        <w:t>an</w:t>
+      </w:r>
+      <w:proofErr w:type="gramEnd"/>
+      <w:r>
+        <w:rPr>
+          <w:rFonts w:ascii="Adobe Clean" w:hAnsi="Adobe Clean"/>
+        </w:rPr>
+        <w:t xml:space="preserve"> </w:t>
       </w:r>
       <w:r>
         <w:rPr>
@@ -356,6 +370,7 @@
         </w:rPr>
         <w:t>tags (</w:t>
       </w:r>
+      <w:proofErr w:type="spellStart"/>
       <w:r>
         <w:rPr>
           <w:rStyle w:val="HTMLCode"/>
@@ -370,6 +385,7 @@
         </w:rPr>
         <w:t>shrss</w:t>
       </w:r>
+      <w:proofErr w:type="spellEnd"/>
       <w:r>
         <w:rPr>
           <w:rStyle w:val="md-plain"/>
@@ -582,8 +598,19 @@
           <w:sz w:val="24"/>
           <w:szCs w:val="24"/>
         </w:rPr>
-        <w:t>/content/dam/shrss</w:t>
-      </w:r>
+        <w:t>/content/dam/</w:t>
+      </w:r>
+      <w:proofErr w:type="spellStart"/>
+      <w:r>
+        <w:rPr>
+          <w:rStyle w:val="HTMLCode"/>
+          <w:rFonts w:ascii="Adobe Clean" w:eastAsiaTheme="minorEastAsia" w:hAnsi="Adobe Clean" w:cs="Consolas"/>
+          <w:sz w:val="24"/>
+          <w:szCs w:val="24"/>
+        </w:rPr>
+        <w:t>shrss</w:t>
+      </w:r>
+      <w:proofErr w:type="spellEnd"/>
     </w:p>
     <w:p>
       <w:pPr>
@@ -891,7 +918,79 @@
                 <w:shd w:val="clear" w:color="auto" w:fill="F3F4F4"/>
                 <w:lang w:eastAsia="en-US"/>
               </w:rPr>
-              <w:t>/content/dam/shrss/cafe/amsterdam/en/photography</w:t>
+              <w:t>/content/dam/</w:t>
+            </w:r>
+            <w:proofErr w:type="spellStart"/>
+            <w:r>
+              <w:rPr>
+                <w:rFonts w:ascii="Adobe Clean" w:eastAsia="Times New Roman" w:hAnsi="Adobe Clean" w:cs="Courier New"/>
+                <w:sz w:val="20"/>
+                <w:szCs w:val="20"/>
+                <w:bdr w:val="single" w:sz="6" w:space="0" w:color="E7EAED" w:frame="1"/>
+                <w:shd w:val="clear" w:color="auto" w:fill="F3F4F4"/>
+                <w:lang w:eastAsia="en-US"/>
+              </w:rPr>
+              <w:t>shrss</w:t>
+            </w:r>
+            <w:proofErr w:type="spellEnd"/>
+            <w:r>
+              <w:rPr>
+                <w:rFonts w:ascii="Adobe Clean" w:eastAsia="Times New Roman" w:hAnsi="Adobe Clean" w:cs="Courier New"/>
+                <w:sz w:val="20"/>
+                <w:szCs w:val="20"/>
+                <w:bdr w:val="single" w:sz="6" w:space="0" w:color="E7EAED" w:frame="1"/>
+                <w:shd w:val="clear" w:color="auto" w:fill="F3F4F4"/>
+                <w:lang w:eastAsia="en-US"/>
+              </w:rPr>
+              <w:t>/cafe/</w:t>
+            </w:r>
+            <w:proofErr w:type="spellStart"/>
+            <w:r>
+              <w:rPr>
+                <w:rFonts w:ascii="Adobe Clean" w:eastAsia="Times New Roman" w:hAnsi="Adobe Clean" w:cs="Courier New"/>
+                <w:sz w:val="20"/>
+                <w:szCs w:val="20"/>
+                <w:bdr w:val="single" w:sz="6" w:space="0" w:color="E7EAED" w:frame="1"/>
+                <w:shd w:val="clear" w:color="auto" w:fill="F3F4F4"/>
+                <w:lang w:eastAsia="en-US"/>
+              </w:rPr>
+              <w:t>amsterdam</w:t>
+            </w:r>
+            <w:proofErr w:type="spellEnd"/>
+            <w:r>
+              <w:rPr>
+                <w:rFonts w:ascii="Adobe Clean" w:eastAsia="Times New Roman" w:hAnsi="Adobe Clean" w:cs="Courier New"/>
+                <w:sz w:val="20"/>
+                <w:szCs w:val="20"/>
+                <w:bdr w:val="single" w:sz="6" w:space="0" w:color="E7EAED" w:frame="1"/>
+                <w:shd w:val="clear" w:color="auto" w:fill="F3F4F4"/>
+                <w:lang w:eastAsia="en-US"/>
+              </w:rPr>
+              <w:t>/</w:t>
+            </w:r>
+            <w:proofErr w:type="spellStart"/>
+            <w:r>
+              <w:rPr>
+                <w:rFonts w:ascii="Adobe Clean" w:eastAsia="Times New Roman" w:hAnsi="Adobe Clean" w:cs="Courier New"/>
+                <w:sz w:val="20"/>
+                <w:szCs w:val="20"/>
+                <w:bdr w:val="single" w:sz="6" w:space="0" w:color="E7EAED" w:frame="1"/>
+                <w:shd w:val="clear" w:color="auto" w:fill="F3F4F4"/>
+                <w:lang w:eastAsia="en-US"/>
+              </w:rPr>
+              <w:t>en</w:t>
+            </w:r>
+            <w:proofErr w:type="spellEnd"/>
+            <w:r>
+              <w:rPr>
+                <w:rFonts w:ascii="Adobe Clean" w:eastAsia="Times New Roman" w:hAnsi="Adobe Clean" w:cs="Courier New"/>
+                <w:sz w:val="20"/>
+                <w:szCs w:val="20"/>
+                <w:bdr w:val="single" w:sz="6" w:space="0" w:color="E7EAED" w:frame="1"/>
+                <w:shd w:val="clear" w:color="auto" w:fill="F3F4F4"/>
+                <w:lang w:eastAsia="en-US"/>
+              </w:rPr>
+              <w:t>/photography</w:t>
             </w:r>
           </w:p>
         </w:tc>
@@ -926,6 +1025,7 @@
                 <w:lang w:eastAsia="en-US"/>
               </w:rPr>
             </w:pPr>
+            <w:proofErr w:type="spellStart"/>
             <w:r>
               <w:rPr>
                 <w:rFonts w:ascii="Adobe Clean" w:eastAsia="Times New Roman" w:hAnsi="Adobe Clean" w:cs="Courier New"/>
@@ -937,6 +1037,7 @@
               </w:rPr>
               <w:t>cf</w:t>
             </w:r>
+            <w:proofErr w:type="spellEnd"/>
           </w:p>
         </w:tc>
         <w:tc>
@@ -1017,8 +1118,93 @@
                 <w:shd w:val="clear" w:color="auto" w:fill="F3F4F4"/>
                 <w:lang w:eastAsia="en-US"/>
               </w:rPr>
-              <w:t>/content/dam/shrss/cf/locations/europe/france</w:t>
+              <w:t>/content/dam/</w:t>
             </w:r>
+            <w:proofErr w:type="spellStart"/>
+            <w:r>
+              <w:rPr>
+                <w:rFonts w:ascii="Adobe Clean" w:eastAsia="Times New Roman" w:hAnsi="Adobe Clean" w:cs="Courier New"/>
+                <w:sz w:val="20"/>
+                <w:szCs w:val="20"/>
+                <w:bdr w:val="single" w:sz="6" w:space="0" w:color="E7EAED" w:frame="1"/>
+                <w:shd w:val="clear" w:color="auto" w:fill="F3F4F4"/>
+                <w:lang w:eastAsia="en-US"/>
+              </w:rPr>
+              <w:t>shrss</w:t>
+            </w:r>
+            <w:proofErr w:type="spellEnd"/>
+            <w:r>
+              <w:rPr>
+                <w:rFonts w:ascii="Adobe Clean" w:eastAsia="Times New Roman" w:hAnsi="Adobe Clean" w:cs="Courier New"/>
+                <w:sz w:val="20"/>
+                <w:szCs w:val="20"/>
+                <w:bdr w:val="single" w:sz="6" w:space="0" w:color="E7EAED" w:frame="1"/>
+                <w:shd w:val="clear" w:color="auto" w:fill="F3F4F4"/>
+                <w:lang w:eastAsia="en-US"/>
+              </w:rPr>
+              <w:t>/</w:t>
+            </w:r>
+            <w:proofErr w:type="spellStart"/>
+            <w:r>
+              <w:rPr>
+                <w:rFonts w:ascii="Adobe Clean" w:eastAsia="Times New Roman" w:hAnsi="Adobe Clean" w:cs="Courier New"/>
+                <w:sz w:val="20"/>
+                <w:szCs w:val="20"/>
+                <w:bdr w:val="single" w:sz="6" w:space="0" w:color="E7EAED" w:frame="1"/>
+                <w:shd w:val="clear" w:color="auto" w:fill="F3F4F4"/>
+                <w:lang w:eastAsia="en-US"/>
+              </w:rPr>
+              <w:t>cf</w:t>
+            </w:r>
+            <w:proofErr w:type="spellEnd"/>
+            <w:r>
+              <w:rPr>
+                <w:rFonts w:ascii="Adobe Clean" w:eastAsia="Times New Roman" w:hAnsi="Adobe Clean" w:cs="Courier New"/>
+                <w:sz w:val="20"/>
+                <w:szCs w:val="20"/>
+                <w:bdr w:val="single" w:sz="6" w:space="0" w:color="E7EAED" w:frame="1"/>
+                <w:shd w:val="clear" w:color="auto" w:fill="F3F4F4"/>
+                <w:lang w:eastAsia="en-US"/>
+              </w:rPr>
+              <w:t>/locations/</w:t>
+            </w:r>
+            <w:proofErr w:type="spellStart"/>
+            <w:r>
+              <w:rPr>
+                <w:rFonts w:ascii="Adobe Clean" w:eastAsia="Times New Roman" w:hAnsi="Adobe Clean" w:cs="Courier New"/>
+                <w:sz w:val="20"/>
+                <w:szCs w:val="20"/>
+                <w:bdr w:val="single" w:sz="6" w:space="0" w:color="E7EAED" w:frame="1"/>
+                <w:shd w:val="clear" w:color="auto" w:fill="F3F4F4"/>
+                <w:lang w:eastAsia="en-US"/>
+              </w:rPr>
+              <w:t>europe</w:t>
+            </w:r>
+            <w:proofErr w:type="spellEnd"/>
+            <w:r>
+              <w:rPr>
+                <w:rFonts w:ascii="Adobe Clean" w:eastAsia="Times New Roman" w:hAnsi="Adobe Clean" w:cs="Courier New"/>
+                <w:sz w:val="20"/>
+                <w:szCs w:val="20"/>
+                <w:bdr w:val="single" w:sz="6" w:space="0" w:color="E7EAED" w:frame="1"/>
+                <w:shd w:val="clear" w:color="auto" w:fill="F3F4F4"/>
+                <w:lang w:eastAsia="en-US"/>
+              </w:rPr>
+              <w:t>/</w:t>
+            </w:r>
+            <w:proofErr w:type="spellStart"/>
+            <w:r>
+              <w:rPr>
+                <w:rFonts w:ascii="Adobe Clean" w:eastAsia="Times New Roman" w:hAnsi="Adobe Clean" w:cs="Courier New"/>
+                <w:sz w:val="20"/>
+                <w:szCs w:val="20"/>
+                <w:bdr w:val="single" w:sz="6" w:space="0" w:color="E7EAED" w:frame="1"/>
+                <w:shd w:val="clear" w:color="auto" w:fill="F3F4F4"/>
+                <w:lang w:eastAsia="en-US"/>
+              </w:rPr>
+              <w:t>france</w:t>
+            </w:r>
+            <w:proofErr w:type="spellEnd"/>
           </w:p>
         </w:tc>
       </w:tr>
@@ -1140,7 +1326,55 @@
                 <w:shd w:val="clear" w:color="auto" w:fill="F3F4F4"/>
                 <w:lang w:eastAsia="en-US"/>
               </w:rPr>
-              <w:t>/content/dam/shrss/corporate/careers/en/photography</w:t>
+              <w:t>/content/dam/</w:t>
+            </w:r>
+            <w:proofErr w:type="spellStart"/>
+            <w:r>
+              <w:rPr>
+                <w:rFonts w:ascii="Adobe Clean" w:eastAsia="Times New Roman" w:hAnsi="Adobe Clean" w:cs="Courier New"/>
+                <w:sz w:val="20"/>
+                <w:szCs w:val="20"/>
+                <w:bdr w:val="single" w:sz="6" w:space="0" w:color="E7EAED" w:frame="1"/>
+                <w:shd w:val="clear" w:color="auto" w:fill="F3F4F4"/>
+                <w:lang w:eastAsia="en-US"/>
+              </w:rPr>
+              <w:t>shrss</w:t>
+            </w:r>
+            <w:proofErr w:type="spellEnd"/>
+            <w:r>
+              <w:rPr>
+                <w:rFonts w:ascii="Adobe Clean" w:eastAsia="Times New Roman" w:hAnsi="Adobe Clean" w:cs="Courier New"/>
+                <w:sz w:val="20"/>
+                <w:szCs w:val="20"/>
+                <w:bdr w:val="single" w:sz="6" w:space="0" w:color="E7EAED" w:frame="1"/>
+                <w:shd w:val="clear" w:color="auto" w:fill="F3F4F4"/>
+                <w:lang w:eastAsia="en-US"/>
+              </w:rPr>
+              <w:t>/corporate/careers/</w:t>
+            </w:r>
+            <w:proofErr w:type="spellStart"/>
+            <w:r>
+              <w:rPr>
+                <w:rFonts w:ascii="Adobe Clean" w:eastAsia="Times New Roman" w:hAnsi="Adobe Clean" w:cs="Courier New"/>
+                <w:sz w:val="20"/>
+                <w:szCs w:val="20"/>
+                <w:bdr w:val="single" w:sz="6" w:space="0" w:color="E7EAED" w:frame="1"/>
+                <w:shd w:val="clear" w:color="auto" w:fill="F3F4F4"/>
+                <w:lang w:eastAsia="en-US"/>
+              </w:rPr>
+              <w:t>en</w:t>
+            </w:r>
+            <w:proofErr w:type="spellEnd"/>
+            <w:r>
+              <w:rPr>
+                <w:rFonts w:ascii="Adobe Clean" w:eastAsia="Times New Roman" w:hAnsi="Adobe Clean" w:cs="Courier New"/>
+                <w:sz w:val="20"/>
+                <w:szCs w:val="20"/>
+                <w:bdr w:val="single" w:sz="6" w:space="0" w:color="E7EAED" w:frame="1"/>
+                <w:shd w:val="clear" w:color="auto" w:fill="F3F4F4"/>
+                <w:lang w:eastAsia="en-US"/>
+              </w:rPr>
+              <w:t>/photography</w:t>
             </w:r>
           </w:p>
         </w:tc>
@@ -1266,7 +1500,79 @@
                 <w:shd w:val="clear" w:color="auto" w:fill="F3F4F4"/>
                 <w:lang w:eastAsia="en-US"/>
               </w:rPr>
-              <w:t>/content/dam/shrss/hotel/davos/en/photography/media</w:t>
+              <w:t>/content/dam/</w:t>
+            </w:r>
+            <w:proofErr w:type="spellStart"/>
+            <w:r>
+              <w:rPr>
+                <w:rFonts w:ascii="Adobe Clean" w:eastAsia="Times New Roman" w:hAnsi="Adobe Clean" w:cs="Courier New"/>
+                <w:sz w:val="20"/>
+                <w:szCs w:val="20"/>
+                <w:bdr w:val="single" w:sz="6" w:space="0" w:color="E7EAED" w:frame="1"/>
+                <w:shd w:val="clear" w:color="auto" w:fill="F3F4F4"/>
+                <w:lang w:eastAsia="en-US"/>
+              </w:rPr>
+              <w:t>shrss</w:t>
+            </w:r>
+            <w:proofErr w:type="spellEnd"/>
+            <w:r>
+              <w:rPr>
+                <w:rFonts w:ascii="Adobe Clean" w:eastAsia="Times New Roman" w:hAnsi="Adobe Clean" w:cs="Courier New"/>
+                <w:sz w:val="20"/>
+                <w:szCs w:val="20"/>
+                <w:bdr w:val="single" w:sz="6" w:space="0" w:color="E7EAED" w:frame="1"/>
+                <w:shd w:val="clear" w:color="auto" w:fill="F3F4F4"/>
+                <w:lang w:eastAsia="en-US"/>
+              </w:rPr>
+              <w:t>/hotel/</w:t>
+            </w:r>
+            <w:proofErr w:type="spellStart"/>
+            <w:r>
+              <w:rPr>
+                <w:rFonts w:ascii="Adobe Clean" w:eastAsia="Times New Roman" w:hAnsi="Adobe Clean" w:cs="Courier New"/>
+                <w:sz w:val="20"/>
+                <w:szCs w:val="20"/>
+                <w:bdr w:val="single" w:sz="6" w:space="0" w:color="E7EAED" w:frame="1"/>
+                <w:shd w:val="clear" w:color="auto" w:fill="F3F4F4"/>
+                <w:lang w:eastAsia="en-US"/>
+              </w:rPr>
+              <w:t>davos</w:t>
+            </w:r>
+            <w:proofErr w:type="spellEnd"/>
+            <w:r>
+              <w:rPr>
+                <w:rFonts w:ascii="Adobe Clean" w:eastAsia="Times New Roman" w:hAnsi="Adobe Clean" w:cs="Courier New"/>
+                <w:sz w:val="20"/>
+                <w:szCs w:val="20"/>
+                <w:bdr w:val="single" w:sz="6" w:space="0" w:color="E7EAED" w:frame="1"/>
+                <w:shd w:val="clear" w:color="auto" w:fill="F3F4F4"/>
+                <w:lang w:eastAsia="en-US"/>
+              </w:rPr>
+              <w:t>/</w:t>
+            </w:r>
+            <w:proofErr w:type="spellStart"/>
+            <w:r>
+              <w:rPr>
+                <w:rFonts w:ascii="Adobe Clean" w:eastAsia="Times New Roman" w:hAnsi="Adobe Clean" w:cs="Courier New"/>
+                <w:sz w:val="20"/>
+                <w:szCs w:val="20"/>
+                <w:bdr w:val="single" w:sz="6" w:space="0" w:color="E7EAED" w:frame="1"/>
+                <w:shd w:val="clear" w:color="auto" w:fill="F3F4F4"/>
+                <w:lang w:eastAsia="en-US"/>
+              </w:rPr>
+              <w:t>en</w:t>
+            </w:r>
+            <w:proofErr w:type="spellEnd"/>
+            <w:r>
+              <w:rPr>
+                <w:rFonts w:ascii="Adobe Clean" w:eastAsia="Times New Roman" w:hAnsi="Adobe Clean" w:cs="Courier New"/>
+                <w:sz w:val="20"/>
+                <w:szCs w:val="20"/>
+                <w:bdr w:val="single" w:sz="6" w:space="0" w:color="E7EAED" w:frame="1"/>
+                <w:shd w:val="clear" w:color="auto" w:fill="F3F4F4"/>
+                <w:lang w:eastAsia="en-US"/>
+              </w:rPr>
+              <w:t>/photography/media</w:t>
             </w:r>
           </w:p>
         </w:tc>
@@ -1389,7 +1695,79 @@
                 <w:shd w:val="clear" w:color="auto" w:fill="F3F4F4"/>
                 <w:lang w:eastAsia="en-US"/>
               </w:rPr>
-              <w:t>/content/dam/shrss/reverb/atlanta/en/photography</w:t>
+              <w:t>/content/dam/</w:t>
+            </w:r>
+            <w:proofErr w:type="spellStart"/>
+            <w:r>
+              <w:rPr>
+                <w:rFonts w:ascii="Adobe Clean" w:eastAsia="Times New Roman" w:hAnsi="Adobe Clean" w:cs="Courier New"/>
+                <w:sz w:val="20"/>
+                <w:szCs w:val="20"/>
+                <w:bdr w:val="single" w:sz="6" w:space="0" w:color="E7EAED" w:frame="1"/>
+                <w:shd w:val="clear" w:color="auto" w:fill="F3F4F4"/>
+                <w:lang w:eastAsia="en-US"/>
+              </w:rPr>
+              <w:t>shrss</w:t>
+            </w:r>
+            <w:proofErr w:type="spellEnd"/>
+            <w:r>
+              <w:rPr>
+                <w:rFonts w:ascii="Adobe Clean" w:eastAsia="Times New Roman" w:hAnsi="Adobe Clean" w:cs="Courier New"/>
+                <w:sz w:val="20"/>
+                <w:szCs w:val="20"/>
+                <w:bdr w:val="single" w:sz="6" w:space="0" w:color="E7EAED" w:frame="1"/>
+                <w:shd w:val="clear" w:color="auto" w:fill="F3F4F4"/>
+                <w:lang w:eastAsia="en-US"/>
+              </w:rPr>
+              <w:t>/reverb/</w:t>
+            </w:r>
+            <w:proofErr w:type="spellStart"/>
+            <w:r>
+              <w:rPr>
+                <w:rFonts w:ascii="Adobe Clean" w:eastAsia="Times New Roman" w:hAnsi="Adobe Clean" w:cs="Courier New"/>
+                <w:sz w:val="20"/>
+                <w:szCs w:val="20"/>
+                <w:bdr w:val="single" w:sz="6" w:space="0" w:color="E7EAED" w:frame="1"/>
+                <w:shd w:val="clear" w:color="auto" w:fill="F3F4F4"/>
+                <w:lang w:eastAsia="en-US"/>
+              </w:rPr>
+              <w:t>atlanta</w:t>
+            </w:r>
+            <w:proofErr w:type="spellEnd"/>
+            <w:r>
+              <w:rPr>
+                <w:rFonts w:ascii="Adobe Clean" w:eastAsia="Times New Roman" w:hAnsi="Adobe Clean" w:cs="Courier New"/>
+                <w:sz w:val="20"/>
+                <w:szCs w:val="20"/>
+                <w:bdr w:val="single" w:sz="6" w:space="0" w:color="E7EAED" w:frame="1"/>
+                <w:shd w:val="clear" w:color="auto" w:fill="F3F4F4"/>
+                <w:lang w:eastAsia="en-US"/>
+              </w:rPr>
+              <w:t>/</w:t>
+            </w:r>
+            <w:proofErr w:type="spellStart"/>
+            <w:r>
+              <w:rPr>
+                <w:rFonts w:ascii="Adobe Clean" w:eastAsia="Times New Roman" w:hAnsi="Adobe Clean" w:cs="Courier New"/>
+                <w:sz w:val="20"/>
+                <w:szCs w:val="20"/>
+                <w:bdr w:val="single" w:sz="6" w:space="0" w:color="E7EAED" w:frame="1"/>
+                <w:shd w:val="clear" w:color="auto" w:fill="F3F4F4"/>
+                <w:lang w:eastAsia="en-US"/>
+              </w:rPr>
+              <w:t>en</w:t>
+            </w:r>
+            <w:proofErr w:type="spellEnd"/>
+            <w:r>
+              <w:rPr>
+                <w:rFonts w:ascii="Adobe Clean" w:eastAsia="Times New Roman" w:hAnsi="Adobe Clean" w:cs="Courier New"/>
+                <w:sz w:val="20"/>
+                <w:szCs w:val="20"/>
+                <w:bdr w:val="single" w:sz="6" w:space="0" w:color="E7EAED" w:frame="1"/>
+                <w:shd w:val="clear" w:color="auto" w:fill="F3F4F4"/>
+                <w:lang w:eastAsia="en-US"/>
+              </w:rPr>
+              <w:t>/photography</w:t>
             </w:r>
           </w:p>
         </w:tc>
@@ -1515,7 +1893,79 @@
                 <w:shd w:val="clear" w:color="auto" w:fill="F3F4F4"/>
                 <w:lang w:eastAsia="en-US"/>
               </w:rPr>
-              <w:t>/content/dam/shrss/training/cf/news/corporate/en/2025</w:t>
+              <w:t>/content/dam/</w:t>
+            </w:r>
+            <w:proofErr w:type="spellStart"/>
+            <w:r>
+              <w:rPr>
+                <w:rFonts w:ascii="Adobe Clean" w:eastAsia="Times New Roman" w:hAnsi="Adobe Clean" w:cs="Courier New"/>
+                <w:sz w:val="20"/>
+                <w:szCs w:val="20"/>
+                <w:bdr w:val="single" w:sz="6" w:space="0" w:color="E7EAED" w:frame="1"/>
+                <w:shd w:val="clear" w:color="auto" w:fill="F3F4F4"/>
+                <w:lang w:eastAsia="en-US"/>
+              </w:rPr>
+              <w:t>shrss</w:t>
+            </w:r>
+            <w:proofErr w:type="spellEnd"/>
+            <w:r>
+              <w:rPr>
+                <w:rFonts w:ascii="Adobe Clean" w:eastAsia="Times New Roman" w:hAnsi="Adobe Clean" w:cs="Courier New"/>
+                <w:sz w:val="20"/>
+                <w:szCs w:val="20"/>
+                <w:bdr w:val="single" w:sz="6" w:space="0" w:color="E7EAED" w:frame="1"/>
+                <w:shd w:val="clear" w:color="auto" w:fill="F3F4F4"/>
+                <w:lang w:eastAsia="en-US"/>
+              </w:rPr>
+              <w:t>/training/</w:t>
+            </w:r>
+            <w:proofErr w:type="spellStart"/>
+            <w:r>
+              <w:rPr>
+                <w:rFonts w:ascii="Adobe Clean" w:eastAsia="Times New Roman" w:hAnsi="Adobe Clean" w:cs="Courier New"/>
+                <w:sz w:val="20"/>
+                <w:szCs w:val="20"/>
+                <w:bdr w:val="single" w:sz="6" w:space="0" w:color="E7EAED" w:frame="1"/>
+                <w:shd w:val="clear" w:color="auto" w:fill="F3F4F4"/>
+                <w:lang w:eastAsia="en-US"/>
+              </w:rPr>
+              <w:t>cf</w:t>
+            </w:r>
+            <w:proofErr w:type="spellEnd"/>
+            <w:r>
+              <w:rPr>
+                <w:rFonts w:ascii="Adobe Clean" w:eastAsia="Times New Roman" w:hAnsi="Adobe Clean" w:cs="Courier New"/>
+                <w:sz w:val="20"/>
+                <w:szCs w:val="20"/>
+                <w:bdr w:val="single" w:sz="6" w:space="0" w:color="E7EAED" w:frame="1"/>
+                <w:shd w:val="clear" w:color="auto" w:fill="F3F4F4"/>
+                <w:lang w:eastAsia="en-US"/>
+              </w:rPr>
+              <w:t>/news/corporate/</w:t>
+            </w:r>
+            <w:proofErr w:type="spellStart"/>
+            <w:r>
+              <w:rPr>
+                <w:rFonts w:ascii="Adobe Clean" w:eastAsia="Times New Roman" w:hAnsi="Adobe Clean" w:cs="Courier New"/>
+                <w:sz w:val="20"/>
+                <w:szCs w:val="20"/>
+                <w:bdr w:val="single" w:sz="6" w:space="0" w:color="E7EAED" w:frame="1"/>
+                <w:shd w:val="clear" w:color="auto" w:fill="F3F4F4"/>
+                <w:lang w:eastAsia="en-US"/>
+              </w:rPr>
+              <w:t>en</w:t>
+            </w:r>
+            <w:proofErr w:type="spellEnd"/>
+            <w:r>
+              <w:rPr>
+                <w:rFonts w:ascii="Adobe Clean" w:eastAsia="Times New Roman" w:hAnsi="Adobe Clean" w:cs="Courier New"/>
+                <w:sz w:val="20"/>
+                <w:szCs w:val="20"/>
+                <w:bdr w:val="single" w:sz="6" w:space="0" w:color="E7EAED" w:frame="1"/>
+                <w:shd w:val="clear" w:color="auto" w:fill="F3F4F4"/>
+                <w:lang w:eastAsia="en-US"/>
+              </w:rPr>
+              <w:t>/2025</w:t>
             </w:r>
           </w:p>
         </w:tc>
@@ -1569,8 +2019,45 @@
           <w:shd w:val="clear" w:color="auto" w:fill="F3F4F4"/>
           <w:lang w:eastAsia="en-US"/>
         </w:rPr>
-        <w:t>/content/dam/shrss/cf</w:t>
-      </w:r>
+        <w:t>/content/dam/</w:t>
+      </w:r>
+      <w:proofErr w:type="spellStart"/>
+      <w:r>
+        <w:rPr>
+          <w:rFonts w:ascii="Adobe Clean" w:eastAsia="Times New Roman" w:hAnsi="Adobe Clean" w:cs="Courier New"/>
+          <w:sz w:val="22"/>
+          <w:szCs w:val="22"/>
+          <w:bdr w:val="single" w:sz="6" w:space="0" w:color="E7EAED" w:frame="1"/>
+          <w:shd w:val="clear" w:color="auto" w:fill="F3F4F4"/>
+          <w:lang w:eastAsia="en-US"/>
+        </w:rPr>
+        <w:t>shrss</w:t>
+      </w:r>
+      <w:proofErr w:type="spellEnd"/>
+      <w:r>
+        <w:rPr>
+          <w:rFonts w:ascii="Adobe Clean" w:eastAsia="Times New Roman" w:hAnsi="Adobe Clean" w:cs="Courier New"/>
+          <w:sz w:val="22"/>
+          <w:szCs w:val="22"/>
+          <w:bdr w:val="single" w:sz="6" w:space="0" w:color="E7EAED" w:frame="1"/>
+          <w:shd w:val="clear" w:color="auto" w:fill="F3F4F4"/>
+          <w:lang w:eastAsia="en-US"/>
+        </w:rPr>
+        <w:t>/</w:t>
+      </w:r>
+      <w:proofErr w:type="spellStart"/>
+      <w:r>
+        <w:rPr>
+          <w:rFonts w:ascii="Adobe Clean" w:eastAsia="Times New Roman" w:hAnsi="Adobe Clean" w:cs="Courier New"/>
+          <w:sz w:val="22"/>
+          <w:szCs w:val="22"/>
+          <w:bdr w:val="single" w:sz="6" w:space="0" w:color="E7EAED" w:frame="1"/>
+          <w:shd w:val="clear" w:color="auto" w:fill="F3F4F4"/>
+          <w:lang w:eastAsia="en-US"/>
+        </w:rPr>
+        <w:t>cf</w:t>
+      </w:r>
+      <w:proofErr w:type="spellEnd"/>
       <w:r>
         <w:rPr>
           <w:rFonts w:ascii="Adobe Clean" w:eastAsia="Times New Roman" w:hAnsi="Adobe Clean" w:cs="Open Sans"/>
@@ -1994,6 +2481,7 @@
         </w:rPr>
         <w:t xml:space="preserve">In report spreadsheet, map assets to new home under </w:t>
       </w:r>
+      <w:proofErr w:type="gramStart"/>
       <w:r>
         <w:rPr>
           <w:rStyle w:val="VerbatimChar"/>
@@ -2001,6 +2489,7 @@
         </w:rPr>
         <w:t>migrated-assets</w:t>
       </w:r>
+      <w:proofErr w:type="gramEnd"/>
     </w:p>
     <w:p>
       <w:pPr>
@@ -2044,7 +2533,21 @@
         <w:rPr>
           <w:rFonts w:ascii="Adobe Clean" w:hAnsi="Adobe Clean"/>
         </w:rPr>
-        <w:t xml:space="preserve">. Tool will locate and update all corrresponding asset references in pages, etc. </w:t>
+        <w:t xml:space="preserve">. Tool will locate and update all </w:t>
+      </w:r>
+      <w:proofErr w:type="spellStart"/>
+      <w:r>
+        <w:rPr>
+          <w:rFonts w:ascii="Adobe Clean" w:hAnsi="Adobe Clean"/>
+        </w:rPr>
+        <w:t>corrresponding</w:t>
+      </w:r>
+      <w:proofErr w:type="spellEnd"/>
+      <w:r>
+        <w:rPr>
+          <w:rFonts w:ascii="Adobe Clean" w:hAnsi="Adobe Clean"/>
+        </w:rPr>
+        <w:t xml:space="preserve"> asset references in pages, etc. </w:t>
       </w:r>
       <w:hyperlink r:id="rId6">
         <w:r>
@@ -2088,7 +2591,21 @@
         <w:rPr>
           <w:rFonts w:ascii="Adobe Clean" w:hAnsi="Adobe Clean"/>
         </w:rPr>
-        <w:t>Before executing on a large number of assets, or in production, execute on a small, targeted set of assets in a lower environment and perform regression testing.</w:t>
+        <w:t xml:space="preserve">Before executing on </w:t>
+      </w:r>
+      <w:proofErr w:type="gramStart"/>
+      <w:r>
+        <w:rPr>
+          <w:rFonts w:ascii="Adobe Clean" w:hAnsi="Adobe Clean"/>
+        </w:rPr>
+        <w:t>a large number of</w:t>
+      </w:r>
+      <w:proofErr w:type="gramEnd"/>
+      <w:r>
+        <w:rPr>
+          <w:rFonts w:ascii="Adobe Clean" w:hAnsi="Adobe Clean"/>
+        </w:rPr>
+        <w:t xml:space="preserve"> assets, or in production, execute on a small, targeted set of assets in a lower environment and perform regression testing.</w:t>
       </w:r>
       <w:r>
         <w:rPr>
@@ -2137,12 +2654,21 @@
         </w:rPr>
         <w:t xml:space="preserve">Already done via </w:t>
       </w:r>
+      <w:proofErr w:type="spellStart"/>
       <w:r>
         <w:rPr>
           <w:rStyle w:val="VerbatimChar"/>
           <w:rFonts w:ascii="Adobe Clean" w:hAnsi="Adobe Clean"/>
         </w:rPr>
-        <w:t>shrss-primary</w:t>
+        <w:t>shrss</w:t>
+      </w:r>
+      <w:proofErr w:type="spellEnd"/>
+      <w:r>
+        <w:rPr>
+          <w:rStyle w:val="VerbatimChar"/>
+          <w:rFonts w:ascii="Adobe Clean" w:hAnsi="Adobe Clean"/>
+        </w:rPr>
+        <w:t>-primary</w:t>
       </w:r>
       <w:r>
         <w:rPr>
@@ -2241,14 +2767,10 @@
     <w:p>
       <w:pPr>
         <w:pStyle w:val="Heading2"/>
-        <w:rPr>
-          <w:rFonts w:ascii="Adobe Clean" w:hAnsi="Adobe Clean"/>
-        </w:rPr>
       </w:pPr>
       <w:r>
         <w:rPr>
           <w:rStyle w:val="md-plain"/>
-          <w:rFonts w:ascii="Adobe Clean" w:hAnsi="Adobe Clean"/>
         </w:rPr>
         <w:t>How Folder Structure, Tags, and Metadata Work Together</w:t>
       </w:r>
@@ -2256,19 +2778,10 @@
     <w:p>
       <w:pPr>
         <w:pStyle w:val="Heading3"/>
-        <w:rPr>
-          <w:rFonts w:ascii="Adobe Clean" w:hAnsi="Adobe Clean"/>
-          <w:sz w:val="24"/>
-          <w:szCs w:val="24"/>
-        </w:rPr>
       </w:pPr>
       <w:r>
         <w:rPr>
           <w:rStyle w:val="md-plain"/>
-          <w:rFonts w:ascii="Adobe Clean" w:hAnsi="Adobe Clean" w:cs="Open Sans"/>
-          <w:b/>
-          <w:bCs/>
-          <w:color w:val="333333"/>
         </w:rPr>
         <w:t>Conceptual model</w:t>
       </w:r>
@@ -2339,6 +2852,7 @@
         <w:lastRenderedPageBreak/>
         <w:t>Tagging (</w:t>
       </w:r>
+      <w:proofErr w:type="spellStart"/>
       <w:r>
         <w:rPr>
           <w:rStyle w:val="HTMLCode"/>
@@ -2353,6 +2867,7 @@
         </w:rPr>
         <w:t>shrss</w:t>
       </w:r>
+      <w:proofErr w:type="spellEnd"/>
       <w:r>
         <w:rPr>
           <w:rStyle w:val="md-plain"/>
@@ -2575,17 +3090,10 @@
     <w:p>
       <w:pPr>
         <w:pStyle w:val="Heading3"/>
-        <w:rPr>
-          <w:rFonts w:ascii="Adobe Clean" w:hAnsi="Adobe Clean"/>
-        </w:rPr>
       </w:pPr>
       <w:r>
         <w:rPr>
           <w:rStyle w:val="md-plain"/>
-          <w:rFonts w:ascii="Adobe Clean" w:hAnsi="Adobe Clean" w:cs="Open Sans"/>
-          <w:b/>
-          <w:bCs/>
-          <w:color w:val="333333"/>
         </w:rPr>
         <w:t>Metadata Schema Observations</w:t>
       </w:r>
@@ -3102,6 +3610,8 @@
         </w:rPr>
         <w:t xml:space="preserve"> (read-only; </w:t>
       </w:r>
+      <w:proofErr w:type="spellStart"/>
+      <w:proofErr w:type="gramStart"/>
       <w:r>
         <w:rPr>
           <w:rStyle w:val="HTMLCode"/>
@@ -3114,6 +3624,8 @@
         </w:rPr>
         <w:t>tiff:ImageWidth</w:t>
       </w:r>
+      <w:proofErr w:type="spellEnd"/>
+      <w:proofErr w:type="gramEnd"/>
       <w:r>
         <w:rPr>
           <w:rStyle w:val="md-plain"/>
@@ -3156,6 +3668,8 @@
         </w:rPr>
         <w:t xml:space="preserve"> (read-only; </w:t>
       </w:r>
+      <w:proofErr w:type="spellStart"/>
+      <w:proofErr w:type="gramStart"/>
       <w:r>
         <w:rPr>
           <w:rStyle w:val="HTMLCode"/>
@@ -3168,6 +3682,8 @@
         </w:rPr>
         <w:t>tiff:ImageLength</w:t>
       </w:r>
+      <w:proofErr w:type="spellEnd"/>
+      <w:proofErr w:type="gramEnd"/>
       <w:r>
         <w:rPr>
           <w:rStyle w:val="md-plain"/>
@@ -3232,7 +3748,25 @@
           <w:rFonts w:ascii="Adobe Clean" w:hAnsi="Adobe Clean" w:cs="Open Sans"/>
           <w:color w:val="333333"/>
         </w:rPr>
-        <w:t xml:space="preserve"> (free-text; </w:t>
+        <w:t xml:space="preserve"> (</w:t>
+      </w:r>
+      <w:proofErr w:type="gramStart"/>
+      <w:r>
+        <w:rPr>
+          <w:rStyle w:val="md-plain"/>
+          <w:rFonts w:ascii="Adobe Clean" w:hAnsi="Adobe Clean" w:cs="Open Sans"/>
+          <w:color w:val="333333"/>
+        </w:rPr>
+        <w:t>free-text</w:t>
+      </w:r>
+      <w:proofErr w:type="gramEnd"/>
+      <w:r>
+        <w:rPr>
+          <w:rStyle w:val="md-plain"/>
+          <w:rFonts w:ascii="Adobe Clean" w:hAnsi="Adobe Clean" w:cs="Open Sans"/>
+          <w:color w:val="333333"/>
+        </w:rPr>
+        <w:t xml:space="preserve">; </w:t>
       </w:r>
       <w:r>
         <w:rPr>
@@ -3244,54 +3778,9 @@
           <w:bdr w:val="single" w:sz="6" w:space="0" w:color="E7EAED" w:frame="1"/>
           <w:shd w:val="clear" w:color="auto" w:fill="F3F4F4"/>
         </w:rPr>
-        <w:t>Iptc4xmpExt:LocationShown</w:t>
-      </w:r>
-      <w:r>
-        <w:rPr>
-          <w:rStyle w:val="md-plain"/>
-          <w:rFonts w:ascii="Adobe Clean" w:hAnsi="Adobe Clean" w:cs="Open Sans"/>
-          <w:color w:val="333333"/>
-        </w:rPr>
-        <w:t>)</w:t>
-      </w:r>
-    </w:p>
-    <w:p>
-      <w:pPr>
-        <w:pStyle w:val="md-end-block"/>
-        <w:numPr>
-          <w:ilvl w:val="0"/>
-          <w:numId w:val="200"/>
-        </w:numPr>
-        <w:shd w:val="clear" w:color="auto" w:fill="FFFFFF"/>
-        <w:rPr>
-          <w:rFonts w:ascii="Adobe Clean" w:hAnsi="Adobe Clean" w:cs="Open Sans"/>
-          <w:color w:val="333333"/>
-        </w:rPr>
-      </w:pPr>
-      <w:r>
-        <w:rPr>
-          <w:rStyle w:val="md-plain"/>
-          <w:rFonts w:ascii="Adobe Clean" w:hAnsi="Adobe Clean" w:cs="Open Sans"/>
-          <w:b/>
-          <w:bCs/>
-          <w:color w:val="333333"/>
-        </w:rPr>
-        <w:t>PDF</w:t>
-      </w:r>
-    </w:p>
-    <w:p>
-      <w:pPr>
-        <w:pStyle w:val="md-end-block"/>
-        <w:numPr>
-          <w:ilvl w:val="1"/>
-          <w:numId w:val="200"/>
-        </w:numPr>
-        <w:shd w:val="clear" w:color="auto" w:fill="FFFFFF"/>
-        <w:rPr>
-          <w:rFonts w:ascii="Adobe Clean" w:hAnsi="Adobe Clean" w:cs="Open Sans"/>
-          <w:color w:val="333333"/>
-        </w:rPr>
-      </w:pPr>
+        <w:t>Iptc4</w:t>
+      </w:r>
+      <w:proofErr w:type="gramStart"/>
       <w:r>
         <w:rPr>
           <w:rStyle w:val="HTMLCode"/>
@@ -3302,17 +3791,55 @@
           <w:bdr w:val="single" w:sz="6" w:space="0" w:color="E7EAED" w:frame="1"/>
           <w:shd w:val="clear" w:color="auto" w:fill="F3F4F4"/>
         </w:rPr>
-        <w:lastRenderedPageBreak/>
-        <w:t>Pdf Title</w:t>
-      </w:r>
+        <w:t>xmpExt:LocationShown</w:t>
+      </w:r>
+      <w:proofErr w:type="gramEnd"/>
       <w:r>
         <w:rPr>
           <w:rStyle w:val="md-plain"/>
           <w:rFonts w:ascii="Adobe Clean" w:hAnsi="Adobe Clean" w:cs="Open Sans"/>
           <w:color w:val="333333"/>
         </w:rPr>
-        <w:t xml:space="preserve"> (free-text; </w:t>
-      </w:r>
+        <w:t>)</w:t>
+      </w:r>
+    </w:p>
+    <w:p>
+      <w:pPr>
+        <w:pStyle w:val="md-end-block"/>
+        <w:numPr>
+          <w:ilvl w:val="0"/>
+          <w:numId w:val="200"/>
+        </w:numPr>
+        <w:shd w:val="clear" w:color="auto" w:fill="FFFFFF"/>
+        <w:rPr>
+          <w:rFonts w:ascii="Adobe Clean" w:hAnsi="Adobe Clean" w:cs="Open Sans"/>
+          <w:color w:val="333333"/>
+        </w:rPr>
+      </w:pPr>
+      <w:r>
+        <w:rPr>
+          <w:rStyle w:val="md-plain"/>
+          <w:rFonts w:ascii="Adobe Clean" w:hAnsi="Adobe Clean" w:cs="Open Sans"/>
+          <w:b/>
+          <w:bCs/>
+          <w:color w:val="333333"/>
+        </w:rPr>
+        <w:t>PDF</w:t>
+      </w:r>
+    </w:p>
+    <w:p>
+      <w:pPr>
+        <w:pStyle w:val="md-end-block"/>
+        <w:numPr>
+          <w:ilvl w:val="1"/>
+          <w:numId w:val="200"/>
+        </w:numPr>
+        <w:shd w:val="clear" w:color="auto" w:fill="FFFFFF"/>
+        <w:rPr>
+          <w:rFonts w:ascii="Adobe Clean" w:hAnsi="Adobe Clean" w:cs="Open Sans"/>
+          <w:color w:val="333333"/>
+        </w:rPr>
+      </w:pPr>
       <w:r>
         <w:rPr>
           <w:rStyle w:val="HTMLCode"/>
@@ -3323,7 +3850,8 @@
           <w:bdr w:val="single" w:sz="6" w:space="0" w:color="E7EAED" w:frame="1"/>
           <w:shd w:val="clear" w:color="auto" w:fill="F3F4F4"/>
         </w:rPr>
-        <w:t>pdf:Title</w:t>
+        <w:lastRenderedPageBreak/>
+        <w:t>Pdf Title</w:t>
       </w:r>
       <w:r>
         <w:rPr>
@@ -3331,46 +3859,28 @@
           <w:rFonts w:ascii="Adobe Clean" w:hAnsi="Adobe Clean" w:cs="Open Sans"/>
           <w:color w:val="333333"/>
         </w:rPr>
-        <w:t>)</w:t>
-      </w:r>
-    </w:p>
-    <w:p>
-      <w:pPr>
-        <w:pStyle w:val="md-end-block"/>
-        <w:numPr>
-          <w:ilvl w:val="0"/>
-          <w:numId w:val="200"/>
-        </w:numPr>
-        <w:shd w:val="clear" w:color="auto" w:fill="FFFFFF"/>
-        <w:rPr>
+        <w:t xml:space="preserve"> (</w:t>
+      </w:r>
+      <w:proofErr w:type="gramStart"/>
+      <w:r>
+        <w:rPr>
+          <w:rStyle w:val="md-plain"/>
           <w:rFonts w:ascii="Adobe Clean" w:hAnsi="Adobe Clean" w:cs="Open Sans"/>
           <w:color w:val="333333"/>
         </w:rPr>
-      </w:pPr>
+        <w:t>free-text</w:t>
+      </w:r>
+      <w:proofErr w:type="gramEnd"/>
       <w:r>
         <w:rPr>
           <w:rStyle w:val="md-plain"/>
           <w:rFonts w:ascii="Adobe Clean" w:hAnsi="Adobe Clean" w:cs="Open Sans"/>
-          <w:b/>
-          <w:bCs/>
           <w:color w:val="333333"/>
         </w:rPr>
-        <w:t>Video</w:t>
-      </w:r>
-    </w:p>
-    <w:p>
-      <w:pPr>
-        <w:pStyle w:val="md-end-block"/>
-        <w:numPr>
-          <w:ilvl w:val="1"/>
-          <w:numId w:val="200"/>
-        </w:numPr>
-        <w:shd w:val="clear" w:color="auto" w:fill="FFFFFF"/>
-        <w:rPr>
-          <w:rFonts w:ascii="Adobe Clean" w:hAnsi="Adobe Clean" w:cs="Open Sans"/>
-          <w:color w:val="333333"/>
-        </w:rPr>
-      </w:pPr>
+        <w:t xml:space="preserve">; </w:t>
+      </w:r>
+      <w:proofErr w:type="spellStart"/>
+      <w:proofErr w:type="gramStart"/>
       <w:r>
         <w:rPr>
           <w:rStyle w:val="HTMLCode"/>
@@ -3381,16 +3891,56 @@
           <w:bdr w:val="single" w:sz="6" w:space="0" w:color="E7EAED" w:frame="1"/>
           <w:shd w:val="clear" w:color="auto" w:fill="F3F4F4"/>
         </w:rPr>
-        <w:t>Size</w:t>
-      </w:r>
+        <w:t>pdf:Title</w:t>
+      </w:r>
+      <w:proofErr w:type="spellEnd"/>
+      <w:proofErr w:type="gramEnd"/>
       <w:r>
         <w:rPr>
           <w:rStyle w:val="md-plain"/>
           <w:rFonts w:ascii="Adobe Clean" w:hAnsi="Adobe Clean" w:cs="Open Sans"/>
           <w:color w:val="333333"/>
         </w:rPr>
-        <w:t xml:space="preserve"> (</w:t>
-      </w:r>
+        <w:t>)</w:t>
+      </w:r>
+    </w:p>
+    <w:p>
+      <w:pPr>
+        <w:pStyle w:val="md-end-block"/>
+        <w:numPr>
+          <w:ilvl w:val="0"/>
+          <w:numId w:val="200"/>
+        </w:numPr>
+        <w:shd w:val="clear" w:color="auto" w:fill="FFFFFF"/>
+        <w:rPr>
+          <w:rFonts w:ascii="Adobe Clean" w:hAnsi="Adobe Clean" w:cs="Open Sans"/>
+          <w:color w:val="333333"/>
+        </w:rPr>
+      </w:pPr>
+      <w:r>
+        <w:rPr>
+          <w:rStyle w:val="md-plain"/>
+          <w:rFonts w:ascii="Adobe Clean" w:hAnsi="Adobe Clean" w:cs="Open Sans"/>
+          <w:b/>
+          <w:bCs/>
+          <w:color w:val="333333"/>
+        </w:rPr>
+        <w:t>Video</w:t>
+      </w:r>
+    </w:p>
+    <w:p>
+      <w:pPr>
+        <w:pStyle w:val="md-end-block"/>
+        <w:numPr>
+          <w:ilvl w:val="1"/>
+          <w:numId w:val="200"/>
+        </w:numPr>
+        <w:shd w:val="clear" w:color="auto" w:fill="FFFFFF"/>
+        <w:rPr>
+          <w:rFonts w:ascii="Adobe Clean" w:hAnsi="Adobe Clean" w:cs="Open Sans"/>
+          <w:color w:val="333333"/>
+        </w:rPr>
+      </w:pPr>
       <w:r>
         <w:rPr>
           <w:rStyle w:val="HTMLCode"/>
@@ -3401,7 +3951,7 @@
           <w:bdr w:val="single" w:sz="6" w:space="0" w:color="E7EAED" w:frame="1"/>
           <w:shd w:val="clear" w:color="auto" w:fill="F3F4F4"/>
         </w:rPr>
-        <w:t>./jcr:content/metadata/size</w:t>
+        <w:t>Size</w:t>
       </w:r>
       <w:r>
         <w:rPr>
@@ -3409,22 +3959,17 @@
           <w:rFonts w:ascii="Adobe Clean" w:hAnsi="Adobe Clean" w:cs="Open Sans"/>
           <w:color w:val="333333"/>
         </w:rPr>
-        <w:t>)</w:t>
-      </w:r>
-    </w:p>
-    <w:p>
-      <w:pPr>
-        <w:pStyle w:val="md-end-block"/>
-        <w:numPr>
-          <w:ilvl w:val="1"/>
-          <w:numId w:val="200"/>
-        </w:numPr>
-        <w:shd w:val="clear" w:color="auto" w:fill="FFFFFF"/>
-        <w:rPr>
+        <w:t xml:space="preserve"> </w:t>
+      </w:r>
+      <w:proofErr w:type="gramStart"/>
+      <w:r>
+        <w:rPr>
+          <w:rStyle w:val="md-plain"/>
           <w:rFonts w:ascii="Adobe Clean" w:hAnsi="Adobe Clean" w:cs="Open Sans"/>
           <w:color w:val="333333"/>
         </w:rPr>
-      </w:pPr>
+        <w:t>(</w:t>
+      </w:r>
       <w:r>
         <w:rPr>
           <w:rStyle w:val="HTMLCode"/>
@@ -3435,16 +3980,9 @@
           <w:bdr w:val="single" w:sz="6" w:space="0" w:color="E7EAED" w:frame="1"/>
           <w:shd w:val="clear" w:color="auto" w:fill="F3F4F4"/>
         </w:rPr>
-        <w:t>Duration (seconds)</w:t>
-      </w:r>
-      <w:r>
-        <w:rPr>
-          <w:rStyle w:val="md-plain"/>
-          <w:rFonts w:ascii="Adobe Clean" w:hAnsi="Adobe Clean" w:cs="Open Sans"/>
-          <w:color w:val="333333"/>
-        </w:rPr>
-        <w:t xml:space="preserve"> (</w:t>
-      </w:r>
+        <w:t>./</w:t>
+      </w:r>
+      <w:proofErr w:type="spellStart"/>
       <w:r>
         <w:rPr>
           <w:rStyle w:val="HTMLCode"/>
@@ -3455,30 +3993,10 @@
           <w:bdr w:val="single" w:sz="6" w:space="0" w:color="E7EAED" w:frame="1"/>
           <w:shd w:val="clear" w:color="auto" w:fill="F3F4F4"/>
         </w:rPr>
-        <w:t>videoDuration</w:t>
-      </w:r>
-      <w:r>
-        <w:rPr>
-          <w:rStyle w:val="md-plain"/>
-          <w:rFonts w:ascii="Adobe Clean" w:hAnsi="Adobe Clean" w:cs="Open Sans"/>
-          <w:color w:val="333333"/>
-        </w:rPr>
-        <w:t>)</w:t>
-      </w:r>
-    </w:p>
-    <w:p>
-      <w:pPr>
-        <w:pStyle w:val="md-end-block"/>
-        <w:numPr>
-          <w:ilvl w:val="1"/>
-          <w:numId w:val="200"/>
-        </w:numPr>
-        <w:shd w:val="clear" w:color="auto" w:fill="FFFFFF"/>
-        <w:rPr>
-          <w:rFonts w:ascii="Adobe Clean" w:hAnsi="Adobe Clean" w:cs="Open Sans"/>
-          <w:color w:val="333333"/>
-        </w:rPr>
-      </w:pPr>
+        <w:t>jcr:content</w:t>
+      </w:r>
+      <w:proofErr w:type="spellEnd"/>
+      <w:proofErr w:type="gramEnd"/>
       <w:r>
         <w:rPr>
           <w:rStyle w:val="HTMLCode"/>
@@ -3489,7 +4007,7 @@
           <w:bdr w:val="single" w:sz="6" w:space="0" w:color="E7EAED" w:frame="1"/>
           <w:shd w:val="clear" w:color="auto" w:fill="F3F4F4"/>
         </w:rPr>
-        <w:t>Total Bit Rate (kbps)</w:t>
+        <w:t>/metadata/size</w:t>
       </w:r>
       <w:r>
         <w:rPr>
@@ -3497,8 +4015,22 @@
           <w:rFonts w:ascii="Adobe Clean" w:hAnsi="Adobe Clean" w:cs="Open Sans"/>
           <w:color w:val="333333"/>
         </w:rPr>
-        <w:t xml:space="preserve"> (</w:t>
-      </w:r>
+        <w:t>)</w:t>
+      </w:r>
+    </w:p>
+    <w:p>
+      <w:pPr>
+        <w:pStyle w:val="md-end-block"/>
+        <w:numPr>
+          <w:ilvl w:val="1"/>
+          <w:numId w:val="200"/>
+        </w:numPr>
+        <w:shd w:val="clear" w:color="auto" w:fill="FFFFFF"/>
+        <w:rPr>
+          <w:rFonts w:ascii="Adobe Clean" w:hAnsi="Adobe Clean" w:cs="Open Sans"/>
+          <w:color w:val="333333"/>
+        </w:rPr>
+      </w:pPr>
       <w:r>
         <w:rPr>
           <w:rStyle w:val="HTMLCode"/>
@@ -3509,7 +4041,7 @@
           <w:bdr w:val="single" w:sz="6" w:space="0" w:color="E7EAED" w:frame="1"/>
           <w:shd w:val="clear" w:color="auto" w:fill="F3F4F4"/>
         </w:rPr>
-        <w:t>bitrate</w:t>
+        <w:t>Duration (seconds)</w:t>
       </w:r>
       <w:r>
         <w:rPr>
@@ -3517,22 +4049,9 @@
           <w:rFonts w:ascii="Adobe Clean" w:hAnsi="Adobe Clean" w:cs="Open Sans"/>
           <w:color w:val="333333"/>
         </w:rPr>
-        <w:t>)</w:t>
-      </w:r>
-    </w:p>
-    <w:p>
-      <w:pPr>
-        <w:pStyle w:val="md-end-block"/>
-        <w:numPr>
-          <w:ilvl w:val="1"/>
-          <w:numId w:val="200"/>
-        </w:numPr>
-        <w:shd w:val="clear" w:color="auto" w:fill="FFFFFF"/>
-        <w:rPr>
-          <w:rFonts w:ascii="Adobe Clean" w:hAnsi="Adobe Clean" w:cs="Open Sans"/>
-          <w:color w:val="333333"/>
-        </w:rPr>
-      </w:pPr>
+        <w:t xml:space="preserve"> (</w:t>
+      </w:r>
+      <w:proofErr w:type="spellStart"/>
       <w:r>
         <w:rPr>
           <w:rStyle w:val="HTMLCode"/>
@@ -3543,16 +4062,31 @@
           <w:bdr w:val="single" w:sz="6" w:space="0" w:color="E7EAED" w:frame="1"/>
           <w:shd w:val="clear" w:color="auto" w:fill="F3F4F4"/>
         </w:rPr>
-        <w:t>Video Codec</w:t>
-      </w:r>
+        <w:t>videoDuration</w:t>
+      </w:r>
+      <w:proofErr w:type="spellEnd"/>
       <w:r>
         <w:rPr>
           <w:rStyle w:val="md-plain"/>
           <w:rFonts w:ascii="Adobe Clean" w:hAnsi="Adobe Clean" w:cs="Open Sans"/>
           <w:color w:val="333333"/>
         </w:rPr>
-        <w:t xml:space="preserve"> (</w:t>
-      </w:r>
+        <w:t>)</w:t>
+      </w:r>
+    </w:p>
+    <w:p>
+      <w:pPr>
+        <w:pStyle w:val="md-end-block"/>
+        <w:numPr>
+          <w:ilvl w:val="1"/>
+          <w:numId w:val="200"/>
+        </w:numPr>
+        <w:shd w:val="clear" w:color="auto" w:fill="FFFFFF"/>
+        <w:rPr>
+          <w:rFonts w:ascii="Adobe Clean" w:hAnsi="Adobe Clean" w:cs="Open Sans"/>
+          <w:color w:val="333333"/>
+        </w:rPr>
+      </w:pPr>
       <w:r>
         <w:rPr>
           <w:rStyle w:val="HTMLCode"/>
@@ -3563,7 +4097,7 @@
           <w:bdr w:val="single" w:sz="6" w:space="0" w:color="E7EAED" w:frame="1"/>
           <w:shd w:val="clear" w:color="auto" w:fill="F3F4F4"/>
         </w:rPr>
-        <w:t>videoCodec</w:t>
+        <w:t>Total Bit Rate (kbps)</w:t>
       </w:r>
       <w:r>
         <w:rPr>
@@ -3571,22 +4105,8 @@
           <w:rFonts w:ascii="Adobe Clean" w:hAnsi="Adobe Clean" w:cs="Open Sans"/>
           <w:color w:val="333333"/>
         </w:rPr>
-        <w:t>)</w:t>
-      </w:r>
-    </w:p>
-    <w:p>
-      <w:pPr>
-        <w:pStyle w:val="md-end-block"/>
-        <w:numPr>
-          <w:ilvl w:val="1"/>
-          <w:numId w:val="200"/>
-        </w:numPr>
-        <w:shd w:val="clear" w:color="auto" w:fill="FFFFFF"/>
-        <w:rPr>
-          <w:rFonts w:ascii="Adobe Clean" w:hAnsi="Adobe Clean" w:cs="Open Sans"/>
-          <w:color w:val="333333"/>
-        </w:rPr>
-      </w:pPr>
+        <w:t xml:space="preserve"> (</w:t>
+      </w:r>
       <w:r>
         <w:rPr>
           <w:rStyle w:val="HTMLCode"/>
@@ -3597,7 +4117,7 @@
           <w:bdr w:val="single" w:sz="6" w:space="0" w:color="E7EAED" w:frame="1"/>
           <w:shd w:val="clear" w:color="auto" w:fill="F3F4F4"/>
         </w:rPr>
-        <w:t>Video Bit Rate (kbps)</w:t>
+        <w:t>bitrate</w:t>
       </w:r>
       <w:r>
         <w:rPr>
@@ -3605,8 +4125,22 @@
           <w:rFonts w:ascii="Adobe Clean" w:hAnsi="Adobe Clean" w:cs="Open Sans"/>
           <w:color w:val="333333"/>
         </w:rPr>
-        <w:t xml:space="preserve"> (</w:t>
-      </w:r>
+        <w:t>)</w:t>
+      </w:r>
+    </w:p>
+    <w:p>
+      <w:pPr>
+        <w:pStyle w:val="md-end-block"/>
+        <w:numPr>
+          <w:ilvl w:val="1"/>
+          <w:numId w:val="200"/>
+        </w:numPr>
+        <w:shd w:val="clear" w:color="auto" w:fill="FFFFFF"/>
+        <w:rPr>
+          <w:rFonts w:ascii="Adobe Clean" w:hAnsi="Adobe Clean" w:cs="Open Sans"/>
+          <w:color w:val="333333"/>
+        </w:rPr>
+      </w:pPr>
       <w:r>
         <w:rPr>
           <w:rStyle w:val="HTMLCode"/>
@@ -3617,7 +4151,7 @@
           <w:bdr w:val="single" w:sz="6" w:space="0" w:color="E7EAED" w:frame="1"/>
           <w:shd w:val="clear" w:color="auto" w:fill="F3F4F4"/>
         </w:rPr>
-        <w:t>videoBitrate</w:t>
+        <w:t>Video Codec</w:t>
       </w:r>
       <w:r>
         <w:rPr>
@@ -3625,738 +4159,9 @@
           <w:rFonts w:ascii="Adobe Clean" w:hAnsi="Adobe Clean" w:cs="Open Sans"/>
           <w:color w:val="333333"/>
         </w:rPr>
-        <w:t>)</w:t>
-      </w:r>
-    </w:p>
-    <w:p>
-      <w:pPr>
-        <w:pStyle w:val="md-end-block"/>
-        <w:numPr>
-          <w:ilvl w:val="1"/>
-          <w:numId w:val="200"/>
-        </w:numPr>
-        <w:shd w:val="clear" w:color="auto" w:fill="FFFFFF"/>
-        <w:rPr>
-          <w:rFonts w:ascii="Adobe Clean" w:hAnsi="Adobe Clean" w:cs="Open Sans"/>
-          <w:color w:val="333333"/>
-        </w:rPr>
-      </w:pPr>
-      <w:r>
-        <w:rPr>
-          <w:rStyle w:val="md-plain"/>
-          <w:rFonts w:ascii="Adobe Clean" w:hAnsi="Adobe Clean" w:cs="Open Sans"/>
-          <w:color w:val="333333"/>
-        </w:rPr>
-        <w:t>(All free-text fields; primarily technical.)</w:t>
-      </w:r>
-    </w:p>
-    <w:p>
-      <w:pPr>
-        <w:pStyle w:val="md-end-block"/>
-        <w:shd w:val="clear" w:color="auto" w:fill="FFFFFF"/>
-        <w:spacing w:before="0" w:beforeAutospacing="0" w:after="0" w:afterAutospacing="0"/>
-        <w:rPr>
-          <w:rFonts w:ascii="Adobe Clean" w:hAnsi="Adobe Clean" w:cs="Open Sans"/>
-        </w:rPr>
-      </w:pPr>
-      <w:r>
-        <w:rPr>
-          <w:rStyle w:val="md-plain"/>
-          <w:rFonts w:ascii="Adobe Clean" w:hAnsi="Adobe Clean" w:cs="Open Sans"/>
-          <w:b/>
-          <w:bCs/>
-        </w:rPr>
-        <w:t>NOTE:</w:t>
-      </w:r>
-      <w:r>
-        <w:rPr>
-          <w:rStyle w:val="md-plain"/>
-          <w:rFonts w:ascii="Adobe Clean" w:hAnsi="Adobe Clean" w:cs="Open Sans"/>
-        </w:rPr>
-        <w:t xml:space="preserve"> </w:t>
-      </w:r>
-      <w:r>
-        <w:rPr>
-          <w:rStyle w:val="md-plain"/>
-          <w:rFonts w:ascii="Adobe Clean" w:hAnsi="Adobe Clean" w:cs="Open Sans"/>
-        </w:rPr>
-        <w:t xml:space="preserve">There are currently </w:t>
-      </w:r>
-      <w:r>
-        <w:rPr>
-          <w:rStyle w:val="md-plain"/>
-          <w:rFonts w:ascii="Adobe Clean" w:hAnsi="Adobe Clean" w:cs="Open Sans"/>
-          <w:b/>
-          <w:bCs/>
-        </w:rPr>
-        <w:t>no dedicated business fields</w:t>
-      </w:r>
-      <w:r>
-        <w:rPr>
-          <w:rStyle w:val="md-plain"/>
-          <w:rFonts w:ascii="Adobe Clean" w:hAnsi="Adobe Clean" w:cs="Open Sans"/>
-        </w:rPr>
-        <w:t xml:space="preserve"> such as </w:t>
-      </w:r>
-      <w:r>
-        <w:rPr>
-          <w:rStyle w:val="HTMLCode"/>
-          <w:rFonts w:ascii="Adobe Clean" w:eastAsiaTheme="majorEastAsia" w:hAnsi="Adobe Clean"/>
-          <w:sz w:val="22"/>
-          <w:szCs w:val="22"/>
-          <w:bdr w:val="single" w:sz="6" w:space="0" w:color="E7EAED" w:frame="1"/>
-          <w:shd w:val="clear" w:color="auto" w:fill="F3F4F4"/>
-        </w:rPr>
-        <w:t>Usage rights</w:t>
-      </w:r>
-      <w:r>
-        <w:rPr>
-          <w:rStyle w:val="md-plain"/>
-          <w:rFonts w:ascii="Adobe Clean" w:hAnsi="Adobe Clean" w:cs="Open Sans"/>
-        </w:rPr>
-        <w:t xml:space="preserve">, </w:t>
-      </w:r>
-      <w:r>
-        <w:rPr>
-          <w:rStyle w:val="HTMLCode"/>
-          <w:rFonts w:ascii="Adobe Clean" w:eastAsiaTheme="majorEastAsia" w:hAnsi="Adobe Clean"/>
-          <w:sz w:val="22"/>
-          <w:szCs w:val="22"/>
-          <w:bdr w:val="single" w:sz="6" w:space="0" w:color="E7EAED" w:frame="1"/>
-          <w:shd w:val="clear" w:color="auto" w:fill="F3F4F4"/>
-        </w:rPr>
-        <w:t>Internal/External</w:t>
-      </w:r>
-      <w:r>
-        <w:rPr>
-          <w:rStyle w:val="md-plain"/>
-          <w:rFonts w:ascii="Adobe Clean" w:hAnsi="Adobe Clean" w:cs="Open Sans"/>
-        </w:rPr>
-        <w:t xml:space="preserve">, </w:t>
-      </w:r>
-      <w:r>
-        <w:rPr>
-          <w:rStyle w:val="HTMLCode"/>
-          <w:rFonts w:ascii="Adobe Clean" w:eastAsiaTheme="majorEastAsia" w:hAnsi="Adobe Clean"/>
-          <w:sz w:val="22"/>
-          <w:szCs w:val="22"/>
-          <w:bdr w:val="single" w:sz="6" w:space="0" w:color="E7EAED" w:frame="1"/>
-          <w:shd w:val="clear" w:color="auto" w:fill="F3F4F4"/>
-        </w:rPr>
-        <w:t>Campaign</w:t>
-      </w:r>
-      <w:r>
-        <w:rPr>
-          <w:rStyle w:val="md-plain"/>
-          <w:rFonts w:ascii="Adobe Clean" w:hAnsi="Adobe Clean" w:cs="Open Sans"/>
-        </w:rPr>
-        <w:t xml:space="preserve">, or </w:t>
-      </w:r>
-      <w:r>
-        <w:rPr>
-          <w:rStyle w:val="HTMLCode"/>
-          <w:rFonts w:ascii="Adobe Clean" w:eastAsiaTheme="majorEastAsia" w:hAnsi="Adobe Clean"/>
-          <w:sz w:val="22"/>
-          <w:szCs w:val="22"/>
-          <w:bdr w:val="single" w:sz="6" w:space="0" w:color="E7EAED" w:frame="1"/>
-          <w:shd w:val="clear" w:color="auto" w:fill="F3F4F4"/>
-        </w:rPr>
-        <w:t>Content owner</w:t>
-      </w:r>
-      <w:r>
-        <w:rPr>
-          <w:rStyle w:val="md-plain"/>
-          <w:rFonts w:ascii="Adobe Clean" w:hAnsi="Adobe Clean" w:cs="Open Sans"/>
-        </w:rPr>
-        <w:t>.</w:t>
-      </w:r>
-    </w:p>
-    <w:p>
-      <w:pPr>
-        <w:pStyle w:val="Heading2"/>
-      </w:pPr>
-      <w:r>
-        <w:rPr>
-          <w:rStyle w:val="md-plain"/>
-        </w:rPr>
-        <w:t>How Authors See This in the UI</w:t>
-      </w:r>
-    </w:p>
-    <w:p>
-      <w:pPr>
-        <w:pStyle w:val="md-end-block"/>
-        <w:numPr>
-          <w:ilvl w:val="0"/>
-          <w:numId w:val="201"/>
-        </w:numPr>
-        <w:shd w:val="clear" w:color="auto" w:fill="FFFFFF"/>
-        <w:rPr>
-          <w:rFonts w:ascii="Adobe Clean" w:hAnsi="Adobe Clean" w:cs="Open Sans"/>
-          <w:color w:val="333333"/>
-        </w:rPr>
-      </w:pPr>
-      <w:r>
-        <w:rPr>
-          <w:rStyle w:val="md-plain"/>
-          <w:rFonts w:ascii="Adobe Clean" w:hAnsi="Adobe Clean" w:cs="Open Sans"/>
-          <w:color w:val="333333"/>
-        </w:rPr>
-        <w:t xml:space="preserve">When an author opens </w:t>
-      </w:r>
-      <w:r>
-        <w:rPr>
-          <w:rStyle w:val="md-plain"/>
-          <w:rFonts w:ascii="Adobe Clean" w:hAnsi="Adobe Clean" w:cs="Open Sans"/>
-          <w:b/>
-          <w:bCs/>
-          <w:color w:val="333333"/>
-        </w:rPr>
-        <w:t xml:space="preserve">Properties </w:t>
-      </w:r>
-      <w:r>
-        <w:rPr>
-          <w:rStyle w:val="md-plain"/>
-          <w:rFonts w:ascii="Adobe Clean" w:hAnsi="Adobe Clean" w:cs="Arial"/>
-          <w:b/>
-          <w:bCs/>
-          <w:color w:val="333333"/>
-        </w:rPr>
-        <w:t>→</w:t>
-      </w:r>
-      <w:r>
-        <w:rPr>
-          <w:rStyle w:val="md-plain"/>
-          <w:rFonts w:ascii="Adobe Clean" w:hAnsi="Adobe Clean" w:cs="Open Sans"/>
-          <w:b/>
-          <w:bCs/>
-          <w:color w:val="333333"/>
-        </w:rPr>
-        <w:t xml:space="preserve"> Metadata</w:t>
-      </w:r>
-      <w:r>
-        <w:rPr>
-          <w:rStyle w:val="md-plain"/>
-          <w:rFonts w:ascii="Adobe Clean" w:hAnsi="Adobe Clean" w:cs="Open Sans"/>
-          <w:color w:val="333333"/>
-        </w:rPr>
-        <w:t xml:space="preserve"> for:</w:t>
-      </w:r>
-    </w:p>
-    <w:p>
-      <w:pPr>
-        <w:pStyle w:val="md-end-block"/>
-        <w:numPr>
-          <w:ilvl w:val="1"/>
-          <w:numId w:val="201"/>
-        </w:numPr>
-        <w:shd w:val="clear" w:color="auto" w:fill="FFFFFF"/>
-        <w:rPr>
-          <w:rFonts w:ascii="Adobe Clean" w:hAnsi="Adobe Clean" w:cs="Open Sans"/>
-          <w:color w:val="333333"/>
-        </w:rPr>
-      </w:pPr>
-      <w:r>
-        <w:rPr>
-          <w:rStyle w:val="md-plain"/>
-          <w:rFonts w:ascii="Adobe Clean" w:hAnsi="Adobe Clean" w:cs="Open Sans"/>
-          <w:color w:val="333333"/>
-        </w:rPr>
-        <w:t xml:space="preserve">An </w:t>
-      </w:r>
-      <w:r>
-        <w:rPr>
-          <w:rStyle w:val="md-plain"/>
-          <w:rFonts w:ascii="Adobe Clean" w:hAnsi="Adobe Clean" w:cs="Open Sans"/>
-          <w:b/>
-          <w:bCs/>
-          <w:color w:val="333333"/>
-        </w:rPr>
-        <w:t>image</w:t>
-      </w:r>
-      <w:r>
-        <w:rPr>
-          <w:rStyle w:val="md-plain"/>
-          <w:rFonts w:ascii="Adobe Clean" w:hAnsi="Adobe Clean" w:cs="Open Sans"/>
-          <w:color w:val="333333"/>
-        </w:rPr>
-        <w:t xml:space="preserve">, they see a </w:t>
-      </w:r>
-      <w:r>
-        <w:rPr>
-          <w:rStyle w:val="md-plain"/>
-          <w:rFonts w:ascii="Adobe Clean" w:hAnsi="Adobe Clean" w:cs="Open Sans"/>
-          <w:b/>
-          <w:bCs/>
-          <w:color w:val="333333"/>
-        </w:rPr>
-        <w:t>Basic</w:t>
-      </w:r>
-      <w:r>
-        <w:rPr>
-          <w:rStyle w:val="md-plain"/>
-          <w:rFonts w:ascii="Adobe Clean" w:hAnsi="Adobe Clean" w:cs="Open Sans"/>
-          <w:color w:val="333333"/>
-        </w:rPr>
-        <w:t xml:space="preserve"> tab with Width/Height; JPEG/TIFF also show </w:t>
-      </w:r>
-      <w:r>
-        <w:rPr>
-          <w:rStyle w:val="md-plain"/>
-          <w:rFonts w:ascii="Adobe Clean" w:hAnsi="Adobe Clean" w:cs="Open Sans"/>
-          <w:b/>
-          <w:bCs/>
-          <w:color w:val="333333"/>
-        </w:rPr>
-        <w:t>Location</w:t>
-      </w:r>
-      <w:r>
-        <w:rPr>
-          <w:rStyle w:val="md-plain"/>
-          <w:rFonts w:ascii="Adobe Clean" w:hAnsi="Adobe Clean" w:cs="Open Sans"/>
-          <w:color w:val="333333"/>
-        </w:rPr>
-        <w:t>.</w:t>
-      </w:r>
-    </w:p>
-    <w:p>
-      <w:pPr>
-        <w:pStyle w:val="md-end-block"/>
-        <w:numPr>
-          <w:ilvl w:val="1"/>
-          <w:numId w:val="201"/>
-        </w:numPr>
-        <w:shd w:val="clear" w:color="auto" w:fill="FFFFFF"/>
-        <w:rPr>
-          <w:rFonts w:ascii="Adobe Clean" w:hAnsi="Adobe Clean" w:cs="Open Sans"/>
-          <w:color w:val="333333"/>
-        </w:rPr>
-      </w:pPr>
-      <w:r>
-        <w:rPr>
-          <w:rStyle w:val="md-plain"/>
-          <w:rFonts w:ascii="Adobe Clean" w:hAnsi="Adobe Clean" w:cs="Open Sans"/>
-          <w:color w:val="333333"/>
-        </w:rPr>
-        <w:t xml:space="preserve">A </w:t>
-      </w:r>
-      <w:r>
-        <w:rPr>
-          <w:rStyle w:val="md-plain"/>
-          <w:rFonts w:ascii="Adobe Clean" w:hAnsi="Adobe Clean" w:cs="Open Sans"/>
-          <w:b/>
-          <w:bCs/>
-          <w:color w:val="333333"/>
-        </w:rPr>
-        <w:t>PDF</w:t>
-      </w:r>
-      <w:r>
-        <w:rPr>
-          <w:rStyle w:val="md-plain"/>
-          <w:rFonts w:ascii="Adobe Clean" w:hAnsi="Adobe Clean" w:cs="Open Sans"/>
-          <w:color w:val="333333"/>
-        </w:rPr>
-        <w:t xml:space="preserve">, they see </w:t>
-      </w:r>
-      <w:r>
-        <w:rPr>
-          <w:rStyle w:val="md-plain"/>
-          <w:rFonts w:ascii="Adobe Clean" w:hAnsi="Adobe Clean" w:cs="Open Sans"/>
-          <w:b/>
-          <w:bCs/>
-          <w:color w:val="333333"/>
-        </w:rPr>
-        <w:t>Pdf Title</w:t>
-      </w:r>
-      <w:r>
-        <w:rPr>
-          <w:rStyle w:val="md-plain"/>
-          <w:rFonts w:ascii="Adobe Clean" w:hAnsi="Adobe Clean" w:cs="Open Sans"/>
-          <w:color w:val="333333"/>
-        </w:rPr>
-        <w:t>.</w:t>
-      </w:r>
-    </w:p>
-    <w:p>
-      <w:pPr>
-        <w:pStyle w:val="md-end-block"/>
-        <w:numPr>
-          <w:ilvl w:val="1"/>
-          <w:numId w:val="201"/>
-        </w:numPr>
-        <w:shd w:val="clear" w:color="auto" w:fill="FFFFFF"/>
-        <w:rPr>
-          <w:rFonts w:ascii="Adobe Clean" w:hAnsi="Adobe Clean" w:cs="Open Sans"/>
-          <w:color w:val="333333"/>
-        </w:rPr>
-      </w:pPr>
-      <w:r>
-        <w:rPr>
-          <w:rStyle w:val="md-plain"/>
-          <w:rFonts w:ascii="Adobe Clean" w:hAnsi="Adobe Clean" w:cs="Open Sans"/>
-          <w:color w:val="333333"/>
-        </w:rPr>
-        <w:t xml:space="preserve">A </w:t>
-      </w:r>
-      <w:r>
-        <w:rPr>
-          <w:rStyle w:val="md-plain"/>
-          <w:rFonts w:ascii="Adobe Clean" w:hAnsi="Adobe Clean" w:cs="Open Sans"/>
-          <w:b/>
-          <w:bCs/>
-          <w:color w:val="333333"/>
-        </w:rPr>
-        <w:t>video</w:t>
-      </w:r>
-      <w:r>
-        <w:rPr>
-          <w:rStyle w:val="md-plain"/>
-          <w:rFonts w:ascii="Adobe Clean" w:hAnsi="Adobe Clean" w:cs="Open Sans"/>
-          <w:color w:val="333333"/>
-        </w:rPr>
-        <w:t xml:space="preserve">, they see </w:t>
-      </w:r>
-      <w:r>
-        <w:rPr>
-          <w:rStyle w:val="md-plain"/>
-          <w:rFonts w:ascii="Adobe Clean" w:hAnsi="Adobe Clean" w:cs="Open Sans"/>
-          <w:b/>
-          <w:bCs/>
-          <w:color w:val="333333"/>
-        </w:rPr>
-        <w:t>Size, Duration, Bitrate, Codec</w:t>
-      </w:r>
-      <w:r>
-        <w:rPr>
-          <w:rStyle w:val="md-plain"/>
-          <w:rFonts w:ascii="Adobe Clean" w:hAnsi="Adobe Clean" w:cs="Open Sans"/>
-          <w:color w:val="333333"/>
-        </w:rPr>
-        <w:t xml:space="preserve"> info.</w:t>
-      </w:r>
-    </w:p>
-    <w:p>
-      <w:pPr>
-        <w:pStyle w:val="md-end-block"/>
-        <w:numPr>
-          <w:ilvl w:val="0"/>
-          <w:numId w:val="201"/>
-        </w:numPr>
-        <w:shd w:val="clear" w:color="auto" w:fill="FFFFFF"/>
-        <w:rPr>
-          <w:rFonts w:ascii="Adobe Clean" w:hAnsi="Adobe Clean" w:cs="Open Sans"/>
-          <w:color w:val="333333"/>
-        </w:rPr>
-      </w:pPr>
-      <w:r>
-        <w:rPr>
-          <w:rStyle w:val="md-plain"/>
-          <w:rFonts w:ascii="Adobe Clean" w:hAnsi="Adobe Clean" w:cs="Open Sans"/>
-          <w:color w:val="333333"/>
-        </w:rPr>
-        <w:t xml:space="preserve">Most fields are either </w:t>
-      </w:r>
-      <w:r>
-        <w:rPr>
-          <w:rStyle w:val="md-plain"/>
-          <w:rFonts w:ascii="Adobe Clean" w:hAnsi="Adobe Clean" w:cs="Open Sans"/>
-          <w:b/>
-          <w:bCs/>
-          <w:color w:val="333333"/>
-        </w:rPr>
-        <w:t>read-only technical data</w:t>
-      </w:r>
-      <w:r>
-        <w:rPr>
-          <w:rStyle w:val="md-plain"/>
-          <w:rFonts w:ascii="Adobe Clean" w:hAnsi="Adobe Clean" w:cs="Open Sans"/>
-          <w:color w:val="333333"/>
-        </w:rPr>
-        <w:t xml:space="preserve"> or </w:t>
-      </w:r>
-      <w:r>
-        <w:rPr>
-          <w:rStyle w:val="md-plain"/>
-          <w:rFonts w:ascii="Adobe Clean" w:hAnsi="Adobe Clean" w:cs="Open Sans"/>
-          <w:b/>
-          <w:bCs/>
-          <w:color w:val="333333"/>
-        </w:rPr>
-        <w:t>one-off free-text</w:t>
-      </w:r>
-      <w:r>
-        <w:rPr>
-          <w:rStyle w:val="md-plain"/>
-          <w:rFonts w:ascii="Adobe Clean" w:hAnsi="Adobe Clean" w:cs="Open Sans"/>
-          <w:color w:val="333333"/>
-        </w:rPr>
-        <w:t>.</w:t>
-      </w:r>
-    </w:p>
-    <w:p>
-      <w:pPr>
-        <w:pStyle w:val="md-end-block"/>
-        <w:shd w:val="clear" w:color="auto" w:fill="FFFFFF"/>
-        <w:spacing w:before="192" w:beforeAutospacing="0" w:after="192" w:afterAutospacing="0"/>
-        <w:rPr>
-          <w:rFonts w:ascii="Adobe Clean" w:hAnsi="Adobe Clean" w:cs="Open Sans"/>
-          <w:color w:val="333333"/>
-        </w:rPr>
-      </w:pPr>
-      <w:r>
-        <w:rPr>
-          <w:rStyle w:val="md-plain"/>
-          <w:rFonts w:ascii="Adobe Clean" w:hAnsi="Adobe Clean" w:cs="Open Sans"/>
-          <w:b/>
-          <w:bCs/>
-          <w:color w:val="333333"/>
-        </w:rPr>
-        <w:t>Implication</w:t>
-      </w:r>
-    </w:p>
-    <w:p>
-      <w:pPr>
-        <w:pStyle w:val="md-end-block"/>
-        <w:numPr>
-          <w:ilvl w:val="0"/>
-          <w:numId w:val="202"/>
-        </w:numPr>
-        <w:shd w:val="clear" w:color="auto" w:fill="FFFFFF"/>
-        <w:rPr>
-          <w:rFonts w:ascii="Adobe Clean" w:hAnsi="Adobe Clean" w:cs="Open Sans"/>
-          <w:color w:val="333333"/>
-        </w:rPr>
-      </w:pPr>
-      <w:r>
-        <w:rPr>
-          <w:rStyle w:val="md-plain"/>
-          <w:rFonts w:ascii="Adobe Clean" w:hAnsi="Adobe Clean" w:cs="Open Sans"/>
-          <w:color w:val="333333"/>
-        </w:rPr>
-        <w:t xml:space="preserve">The </w:t>
-      </w:r>
-      <w:r>
-        <w:rPr>
-          <w:rStyle w:val="md-plain"/>
-          <w:rFonts w:ascii="Adobe Clean" w:hAnsi="Adobe Clean" w:cs="Open Sans"/>
-          <w:b/>
-          <w:bCs/>
-          <w:color w:val="333333"/>
-        </w:rPr>
-        <w:t>primary semantic classification</w:t>
-      </w:r>
-      <w:r>
-        <w:rPr>
-          <w:rStyle w:val="md-plain"/>
-          <w:rFonts w:ascii="Adobe Clean" w:hAnsi="Adobe Clean" w:cs="Open Sans"/>
-          <w:color w:val="333333"/>
-        </w:rPr>
-        <w:t xml:space="preserve"> right now is </w:t>
-      </w:r>
-      <w:r>
-        <w:rPr>
-          <w:rStyle w:val="md-plain"/>
-          <w:rFonts w:ascii="Adobe Clean" w:hAnsi="Adobe Clean" w:cs="Open Sans"/>
-          <w:b/>
-          <w:bCs/>
-          <w:color w:val="333333"/>
-        </w:rPr>
-        <w:t>tags</w:t>
-      </w:r>
-      <w:r>
-        <w:rPr>
-          <w:rStyle w:val="md-plain"/>
-          <w:rFonts w:ascii="Adobe Clean" w:hAnsi="Adobe Clean" w:cs="Open Sans"/>
-          <w:color w:val="333333"/>
-        </w:rPr>
-        <w:t>, not form-based metadata.</w:t>
-      </w:r>
-    </w:p>
-    <w:p>
-      <w:pPr>
-        <w:pStyle w:val="md-end-block"/>
-        <w:numPr>
-          <w:ilvl w:val="0"/>
-          <w:numId w:val="202"/>
-        </w:numPr>
-        <w:shd w:val="clear" w:color="auto" w:fill="FFFFFF"/>
-        <w:rPr>
-          <w:rFonts w:ascii="Adobe Clean" w:hAnsi="Adobe Clean" w:cs="Open Sans"/>
-          <w:color w:val="333333"/>
-        </w:rPr>
-      </w:pPr>
-      <w:r>
-        <w:rPr>
-          <w:rStyle w:val="md-plain"/>
-          <w:rFonts w:ascii="Adobe Clean" w:hAnsi="Adobe Clean" w:cs="Open Sans"/>
-          <w:color w:val="333333"/>
-        </w:rPr>
-        <w:t>Business-critical information such as:</w:t>
-      </w:r>
-    </w:p>
-    <w:p>
-      <w:pPr>
-        <w:pStyle w:val="md-end-block"/>
-        <w:numPr>
-          <w:ilvl w:val="1"/>
-          <w:numId w:val="202"/>
-        </w:numPr>
-        <w:shd w:val="clear" w:color="auto" w:fill="FFFFFF"/>
-        <w:rPr>
-          <w:rFonts w:ascii="Adobe Clean" w:hAnsi="Adobe Clean" w:cs="Open Sans"/>
-          <w:color w:val="333333"/>
-        </w:rPr>
-      </w:pPr>
-      <w:r>
-        <w:rPr>
-          <w:rStyle w:val="md-plain"/>
-          <w:rFonts w:ascii="Adobe Clean" w:hAnsi="Adobe Clean" w:cs="Open Sans"/>
-          <w:color w:val="333333"/>
-        </w:rPr>
-        <w:t>“Can I use this off-property?”</w:t>
-      </w:r>
-    </w:p>
-    <w:p>
-      <w:pPr>
-        <w:pStyle w:val="md-end-block"/>
-        <w:numPr>
-          <w:ilvl w:val="1"/>
-          <w:numId w:val="202"/>
-        </w:numPr>
-        <w:shd w:val="clear" w:color="auto" w:fill="FFFFFF"/>
-        <w:rPr>
-          <w:rFonts w:ascii="Adobe Clean" w:hAnsi="Adobe Clean" w:cs="Open Sans"/>
-          <w:color w:val="333333"/>
-        </w:rPr>
-      </w:pPr>
-      <w:r>
-        <w:rPr>
-          <w:rStyle w:val="md-plain"/>
-          <w:rFonts w:ascii="Adobe Clean" w:hAnsi="Adobe Clean" w:cs="Open Sans"/>
-          <w:color w:val="333333"/>
-        </w:rPr>
-        <w:t>“Is this asset limited to a specific region or campaign?”</w:t>
-      </w:r>
-    </w:p>
-    <w:p>
-      <w:pPr>
-        <w:pStyle w:val="md-end-block"/>
-        <w:shd w:val="clear" w:color="auto" w:fill="FFFFFF"/>
-        <w:ind w:left="720"/>
-        <w:rPr>
-          <w:rFonts w:ascii="Adobe Clean" w:hAnsi="Adobe Clean" w:cs="Open Sans"/>
-          <w:color w:val="333333"/>
-        </w:rPr>
-      </w:pPr>
-      <w:r>
-        <w:rPr>
-          <w:rStyle w:val="md-plain"/>
-          <w:rFonts w:ascii="Adobe Clean" w:hAnsi="Adobe Clean" w:cs="Open Sans"/>
-          <w:color w:val="333333"/>
-        </w:rPr>
-        <w:t xml:space="preserve">…is </w:t>
-      </w:r>
-      <w:r>
-        <w:rPr>
-          <w:rStyle w:val="md-plain"/>
-          <w:rFonts w:ascii="Adobe Clean" w:hAnsi="Adobe Clean" w:cs="Open Sans"/>
-          <w:b/>
-          <w:bCs/>
-          <w:color w:val="333333"/>
-        </w:rPr>
-        <w:t>not captured in the schema</w:t>
-      </w:r>
-      <w:r>
-        <w:rPr>
-          <w:rStyle w:val="md-plain"/>
-          <w:rFonts w:ascii="Adobe Clean" w:hAnsi="Adobe Clean" w:cs="Open Sans"/>
-          <w:color w:val="333333"/>
-        </w:rPr>
-        <w:t xml:space="preserve"> yet, and often not reliably in tags either.</w:t>
-      </w:r>
-    </w:p>
-    <w:p>
-      <w:pPr>
-        <w:pStyle w:val="Heading2"/>
-      </w:pPr>
-      <w:r>
-        <w:rPr>
-          <w:rStyle w:val="md-plain"/>
-        </w:rPr>
-        <w:t>Recommended Metadata Enhancements</w:t>
-      </w:r>
-    </w:p>
-    <w:p>
-      <w:pPr>
-        <w:pStyle w:val="md-end-block"/>
-        <w:shd w:val="clear" w:color="auto" w:fill="FFFFFF"/>
-        <w:spacing w:before="192" w:beforeAutospacing="0" w:after="192" w:afterAutospacing="0"/>
-        <w:rPr>
-          <w:rFonts w:ascii="Adobe Clean" w:hAnsi="Adobe Clean" w:cs="Open Sans"/>
-          <w:color w:val="333333"/>
-        </w:rPr>
-      </w:pPr>
-      <w:r>
-        <w:rPr>
-          <w:rStyle w:val="md-plain"/>
-          <w:rFonts w:ascii="Adobe Clean" w:hAnsi="Adobe Clean" w:cs="Open Sans"/>
-          <w:color w:val="333333"/>
-        </w:rPr>
-        <w:t xml:space="preserve">For future rounds (requirements/discovery), </w:t>
-      </w:r>
-      <w:r>
-        <w:rPr>
-          <w:rStyle w:val="md-plain"/>
-          <w:rFonts w:ascii="Adobe Clean" w:hAnsi="Adobe Clean" w:cs="Open Sans"/>
-          <w:color w:val="333333"/>
-        </w:rPr>
-        <w:t>consider</w:t>
-      </w:r>
-      <w:r>
-        <w:rPr>
-          <w:rStyle w:val="md-plain"/>
-          <w:rFonts w:ascii="Adobe Clean" w:hAnsi="Adobe Clean" w:cs="Open Sans"/>
-          <w:color w:val="333333"/>
-        </w:rPr>
-        <w:t xml:space="preserve"> adding:</w:t>
-      </w:r>
-    </w:p>
-    <w:p>
-      <w:pPr>
-        <w:pStyle w:val="md-end-block"/>
-        <w:numPr>
-          <w:ilvl w:val="0"/>
-          <w:numId w:val="203"/>
-        </w:numPr>
-        <w:shd w:val="clear" w:color="auto" w:fill="FFFFFF"/>
-        <w:rPr>
-          <w:rFonts w:ascii="Adobe Clean" w:hAnsi="Adobe Clean" w:cs="Open Sans"/>
-          <w:color w:val="333333"/>
-        </w:rPr>
-      </w:pPr>
-      <w:r>
-        <w:rPr>
-          <w:rStyle w:val="md-plain"/>
-          <w:rFonts w:ascii="Adobe Clean" w:hAnsi="Adobe Clean" w:cs="Open Sans"/>
-          <w:b/>
-          <w:bCs/>
-          <w:color w:val="333333"/>
-        </w:rPr>
-        <w:t>Rights &amp; usage</w:t>
-      </w:r>
-    </w:p>
-    <w:p>
-      <w:pPr>
-        <w:pStyle w:val="md-end-block"/>
-        <w:numPr>
-          <w:ilvl w:val="1"/>
-          <w:numId w:val="203"/>
-        </w:numPr>
-        <w:shd w:val="clear" w:color="auto" w:fill="FFFFFF"/>
-        <w:rPr>
-          <w:rFonts w:ascii="Adobe Clean" w:hAnsi="Adobe Clean" w:cs="Open Sans"/>
-          <w:color w:val="333333"/>
-        </w:rPr>
-      </w:pPr>
+        <w:t xml:space="preserve"> (</w:t>
+      </w:r>
+      <w:proofErr w:type="spellStart"/>
       <w:r>
         <w:rPr>
           <w:rStyle w:val="HTMLCode"/>
@@ -4367,15 +4172,16 @@
           <w:bdr w:val="single" w:sz="6" w:space="0" w:color="E7EAED" w:frame="1"/>
           <w:shd w:val="clear" w:color="auto" w:fill="F3F4F4"/>
         </w:rPr>
-        <w:t>Usage rights</w:t>
-      </w:r>
+        <w:t>videoCodec</w:t>
+      </w:r>
+      <w:proofErr w:type="spellEnd"/>
       <w:r>
         <w:rPr>
           <w:rStyle w:val="md-plain"/>
           <w:rFonts w:ascii="Adobe Clean" w:hAnsi="Adobe Clean" w:cs="Open Sans"/>
           <w:color w:val="333333"/>
         </w:rPr>
-        <w:t xml:space="preserve"> (controlled list: internal-only, paid media, organic social, etc.)</w:t>
+        <w:t>)</w:t>
       </w:r>
     </w:p>
     <w:p>
@@ -4383,7 +4189,7 @@
         <w:pStyle w:val="md-end-block"/>
         <w:numPr>
           <w:ilvl w:val="1"/>
-          <w:numId w:val="203"/>
+          <w:numId w:val="200"/>
         </w:numPr>
         <w:shd w:val="clear" w:color="auto" w:fill="FFFFFF"/>
         <w:rPr>
@@ -4401,7 +4207,7 @@
           <w:bdr w:val="single" w:sz="6" w:space="0" w:color="E7EAED" w:frame="1"/>
           <w:shd w:val="clear" w:color="auto" w:fill="F3F4F4"/>
         </w:rPr>
-        <w:t>Expiration date</w:t>
+        <w:t>Video Bit Rate (kbps)</w:t>
       </w:r>
       <w:r>
         <w:rPr>
@@ -4409,46 +4215,9 @@
           <w:rFonts w:ascii="Adobe Clean" w:hAnsi="Adobe Clean" w:cs="Open Sans"/>
           <w:color w:val="333333"/>
         </w:rPr>
-        <w:t xml:space="preserve"> (if legally required)</w:t>
-      </w:r>
-    </w:p>
-    <w:p>
-      <w:pPr>
-        <w:pStyle w:val="md-end-block"/>
-        <w:numPr>
-          <w:ilvl w:val="0"/>
-          <w:numId w:val="203"/>
-        </w:numPr>
-        <w:shd w:val="clear" w:color="auto" w:fill="FFFFFF"/>
-        <w:rPr>
-          <w:rFonts w:ascii="Adobe Clean" w:hAnsi="Adobe Clean" w:cs="Open Sans"/>
-          <w:color w:val="333333"/>
-        </w:rPr>
-      </w:pPr>
-      <w:r>
-        <w:rPr>
-          <w:rStyle w:val="md-plain"/>
-          <w:rFonts w:ascii="Adobe Clean" w:hAnsi="Adobe Clean" w:cs="Open Sans"/>
-          <w:b/>
-          <w:bCs/>
-          <w:color w:val="333333"/>
-        </w:rPr>
-        <w:t>Business context</w:t>
-      </w:r>
-    </w:p>
-    <w:p>
-      <w:pPr>
-        <w:pStyle w:val="md-end-block"/>
-        <w:numPr>
-          <w:ilvl w:val="1"/>
-          <w:numId w:val="203"/>
-        </w:numPr>
-        <w:shd w:val="clear" w:color="auto" w:fill="FFFFFF"/>
-        <w:rPr>
-          <w:rFonts w:ascii="Adobe Clean" w:hAnsi="Adobe Clean" w:cs="Open Sans"/>
-          <w:color w:val="333333"/>
-        </w:rPr>
-      </w:pPr>
+        <w:t xml:space="preserve"> (</w:t>
+      </w:r>
+      <w:proofErr w:type="spellStart"/>
       <w:r>
         <w:rPr>
           <w:rStyle w:val="HTMLCode"/>
@@ -4459,15 +4228,780 @@
           <w:bdr w:val="single" w:sz="6" w:space="0" w:color="E7EAED" w:frame="1"/>
           <w:shd w:val="clear" w:color="auto" w:fill="F3F4F4"/>
         </w:rPr>
-        <w:t>Content owner</w:t>
-      </w:r>
+        <w:t>videoBitrate</w:t>
+      </w:r>
+      <w:proofErr w:type="spellEnd"/>
       <w:r>
         <w:rPr>
           <w:rStyle w:val="md-plain"/>
           <w:rFonts w:ascii="Adobe Clean" w:hAnsi="Adobe Clean" w:cs="Open Sans"/>
           <w:color w:val="333333"/>
         </w:rPr>
-        <w:t xml:space="preserve"> (team or role)</w:t>
+        <w:t>)</w:t>
+      </w:r>
+    </w:p>
+    <w:p>
+      <w:pPr>
+        <w:pStyle w:val="md-end-block"/>
+        <w:numPr>
+          <w:ilvl w:val="1"/>
+          <w:numId w:val="200"/>
+        </w:numPr>
+        <w:shd w:val="clear" w:color="auto" w:fill="FFFFFF"/>
+        <w:rPr>
+          <w:rFonts w:ascii="Adobe Clean" w:hAnsi="Adobe Clean" w:cs="Open Sans"/>
+          <w:color w:val="333333"/>
+        </w:rPr>
+      </w:pPr>
+      <w:r>
+        <w:rPr>
+          <w:rStyle w:val="md-plain"/>
+          <w:rFonts w:ascii="Adobe Clean" w:hAnsi="Adobe Clean" w:cs="Open Sans"/>
+          <w:color w:val="333333"/>
+        </w:rPr>
+        <w:t>(All free-text fields; primarily technical.)</w:t>
+      </w:r>
+    </w:p>
+    <w:p>
+      <w:pPr>
+        <w:pStyle w:val="md-end-block"/>
+        <w:shd w:val="clear" w:color="auto" w:fill="FFFFFF"/>
+        <w:spacing w:before="0" w:beforeAutospacing="0" w:after="0" w:afterAutospacing="0"/>
+        <w:rPr>
+          <w:rFonts w:ascii="Adobe Clean" w:hAnsi="Adobe Clean" w:cs="Open Sans"/>
+        </w:rPr>
+      </w:pPr>
+      <w:r>
+        <w:rPr>
+          <w:rStyle w:val="md-plain"/>
+          <w:rFonts w:ascii="Adobe Clean" w:hAnsi="Adobe Clean" w:cs="Open Sans"/>
+          <w:b/>
+          <w:bCs/>
+        </w:rPr>
+        <w:t>NOTE:</w:t>
+      </w:r>
+      <w:r>
+        <w:rPr>
+          <w:rStyle w:val="md-plain"/>
+          <w:rFonts w:ascii="Adobe Clean" w:hAnsi="Adobe Clean" w:cs="Open Sans"/>
+        </w:rPr>
+        <w:t xml:space="preserve"> </w:t>
+      </w:r>
+      <w:r>
+        <w:rPr>
+          <w:rStyle w:val="md-plain"/>
+          <w:rFonts w:ascii="Adobe Clean" w:hAnsi="Adobe Clean" w:cs="Open Sans"/>
+        </w:rPr>
+        <w:t xml:space="preserve">There are currently </w:t>
+      </w:r>
+      <w:r>
+        <w:rPr>
+          <w:rStyle w:val="md-plain"/>
+          <w:rFonts w:ascii="Adobe Clean" w:hAnsi="Adobe Clean" w:cs="Open Sans"/>
+          <w:b/>
+          <w:bCs/>
+        </w:rPr>
+        <w:t>no dedicated business fields</w:t>
+      </w:r>
+      <w:r>
+        <w:rPr>
+          <w:rStyle w:val="md-plain"/>
+          <w:rFonts w:ascii="Adobe Clean" w:hAnsi="Adobe Clean" w:cs="Open Sans"/>
+        </w:rPr>
+        <w:t xml:space="preserve"> such as </w:t>
+      </w:r>
+      <w:r>
+        <w:rPr>
+          <w:rStyle w:val="HTMLCode"/>
+          <w:rFonts w:ascii="Adobe Clean" w:eastAsiaTheme="majorEastAsia" w:hAnsi="Adobe Clean"/>
+          <w:sz w:val="22"/>
+          <w:szCs w:val="22"/>
+          <w:bdr w:val="single" w:sz="6" w:space="0" w:color="E7EAED" w:frame="1"/>
+          <w:shd w:val="clear" w:color="auto" w:fill="F3F4F4"/>
+        </w:rPr>
+        <w:t>Usage rights</w:t>
+      </w:r>
+      <w:r>
+        <w:rPr>
+          <w:rStyle w:val="md-plain"/>
+          <w:rFonts w:ascii="Adobe Clean" w:hAnsi="Adobe Clean" w:cs="Open Sans"/>
+        </w:rPr>
+        <w:t xml:space="preserve">, </w:t>
+      </w:r>
+      <w:r>
+        <w:rPr>
+          <w:rStyle w:val="HTMLCode"/>
+          <w:rFonts w:ascii="Adobe Clean" w:eastAsiaTheme="majorEastAsia" w:hAnsi="Adobe Clean"/>
+          <w:sz w:val="22"/>
+          <w:szCs w:val="22"/>
+          <w:bdr w:val="single" w:sz="6" w:space="0" w:color="E7EAED" w:frame="1"/>
+          <w:shd w:val="clear" w:color="auto" w:fill="F3F4F4"/>
+        </w:rPr>
+        <w:t>Internal/External</w:t>
+      </w:r>
+      <w:r>
+        <w:rPr>
+          <w:rStyle w:val="md-plain"/>
+          <w:rFonts w:ascii="Adobe Clean" w:hAnsi="Adobe Clean" w:cs="Open Sans"/>
+        </w:rPr>
+        <w:t xml:space="preserve">, </w:t>
+      </w:r>
+      <w:r>
+        <w:rPr>
+          <w:rStyle w:val="HTMLCode"/>
+          <w:rFonts w:ascii="Adobe Clean" w:eastAsiaTheme="majorEastAsia" w:hAnsi="Adobe Clean"/>
+          <w:sz w:val="22"/>
+          <w:szCs w:val="22"/>
+          <w:bdr w:val="single" w:sz="6" w:space="0" w:color="E7EAED" w:frame="1"/>
+          <w:shd w:val="clear" w:color="auto" w:fill="F3F4F4"/>
+        </w:rPr>
+        <w:t>Campaign</w:t>
+      </w:r>
+      <w:r>
+        <w:rPr>
+          <w:rStyle w:val="md-plain"/>
+          <w:rFonts w:ascii="Adobe Clean" w:hAnsi="Adobe Clean" w:cs="Open Sans"/>
+        </w:rPr>
+        <w:t xml:space="preserve">, or </w:t>
+      </w:r>
+      <w:r>
+        <w:rPr>
+          <w:rStyle w:val="HTMLCode"/>
+          <w:rFonts w:ascii="Adobe Clean" w:eastAsiaTheme="majorEastAsia" w:hAnsi="Adobe Clean"/>
+          <w:sz w:val="22"/>
+          <w:szCs w:val="22"/>
+          <w:bdr w:val="single" w:sz="6" w:space="0" w:color="E7EAED" w:frame="1"/>
+          <w:shd w:val="clear" w:color="auto" w:fill="F3F4F4"/>
+        </w:rPr>
+        <w:t>Content owner</w:t>
+      </w:r>
+      <w:r>
+        <w:rPr>
+          <w:rStyle w:val="md-plain"/>
+          <w:rFonts w:ascii="Adobe Clean" w:hAnsi="Adobe Clean" w:cs="Open Sans"/>
+        </w:rPr>
+        <w:t>.</w:t>
+      </w:r>
+    </w:p>
+    <w:p>
+      <w:pPr>
+        <w:pStyle w:val="Heading2"/>
+      </w:pPr>
+      <w:r>
+        <w:rPr>
+          <w:rStyle w:val="md-plain"/>
+        </w:rPr>
+        <w:t>How Authors See This in the UI</w:t>
+      </w:r>
+    </w:p>
+    <w:p>
+      <w:pPr>
+        <w:pStyle w:val="md-end-block"/>
+        <w:numPr>
+          <w:ilvl w:val="0"/>
+          <w:numId w:val="201"/>
+        </w:numPr>
+        <w:shd w:val="clear" w:color="auto" w:fill="FFFFFF"/>
+        <w:rPr>
+          <w:rFonts w:ascii="Adobe Clean" w:hAnsi="Adobe Clean" w:cs="Open Sans"/>
+          <w:color w:val="333333"/>
+        </w:rPr>
+      </w:pPr>
+      <w:r>
+        <w:rPr>
+          <w:rStyle w:val="md-plain"/>
+          <w:rFonts w:ascii="Adobe Clean" w:hAnsi="Adobe Clean" w:cs="Open Sans"/>
+          <w:color w:val="333333"/>
+        </w:rPr>
+        <w:t xml:space="preserve">When an author opens </w:t>
+      </w:r>
+      <w:r>
+        <w:rPr>
+          <w:rStyle w:val="md-plain"/>
+          <w:rFonts w:ascii="Adobe Clean" w:hAnsi="Adobe Clean" w:cs="Open Sans"/>
+          <w:b/>
+          <w:bCs/>
+          <w:color w:val="333333"/>
+        </w:rPr>
+        <w:t xml:space="preserve">Properties </w:t>
+      </w:r>
+      <w:r>
+        <w:rPr>
+          <w:rStyle w:val="md-plain"/>
+          <w:rFonts w:ascii="Adobe Clean" w:hAnsi="Adobe Clean" w:cs="Arial"/>
+          <w:b/>
+          <w:bCs/>
+          <w:color w:val="333333"/>
+        </w:rPr>
+        <w:t>→</w:t>
+      </w:r>
+      <w:r>
+        <w:rPr>
+          <w:rStyle w:val="md-plain"/>
+          <w:rFonts w:ascii="Adobe Clean" w:hAnsi="Adobe Clean" w:cs="Open Sans"/>
+          <w:b/>
+          <w:bCs/>
+          <w:color w:val="333333"/>
+        </w:rPr>
+        <w:t xml:space="preserve"> Metadata</w:t>
+      </w:r>
+      <w:r>
+        <w:rPr>
+          <w:rStyle w:val="md-plain"/>
+          <w:rFonts w:ascii="Adobe Clean" w:hAnsi="Adobe Clean" w:cs="Open Sans"/>
+          <w:color w:val="333333"/>
+        </w:rPr>
+        <w:t xml:space="preserve"> for:</w:t>
+      </w:r>
+    </w:p>
+    <w:p>
+      <w:pPr>
+        <w:pStyle w:val="md-end-block"/>
+        <w:numPr>
+          <w:ilvl w:val="1"/>
+          <w:numId w:val="201"/>
+        </w:numPr>
+        <w:shd w:val="clear" w:color="auto" w:fill="FFFFFF"/>
+        <w:rPr>
+          <w:rFonts w:ascii="Adobe Clean" w:hAnsi="Adobe Clean" w:cs="Open Sans"/>
+          <w:color w:val="333333"/>
+        </w:rPr>
+      </w:pPr>
+      <w:r>
+        <w:rPr>
+          <w:rStyle w:val="md-plain"/>
+          <w:rFonts w:ascii="Adobe Clean" w:hAnsi="Adobe Clean" w:cs="Open Sans"/>
+          <w:color w:val="333333"/>
+        </w:rPr>
+        <w:t xml:space="preserve">An </w:t>
+      </w:r>
+      <w:r>
+        <w:rPr>
+          <w:rStyle w:val="md-plain"/>
+          <w:rFonts w:ascii="Adobe Clean" w:hAnsi="Adobe Clean" w:cs="Open Sans"/>
+          <w:b/>
+          <w:bCs/>
+          <w:color w:val="333333"/>
+        </w:rPr>
+        <w:t>image</w:t>
+      </w:r>
+      <w:r>
+        <w:rPr>
+          <w:rStyle w:val="md-plain"/>
+          <w:rFonts w:ascii="Adobe Clean" w:hAnsi="Adobe Clean" w:cs="Open Sans"/>
+          <w:color w:val="333333"/>
+        </w:rPr>
+        <w:t xml:space="preserve">, they see a </w:t>
+      </w:r>
+      <w:r>
+        <w:rPr>
+          <w:rStyle w:val="md-plain"/>
+          <w:rFonts w:ascii="Adobe Clean" w:hAnsi="Adobe Clean" w:cs="Open Sans"/>
+          <w:b/>
+          <w:bCs/>
+          <w:color w:val="333333"/>
+        </w:rPr>
+        <w:t>Basic</w:t>
+      </w:r>
+      <w:r>
+        <w:rPr>
+          <w:rStyle w:val="md-plain"/>
+          <w:rFonts w:ascii="Adobe Clean" w:hAnsi="Adobe Clean" w:cs="Open Sans"/>
+          <w:color w:val="333333"/>
+        </w:rPr>
+        <w:t xml:space="preserve"> </w:t>
+      </w:r>
+      <w:proofErr w:type="gramStart"/>
+      <w:r>
+        <w:rPr>
+          <w:rStyle w:val="md-plain"/>
+          <w:rFonts w:ascii="Adobe Clean" w:hAnsi="Adobe Clean" w:cs="Open Sans"/>
+          <w:color w:val="333333"/>
+        </w:rPr>
+        <w:t>tab</w:t>
+      </w:r>
+      <w:proofErr w:type="gramEnd"/>
+      <w:r>
+        <w:rPr>
+          <w:rStyle w:val="md-plain"/>
+          <w:rFonts w:ascii="Adobe Clean" w:hAnsi="Adobe Clean" w:cs="Open Sans"/>
+          <w:color w:val="333333"/>
+        </w:rPr>
+        <w:t xml:space="preserve"> with Width/Height; JPEG/TIFF also show </w:t>
+      </w:r>
+      <w:r>
+        <w:rPr>
+          <w:rStyle w:val="md-plain"/>
+          <w:rFonts w:ascii="Adobe Clean" w:hAnsi="Adobe Clean" w:cs="Open Sans"/>
+          <w:b/>
+          <w:bCs/>
+          <w:color w:val="333333"/>
+        </w:rPr>
+        <w:t>Location</w:t>
+      </w:r>
+      <w:r>
+        <w:rPr>
+          <w:rStyle w:val="md-plain"/>
+          <w:rFonts w:ascii="Adobe Clean" w:hAnsi="Adobe Clean" w:cs="Open Sans"/>
+          <w:color w:val="333333"/>
+        </w:rPr>
+        <w:t>.</w:t>
+      </w:r>
+    </w:p>
+    <w:p>
+      <w:pPr>
+        <w:pStyle w:val="md-end-block"/>
+        <w:numPr>
+          <w:ilvl w:val="1"/>
+          <w:numId w:val="201"/>
+        </w:numPr>
+        <w:shd w:val="clear" w:color="auto" w:fill="FFFFFF"/>
+        <w:rPr>
+          <w:rFonts w:ascii="Adobe Clean" w:hAnsi="Adobe Clean" w:cs="Open Sans"/>
+          <w:color w:val="333333"/>
+        </w:rPr>
+      </w:pPr>
+      <w:r>
+        <w:rPr>
+          <w:rStyle w:val="md-plain"/>
+          <w:rFonts w:ascii="Adobe Clean" w:hAnsi="Adobe Clean" w:cs="Open Sans"/>
+          <w:color w:val="333333"/>
+        </w:rPr>
+        <w:t xml:space="preserve">A </w:t>
+      </w:r>
+      <w:r>
+        <w:rPr>
+          <w:rStyle w:val="md-plain"/>
+          <w:rFonts w:ascii="Adobe Clean" w:hAnsi="Adobe Clean" w:cs="Open Sans"/>
+          <w:b/>
+          <w:bCs/>
+          <w:color w:val="333333"/>
+        </w:rPr>
+        <w:t>PDF</w:t>
+      </w:r>
+      <w:r>
+        <w:rPr>
+          <w:rStyle w:val="md-plain"/>
+          <w:rFonts w:ascii="Adobe Clean" w:hAnsi="Adobe Clean" w:cs="Open Sans"/>
+          <w:color w:val="333333"/>
+        </w:rPr>
+        <w:t xml:space="preserve">, they see </w:t>
+      </w:r>
+      <w:r>
+        <w:rPr>
+          <w:rStyle w:val="md-plain"/>
+          <w:rFonts w:ascii="Adobe Clean" w:hAnsi="Adobe Clean" w:cs="Open Sans"/>
+          <w:b/>
+          <w:bCs/>
+          <w:color w:val="333333"/>
+        </w:rPr>
+        <w:t>Pdf Title</w:t>
+      </w:r>
+      <w:r>
+        <w:rPr>
+          <w:rStyle w:val="md-plain"/>
+          <w:rFonts w:ascii="Adobe Clean" w:hAnsi="Adobe Clean" w:cs="Open Sans"/>
+          <w:color w:val="333333"/>
+        </w:rPr>
+        <w:t>.</w:t>
+      </w:r>
+    </w:p>
+    <w:p>
+      <w:pPr>
+        <w:pStyle w:val="md-end-block"/>
+        <w:numPr>
+          <w:ilvl w:val="1"/>
+          <w:numId w:val="201"/>
+        </w:numPr>
+        <w:shd w:val="clear" w:color="auto" w:fill="FFFFFF"/>
+        <w:rPr>
+          <w:rFonts w:ascii="Adobe Clean" w:hAnsi="Adobe Clean" w:cs="Open Sans"/>
+          <w:color w:val="333333"/>
+        </w:rPr>
+      </w:pPr>
+      <w:r>
+        <w:rPr>
+          <w:rStyle w:val="md-plain"/>
+          <w:rFonts w:ascii="Adobe Clean" w:hAnsi="Adobe Clean" w:cs="Open Sans"/>
+          <w:color w:val="333333"/>
+        </w:rPr>
+        <w:t xml:space="preserve">A </w:t>
+      </w:r>
+      <w:r>
+        <w:rPr>
+          <w:rStyle w:val="md-plain"/>
+          <w:rFonts w:ascii="Adobe Clean" w:hAnsi="Adobe Clean" w:cs="Open Sans"/>
+          <w:b/>
+          <w:bCs/>
+          <w:color w:val="333333"/>
+        </w:rPr>
+        <w:t>video</w:t>
+      </w:r>
+      <w:r>
+        <w:rPr>
+          <w:rStyle w:val="md-plain"/>
+          <w:rFonts w:ascii="Adobe Clean" w:hAnsi="Adobe Clean" w:cs="Open Sans"/>
+          <w:color w:val="333333"/>
+        </w:rPr>
+        <w:t xml:space="preserve">, they see </w:t>
+      </w:r>
+      <w:r>
+        <w:rPr>
+          <w:rStyle w:val="md-plain"/>
+          <w:rFonts w:ascii="Adobe Clean" w:hAnsi="Adobe Clean" w:cs="Open Sans"/>
+          <w:b/>
+          <w:bCs/>
+          <w:color w:val="333333"/>
+        </w:rPr>
+        <w:t>Size, Duration, Bitrate, Codec</w:t>
+      </w:r>
+      <w:r>
+        <w:rPr>
+          <w:rStyle w:val="md-plain"/>
+          <w:rFonts w:ascii="Adobe Clean" w:hAnsi="Adobe Clean" w:cs="Open Sans"/>
+          <w:color w:val="333333"/>
+        </w:rPr>
+        <w:t xml:space="preserve"> info.</w:t>
+      </w:r>
+    </w:p>
+    <w:p>
+      <w:pPr>
+        <w:pStyle w:val="md-end-block"/>
+        <w:numPr>
+          <w:ilvl w:val="0"/>
+          <w:numId w:val="201"/>
+        </w:numPr>
+        <w:shd w:val="clear" w:color="auto" w:fill="FFFFFF"/>
+        <w:rPr>
+          <w:rFonts w:ascii="Adobe Clean" w:hAnsi="Adobe Clean" w:cs="Open Sans"/>
+          <w:color w:val="333333"/>
+        </w:rPr>
+      </w:pPr>
+      <w:r>
+        <w:rPr>
+          <w:rStyle w:val="md-plain"/>
+          <w:rFonts w:ascii="Adobe Clean" w:hAnsi="Adobe Clean" w:cs="Open Sans"/>
+          <w:color w:val="333333"/>
+        </w:rPr>
+        <w:t xml:space="preserve">Most fields are either </w:t>
+      </w:r>
+      <w:r>
+        <w:rPr>
+          <w:rStyle w:val="md-plain"/>
+          <w:rFonts w:ascii="Adobe Clean" w:hAnsi="Adobe Clean" w:cs="Open Sans"/>
+          <w:b/>
+          <w:bCs/>
+          <w:color w:val="333333"/>
+        </w:rPr>
+        <w:t>read-only technical data</w:t>
+      </w:r>
+      <w:r>
+        <w:rPr>
+          <w:rStyle w:val="md-plain"/>
+          <w:rFonts w:ascii="Adobe Clean" w:hAnsi="Adobe Clean" w:cs="Open Sans"/>
+          <w:color w:val="333333"/>
+        </w:rPr>
+        <w:t xml:space="preserve"> or </w:t>
+      </w:r>
+      <w:r>
+        <w:rPr>
+          <w:rStyle w:val="md-plain"/>
+          <w:rFonts w:ascii="Adobe Clean" w:hAnsi="Adobe Clean" w:cs="Open Sans"/>
+          <w:b/>
+          <w:bCs/>
+          <w:color w:val="333333"/>
+        </w:rPr>
+        <w:t xml:space="preserve">one-off </w:t>
+      </w:r>
+      <w:proofErr w:type="gramStart"/>
+      <w:r>
+        <w:rPr>
+          <w:rStyle w:val="md-plain"/>
+          <w:rFonts w:ascii="Adobe Clean" w:hAnsi="Adobe Clean" w:cs="Open Sans"/>
+          <w:b/>
+          <w:bCs/>
+          <w:color w:val="333333"/>
+        </w:rPr>
+        <w:t>free-text</w:t>
+      </w:r>
+      <w:proofErr w:type="gramEnd"/>
+      <w:r>
+        <w:rPr>
+          <w:rStyle w:val="md-plain"/>
+          <w:rFonts w:ascii="Adobe Clean" w:hAnsi="Adobe Clean" w:cs="Open Sans"/>
+          <w:color w:val="333333"/>
+        </w:rPr>
+        <w:t>.</w:t>
+      </w:r>
+    </w:p>
+    <w:p>
+      <w:pPr>
+        <w:pStyle w:val="md-end-block"/>
+        <w:shd w:val="clear" w:color="auto" w:fill="FFFFFF"/>
+        <w:spacing w:before="192" w:beforeAutospacing="0" w:after="192" w:afterAutospacing="0"/>
+        <w:rPr>
+          <w:rFonts w:ascii="Adobe Clean" w:hAnsi="Adobe Clean" w:cs="Open Sans"/>
+          <w:color w:val="333333"/>
+        </w:rPr>
+      </w:pPr>
+      <w:r>
+        <w:rPr>
+          <w:rStyle w:val="md-plain"/>
+          <w:rFonts w:ascii="Adobe Clean" w:hAnsi="Adobe Clean" w:cs="Open Sans"/>
+          <w:b/>
+          <w:bCs/>
+          <w:color w:val="333333"/>
+        </w:rPr>
+        <w:t>Implication</w:t>
+      </w:r>
+    </w:p>
+    <w:p>
+      <w:pPr>
+        <w:pStyle w:val="md-end-block"/>
+        <w:numPr>
+          <w:ilvl w:val="0"/>
+          <w:numId w:val="202"/>
+        </w:numPr>
+        <w:shd w:val="clear" w:color="auto" w:fill="FFFFFF"/>
+        <w:rPr>
+          <w:rFonts w:ascii="Adobe Clean" w:hAnsi="Adobe Clean" w:cs="Open Sans"/>
+          <w:color w:val="333333"/>
+        </w:rPr>
+      </w:pPr>
+      <w:r>
+        <w:rPr>
+          <w:rStyle w:val="md-plain"/>
+          <w:rFonts w:ascii="Adobe Clean" w:hAnsi="Adobe Clean" w:cs="Open Sans"/>
+          <w:color w:val="333333"/>
+        </w:rPr>
+        <w:t xml:space="preserve">The </w:t>
+      </w:r>
+      <w:r>
+        <w:rPr>
+          <w:rStyle w:val="md-plain"/>
+          <w:rFonts w:ascii="Adobe Clean" w:hAnsi="Adobe Clean" w:cs="Open Sans"/>
+          <w:b/>
+          <w:bCs/>
+          <w:color w:val="333333"/>
+        </w:rPr>
+        <w:t>primary semantic classification</w:t>
+      </w:r>
+      <w:r>
+        <w:rPr>
+          <w:rStyle w:val="md-plain"/>
+          <w:rFonts w:ascii="Adobe Clean" w:hAnsi="Adobe Clean" w:cs="Open Sans"/>
+          <w:color w:val="333333"/>
+        </w:rPr>
+        <w:t xml:space="preserve"> right now is </w:t>
+      </w:r>
+      <w:r>
+        <w:rPr>
+          <w:rStyle w:val="md-plain"/>
+          <w:rFonts w:ascii="Adobe Clean" w:hAnsi="Adobe Clean" w:cs="Open Sans"/>
+          <w:b/>
+          <w:bCs/>
+          <w:color w:val="333333"/>
+        </w:rPr>
+        <w:t>tags</w:t>
+      </w:r>
+      <w:r>
+        <w:rPr>
+          <w:rStyle w:val="md-plain"/>
+          <w:rFonts w:ascii="Adobe Clean" w:hAnsi="Adobe Clean" w:cs="Open Sans"/>
+          <w:color w:val="333333"/>
+        </w:rPr>
+        <w:t>, not form-based metadata.</w:t>
+      </w:r>
+    </w:p>
+    <w:p>
+      <w:pPr>
+        <w:pStyle w:val="md-end-block"/>
+        <w:numPr>
+          <w:ilvl w:val="0"/>
+          <w:numId w:val="202"/>
+        </w:numPr>
+        <w:shd w:val="clear" w:color="auto" w:fill="FFFFFF"/>
+        <w:rPr>
+          <w:rFonts w:ascii="Adobe Clean" w:hAnsi="Adobe Clean" w:cs="Open Sans"/>
+          <w:color w:val="333333"/>
+        </w:rPr>
+      </w:pPr>
+      <w:r>
+        <w:rPr>
+          <w:rStyle w:val="md-plain"/>
+          <w:rFonts w:ascii="Adobe Clean" w:hAnsi="Adobe Clean" w:cs="Open Sans"/>
+          <w:color w:val="333333"/>
+        </w:rPr>
+        <w:t>Business-critical information such as:</w:t>
+      </w:r>
+    </w:p>
+    <w:p>
+      <w:pPr>
+        <w:pStyle w:val="md-end-block"/>
+        <w:numPr>
+          <w:ilvl w:val="1"/>
+          <w:numId w:val="202"/>
+        </w:numPr>
+        <w:shd w:val="clear" w:color="auto" w:fill="FFFFFF"/>
+        <w:rPr>
+          <w:rFonts w:ascii="Adobe Clean" w:hAnsi="Adobe Clean" w:cs="Open Sans"/>
+          <w:color w:val="333333"/>
+        </w:rPr>
+      </w:pPr>
+      <w:r>
+        <w:rPr>
+          <w:rStyle w:val="md-plain"/>
+          <w:rFonts w:ascii="Adobe Clean" w:hAnsi="Adobe Clean" w:cs="Open Sans"/>
+          <w:color w:val="333333"/>
+        </w:rPr>
+        <w:t xml:space="preserve">“Can I use this </w:t>
+      </w:r>
+      <w:proofErr w:type="gramStart"/>
+      <w:r>
+        <w:rPr>
+          <w:rStyle w:val="md-plain"/>
+          <w:rFonts w:ascii="Adobe Clean" w:hAnsi="Adobe Clean" w:cs="Open Sans"/>
+          <w:color w:val="333333"/>
+        </w:rPr>
+        <w:t>off-property</w:t>
+      </w:r>
+      <w:proofErr w:type="gramEnd"/>
+      <w:r>
+        <w:rPr>
+          <w:rStyle w:val="md-plain"/>
+          <w:rFonts w:ascii="Adobe Clean" w:hAnsi="Adobe Clean" w:cs="Open Sans"/>
+          <w:color w:val="333333"/>
+        </w:rPr>
+        <w:t>?”</w:t>
+      </w:r>
+    </w:p>
+    <w:p>
+      <w:pPr>
+        <w:pStyle w:val="md-end-block"/>
+        <w:numPr>
+          <w:ilvl w:val="1"/>
+          <w:numId w:val="202"/>
+        </w:numPr>
+        <w:shd w:val="clear" w:color="auto" w:fill="FFFFFF"/>
+        <w:rPr>
+          <w:rFonts w:ascii="Adobe Clean" w:hAnsi="Adobe Clean" w:cs="Open Sans"/>
+          <w:color w:val="333333"/>
+        </w:rPr>
+      </w:pPr>
+      <w:r>
+        <w:rPr>
+          <w:rStyle w:val="md-plain"/>
+          <w:rFonts w:ascii="Adobe Clean" w:hAnsi="Adobe Clean" w:cs="Open Sans"/>
+          <w:color w:val="333333"/>
+        </w:rPr>
+        <w:t>“Is this asset limited to a specific region or campaign?”</w:t>
+      </w:r>
+    </w:p>
+    <w:p>
+      <w:pPr>
+        <w:pStyle w:val="md-end-block"/>
+        <w:shd w:val="clear" w:color="auto" w:fill="FFFFFF"/>
+        <w:ind w:left="720"/>
+        <w:rPr>
+          <w:rFonts w:ascii="Adobe Clean" w:hAnsi="Adobe Clean" w:cs="Open Sans"/>
+          <w:color w:val="333333"/>
+        </w:rPr>
+      </w:pPr>
+      <w:r>
+        <w:rPr>
+          <w:rStyle w:val="md-plain"/>
+          <w:rFonts w:ascii="Adobe Clean" w:hAnsi="Adobe Clean" w:cs="Open Sans"/>
+          <w:color w:val="333333"/>
+        </w:rPr>
+        <w:t xml:space="preserve">…is </w:t>
+      </w:r>
+      <w:r>
+        <w:rPr>
+          <w:rStyle w:val="md-plain"/>
+          <w:rFonts w:ascii="Adobe Clean" w:hAnsi="Adobe Clean" w:cs="Open Sans"/>
+          <w:b/>
+          <w:bCs/>
+          <w:color w:val="333333"/>
+        </w:rPr>
+        <w:t>not captured in the schema</w:t>
+      </w:r>
+      <w:r>
+        <w:rPr>
+          <w:rStyle w:val="md-plain"/>
+          <w:rFonts w:ascii="Adobe Clean" w:hAnsi="Adobe Clean" w:cs="Open Sans"/>
+          <w:color w:val="333333"/>
+        </w:rPr>
+        <w:t xml:space="preserve"> yet, and often not reliably in tags either.</w:t>
+      </w:r>
+    </w:p>
+    <w:p>
+      <w:pPr>
+        <w:pStyle w:val="Heading2"/>
+      </w:pPr>
+      <w:r>
+        <w:rPr>
+          <w:rStyle w:val="md-plain"/>
+        </w:rPr>
+        <w:t>Recommended Metadata Enhancements</w:t>
+      </w:r>
+    </w:p>
+    <w:p>
+      <w:pPr>
+        <w:pStyle w:val="md-end-block"/>
+        <w:shd w:val="clear" w:color="auto" w:fill="FFFFFF"/>
+        <w:spacing w:before="192" w:beforeAutospacing="0" w:after="192" w:afterAutospacing="0"/>
+        <w:rPr>
+          <w:rFonts w:ascii="Adobe Clean" w:hAnsi="Adobe Clean" w:cs="Open Sans"/>
+          <w:color w:val="333333"/>
+        </w:rPr>
+      </w:pPr>
+      <w:r>
+        <w:rPr>
+          <w:rStyle w:val="md-plain"/>
+          <w:rFonts w:ascii="Adobe Clean" w:hAnsi="Adobe Clean" w:cs="Open Sans"/>
+          <w:color w:val="333333"/>
+        </w:rPr>
+        <w:t xml:space="preserve">For future rounds (requirements/discovery), </w:t>
+      </w:r>
+      <w:r>
+        <w:rPr>
+          <w:rStyle w:val="md-plain"/>
+          <w:rFonts w:ascii="Adobe Clean" w:hAnsi="Adobe Clean" w:cs="Open Sans"/>
+          <w:color w:val="333333"/>
+        </w:rPr>
+        <w:t>consider</w:t>
+      </w:r>
+      <w:r>
+        <w:rPr>
+          <w:rStyle w:val="md-plain"/>
+          <w:rFonts w:ascii="Adobe Clean" w:hAnsi="Adobe Clean" w:cs="Open Sans"/>
+          <w:color w:val="333333"/>
+        </w:rPr>
+        <w:t xml:space="preserve"> adding:</w:t>
+      </w:r>
+    </w:p>
+    <w:p>
+      <w:pPr>
+        <w:pStyle w:val="md-end-block"/>
+        <w:numPr>
+          <w:ilvl w:val="0"/>
+          <w:numId w:val="203"/>
+        </w:numPr>
+        <w:shd w:val="clear" w:color="auto" w:fill="FFFFFF"/>
+        <w:rPr>
+          <w:rFonts w:ascii="Adobe Clean" w:hAnsi="Adobe Clean" w:cs="Open Sans"/>
+          <w:color w:val="333333"/>
+        </w:rPr>
+      </w:pPr>
+      <w:r>
+        <w:rPr>
+          <w:rStyle w:val="md-plain"/>
+          <w:rFonts w:ascii="Adobe Clean" w:hAnsi="Adobe Clean" w:cs="Open Sans"/>
+          <w:b/>
+          <w:bCs/>
+          <w:color w:val="333333"/>
+        </w:rPr>
+        <w:t>Rights &amp; usage</w:t>
       </w:r>
     </w:p>
     <w:p>
@@ -4493,7 +5027,7 @@
           <w:bdr w:val="single" w:sz="6" w:space="0" w:color="E7EAED" w:frame="1"/>
           <w:shd w:val="clear" w:color="auto" w:fill="F3F4F4"/>
         </w:rPr>
-        <w:t>Primary brand</w:t>
+        <w:t>Usage rights</w:t>
       </w:r>
       <w:r>
         <w:rPr>
@@ -4501,8 +5035,22 @@
           <w:rFonts w:ascii="Adobe Clean" w:hAnsi="Adobe Clean" w:cs="Open Sans"/>
           <w:color w:val="333333"/>
         </w:rPr>
-        <w:t xml:space="preserve"> (align with </w:t>
-      </w:r>
+        <w:t xml:space="preserve"> (controlled list: internal-only, paid media, organic social, etc.)</w:t>
+      </w:r>
+    </w:p>
+    <w:p>
+      <w:pPr>
+        <w:pStyle w:val="md-end-block"/>
+        <w:numPr>
+          <w:ilvl w:val="1"/>
+          <w:numId w:val="203"/>
+        </w:numPr>
+        <w:shd w:val="clear" w:color="auto" w:fill="FFFFFF"/>
+        <w:rPr>
+          <w:rFonts w:ascii="Adobe Clean" w:hAnsi="Adobe Clean" w:cs="Open Sans"/>
+          <w:color w:val="333333"/>
+        </w:rPr>
+      </w:pPr>
       <w:r>
         <w:rPr>
           <w:rStyle w:val="HTMLCode"/>
@@ -4513,7 +5061,7 @@
           <w:bdr w:val="single" w:sz="6" w:space="0" w:color="E7EAED" w:frame="1"/>
           <w:shd w:val="clear" w:color="auto" w:fill="F3F4F4"/>
         </w:rPr>
-        <w:t>shrss/brands</w:t>
+        <w:t>Expiration date</w:t>
       </w:r>
       <w:r>
         <w:rPr>
@@ -4521,7 +5069,31 @@
           <w:rFonts w:ascii="Adobe Clean" w:hAnsi="Adobe Clean" w:cs="Open Sans"/>
           <w:color w:val="333333"/>
         </w:rPr>
-        <w:t>)</w:t>
+        <w:t xml:space="preserve"> (if legally required)</w:t>
+      </w:r>
+    </w:p>
+    <w:p>
+      <w:pPr>
+        <w:pStyle w:val="md-end-block"/>
+        <w:numPr>
+          <w:ilvl w:val="0"/>
+          <w:numId w:val="203"/>
+        </w:numPr>
+        <w:shd w:val="clear" w:color="auto" w:fill="FFFFFF"/>
+        <w:rPr>
+          <w:rFonts w:ascii="Adobe Clean" w:hAnsi="Adobe Clean" w:cs="Open Sans"/>
+          <w:color w:val="333333"/>
+        </w:rPr>
+      </w:pPr>
+      <w:r>
+        <w:rPr>
+          <w:rStyle w:val="md-plain"/>
+          <w:rFonts w:ascii="Adobe Clean" w:hAnsi="Adobe Clean" w:cs="Open Sans"/>
+          <w:b/>
+          <w:bCs/>
+          <w:color w:val="333333"/>
+        </w:rPr>
+        <w:t>Business context</w:t>
       </w:r>
     </w:p>
     <w:p>
@@ -4547,7 +5119,7 @@
           <w:bdr w:val="single" w:sz="6" w:space="0" w:color="E7EAED" w:frame="1"/>
           <w:shd w:val="clear" w:color="auto" w:fill="F3F4F4"/>
         </w:rPr>
-        <w:t>Primary product</w:t>
+        <w:t>Content owner</w:t>
       </w:r>
       <w:r>
         <w:rPr>
@@ -4555,8 +5127,22 @@
           <w:rFonts w:ascii="Adobe Clean" w:hAnsi="Adobe Clean" w:cs="Open Sans"/>
           <w:color w:val="333333"/>
         </w:rPr>
-        <w:t xml:space="preserve"> (align with </w:t>
-      </w:r>
+        <w:t xml:space="preserve"> (team or role)</w:t>
+      </w:r>
+    </w:p>
+    <w:p>
+      <w:pPr>
+        <w:pStyle w:val="md-end-block"/>
+        <w:numPr>
+          <w:ilvl w:val="1"/>
+          <w:numId w:val="203"/>
+        </w:numPr>
+        <w:shd w:val="clear" w:color="auto" w:fill="FFFFFF"/>
+        <w:rPr>
+          <w:rFonts w:ascii="Adobe Clean" w:hAnsi="Adobe Clean" w:cs="Open Sans"/>
+          <w:color w:val="333333"/>
+        </w:rPr>
+      </w:pPr>
       <w:r>
         <w:rPr>
           <w:rStyle w:val="HTMLCode"/>
@@ -4567,7 +5153,109 @@
           <w:bdr w:val="single" w:sz="6" w:space="0" w:color="E7EAED" w:frame="1"/>
           <w:shd w:val="clear" w:color="auto" w:fill="F3F4F4"/>
         </w:rPr>
-        <w:t>shrss/products</w:t>
+        <w:t>Primary brand</w:t>
+      </w:r>
+      <w:r>
+        <w:rPr>
+          <w:rStyle w:val="md-plain"/>
+          <w:rFonts w:ascii="Adobe Clean" w:hAnsi="Adobe Clean" w:cs="Open Sans"/>
+          <w:color w:val="333333"/>
+        </w:rPr>
+        <w:t xml:space="preserve"> (align with </w:t>
+      </w:r>
+      <w:proofErr w:type="spellStart"/>
+      <w:r>
+        <w:rPr>
+          <w:rStyle w:val="HTMLCode"/>
+          <w:rFonts w:ascii="Adobe Clean" w:eastAsiaTheme="majorEastAsia" w:hAnsi="Adobe Clean"/>
+          <w:color w:val="333333"/>
+          <w:sz w:val="22"/>
+          <w:szCs w:val="22"/>
+          <w:bdr w:val="single" w:sz="6" w:space="0" w:color="E7EAED" w:frame="1"/>
+          <w:shd w:val="clear" w:color="auto" w:fill="F3F4F4"/>
+        </w:rPr>
+        <w:t>shrss</w:t>
+      </w:r>
+      <w:proofErr w:type="spellEnd"/>
+      <w:r>
+        <w:rPr>
+          <w:rStyle w:val="HTMLCode"/>
+          <w:rFonts w:ascii="Adobe Clean" w:eastAsiaTheme="majorEastAsia" w:hAnsi="Adobe Clean"/>
+          <w:color w:val="333333"/>
+          <w:sz w:val="22"/>
+          <w:szCs w:val="22"/>
+          <w:bdr w:val="single" w:sz="6" w:space="0" w:color="E7EAED" w:frame="1"/>
+          <w:shd w:val="clear" w:color="auto" w:fill="F3F4F4"/>
+        </w:rPr>
+        <w:t>/brands</w:t>
+      </w:r>
+      <w:r>
+        <w:rPr>
+          <w:rStyle w:val="md-plain"/>
+          <w:rFonts w:ascii="Adobe Clean" w:hAnsi="Adobe Clean" w:cs="Open Sans"/>
+          <w:color w:val="333333"/>
+        </w:rPr>
+        <w:t>)</w:t>
+      </w:r>
+    </w:p>
+    <w:p>
+      <w:pPr>
+        <w:pStyle w:val="md-end-block"/>
+        <w:numPr>
+          <w:ilvl w:val="1"/>
+          <w:numId w:val="203"/>
+        </w:numPr>
+        <w:shd w:val="clear" w:color="auto" w:fill="FFFFFF"/>
+        <w:rPr>
+          <w:rFonts w:ascii="Adobe Clean" w:hAnsi="Adobe Clean" w:cs="Open Sans"/>
+          <w:color w:val="333333"/>
+        </w:rPr>
+      </w:pPr>
+      <w:r>
+        <w:rPr>
+          <w:rStyle w:val="HTMLCode"/>
+          <w:rFonts w:ascii="Adobe Clean" w:eastAsiaTheme="majorEastAsia" w:hAnsi="Adobe Clean"/>
+          <w:color w:val="333333"/>
+          <w:sz w:val="22"/>
+          <w:szCs w:val="22"/>
+          <w:bdr w:val="single" w:sz="6" w:space="0" w:color="E7EAED" w:frame="1"/>
+          <w:shd w:val="clear" w:color="auto" w:fill="F3F4F4"/>
+        </w:rPr>
+        <w:t>Primary product</w:t>
+      </w:r>
+      <w:r>
+        <w:rPr>
+          <w:rStyle w:val="md-plain"/>
+          <w:rFonts w:ascii="Adobe Clean" w:hAnsi="Adobe Clean" w:cs="Open Sans"/>
+          <w:color w:val="333333"/>
+        </w:rPr>
+        <w:t xml:space="preserve"> (align with </w:t>
+      </w:r>
+      <w:proofErr w:type="spellStart"/>
+      <w:r>
+        <w:rPr>
+          <w:rStyle w:val="HTMLCode"/>
+          <w:rFonts w:ascii="Adobe Clean" w:eastAsiaTheme="majorEastAsia" w:hAnsi="Adobe Clean"/>
+          <w:color w:val="333333"/>
+          <w:sz w:val="22"/>
+          <w:szCs w:val="22"/>
+          <w:bdr w:val="single" w:sz="6" w:space="0" w:color="E7EAED" w:frame="1"/>
+          <w:shd w:val="clear" w:color="auto" w:fill="F3F4F4"/>
+        </w:rPr>
+        <w:t>shrss</w:t>
+      </w:r>
+      <w:proofErr w:type="spellEnd"/>
+      <w:r>
+        <w:rPr>
+          <w:rStyle w:val="HTMLCode"/>
+          <w:rFonts w:ascii="Adobe Clean" w:eastAsiaTheme="majorEastAsia" w:hAnsi="Adobe Clean"/>
+          <w:color w:val="333333"/>
+          <w:sz w:val="22"/>
+          <w:szCs w:val="22"/>
+          <w:bdr w:val="single" w:sz="6" w:space="0" w:color="E7EAED" w:frame="1"/>
+          <w:shd w:val="clear" w:color="auto" w:fill="F3F4F4"/>
+        </w:rPr>
+        <w:t>/products</w:t>
       </w:r>
       <w:r>
         <w:rPr>
@@ -4925,7 +5613,23 @@
           <w:rStyle w:val="VerbatimChar"/>
           <w:rFonts w:ascii="Adobe Clean" w:hAnsi="Adobe Clean"/>
         </w:rPr>
-        <w:t>/cafe/&lt;property&gt;/en/photography</w:t>
+        <w:t>/cafe/&lt;property&gt;/</w:t>
+      </w:r>
+      <w:proofErr w:type="spellStart"/>
+      <w:r>
+        <w:rPr>
+          <w:rStyle w:val="VerbatimChar"/>
+          <w:rFonts w:ascii="Adobe Clean" w:hAnsi="Adobe Clean"/>
+        </w:rPr>
+        <w:t>en</w:t>
+      </w:r>
+      <w:proofErr w:type="spellEnd"/>
+      <w:r>
+        <w:rPr>
+          <w:rStyle w:val="VerbatimChar"/>
+          <w:rFonts w:ascii="Adobe Clean" w:hAnsi="Adobe Clean"/>
+        </w:rPr>
+        <w:t>/photography</w:t>
       </w:r>
     </w:p>
     <w:p>
@@ -4950,7 +5654,23 @@
           <w:rStyle w:val="VerbatimChar"/>
           <w:rFonts w:ascii="Adobe Clean" w:hAnsi="Adobe Clean"/>
         </w:rPr>
-        <w:t>/hotel/&lt;property&gt;/en/photography</w:t>
+        <w:t>/hotel/&lt;property&gt;/</w:t>
+      </w:r>
+      <w:proofErr w:type="spellStart"/>
+      <w:r>
+        <w:rPr>
+          <w:rStyle w:val="VerbatimChar"/>
+          <w:rFonts w:ascii="Adobe Clean" w:hAnsi="Adobe Clean"/>
+        </w:rPr>
+        <w:t>en</w:t>
+      </w:r>
+      <w:proofErr w:type="spellEnd"/>
+      <w:r>
+        <w:rPr>
+          <w:rStyle w:val="VerbatimChar"/>
+          <w:rFonts w:ascii="Adobe Clean" w:hAnsi="Adobe Clean"/>
+        </w:rPr>
+        <w:t>/photography</w:t>
       </w:r>
     </w:p>
     <w:p>
@@ -4975,7 +5695,23 @@
           <w:rStyle w:val="VerbatimChar"/>
           <w:rFonts w:ascii="Adobe Clean" w:hAnsi="Adobe Clean"/>
         </w:rPr>
-        <w:t>/reverb/&lt;property&gt;/en/photography</w:t>
+        <w:t>/reverb/&lt;property&gt;/</w:t>
+      </w:r>
+      <w:proofErr w:type="spellStart"/>
+      <w:r>
+        <w:rPr>
+          <w:rStyle w:val="VerbatimChar"/>
+          <w:rFonts w:ascii="Adobe Clean" w:hAnsi="Adobe Clean"/>
+        </w:rPr>
+        <w:t>en</w:t>
+      </w:r>
+      <w:proofErr w:type="spellEnd"/>
+      <w:r>
+        <w:rPr>
+          <w:rStyle w:val="VerbatimChar"/>
+          <w:rFonts w:ascii="Adobe Clean" w:hAnsi="Adobe Clean"/>
+        </w:rPr>
+        <w:t>/photography</w:t>
       </w:r>
     </w:p>
     <w:p>
@@ -5000,7 +5736,23 @@
           <w:rStyle w:val="VerbatimChar"/>
           <w:rFonts w:ascii="Adobe Clean" w:hAnsi="Adobe Clean"/>
         </w:rPr>
-        <w:t>/corporate/careers/en/...</w:t>
+        <w:t>/corporate/careers/</w:t>
+      </w:r>
+      <w:proofErr w:type="spellStart"/>
+      <w:r>
+        <w:rPr>
+          <w:rStyle w:val="VerbatimChar"/>
+          <w:rFonts w:ascii="Adobe Clean" w:hAnsi="Adobe Clean"/>
+        </w:rPr>
+        <w:t>en</w:t>
+      </w:r>
+      <w:proofErr w:type="spellEnd"/>
+      <w:r>
+        <w:rPr>
+          <w:rStyle w:val="VerbatimChar"/>
+          <w:rFonts w:ascii="Adobe Clean" w:hAnsi="Adobe Clean"/>
+        </w:rPr>
+        <w:t>/...</w:t>
       </w:r>
     </w:p>
     <w:p>
@@ -5255,12 +6007,21 @@
         </w:rPr>
         <w:t xml:space="preserve"> (or </w:t>
       </w:r>
+      <w:proofErr w:type="gramStart"/>
       <w:r>
         <w:rPr>
           <w:rStyle w:val="VerbatimChar"/>
           <w:rFonts w:ascii="Adobe Clean" w:hAnsi="Adobe Clean"/>
         </w:rPr>
-        <w:t>Upload new version</w:t>
+        <w:t>Upload</w:t>
+      </w:r>
+      <w:proofErr w:type="gramEnd"/>
+      <w:r>
+        <w:rPr>
+          <w:rStyle w:val="VerbatimChar"/>
+          <w:rFonts w:ascii="Adobe Clean" w:hAnsi="Adobe Clean"/>
+        </w:rPr>
+        <w:t xml:space="preserve"> new version</w:t>
       </w:r>
       <w:r>
         <w:rPr>
@@ -5978,13 +6739,24 @@
         </w:rPr>
         <w:t xml:space="preserve"> – apply appropriate </w:t>
       </w:r>
+      <w:proofErr w:type="spellStart"/>
+      <w:proofErr w:type="gramStart"/>
       <w:r>
         <w:rPr>
           <w:rStyle w:val="VerbatimChar"/>
           <w:rFonts w:ascii="Adobe Clean" w:hAnsi="Adobe Clean"/>
         </w:rPr>
-        <w:t>shrss:*</w:t>
-      </w:r>
+        <w:t>shrss</w:t>
+      </w:r>
+      <w:proofErr w:type="spellEnd"/>
+      <w:r>
+        <w:rPr>
+          <w:rStyle w:val="VerbatimChar"/>
+          <w:rFonts w:ascii="Adobe Clean" w:hAnsi="Adobe Clean"/>
+        </w:rPr>
+        <w:t>:*</w:t>
+      </w:r>
+      <w:proofErr w:type="gramEnd"/>
       <w:r>
         <w:rPr>
           <w:rFonts w:ascii="Adobe Clean" w:hAnsi="Adobe Clean"/>
@@ -6234,19 +7006,13 @@
     </w:p>
     <w:p>
       <w:pPr>
-        <w:pStyle w:val="Heading3"/>
-        <w:rPr>
-          <w:rFonts w:ascii="Adobe Clean" w:hAnsi="Adobe Clean"/>
-        </w:rPr>
+        <w:pStyle w:val="Heading2"/>
       </w:pPr>
       <w:bookmarkStart w:id="19" w:name="versioning-assets"/>
       <w:bookmarkStart w:id="20" w:name="_Toc222341036"/>
       <w:bookmarkEnd w:id="15"/>
       <w:bookmarkEnd w:id="18"/>
       <w:r>
-        <w:rPr>
-          <w:rFonts w:ascii="Adobe Clean" w:hAnsi="Adobe Clean"/>
-        </w:rPr>
         <w:t>Versioning assets</w:t>
       </w:r>
       <w:bookmarkEnd w:id="20"/>
@@ -6330,18 +7096,12 @@
     </w:p>
     <w:p>
       <w:pPr>
-        <w:pStyle w:val="Heading3"/>
-        <w:rPr>
-          <w:rFonts w:ascii="Adobe Clean" w:hAnsi="Adobe Clean"/>
-        </w:rPr>
+        <w:pStyle w:val="Heading2"/>
       </w:pPr>
       <w:bookmarkStart w:id="21" w:name="deleting-assets-safely"/>
       <w:bookmarkStart w:id="22" w:name="_Toc222341037"/>
       <w:bookmarkEnd w:id="19"/>
       <w:r>
-        <w:rPr>
-          <w:rFonts w:ascii="Adobe Clean" w:hAnsi="Adobe Clean"/>
-        </w:rPr>
         <w:t>Deleting assets (safely)</w:t>
       </w:r>
       <w:bookmarkEnd w:id="22"/>
@@ -6837,17 +7597,11 @@
     </w:p>
     <w:p>
       <w:pPr>
-        <w:pStyle w:val="Heading4"/>
-        <w:rPr>
-          <w:rFonts w:ascii="Adobe Clean" w:hAnsi="Adobe Clean"/>
-        </w:rPr>
+        <w:pStyle w:val="Heading3"/>
       </w:pPr>
       <w:bookmarkStart w:id="24" w:name="deleting-an-asset-step-by-step"/>
       <w:bookmarkEnd w:id="23"/>
       <w:r>
-        <w:rPr>
-          <w:rFonts w:ascii="Adobe Clean" w:hAnsi="Adobe Clean"/>
-        </w:rPr>
         <w:t>Deleting an asset (step-by-step)</w:t>
       </w:r>
     </w:p>
@@ -7040,17 +7794,11 @@
     </w:p>
     <w:p>
       <w:pPr>
-        <w:pStyle w:val="Heading4"/>
-        <w:rPr>
-          <w:rFonts w:ascii="Adobe Clean" w:hAnsi="Adobe Clean"/>
-        </w:rPr>
+        <w:pStyle w:val="Heading3"/>
       </w:pPr>
       <w:bookmarkStart w:id="25" w:name="deletion-best-practices"/>
       <w:bookmarkEnd w:id="24"/>
       <w:r>
-        <w:rPr>
-          <w:rFonts w:ascii="Adobe Clean" w:hAnsi="Adobe Clean"/>
-        </w:rPr>
         <w:t>Deletion best practices</w:t>
       </w:r>
     </w:p>
@@ -7133,6 +7881,7 @@
           <w:b/>
           <w:bCs/>
         </w:rPr>
+        <w:lastRenderedPageBreak/>
         <w:t>Time deletions carefully</w:t>
       </w:r>
     </w:p>
@@ -7151,7 +7900,6 @@
         <w:rPr>
           <w:rFonts w:ascii="Adobe Clean" w:hAnsi="Adobe Clean"/>
         </w:rPr>
-        <w:lastRenderedPageBreak/>
         <w:t xml:space="preserve">Perform deletions </w:t>
       </w:r>
       <w:r>
@@ -7303,17 +8051,11 @@
     </w:p>
     <w:p>
       <w:pPr>
-        <w:pStyle w:val="Heading4"/>
-        <w:rPr>
-          <w:rFonts w:ascii="Adobe Clean" w:hAnsi="Adobe Clean"/>
-        </w:rPr>
+        <w:pStyle w:val="Heading3"/>
       </w:pPr>
       <w:bookmarkStart w:id="26" w:name="restoring-deleted-assets-from-backup"/>
       <w:bookmarkEnd w:id="25"/>
       <w:r>
-        <w:rPr>
-          <w:rFonts w:ascii="Adobe Clean" w:hAnsi="Adobe Clean"/>
-        </w:rPr>
         <w:t>Restoring deleted assets from backup</w:t>
       </w:r>
     </w:p>
@@ -7406,19 +8148,13 @@
     </w:p>
     <w:p>
       <w:pPr>
-        <w:pStyle w:val="Heading3"/>
-        <w:rPr>
-          <w:rFonts w:ascii="Adobe Clean" w:hAnsi="Adobe Clean"/>
-        </w:rPr>
+        <w:pStyle w:val="Heading2"/>
       </w:pPr>
       <w:bookmarkStart w:id="27" w:name="Xf01d3ec1b4e21328a4c6824e17a3f7aab8d09bf"/>
       <w:bookmarkStart w:id="28" w:name="_Toc222341038"/>
       <w:bookmarkEnd w:id="21"/>
       <w:bookmarkEnd w:id="26"/>
       <w:r>
-        <w:rPr>
-          <w:rFonts w:ascii="Adobe Clean" w:hAnsi="Adobe Clean"/>
-        </w:rPr>
         <w:t>Avoiding broken references (moving, renaming, deleting, updating)</w:t>
       </w:r>
       <w:bookmarkEnd w:id="28"/>
@@ -7581,16 +8317,10 @@
     </w:p>
     <w:p>
       <w:pPr>
-        <w:pStyle w:val="Heading4"/>
-        <w:rPr>
-          <w:rFonts w:ascii="Adobe Clean" w:hAnsi="Adobe Clean"/>
-        </w:rPr>
+        <w:pStyle w:val="Heading3"/>
       </w:pPr>
       <w:bookmarkStart w:id="29" w:name="core-principle"/>
       <w:r>
-        <w:rPr>
-          <w:rFonts w:ascii="Adobe Clean" w:hAnsi="Adobe Clean"/>
-        </w:rPr>
         <w:t>Core principle</w:t>
       </w:r>
     </w:p>
@@ -7612,17 +8342,11 @@
     </w:p>
     <w:p>
       <w:pPr>
-        <w:pStyle w:val="Heading4"/>
-        <w:rPr>
-          <w:rFonts w:ascii="Adobe Clean" w:hAnsi="Adobe Clean"/>
-        </w:rPr>
+        <w:pStyle w:val="Heading3"/>
       </w:pPr>
       <w:bookmarkStart w:id="30" w:name="how-to-avoid-breaking-references"/>
       <w:bookmarkEnd w:id="29"/>
       <w:r>
-        <w:rPr>
-          <w:rFonts w:ascii="Adobe Clean" w:hAnsi="Adobe Clean"/>
-        </w:rPr>
         <w:t>How to avoid breaking references</w:t>
       </w:r>
     </w:p>
@@ -7908,6 +8632,7 @@
         <w:rPr>
           <w:rFonts w:ascii="Adobe Clean" w:hAnsi="Adobe Clean"/>
         </w:rPr>
+        <w:lastRenderedPageBreak/>
         <w:t xml:space="preserve">If replacing the binary would </w:t>
       </w:r>
       <w:r>
@@ -7956,7 +8681,6 @@
           <w:b/>
           <w:bCs/>
         </w:rPr>
-        <w:lastRenderedPageBreak/>
         <w:t>Do not delete referenced assets</w:t>
       </w:r>
     </w:p>
@@ -8150,18 +8874,15 @@
     </w:p>
     <w:p>
       <w:pPr>
-        <w:pStyle w:val="Heading4"/>
-        <w:rPr>
-          <w:rFonts w:ascii="Adobe Clean" w:hAnsi="Adobe Clean"/>
-        </w:rPr>
+        <w:pStyle w:val="Heading2"/>
       </w:pPr>
       <w:bookmarkStart w:id="31" w:name="suggested-workflow-for-highrisk-changes"/>
       <w:bookmarkEnd w:id="30"/>
       <w:r>
-        <w:rPr>
-          <w:rFonts w:ascii="Adobe Clean" w:hAnsi="Adobe Clean"/>
-        </w:rPr>
-        <w:t>Suggested workflow for high</w:t>
+        <w:t>Suggested workflow for hig</w:t>
+      </w:r>
+      <w:r>
+        <w:t>h</w:t>
       </w:r>
       <w:r>
         <w:rPr>
@@ -8170,9 +8891,6 @@
         <w:t>‑</w:t>
       </w:r>
       <w:r>
-        <w:rPr>
-          <w:rFonts w:ascii="Adobe Clean" w:hAnsi="Adobe Clean"/>
-        </w:rPr>
         <w:t>risk changes</w:t>
       </w:r>
     </w:p>
@@ -8471,13 +9189,23 @@
         </w:rPr>
         <w:t xml:space="preserve">Immediately verify that </w:t>
       </w:r>
-      <w:r>
-        <w:rPr>
-          <w:rFonts w:ascii="Adobe Clean" w:hAnsi="Adobe Clean"/>
-          <w:b/>
-          <w:bCs/>
-        </w:rPr>
-        <w:t>pages load correctly</w:t>
+      <w:proofErr w:type="gramStart"/>
+      <w:r>
+        <w:rPr>
+          <w:rFonts w:ascii="Adobe Clean" w:hAnsi="Adobe Clean"/>
+          <w:b/>
+          <w:bCs/>
+        </w:rPr>
+        <w:t>pages</w:t>
+      </w:r>
+      <w:proofErr w:type="gramEnd"/>
+      <w:r>
+        <w:rPr>
+          <w:rFonts w:ascii="Adobe Clean" w:hAnsi="Adobe Clean"/>
+          <w:b/>
+          <w:bCs/>
+        </w:rPr>
+        <w:t xml:space="preserve"> load correctly</w:t>
       </w:r>
       <w:r>
         <w:rPr>
@@ -8502,35 +9230,13 @@
     </w:p>
     <w:p>
       <w:pPr>
-        <w:rPr>
-          <w:rFonts w:ascii="Adobe Clean" w:hAnsi="Adobe Clean"/>
-        </w:rPr>
-      </w:pPr>
-      <w:r>
-        <w:rPr>
-          <w:rFonts w:ascii="Adobe Clean" w:hAnsi="Adobe Clean"/>
-          <w:noProof/>
-        </w:rPr>
-        <w:pict w14:anchorId="0FD51F86">
-          <v:rect id="_x0000_i1042" alt="" style="width:468pt;height:.05pt;mso-width-percent:0;mso-height-percent:0;mso-width-percent:0;mso-height-percent:0" o:hralign="center" o:hrstd="t" o:hr="t"/>
-        </w:pict>
-      </w:r>
-    </w:p>
-    <w:p>
-      <w:pPr>
-        <w:pStyle w:val="Heading3"/>
-        <w:rPr>
-          <w:rFonts w:ascii="Adobe Clean" w:hAnsi="Adobe Clean"/>
-        </w:rPr>
+        <w:pStyle w:val="Heading2"/>
       </w:pPr>
       <w:bookmarkStart w:id="32" w:name="scheduling-publication-and-unpublishing"/>
       <w:bookmarkStart w:id="33" w:name="_Toc222341039"/>
       <w:bookmarkEnd w:id="27"/>
       <w:bookmarkEnd w:id="31"/>
       <w:r>
-        <w:rPr>
-          <w:rFonts w:ascii="Adobe Clean" w:hAnsi="Adobe Clean"/>
-        </w:rPr>
         <w:t>Scheduling publication and unpublishing</w:t>
       </w:r>
       <w:bookmarkEnd w:id="33"/>
@@ -8579,17 +9285,9 @@
     </w:p>
     <w:p>
       <w:pPr>
-        <w:pStyle w:val="BodyText"/>
-        <w:rPr>
-          <w:rFonts w:ascii="Adobe Clean" w:hAnsi="Adobe Clean"/>
-        </w:rPr>
-      </w:pPr>
-      <w:r>
-        <w:rPr>
-          <w:rFonts w:ascii="Adobe Clean" w:hAnsi="Adobe Clean"/>
-          <w:b/>
-          <w:bCs/>
-        </w:rPr>
+        <w:pStyle w:val="Heading3"/>
+      </w:pPr>
+      <w:r>
         <w:t>When to use scheduling</w:t>
       </w:r>
     </w:p>
@@ -8701,17 +9399,9 @@
     </w:p>
     <w:p>
       <w:pPr>
-        <w:pStyle w:val="FirstParagraph"/>
-        <w:rPr>
-          <w:rFonts w:ascii="Adobe Clean" w:hAnsi="Adobe Clean"/>
-        </w:rPr>
-      </w:pPr>
-      <w:r>
-        <w:rPr>
-          <w:rFonts w:ascii="Adobe Clean" w:hAnsi="Adobe Clean"/>
-          <w:b/>
-          <w:bCs/>
-        </w:rPr>
+        <w:pStyle w:val="Heading3"/>
+      </w:pPr>
+      <w:r>
         <w:lastRenderedPageBreak/>
         <w:t>How to schedule a publish</w:t>
       </w:r>
@@ -8937,6 +9627,7 @@
         </w:rPr>
         <w:t xml:space="preserve">Review the summary and </w:t>
       </w:r>
+      <w:proofErr w:type="gramStart"/>
       <w:r>
         <w:rPr>
           <w:rFonts w:ascii="Adobe Clean" w:hAnsi="Adobe Clean"/>
@@ -8945,6 +9636,7 @@
         </w:rPr>
         <w:t>Confirm</w:t>
       </w:r>
+      <w:proofErr w:type="gramEnd"/>
       <w:r>
         <w:rPr>
           <w:rFonts w:ascii="Adobe Clean" w:hAnsi="Adobe Clean"/>
@@ -8954,17 +9646,9 @@
     </w:p>
     <w:p>
       <w:pPr>
-        <w:pStyle w:val="FirstParagraph"/>
-        <w:rPr>
-          <w:rFonts w:ascii="Adobe Clean" w:hAnsi="Adobe Clean"/>
-        </w:rPr>
-      </w:pPr>
-      <w:r>
-        <w:rPr>
-          <w:rFonts w:ascii="Adobe Clean" w:hAnsi="Adobe Clean"/>
-          <w:b/>
-          <w:bCs/>
-        </w:rPr>
+        <w:pStyle w:val="Heading3"/>
+      </w:pPr>
+      <w:r>
         <w:t>How to schedule an unpublish</w:t>
       </w:r>
     </w:p>
@@ -9159,6 +9843,7 @@
         </w:rPr>
         <w:t xml:space="preserve">Review and </w:t>
       </w:r>
+      <w:proofErr w:type="gramStart"/>
       <w:r>
         <w:rPr>
           <w:rFonts w:ascii="Adobe Clean" w:hAnsi="Adobe Clean"/>
@@ -9167,6 +9852,7 @@
         </w:rPr>
         <w:t>Confirm</w:t>
       </w:r>
+      <w:proofErr w:type="gramEnd"/>
       <w:r>
         <w:rPr>
           <w:rFonts w:ascii="Adobe Clean" w:hAnsi="Adobe Clean"/>
@@ -9176,18 +9862,13 @@
     </w:p>
     <w:p>
       <w:pPr>
-        <w:pStyle w:val="FirstParagraph"/>
-        <w:rPr>
-          <w:rFonts w:ascii="Adobe Clean" w:hAnsi="Adobe Clean"/>
-        </w:rPr>
-      </w:pPr>
-      <w:r>
-        <w:rPr>
-          <w:rFonts w:ascii="Adobe Clean" w:hAnsi="Adobe Clean"/>
-          <w:b/>
-          <w:bCs/>
-        </w:rPr>
-        <w:t>Scheduling best practices (SHRSS)</w:t>
+        <w:pStyle w:val="Heading3"/>
+      </w:pPr>
+      <w:r>
+        <w:t>Scheduling best practice</w:t>
+      </w:r>
+      <w:r>
+        <w:t>s</w:t>
       </w:r>
     </w:p>
     <w:p>
@@ -9444,34 +10125,12 @@
     </w:p>
     <w:p>
       <w:pPr>
-        <w:rPr>
-          <w:rFonts w:ascii="Adobe Clean" w:hAnsi="Adobe Clean"/>
-        </w:rPr>
-      </w:pPr>
-      <w:r>
-        <w:rPr>
-          <w:rFonts w:ascii="Adobe Clean" w:hAnsi="Adobe Clean"/>
-          <w:noProof/>
-        </w:rPr>
-        <w:pict w14:anchorId="45541A87">
-          <v:rect id="_x0000_i1041" alt="" style="width:468pt;height:.05pt;mso-width-percent:0;mso-height-percent:0;mso-width-percent:0;mso-height-percent:0" o:hralign="center" o:hrstd="t" o:hr="t"/>
-        </w:pict>
-      </w:r>
-    </w:p>
-    <w:p>
-      <w:pPr>
-        <w:pStyle w:val="Heading3"/>
-        <w:rPr>
-          <w:rFonts w:ascii="Adobe Clean" w:hAnsi="Adobe Clean"/>
-        </w:rPr>
+        <w:pStyle w:val="Heading2"/>
       </w:pPr>
       <w:bookmarkStart w:id="34" w:name="Xa1fa61ccec16059abc8a90cab7b6c722b8433c2"/>
       <w:bookmarkStart w:id="35" w:name="_Toc222341040"/>
       <w:bookmarkEnd w:id="32"/>
       <w:r>
-        <w:rPr>
-          <w:rFonts w:ascii="Adobe Clean" w:hAnsi="Adobe Clean"/>
-        </w:rPr>
         <w:t>Workflows and approvals for asset changes (future capability)</w:t>
       </w:r>
       <w:bookmarkEnd w:id="35"/>
@@ -9515,7 +10174,21 @@
         <w:rPr>
           <w:rFonts w:ascii="Adobe Clean" w:hAnsi="Adobe Clean"/>
         </w:rPr>
-        <w:t xml:space="preserve"> (for example, via email or chat), and then publish assets manually.</w:t>
+        <w:t xml:space="preserve"> (for example, via email or chat</w:t>
+      </w:r>
+      <w:proofErr w:type="gramStart"/>
+      <w:r>
+        <w:rPr>
+          <w:rFonts w:ascii="Adobe Clean" w:hAnsi="Adobe Clean"/>
+        </w:rPr>
+        <w:t>), and</w:t>
+      </w:r>
+      <w:proofErr w:type="gramEnd"/>
+      <w:r>
+        <w:rPr>
+          <w:rFonts w:ascii="Adobe Clean" w:hAnsi="Adobe Clean"/>
+        </w:rPr>
+        <w:t xml:space="preserve"> then publish assets manually.</w:t>
       </w:r>
     </w:p>
     <w:p>
@@ -9563,16 +10236,10 @@
     </w:p>
     <w:p>
       <w:pPr>
-        <w:pStyle w:val="Heading5"/>
-        <w:rPr>
-          <w:rFonts w:ascii="Adobe Clean" w:hAnsi="Adobe Clean"/>
-        </w:rPr>
+        <w:pStyle w:val="Heading3"/>
       </w:pPr>
       <w:bookmarkStart w:id="36" w:name="what-workflows-do-conceptually"/>
       <w:r>
-        <w:rPr>
-          <w:rFonts w:ascii="Adobe Clean" w:hAnsi="Adobe Clean"/>
-        </w:rPr>
         <w:t>What workflows do (conceptually)</w:t>
       </w:r>
     </w:p>
@@ -9706,16 +10373,13 @@
     </w:p>
     <w:p>
       <w:pPr>
-        <w:pStyle w:val="FirstParagraph"/>
-        <w:rPr>
-          <w:rFonts w:ascii="Adobe Clean" w:hAnsi="Adobe Clean"/>
-        </w:rPr>
-      </w:pPr>
-      <w:r>
-        <w:rPr>
-          <w:rFonts w:ascii="Adobe Clean" w:hAnsi="Adobe Clean"/>
-        </w:rPr>
-        <w:t>Out of the box, AEM includes:</w:t>
+        <w:pStyle w:val="Heading3"/>
+      </w:pPr>
+      <w:r>
+        <w:t xml:space="preserve">Out of the box AEM </w:t>
+      </w:r>
+      <w:r>
+        <w:t>workflows</w:t>
       </w:r>
     </w:p>
     <w:p>
@@ -9812,17 +10476,11 @@
     </w:p>
     <w:p>
       <w:pPr>
-        <w:pStyle w:val="Heading5"/>
-        <w:rPr>
-          <w:rFonts w:ascii="Adobe Clean" w:hAnsi="Adobe Clean"/>
-        </w:rPr>
+        <w:pStyle w:val="Heading3"/>
       </w:pPr>
       <w:bookmarkStart w:id="37" w:name="X4efb72d6d9860bd9fc9b1841efaf42f5f3fa391"/>
       <w:bookmarkEnd w:id="36"/>
       <w:r>
-        <w:rPr>
-          <w:rFonts w:ascii="Adobe Clean" w:hAnsi="Adobe Clean"/>
-        </w:rPr>
         <w:t>Example: Lightweight SHRSS asset approval workflow (future blueprint)</w:t>
       </w:r>
     </w:p>
@@ -10930,35 +11588,13 @@
     </w:p>
     <w:p>
       <w:pPr>
-        <w:rPr>
-          <w:rFonts w:ascii="Adobe Clean" w:hAnsi="Adobe Clean"/>
-        </w:rPr>
-      </w:pPr>
-      <w:r>
-        <w:rPr>
-          <w:rFonts w:ascii="Adobe Clean" w:hAnsi="Adobe Clean"/>
-          <w:noProof/>
-        </w:rPr>
-        <w:pict w14:anchorId="5334956C">
-          <v:rect id="_x0000_i1040" alt="" style="width:468pt;height:.05pt;mso-width-percent:0;mso-height-percent:0;mso-width-percent:0;mso-height-percent:0" o:hralign="center" o:hrstd="t" o:hr="t"/>
-        </w:pict>
-      </w:r>
-    </w:p>
-    <w:p>
-      <w:pPr>
-        <w:pStyle w:val="Heading3"/>
-        <w:rPr>
-          <w:rFonts w:ascii="Adobe Clean" w:hAnsi="Adobe Clean"/>
-        </w:rPr>
+        <w:pStyle w:val="Heading2"/>
       </w:pPr>
       <w:bookmarkStart w:id="38" w:name="search--findability"/>
       <w:bookmarkStart w:id="39" w:name="_Toc222341041"/>
       <w:bookmarkEnd w:id="34"/>
       <w:bookmarkEnd w:id="37"/>
       <w:r>
-        <w:rPr>
-          <w:rFonts w:ascii="Adobe Clean" w:hAnsi="Adobe Clean"/>
-        </w:rPr>
         <w:t>Search &amp; Findability</w:t>
       </w:r>
       <w:bookmarkEnd w:id="39"/>
@@ -11013,6 +11649,7 @@
         </w:rPr>
         <w:t xml:space="preserve"> (filename/title) and maybe by </w:t>
       </w:r>
+      <w:proofErr w:type="gramStart"/>
       <w:r>
         <w:rPr>
           <w:rFonts w:ascii="Adobe Clean" w:hAnsi="Adobe Clean"/>
@@ -11025,7 +11662,14 @@
         <w:rPr>
           <w:rFonts w:ascii="Adobe Clean" w:hAnsi="Adobe Clean"/>
         </w:rPr>
-        <w:t xml:space="preserve">, or opt to </w:t>
+        <w:t>, or</w:t>
+      </w:r>
+      <w:proofErr w:type="gramEnd"/>
+      <w:r>
+        <w:rPr>
+          <w:rFonts w:ascii="Adobe Clean" w:hAnsi="Adobe Clean"/>
+        </w:rPr>
+        <w:t xml:space="preserve"> opt to </w:t>
       </w:r>
       <w:r>
         <w:rPr>
@@ -11113,7 +11757,6 @@
           <w:b/>
           <w:bCs/>
         </w:rPr>
-        <w:lastRenderedPageBreak/>
         <w:t>Best practices</w:t>
       </w:r>
     </w:p>
@@ -11132,6 +11775,7 @@
         <w:rPr>
           <w:rFonts w:ascii="Adobe Clean" w:hAnsi="Adobe Clean"/>
         </w:rPr>
+        <w:lastRenderedPageBreak/>
         <w:t>Always apply:</w:t>
       </w:r>
     </w:p>
@@ -11246,35 +11890,254 @@
     </w:p>
     <w:p>
       <w:pPr>
-        <w:rPr>
-          <w:rFonts w:ascii="Adobe Clean" w:hAnsi="Adobe Clean"/>
-        </w:rPr>
-      </w:pPr>
-      <w:r>
-        <w:rPr>
-          <w:rFonts w:ascii="Adobe Clean" w:hAnsi="Adobe Clean"/>
-          <w:noProof/>
-        </w:rPr>
-        <w:pict w14:anchorId="57D0DA57">
-          <v:rect id="_x0000_i1039" alt="" style="width:468pt;height:.05pt;mso-width-percent:0;mso-height-percent:0;mso-width-percent:0;mso-height-percent:0" o:hralign="center" o:hrstd="t" o:hr="t"/>
-        </w:pict>
-      </w:r>
-    </w:p>
-    <w:p>
-      <w:pPr>
-        <w:pStyle w:val="Heading3"/>
-        <w:rPr>
-          <w:rFonts w:ascii="Adobe Clean" w:hAnsi="Adobe Clean"/>
-        </w:rPr>
+        <w:pStyle w:val="Heading2"/>
       </w:pPr>
       <w:bookmarkStart w:id="40" w:name="X4c9232848b2e9fc1df8426c9cc4529d26bdb4ca"/>
       <w:bookmarkStart w:id="41" w:name="_Toc222341042"/>
       <w:bookmarkEnd w:id="38"/>
       <w:r>
         <w:rPr>
-          <w:rFonts w:ascii="Adobe Clean" w:hAnsi="Adobe Clean"/>
-        </w:rPr>
-        <w:t>3.3 Roles &amp; Responsibilities</w:t>
+          <w:noProof/>
+        </w:rPr>
+        <mc:AlternateContent>
+          <mc:Choice Requires="wps">
+            <w:drawing>
+              <wp:anchor distT="0" distB="0" distL="114300" distR="114300" simplePos="0" relativeHeight="251660288" behindDoc="0" locked="0" layoutInCell="1" allowOverlap="1" wp14:anchorId="4C8CA3B7" wp14:editId="085553D8">
+                <wp:simplePos x="0" y="0"/>
+                <wp:positionH relativeFrom="column">
+                  <wp:posOffset>321310</wp:posOffset>
+                </wp:positionH>
+                <wp:positionV relativeFrom="paragraph">
+                  <wp:posOffset>372745</wp:posOffset>
+                </wp:positionV>
+                <wp:extent cx="5723467" cy="795866"/>
+                <wp:effectExtent l="0" t="0" r="17145" b="17145"/>
+                <wp:wrapNone/>
+                <wp:docPr id="109292879" name="Rectangle 5"/>
+                <wp:cNvGraphicFramePr/>
+                <a:graphic xmlns:a="http://schemas.openxmlformats.org/drawingml/2006/main">
+                  <a:graphicData uri="http://schemas.microsoft.com/office/word/2010/wordprocessingShape">
+                    <wps:wsp>
+                      <wps:cNvSpPr/>
+                      <wps:spPr>
+                        <a:xfrm>
+                          <a:off x="0" y="0"/>
+                          <a:ext cx="5723467" cy="795866"/>
+                        </a:xfrm>
+                        <a:prstGeom prst="rect">
+                          <a:avLst/>
+                        </a:prstGeom>
+                      </wps:spPr>
+                      <wps:style>
+                        <a:lnRef idx="2">
+                          <a:schemeClr val="accent1">
+                            <a:shade val="15000"/>
+                          </a:schemeClr>
+                        </a:lnRef>
+                        <a:fillRef idx="1">
+                          <a:schemeClr val="accent1"/>
+                        </a:fillRef>
+                        <a:effectRef idx="0">
+                          <a:schemeClr val="accent1"/>
+                        </a:effectRef>
+                        <a:fontRef idx="minor">
+                          <a:schemeClr val="lt1"/>
+                        </a:fontRef>
+                      </wps:style>
+                      <wps:txbx>
+                        <w:txbxContent>
+                          <w:p>
+                            <w:pPr>
+                              <w:pStyle w:val="BlockText"/>
+                              <w:rPr>
+                                <w:rFonts w:ascii="Adobe Clean" w:hAnsi="Adobe Clean"/>
+                                <w:color w:val="FFFFFF" w:themeColor="background1"/>
+                              </w:rPr>
+                            </w:pPr>
+                            <w:r>
+                              <w:rPr>
+                                <w:rFonts w:ascii="Adobe Clean" w:hAnsi="Adobe Clean"/>
+                                <w:color w:val="FFFFFF" w:themeColor="background1"/>
+                              </w:rPr>
+                              <w:t xml:space="preserve">In addition to </w:t>
+                            </w:r>
+                            <w:r>
+                              <w:rPr>
+                                <w:rFonts w:ascii="Adobe Clean" w:hAnsi="Adobe Clean"/>
+                                <w:b/>
+                                <w:bCs/>
+                                <w:color w:val="FFFFFF" w:themeColor="background1"/>
+                              </w:rPr>
+                              <w:t>Librarian</w:t>
+                            </w:r>
+                            <w:r>
+                              <w:rPr>
+                                <w:rFonts w:ascii="Adobe Clean" w:hAnsi="Adobe Clean"/>
+                                <w:color w:val="FFFFFF" w:themeColor="background1"/>
+                              </w:rPr>
+                              <w:t xml:space="preserve">, </w:t>
+                            </w:r>
+                            <w:r>
+                              <w:rPr>
+                                <w:rFonts w:ascii="Adobe Clean" w:hAnsi="Adobe Clean"/>
+                                <w:b/>
+                                <w:bCs/>
+                                <w:color w:val="FFFFFF" w:themeColor="background1"/>
+                              </w:rPr>
+                              <w:t>Content Admins</w:t>
+                            </w:r>
+                            <w:r>
+                              <w:rPr>
+                                <w:rFonts w:ascii="Adobe Clean" w:hAnsi="Adobe Clean"/>
+                                <w:color w:val="FFFFFF" w:themeColor="background1"/>
+                              </w:rPr>
+                              <w:t xml:space="preserve"> and </w:t>
+                            </w:r>
+                            <w:r>
+                              <w:rPr>
+                                <w:rFonts w:ascii="Adobe Clean" w:hAnsi="Adobe Clean"/>
+                                <w:b/>
+                                <w:bCs/>
+                                <w:color w:val="FFFFFF" w:themeColor="background1"/>
+                              </w:rPr>
+                              <w:t>Product Owner</w:t>
+                            </w:r>
+                            <w:r>
+                              <w:rPr>
+                                <w:rFonts w:ascii="Adobe Clean" w:hAnsi="Adobe Clean"/>
+                                <w:color w:val="FFFFFF" w:themeColor="background1"/>
+                              </w:rPr>
+                              <w:t xml:space="preserve"> will have access to the Adobe DAM, but Content Authors will not. - </w:t>
+                            </w:r>
+                            <w:hyperlink r:id="rId12">
+                              <w:r>
+                                <w:rPr>
+                                  <w:rStyle w:val="Hyperlink"/>
+                                  <w:rFonts w:ascii="Adobe Clean" w:hAnsi="Adobe Clean"/>
+                                  <w:color w:val="FFFFFF" w:themeColor="background1"/>
+                                </w:rPr>
+                                <w:t>https://shrss.atlassian.net/browse/AAEMDAM-3736</w:t>
+                              </w:r>
+                            </w:hyperlink>
+                          </w:p>
+                          <w:p>
+                            <w:pPr>
+                              <w:jc w:val="center"/>
+                              <w:rPr>
+                                <w:color w:val="FFFFFF" w:themeColor="background1"/>
+                              </w:rPr>
+                            </w:pPr>
+                          </w:p>
+                        </w:txbxContent>
+                      </wps:txbx>
+                      <wps:bodyPr rot="0" spcFirstLastPara="0" vertOverflow="overflow" horzOverflow="overflow" vert="horz" wrap="square" lIns="91440" tIns="45720" rIns="91440" bIns="45720" numCol="1" spcCol="0" rtlCol="0" fromWordArt="0" anchor="ctr" anchorCtr="0" forceAA="0" compatLnSpc="1">
+                        <a:prstTxWarp prst="textNoShape">
+                          <a:avLst/>
+                        </a:prstTxWarp>
+                        <a:noAutofit/>
+                      </wps:bodyPr>
+                    </wps:wsp>
+                  </a:graphicData>
+                </a:graphic>
+              </wp:anchor>
+            </w:drawing>
+          </mc:Choice>
+          <mc:Fallback>
+            <w:pict>
+              <v:rect w14:anchorId="4C8CA3B7" id="Rectangle 5" o:spid="_x0000_s1027" style="position:absolute;margin-left:25.3pt;margin-top:29.35pt;width:450.65pt;height:62.65pt;z-index:251660288;visibility:visible;mso-wrap-style:square;mso-wrap-distance-left:9pt;mso-wrap-distance-top:0;mso-wrap-distance-right:9pt;mso-wrap-distance-bottom:0;mso-position-horizontal:absolute;mso-position-horizontal-relative:text;mso-position-vertical:absolute;mso-position-vertical-relative:text;v-text-anchor:middle" o:gfxdata="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" fillcolor="#156082 [3204]" strokecolor="#030e13 [484]" strokeweight="1pt">
+                <v:textbox>
+                  <w:txbxContent>
+                    <w:p>
+                      <w:pPr>
+                        <w:pStyle w:val="BlockText"/>
+                        <w:rPr>
+                          <w:rFonts w:ascii="Adobe Clean" w:hAnsi="Adobe Clean"/>
+                          <w:color w:val="FFFFFF" w:themeColor="background1"/>
+                        </w:rPr>
+                      </w:pPr>
+                      <w:r>
+                        <w:rPr>
+                          <w:rFonts w:ascii="Adobe Clean" w:hAnsi="Adobe Clean"/>
+                          <w:color w:val="FFFFFF" w:themeColor="background1"/>
+                        </w:rPr>
+                        <w:t xml:space="preserve">In addition to </w:t>
+                      </w:r>
+                      <w:r>
+                        <w:rPr>
+                          <w:rFonts w:ascii="Adobe Clean" w:hAnsi="Adobe Clean"/>
+                          <w:b/>
+                          <w:bCs/>
+                          <w:color w:val="FFFFFF" w:themeColor="background1"/>
+                        </w:rPr>
+                        <w:t>Librarian</w:t>
+                      </w:r>
+                      <w:r>
+                        <w:rPr>
+                          <w:rFonts w:ascii="Adobe Clean" w:hAnsi="Adobe Clean"/>
+                          <w:color w:val="FFFFFF" w:themeColor="background1"/>
+                        </w:rPr>
+                        <w:t xml:space="preserve">, </w:t>
+                      </w:r>
+                      <w:r>
+                        <w:rPr>
+                          <w:rFonts w:ascii="Adobe Clean" w:hAnsi="Adobe Clean"/>
+                          <w:b/>
+                          <w:bCs/>
+                          <w:color w:val="FFFFFF" w:themeColor="background1"/>
+                        </w:rPr>
+                        <w:t>Content Admins</w:t>
+                      </w:r>
+                      <w:r>
+                        <w:rPr>
+                          <w:rFonts w:ascii="Adobe Clean" w:hAnsi="Adobe Clean"/>
+                          <w:color w:val="FFFFFF" w:themeColor="background1"/>
+                        </w:rPr>
+                        <w:t xml:space="preserve"> and </w:t>
+                      </w:r>
+                      <w:r>
+                        <w:rPr>
+                          <w:rFonts w:ascii="Adobe Clean" w:hAnsi="Adobe Clean"/>
+                          <w:b/>
+                          <w:bCs/>
+                          <w:color w:val="FFFFFF" w:themeColor="background1"/>
+                        </w:rPr>
+                        <w:t>Product Owner</w:t>
+                      </w:r>
+                      <w:r>
+                        <w:rPr>
+                          <w:rFonts w:ascii="Adobe Clean" w:hAnsi="Adobe Clean"/>
+                          <w:color w:val="FFFFFF" w:themeColor="background1"/>
+                        </w:rPr>
+                        <w:t xml:space="preserve"> will have access to the Adobe DAM, but Content Authors will not. - </w:t>
+                      </w:r>
+                      <w:hyperlink r:id="rId13">
+                        <w:r>
+                          <w:rPr>
+                            <w:rStyle w:val="Hyperlink"/>
+                            <w:rFonts w:ascii="Adobe Clean" w:hAnsi="Adobe Clean"/>
+                            <w:color w:val="FFFFFF" w:themeColor="background1"/>
+                          </w:rPr>
+                          <w:t>https://shrss.atlassian.net/browse/AAEMDAM-3736</w:t>
+                        </w:r>
+                      </w:hyperlink>
+                    </w:p>
+                    <w:p>
+                      <w:pPr>
+                        <w:jc w:val="center"/>
+                        <w:rPr>
+                          <w:color w:val="FFFFFF" w:themeColor="background1"/>
+                        </w:rPr>
+                      </w:pPr>
+                    </w:p>
+                  </w:txbxContent>
+                </v:textbox>
+              </v:rect>
+            </w:pict>
+          </mc:Fallback>
+        </mc:AlternateContent>
+      </w:r>
+      <w:r>
+        <w:t>Roles &amp; Responsibilities</w:t>
       </w:r>
       <w:bookmarkEnd w:id="41"/>
     </w:p>
@@ -11285,11 +12148,311 @@
           <w:rFonts w:ascii="Adobe Clean" w:hAnsi="Adobe Clean"/>
         </w:rPr>
       </w:pPr>
-      <w:r>
-        <w:rPr>
-          <w:rFonts w:ascii="Adobe Clean" w:hAnsi="Adobe Clean"/>
-        </w:rPr>
-        <w:t xml:space="preserve">In addition to </w:t>
+    </w:p>
+    <w:p>
+      <w:pPr>
+        <w:pStyle w:val="BlockText"/>
+        <w:rPr>
+          <w:rFonts w:ascii="Adobe Clean" w:hAnsi="Adobe Clean"/>
+        </w:rPr>
+      </w:pPr>
+    </w:p>
+    <w:p>
+      <w:pPr>
+        <w:pStyle w:val="BlockText"/>
+        <w:rPr>
+          <w:rFonts w:ascii="Adobe Clean" w:hAnsi="Adobe Clean"/>
+        </w:rPr>
+      </w:pPr>
+    </w:p>
+    <w:p>
+      <w:pPr>
+        <w:pStyle w:val="Heading3"/>
+      </w:pPr>
+      <w:r>
+        <w:t>Roles</w:t>
+      </w:r>
+    </w:p>
+    <w:p>
+      <w:pPr>
+        <w:pStyle w:val="Compact"/>
+        <w:numPr>
+          <w:ilvl w:val="0"/>
+          <w:numId w:val="94"/>
+        </w:numPr>
+        <w:rPr>
+          <w:rFonts w:ascii="Adobe Clean" w:hAnsi="Adobe Clean"/>
+        </w:rPr>
+      </w:pPr>
+      <w:r>
+        <w:rPr>
+          <w:rFonts w:ascii="Adobe Clean" w:hAnsi="Adobe Clean"/>
+          <w:b/>
+          <w:bCs/>
+        </w:rPr>
+        <w:t>DAM Architect/Librarian</w:t>
+      </w:r>
+    </w:p>
+    <w:p>
+      <w:pPr>
+        <w:pStyle w:val="Compact"/>
+        <w:numPr>
+          <w:ilvl w:val="1"/>
+          <w:numId w:val="95"/>
+        </w:numPr>
+        <w:rPr>
+          <w:rFonts w:ascii="Adobe Clean" w:hAnsi="Adobe Clean"/>
+        </w:rPr>
+      </w:pPr>
+      <w:r>
+        <w:rPr>
+          <w:rFonts w:ascii="Adobe Clean" w:hAnsi="Adobe Clean"/>
+        </w:rPr>
+        <w:t>Owns folder conventions.</w:t>
+      </w:r>
+    </w:p>
+    <w:p>
+      <w:pPr>
+        <w:pStyle w:val="Compact"/>
+        <w:numPr>
+          <w:ilvl w:val="1"/>
+          <w:numId w:val="95"/>
+        </w:numPr>
+        <w:rPr>
+          <w:rFonts w:ascii="Adobe Clean" w:hAnsi="Adobe Clean"/>
+        </w:rPr>
+      </w:pPr>
+      <w:r>
+        <w:rPr>
+          <w:rFonts w:ascii="Adobe Clean" w:hAnsi="Adobe Clean"/>
+        </w:rPr>
+        <w:t xml:space="preserve">Owns </w:t>
+      </w:r>
+      <w:proofErr w:type="spellStart"/>
+      <w:r>
+        <w:rPr>
+          <w:rStyle w:val="VerbatimChar"/>
+          <w:rFonts w:ascii="Adobe Clean" w:hAnsi="Adobe Clean"/>
+        </w:rPr>
+        <w:t>shrss</w:t>
+      </w:r>
+      <w:proofErr w:type="spellEnd"/>
+      <w:r>
+        <w:rPr>
+          <w:rFonts w:ascii="Adobe Clean" w:hAnsi="Adobe Clean"/>
+        </w:rPr>
+        <w:t xml:space="preserve"> taxonomy and metadata schema roadmap.</w:t>
+      </w:r>
+    </w:p>
+    <w:p>
+      <w:pPr>
+        <w:pStyle w:val="Compact"/>
+        <w:numPr>
+          <w:ilvl w:val="1"/>
+          <w:numId w:val="95"/>
+        </w:numPr>
+        <w:rPr>
+          <w:rFonts w:ascii="Adobe Clean" w:hAnsi="Adobe Clean"/>
+        </w:rPr>
+      </w:pPr>
+      <w:r>
+        <w:rPr>
+          <w:rFonts w:ascii="Adobe Clean" w:hAnsi="Adobe Clean"/>
+        </w:rPr>
+        <w:t>Approves new top-level tags and schema changes.</w:t>
+      </w:r>
+    </w:p>
+    <w:p>
+      <w:pPr>
+        <w:pStyle w:val="Compact"/>
+        <w:numPr>
+          <w:ilvl w:val="0"/>
+          <w:numId w:val="94"/>
+        </w:numPr>
+        <w:rPr>
+          <w:rFonts w:ascii="Adobe Clean" w:hAnsi="Adobe Clean"/>
+        </w:rPr>
+      </w:pPr>
+      <w:r>
+        <w:rPr>
+          <w:rFonts w:ascii="Adobe Clean" w:hAnsi="Adobe Clean"/>
+          <w:b/>
+          <w:bCs/>
+        </w:rPr>
+        <w:t>Content Administrators (Brand/Property author leads?)</w:t>
+      </w:r>
+    </w:p>
+    <w:p>
+      <w:pPr>
+        <w:pStyle w:val="Compact"/>
+        <w:numPr>
+          <w:ilvl w:val="1"/>
+          <w:numId w:val="96"/>
+        </w:numPr>
+        <w:rPr>
+          <w:rFonts w:ascii="Adobe Clean" w:hAnsi="Adobe Clean"/>
+        </w:rPr>
+      </w:pPr>
+      <w:r>
+        <w:rPr>
+          <w:rFonts w:ascii="Adobe Clean" w:hAnsi="Adobe Clean"/>
+        </w:rPr>
+        <w:t>Train their teams on “golden path” folder + tag usage.</w:t>
+      </w:r>
+    </w:p>
+    <w:p>
+      <w:pPr>
+        <w:pStyle w:val="Compact"/>
+        <w:numPr>
+          <w:ilvl w:val="1"/>
+          <w:numId w:val="96"/>
+        </w:numPr>
+        <w:rPr>
+          <w:rFonts w:ascii="Adobe Clean" w:hAnsi="Adobe Clean"/>
+        </w:rPr>
+      </w:pPr>
+      <w:r>
+        <w:rPr>
+          <w:rFonts w:ascii="Adobe Clean" w:hAnsi="Adobe Clean"/>
+        </w:rPr>
+        <w:t>Request changes to tags/metadata.</w:t>
+      </w:r>
+    </w:p>
+    <w:p>
+      <w:pPr>
+        <w:pStyle w:val="Compact"/>
+        <w:numPr>
+          <w:ilvl w:val="0"/>
+          <w:numId w:val="94"/>
+        </w:numPr>
+        <w:rPr>
+          <w:rFonts w:ascii="Adobe Clean" w:hAnsi="Adobe Clean"/>
+        </w:rPr>
+      </w:pPr>
+      <w:r>
+        <w:rPr>
+          <w:rFonts w:ascii="Adobe Clean" w:hAnsi="Adobe Clean"/>
+          <w:b/>
+          <w:bCs/>
+        </w:rPr>
+        <w:t>Developers / AEM TAs</w:t>
+      </w:r>
+    </w:p>
+    <w:p>
+      <w:pPr>
+        <w:pStyle w:val="Compact"/>
+        <w:numPr>
+          <w:ilvl w:val="1"/>
+          <w:numId w:val="97"/>
+        </w:numPr>
+        <w:rPr>
+          <w:rFonts w:ascii="Adobe Clean" w:hAnsi="Adobe Clean"/>
+        </w:rPr>
+      </w:pPr>
+      <w:r>
+        <w:rPr>
+          <w:rFonts w:ascii="Adobe Clean" w:hAnsi="Adobe Clean"/>
+        </w:rPr>
+        <w:t>Ensure Sites templates and components correctly use tags and metadata.</w:t>
+      </w:r>
+    </w:p>
+    <w:p>
+      <w:pPr>
+        <w:pStyle w:val="Compact"/>
+        <w:numPr>
+          <w:ilvl w:val="1"/>
+          <w:numId w:val="97"/>
+        </w:numPr>
+        <w:rPr>
+          <w:rFonts w:ascii="Adobe Clean" w:hAnsi="Adobe Clean"/>
+        </w:rPr>
+      </w:pPr>
+      <w:r>
+        <w:rPr>
+          <w:rFonts w:ascii="Adobe Clean" w:hAnsi="Adobe Clean"/>
+        </w:rPr>
+        <w:t>Support automation where possible (e.g., default tags by folder).</w:t>
+      </w:r>
+    </w:p>
+    <w:p>
+      <w:pPr>
+        <w:pStyle w:val="Heading3"/>
+      </w:pPr>
+      <w:r>
+        <w:t>Recommended Exercise</w:t>
+      </w:r>
+    </w:p>
+    <w:p>
+      <w:pPr>
+        <w:pStyle w:val="Compact"/>
+        <w:numPr>
+          <w:ilvl w:val="0"/>
+          <w:numId w:val="98"/>
+        </w:numPr>
+        <w:rPr>
+          <w:rFonts w:ascii="Adobe Clean" w:hAnsi="Adobe Clean"/>
+        </w:rPr>
+      </w:pPr>
+      <w:r>
+        <w:rPr>
+          <w:rFonts w:ascii="Adobe Clean" w:hAnsi="Adobe Clean"/>
+        </w:rPr>
+        <w:t xml:space="preserve">As an exercise, align current </w:t>
+      </w:r>
+      <w:r>
+        <w:rPr>
+          <w:rFonts w:ascii="Adobe Clean" w:hAnsi="Adobe Clean"/>
+          <w:b/>
+          <w:bCs/>
+        </w:rPr>
+        <w:t>user/group/permission</w:t>
+      </w:r>
+      <w:r>
+        <w:rPr>
+          <w:rFonts w:ascii="Adobe Clean" w:hAnsi="Adobe Clean"/>
+        </w:rPr>
+        <w:t xml:space="preserve"> reality to </w:t>
+      </w:r>
+      <w:r>
+        <w:rPr>
+          <w:rStyle w:val="VerbatimChar"/>
+          <w:rFonts w:ascii="Adobe Clean" w:hAnsi="Adobe Clean"/>
+          <w:i/>
+          <w:iCs/>
+        </w:rPr>
+        <w:t>Permissions</w:t>
+      </w:r>
+      <w:r>
+        <w:rPr>
+          <w:rFonts w:ascii="Adobe Clean" w:hAnsi="Adobe Clean"/>
+        </w:rPr>
+        <w:t xml:space="preserve"> sheet in </w:t>
+      </w:r>
+      <w:r>
+        <w:rPr>
+          <w:rStyle w:val="VerbatimChar"/>
+          <w:rFonts w:cs="Consolas"/>
+          <w:highlight w:val="lightGray"/>
+        </w:rPr>
+        <w:t>SHRSS-Content-Architecture-Workbook-v1_3.xlsx</w:t>
+      </w:r>
+    </w:p>
+    <w:p>
+      <w:pPr>
+        <w:pStyle w:val="Compact"/>
+        <w:numPr>
+          <w:ilvl w:val="1"/>
+          <w:numId w:val="99"/>
+        </w:numPr>
+        <w:rPr>
+          <w:rFonts w:ascii="Adobe Clean" w:hAnsi="Adobe Clean"/>
+        </w:rPr>
+      </w:pPr>
+      <w:r>
+        <w:rPr>
+          <w:rFonts w:ascii="Adobe Clean" w:hAnsi="Adobe Clean"/>
+        </w:rPr>
+        <w:t xml:space="preserve">How do </w:t>
       </w:r>
       <w:r>
         <w:rPr>
@@ -11317,7 +12480,7 @@
         <w:rPr>
           <w:rFonts w:ascii="Adobe Clean" w:hAnsi="Adobe Clean"/>
         </w:rPr>
-        <w:t xml:space="preserve"> and </w:t>
+        <w:t xml:space="preserve">, </w:t>
       </w:r>
       <w:r>
         <w:rPr>
@@ -11331,9 +12494,100 @@
         <w:rPr>
           <w:rFonts w:ascii="Adobe Clean" w:hAnsi="Adobe Clean"/>
         </w:rPr>
-        <w:t xml:space="preserve"> will have access to the Adobe DAM, but Content Authors will not. - </w:t>
-      </w:r>
-      <w:hyperlink r:id="rId12">
+        <w:t xml:space="preserve">, and </w:t>
+      </w:r>
+      <w:r>
+        <w:rPr>
+          <w:rFonts w:ascii="Adobe Clean" w:hAnsi="Adobe Clean"/>
+          <w:b/>
+          <w:bCs/>
+        </w:rPr>
+        <w:t>Content Author</w:t>
+      </w:r>
+      <w:r>
+        <w:rPr>
+          <w:rFonts w:ascii="Adobe Clean" w:hAnsi="Adobe Clean"/>
+        </w:rPr>
+        <w:t xml:space="preserve"> roles align to currently defined AEM groups and permissions?</w:t>
+      </w:r>
+    </w:p>
+    <w:p>
+      <w:pPr>
+        <w:pStyle w:val="Compact"/>
+        <w:numPr>
+          <w:ilvl w:val="2"/>
+          <w:numId w:val="100"/>
+        </w:numPr>
+        <w:rPr>
+          <w:rFonts w:ascii="Adobe Clean" w:hAnsi="Adobe Clean"/>
+        </w:rPr>
+      </w:pPr>
+      <w:r>
+        <w:rPr>
+          <w:rFonts w:ascii="Adobe Clean" w:hAnsi="Adobe Clean"/>
+        </w:rPr>
+        <w:t>Are changes required based on updated governance policies, business processes,</w:t>
+      </w:r>
+      <w:r>
+        <w:rPr>
+          <w:rFonts w:ascii="Adobe Clean" w:hAnsi="Adobe Clean"/>
+        </w:rPr>
+        <w:t xml:space="preserve"> </w:t>
+      </w:r>
+      <w:r>
+        <w:rPr>
+          <w:rFonts w:ascii="Adobe Clean" w:hAnsi="Adobe Clean"/>
+        </w:rPr>
+        <w:t>etc.</w:t>
+      </w:r>
+      <w:r>
+        <w:rPr>
+          <w:rFonts w:ascii="Adobe Clean" w:hAnsi="Adobe Clean"/>
+        </w:rPr>
+        <w:t>?</w:t>
+      </w:r>
+    </w:p>
+    <w:p>
+      <w:pPr>
+        <w:rPr>
+          <w:rFonts w:asciiTheme="majorHAnsi" w:eastAsiaTheme="majorEastAsia" w:hAnsiTheme="majorHAnsi" w:cstheme="majorBidi"/>
+          <w:color w:val="0F4761" w:themeColor="accent1" w:themeShade="BF"/>
+          <w:sz w:val="40"/>
+          <w:szCs w:val="40"/>
+        </w:rPr>
+      </w:pPr>
+      <w:bookmarkStart w:id="42" w:name="X45031d87fa28279bac8bb0c8f6e08c451e037a8"/>
+      <w:bookmarkStart w:id="43" w:name="_Toc222341043"/>
+      <w:bookmarkEnd w:id="11"/>
+      <w:bookmarkEnd w:id="40"/>
+      <w:r>
+        <w:br w:type="page"/>
+      </w:r>
+    </w:p>
+    <w:p>
+      <w:pPr>
+        <w:pStyle w:val="Heading1"/>
+      </w:pPr>
+      <w:r>
+        <w:lastRenderedPageBreak/>
+        <w:t>Dynamic Media (DM)</w:t>
+      </w:r>
+      <w:bookmarkEnd w:id="43"/>
+    </w:p>
+    <w:p>
+      <w:pPr>
+        <w:pStyle w:val="BlockText"/>
+        <w:rPr>
+          <w:rFonts w:ascii="Adobe Clean" w:hAnsi="Adobe Clean"/>
+        </w:rPr>
+      </w:pPr>
+      <w:r>
+        <w:rPr>
+          <w:rFonts w:ascii="Adobe Clean" w:hAnsi="Adobe Clean"/>
+        </w:rPr>
+        <w:t xml:space="preserve">How Dynamic Media fits into publishing - </w:t>
+      </w:r>
+      <w:hyperlink r:id="rId14">
         <w:r>
           <w:rPr>
             <w:rStyle w:val="Hyperlink"/>
@@ -11345,425 +12599,6 @@
     </w:p>
     <w:p>
       <w:pPr>
-        <w:pStyle w:val="FirstParagraph"/>
-        <w:rPr>
-          <w:rFonts w:ascii="Adobe Clean" w:hAnsi="Adobe Clean"/>
-        </w:rPr>
-      </w:pPr>
-      <w:r>
-        <w:rPr>
-          <w:rFonts w:ascii="Adobe Clean" w:hAnsi="Adobe Clean"/>
-          <w:b/>
-          <w:bCs/>
-        </w:rPr>
-        <w:t>Roles</w:t>
-      </w:r>
-    </w:p>
-    <w:p>
-      <w:pPr>
-        <w:pStyle w:val="Compact"/>
-        <w:numPr>
-          <w:ilvl w:val="0"/>
-          <w:numId w:val="94"/>
-        </w:numPr>
-        <w:rPr>
-          <w:rFonts w:ascii="Adobe Clean" w:hAnsi="Adobe Clean"/>
-        </w:rPr>
-      </w:pPr>
-      <w:r>
-        <w:rPr>
-          <w:rFonts w:ascii="Adobe Clean" w:hAnsi="Adobe Clean"/>
-          <w:b/>
-          <w:bCs/>
-        </w:rPr>
-        <w:t>DAM Architect/Librarian</w:t>
-      </w:r>
-    </w:p>
-    <w:p>
-      <w:pPr>
-        <w:pStyle w:val="Compact"/>
-        <w:numPr>
-          <w:ilvl w:val="1"/>
-          <w:numId w:val="95"/>
-        </w:numPr>
-        <w:rPr>
-          <w:rFonts w:ascii="Adobe Clean" w:hAnsi="Adobe Clean"/>
-        </w:rPr>
-      </w:pPr>
-      <w:r>
-        <w:rPr>
-          <w:rFonts w:ascii="Adobe Clean" w:hAnsi="Adobe Clean"/>
-        </w:rPr>
-        <w:t>Owns folder conventions.</w:t>
-      </w:r>
-    </w:p>
-    <w:p>
-      <w:pPr>
-        <w:pStyle w:val="Compact"/>
-        <w:numPr>
-          <w:ilvl w:val="1"/>
-          <w:numId w:val="95"/>
-        </w:numPr>
-        <w:rPr>
-          <w:rFonts w:ascii="Adobe Clean" w:hAnsi="Adobe Clean"/>
-        </w:rPr>
-      </w:pPr>
-      <w:r>
-        <w:rPr>
-          <w:rFonts w:ascii="Adobe Clean" w:hAnsi="Adobe Clean"/>
-        </w:rPr>
-        <w:t xml:space="preserve">Owns </w:t>
-      </w:r>
-      <w:r>
-        <w:rPr>
-          <w:rStyle w:val="VerbatimChar"/>
-          <w:rFonts w:ascii="Adobe Clean" w:hAnsi="Adobe Clean"/>
-        </w:rPr>
-        <w:t>shrss</w:t>
-      </w:r>
-      <w:r>
-        <w:rPr>
-          <w:rFonts w:ascii="Adobe Clean" w:hAnsi="Adobe Clean"/>
-        </w:rPr>
-        <w:t xml:space="preserve"> taxonomy and metadata schema roadmap.</w:t>
-      </w:r>
-    </w:p>
-    <w:p>
-      <w:pPr>
-        <w:pStyle w:val="Compact"/>
-        <w:numPr>
-          <w:ilvl w:val="1"/>
-          <w:numId w:val="95"/>
-        </w:numPr>
-        <w:rPr>
-          <w:rFonts w:ascii="Adobe Clean" w:hAnsi="Adobe Clean"/>
-        </w:rPr>
-      </w:pPr>
-      <w:r>
-        <w:rPr>
-          <w:rFonts w:ascii="Adobe Clean" w:hAnsi="Adobe Clean"/>
-        </w:rPr>
-        <w:t>Approves new top-level tags and schema changes.</w:t>
-      </w:r>
-    </w:p>
-    <w:p>
-      <w:pPr>
-        <w:pStyle w:val="Compact"/>
-        <w:numPr>
-          <w:ilvl w:val="0"/>
-          <w:numId w:val="94"/>
-        </w:numPr>
-        <w:rPr>
-          <w:rFonts w:ascii="Adobe Clean" w:hAnsi="Adobe Clean"/>
-        </w:rPr>
-      </w:pPr>
-      <w:r>
-        <w:rPr>
-          <w:rFonts w:ascii="Adobe Clean" w:hAnsi="Adobe Clean"/>
-          <w:b/>
-          <w:bCs/>
-        </w:rPr>
-        <w:t>Content Administrators (Brand/Property author leads?)</w:t>
-      </w:r>
-    </w:p>
-    <w:p>
-      <w:pPr>
-        <w:pStyle w:val="Compact"/>
-        <w:numPr>
-          <w:ilvl w:val="1"/>
-          <w:numId w:val="96"/>
-        </w:numPr>
-        <w:rPr>
-          <w:rFonts w:ascii="Adobe Clean" w:hAnsi="Adobe Clean"/>
-        </w:rPr>
-      </w:pPr>
-      <w:r>
-        <w:rPr>
-          <w:rFonts w:ascii="Adobe Clean" w:hAnsi="Adobe Clean"/>
-        </w:rPr>
-        <w:t>Train their teams on “golden path” folder + tag usage.</w:t>
-      </w:r>
-    </w:p>
-    <w:p>
-      <w:pPr>
-        <w:pStyle w:val="Compact"/>
-        <w:numPr>
-          <w:ilvl w:val="1"/>
-          <w:numId w:val="96"/>
-        </w:numPr>
-        <w:rPr>
-          <w:rFonts w:ascii="Adobe Clean" w:hAnsi="Adobe Clean"/>
-        </w:rPr>
-      </w:pPr>
-      <w:r>
-        <w:rPr>
-          <w:rFonts w:ascii="Adobe Clean" w:hAnsi="Adobe Clean"/>
-        </w:rPr>
-        <w:t>Request changes to tags/metadata.</w:t>
-      </w:r>
-    </w:p>
-    <w:p>
-      <w:pPr>
-        <w:pStyle w:val="Compact"/>
-        <w:numPr>
-          <w:ilvl w:val="0"/>
-          <w:numId w:val="94"/>
-        </w:numPr>
-        <w:rPr>
-          <w:rFonts w:ascii="Adobe Clean" w:hAnsi="Adobe Clean"/>
-        </w:rPr>
-      </w:pPr>
-      <w:r>
-        <w:rPr>
-          <w:rFonts w:ascii="Adobe Clean" w:hAnsi="Adobe Clean"/>
-          <w:b/>
-          <w:bCs/>
-        </w:rPr>
-        <w:t>Developers / AEM TAs</w:t>
-      </w:r>
-    </w:p>
-    <w:p>
-      <w:pPr>
-        <w:pStyle w:val="Compact"/>
-        <w:numPr>
-          <w:ilvl w:val="1"/>
-          <w:numId w:val="97"/>
-        </w:numPr>
-        <w:rPr>
-          <w:rFonts w:ascii="Adobe Clean" w:hAnsi="Adobe Clean"/>
-        </w:rPr>
-      </w:pPr>
-      <w:r>
-        <w:rPr>
-          <w:rFonts w:ascii="Adobe Clean" w:hAnsi="Adobe Clean"/>
-        </w:rPr>
-        <w:t>Ensure Sites templates and components correctly use tags and metadata.</w:t>
-      </w:r>
-    </w:p>
-    <w:p>
-      <w:pPr>
-        <w:pStyle w:val="Compact"/>
-        <w:numPr>
-          <w:ilvl w:val="1"/>
-          <w:numId w:val="97"/>
-        </w:numPr>
-        <w:rPr>
-          <w:rFonts w:ascii="Adobe Clean" w:hAnsi="Adobe Clean"/>
-        </w:rPr>
-      </w:pPr>
-      <w:r>
-        <w:rPr>
-          <w:rFonts w:ascii="Adobe Clean" w:hAnsi="Adobe Clean"/>
-        </w:rPr>
-        <w:t>Support automation where possible (e.g., default tags by folder).</w:t>
-      </w:r>
-    </w:p>
-    <w:p>
-      <w:pPr>
-        <w:pStyle w:val="FirstParagraph"/>
-        <w:rPr>
-          <w:rFonts w:ascii="Adobe Clean" w:hAnsi="Adobe Clean"/>
-        </w:rPr>
-      </w:pPr>
-      <w:r>
-        <w:rPr>
-          <w:rFonts w:ascii="Adobe Clean" w:hAnsi="Adobe Clean"/>
-          <w:b/>
-          <w:bCs/>
-        </w:rPr>
-        <w:t>KT Activities/Questions</w:t>
-      </w:r>
-    </w:p>
-    <w:p>
-      <w:pPr>
-        <w:pStyle w:val="Compact"/>
-        <w:numPr>
-          <w:ilvl w:val="0"/>
-          <w:numId w:val="98"/>
-        </w:numPr>
-        <w:rPr>
-          <w:rFonts w:ascii="Adobe Clean" w:hAnsi="Adobe Clean"/>
-        </w:rPr>
-      </w:pPr>
-      <w:r>
-        <w:rPr>
-          <w:rFonts w:ascii="Adobe Clean" w:hAnsi="Adobe Clean"/>
-        </w:rPr>
-        <w:t xml:space="preserve">As an exercise, align current user/group/permission reality to </w:t>
-      </w:r>
-      <w:r>
-        <w:rPr>
-          <w:rStyle w:val="VerbatimChar"/>
-          <w:rFonts w:ascii="Adobe Clean" w:hAnsi="Adobe Clean"/>
-        </w:rPr>
-        <w:t>Permissions</w:t>
-      </w:r>
-      <w:r>
-        <w:rPr>
-          <w:rFonts w:ascii="Adobe Clean" w:hAnsi="Adobe Clean"/>
-        </w:rPr>
-        <w:t xml:space="preserve"> sheet in </w:t>
-      </w:r>
-      <w:r>
-        <w:rPr>
-          <w:rStyle w:val="VerbatimChar"/>
-          <w:rFonts w:ascii="Adobe Clean" w:hAnsi="Adobe Clean"/>
-        </w:rPr>
-        <w:t>/SHRSS_Knowledge_Transfer/DAM/00_Drafts_and_Resources/SHRSS-Content-Architecture-Workbook-v1_3_Working_20260218.xlsx</w:t>
-      </w:r>
-    </w:p>
-    <w:p>
-      <w:pPr>
-        <w:pStyle w:val="Compact"/>
-        <w:numPr>
-          <w:ilvl w:val="1"/>
-          <w:numId w:val="99"/>
-        </w:numPr>
-        <w:rPr>
-          <w:rFonts w:ascii="Adobe Clean" w:hAnsi="Adobe Clean"/>
-        </w:rPr>
-      </w:pPr>
-      <w:r>
-        <w:rPr>
-          <w:rFonts w:ascii="Adobe Clean" w:hAnsi="Adobe Clean"/>
-        </w:rPr>
-        <w:t xml:space="preserve">How do </w:t>
-      </w:r>
-      <w:r>
-        <w:rPr>
-          <w:rFonts w:ascii="Adobe Clean" w:hAnsi="Adobe Clean"/>
-          <w:b/>
-          <w:bCs/>
-        </w:rPr>
-        <w:t>Librarian</w:t>
-      </w:r>
-      <w:r>
-        <w:rPr>
-          <w:rFonts w:ascii="Adobe Clean" w:hAnsi="Adobe Clean"/>
-        </w:rPr>
-        <w:t xml:space="preserve">, </w:t>
-      </w:r>
-      <w:r>
-        <w:rPr>
-          <w:rFonts w:ascii="Adobe Clean" w:hAnsi="Adobe Clean"/>
-          <w:b/>
-          <w:bCs/>
-        </w:rPr>
-        <w:t>Content Admins</w:t>
-      </w:r>
-      <w:r>
-        <w:rPr>
-          <w:rFonts w:ascii="Adobe Clean" w:hAnsi="Adobe Clean"/>
-        </w:rPr>
-        <w:t xml:space="preserve">, </w:t>
-      </w:r>
-      <w:r>
-        <w:rPr>
-          <w:rFonts w:ascii="Adobe Clean" w:hAnsi="Adobe Clean"/>
-          <w:b/>
-          <w:bCs/>
-        </w:rPr>
-        <w:t>Product Owner</w:t>
-      </w:r>
-      <w:r>
-        <w:rPr>
-          <w:rFonts w:ascii="Adobe Clean" w:hAnsi="Adobe Clean"/>
-        </w:rPr>
-        <w:t xml:space="preserve">, and </w:t>
-      </w:r>
-      <w:r>
-        <w:rPr>
-          <w:rFonts w:ascii="Adobe Clean" w:hAnsi="Adobe Clean"/>
-          <w:b/>
-          <w:bCs/>
-        </w:rPr>
-        <w:t>Content Author</w:t>
-      </w:r>
-      <w:r>
-        <w:rPr>
-          <w:rFonts w:ascii="Adobe Clean" w:hAnsi="Adobe Clean"/>
-        </w:rPr>
-        <w:t xml:space="preserve"> roles align to currently defined AEM groups and permissions?</w:t>
-      </w:r>
-    </w:p>
-    <w:p>
-      <w:pPr>
-        <w:pStyle w:val="Compact"/>
-        <w:numPr>
-          <w:ilvl w:val="2"/>
-          <w:numId w:val="100"/>
-        </w:numPr>
-        <w:rPr>
-          <w:rFonts w:ascii="Adobe Clean" w:hAnsi="Adobe Clean"/>
-        </w:rPr>
-      </w:pPr>
-      <w:r>
-        <w:rPr>
-          <w:rFonts w:ascii="Adobe Clean" w:hAnsi="Adobe Clean"/>
-        </w:rPr>
-        <w:t>Are changes required based on updated governance policies, business processes,etc?</w:t>
-      </w:r>
-    </w:p>
-    <w:p>
-      <w:pPr>
-        <w:rPr>
-          <w:rFonts w:ascii="Adobe Clean" w:hAnsi="Adobe Clean"/>
-        </w:rPr>
-      </w:pPr>
-      <w:r>
-        <w:rPr>
-          <w:rFonts w:ascii="Adobe Clean" w:hAnsi="Adobe Clean"/>
-          <w:noProof/>
-        </w:rPr>
-        <w:pict w14:anchorId="02EFAC75">
-          <v:rect id="_x0000_i1038" alt="" style="width:468pt;height:.05pt;mso-width-percent:0;mso-height-percent:0;mso-width-percent:0;mso-height-percent:0" o:hralign="center" o:hrstd="t" o:hr="t"/>
-        </w:pict>
-      </w:r>
-    </w:p>
-    <w:p>
-      <w:pPr>
-        <w:pStyle w:val="Heading2"/>
-        <w:rPr>
-          <w:rFonts w:ascii="Adobe Clean" w:hAnsi="Adobe Clean"/>
-        </w:rPr>
-      </w:pPr>
-      <w:bookmarkStart w:id="42" w:name="X45031d87fa28279bac8bb0c8f6e08c451e037a8"/>
-      <w:bookmarkStart w:id="43" w:name="_Toc222341043"/>
-      <w:bookmarkEnd w:id="11"/>
-      <w:bookmarkEnd w:id="40"/>
-      <w:r>
-        <w:rPr>
-          <w:rFonts w:ascii="Adobe Clean" w:hAnsi="Adobe Clean"/>
-        </w:rPr>
-        <w:t>4. Dynamic Media (DM)</w:t>
-      </w:r>
-      <w:bookmarkEnd w:id="43"/>
-    </w:p>
-    <w:p>
-      <w:pPr>
-        <w:pStyle w:val="BlockText"/>
-        <w:rPr>
-          <w:rFonts w:ascii="Adobe Clean" w:hAnsi="Adobe Clean"/>
-        </w:rPr>
-      </w:pPr>
-      <w:r>
-        <w:rPr>
-          <w:rFonts w:ascii="Adobe Clean" w:hAnsi="Adobe Clean"/>
-        </w:rPr>
-        <w:t xml:space="preserve">How Dynamic Media fits into publishing - </w:t>
-      </w:r>
-      <w:hyperlink r:id="rId13">
-        <w:r>
-          <w:rPr>
-            <w:rStyle w:val="Hyperlink"/>
-            <w:rFonts w:ascii="Adobe Clean" w:hAnsi="Adobe Clean"/>
-          </w:rPr>
-          <w:t>https://shrss.atlassian.net/browse/AAEMDAM-3736</w:t>
-        </w:r>
-      </w:hyperlink>
-    </w:p>
-    <w:p>
-      <w:pPr>
         <w:numPr>
           <w:ilvl w:val="0"/>
           <w:numId w:val="101"/>
@@ -11778,7 +12613,7 @@
           <w:b/>
           <w:bCs/>
         </w:rPr>
-        <w:t>Current state (from original agenda)</w:t>
+        <w:t>Current state</w:t>
       </w:r>
     </w:p>
     <w:p>
@@ -11796,7 +12631,6 @@
         <w:rPr>
           <w:rFonts w:ascii="Adobe Clean" w:hAnsi="Adobe Clean"/>
         </w:rPr>
-        <w:lastRenderedPageBreak/>
         <w:t>Dynamic Media is:</w:t>
       </w:r>
     </w:p>
@@ -11867,7 +12701,13 @@
         <w:rPr>
           <w:rFonts w:ascii="Adobe Clean" w:hAnsi="Adobe Clean"/>
         </w:rPr>
-        <w:t xml:space="preserve">Core components on Sites currently </w:t>
+        <w:t>Sites authoring c</w:t>
+      </w:r>
+      <w:r>
+        <w:rPr>
+          <w:rFonts w:ascii="Adobe Clean" w:hAnsi="Adobe Clean"/>
+        </w:rPr>
+        <w:t xml:space="preserve">omponents currently </w:t>
       </w:r>
       <w:r>
         <w:rPr>
@@ -12028,7 +12868,29 @@
         <w:rPr>
           <w:rFonts w:ascii="Adobe Clean" w:hAnsi="Adobe Clean"/>
         </w:rPr>
-        <w:t>DAM integration and asset processing</w:t>
+        <w:t xml:space="preserve">Prerequisite: DAM structural architecture migration: </w:t>
+      </w:r>
+      <w:r>
+        <w:rPr>
+          <w:rFonts w:ascii="Adobe Clean" w:hAnsi="Adobe Clean"/>
+          <w:b/>
+          <w:bCs/>
+        </w:rPr>
+        <w:t>current state</w:t>
+      </w:r>
+      <w:r>
+        <w:rPr>
+          <w:rFonts w:ascii="Adobe Clean" w:hAnsi="Adobe Clean"/>
+        </w:rPr>
+        <w:t xml:space="preserve"> -&gt; </w:t>
+      </w:r>
+      <w:r>
+        <w:rPr>
+          <w:rFonts w:ascii="Adobe Clean" w:hAnsi="Adobe Clean"/>
+          <w:b/>
+          <w:bCs/>
+        </w:rPr>
+        <w:t>foundational state</w:t>
       </w:r>
     </w:p>
     <w:p>
@@ -12046,39 +12908,156 @@
         <w:rPr>
           <w:rFonts w:ascii="Adobe Clean" w:hAnsi="Adobe Clean"/>
         </w:rPr>
-        <w:t>Swap out relevant authoring components</w:t>
-      </w:r>
-    </w:p>
-    <w:p>
-      <w:pPr>
-        <w:rPr>
-          <w:rFonts w:ascii="Adobe Clean" w:hAnsi="Adobe Clean"/>
-        </w:rPr>
-      </w:pPr>
-      <w:r>
-        <w:rPr>
-          <w:rFonts w:ascii="Adobe Clean" w:hAnsi="Adobe Clean"/>
-          <w:noProof/>
-        </w:rPr>
-        <w:pict w14:anchorId="389A3891">
-          <v:rect id="_x0000_i1037" alt="" style="width:468pt;height:.05pt;mso-width-percent:0;mso-height-percent:0;mso-width-percent:0;mso-height-percent:0" o:hralign="center" o:hrstd="t" o:hr="t"/>
-        </w:pict>
-      </w:r>
-    </w:p>
-    <w:p>
-      <w:pPr>
-        <w:pStyle w:val="Heading2"/>
-        <w:rPr>
-          <w:rFonts w:ascii="Adobe Clean" w:hAnsi="Adobe Clean"/>
+        <w:t>Determine DM approach for legacy/migrated assets:</w:t>
+      </w:r>
+    </w:p>
+    <w:p>
+      <w:pPr>
+        <w:pStyle w:val="Compact"/>
+        <w:numPr>
+          <w:ilvl w:val="3"/>
+          <w:numId w:val="107"/>
+        </w:numPr>
+        <w:rPr>
+          <w:rFonts w:ascii="Adobe Clean" w:hAnsi="Adobe Clean"/>
+        </w:rPr>
+      </w:pPr>
+      <w:r>
+        <w:rPr>
+          <w:rFonts w:ascii="Adobe Clean" w:hAnsi="Adobe Clean"/>
+        </w:rPr>
+        <w:t>Add legacy assets to DM and run a script to update referencing pages, content fragments, and experience fragments</w:t>
+      </w:r>
+    </w:p>
+    <w:p>
+      <w:pPr>
+        <w:pStyle w:val="Compact"/>
+        <w:ind w:left="2520"/>
+        <w:rPr>
+          <w:rFonts w:ascii="Adobe Clean" w:hAnsi="Adobe Clean"/>
+        </w:rPr>
+      </w:pPr>
+      <w:r>
+        <w:rPr>
+          <w:rFonts w:ascii="Adobe Clean" w:hAnsi="Adobe Clean"/>
+        </w:rPr>
+        <w:t>OR</w:t>
+      </w:r>
+    </w:p>
+    <w:p>
+      <w:pPr>
+        <w:pStyle w:val="Compact"/>
+        <w:numPr>
+          <w:ilvl w:val="0"/>
+          <w:numId w:val="206"/>
+        </w:numPr>
+        <w:rPr>
+          <w:rFonts w:ascii="Adobe Clean" w:hAnsi="Adobe Clean"/>
+        </w:rPr>
+      </w:pPr>
+      <w:r>
+        <w:rPr>
+          <w:rFonts w:ascii="Adobe Clean" w:hAnsi="Adobe Clean"/>
+        </w:rPr>
+        <w:t xml:space="preserve">Only use DM for new assets created after </w:t>
+      </w:r>
+      <w:r>
+        <w:rPr>
+          <w:rFonts w:ascii="Adobe Clean" w:hAnsi="Adobe Clean"/>
+          <w:b/>
+          <w:bCs/>
+        </w:rPr>
+        <w:t>foundational state</w:t>
+      </w:r>
+      <w:r>
+        <w:rPr>
+          <w:rFonts w:ascii="Adobe Clean" w:hAnsi="Adobe Clean"/>
+        </w:rPr>
+        <w:t xml:space="preserve"> governance cut-off</w:t>
+      </w:r>
+      <w:r>
+        <w:rPr>
+          <w:rFonts w:ascii="Adobe Clean" w:hAnsi="Adobe Clean"/>
+        </w:rPr>
+        <w:t>/cutover</w:t>
+      </w:r>
+    </w:p>
+    <w:p>
+      <w:pPr>
+        <w:pStyle w:val="Compact"/>
+        <w:numPr>
+          <w:ilvl w:val="2"/>
+          <w:numId w:val="107"/>
+        </w:numPr>
+        <w:rPr>
+          <w:rFonts w:ascii="Adobe Clean" w:hAnsi="Adobe Clean"/>
+        </w:rPr>
+      </w:pPr>
+      <w:r>
+        <w:rPr>
+          <w:rFonts w:ascii="Adobe Clean" w:hAnsi="Adobe Clean"/>
+        </w:rPr>
+        <w:t>DAM integration and asset processing</w:t>
+      </w:r>
+    </w:p>
+    <w:p>
+      <w:pPr>
+        <w:pStyle w:val="Compact"/>
+        <w:numPr>
+          <w:ilvl w:val="2"/>
+          <w:numId w:val="107"/>
+        </w:numPr>
+        <w:rPr>
+          <w:rFonts w:ascii="Adobe Clean" w:hAnsi="Adobe Clean"/>
+        </w:rPr>
+      </w:pPr>
+      <w:r>
+        <w:rPr>
+          <w:rFonts w:ascii="Adobe Clean" w:hAnsi="Adobe Clean"/>
+        </w:rPr>
+        <w:t>Update</w:t>
+      </w:r>
+      <w:r>
+        <w:rPr>
+          <w:rFonts w:ascii="Adobe Clean" w:hAnsi="Adobe Clean"/>
+        </w:rPr>
+        <w:t xml:space="preserve"> relevant </w:t>
+      </w:r>
+      <w:r>
+        <w:rPr>
+          <w:rFonts w:ascii="Adobe Clean" w:hAnsi="Adobe Clean"/>
+        </w:rPr>
+        <w:t xml:space="preserve">Sites </w:t>
+      </w:r>
+      <w:r>
+        <w:rPr>
+          <w:rFonts w:ascii="Adobe Clean" w:hAnsi="Adobe Clean"/>
+        </w:rPr>
+        <w:t>authoring components</w:t>
+      </w:r>
+    </w:p>
+    <w:p>
+      <w:pPr>
+        <w:rPr>
+          <w:rFonts w:asciiTheme="majorHAnsi" w:eastAsiaTheme="majorEastAsia" w:hAnsiTheme="majorHAnsi" w:cstheme="majorBidi"/>
+          <w:color w:val="0F4761" w:themeColor="accent1" w:themeShade="BF"/>
+          <w:sz w:val="40"/>
+          <w:szCs w:val="40"/>
         </w:rPr>
       </w:pPr>
       <w:bookmarkStart w:id="44" w:name="appendix-a---asset-versioning--cleanup"/>
       <w:bookmarkStart w:id="45" w:name="_Toc222341044"/>
       <w:bookmarkEnd w:id="42"/>
       <w:r>
-        <w:rPr>
-          <w:rFonts w:ascii="Adobe Clean" w:hAnsi="Adobe Clean"/>
-        </w:rPr>
+        <w:br w:type="page"/>
+      </w:r>
+    </w:p>
+    <w:p>
+      <w:pPr>
+        <w:pStyle w:val="Heading1"/>
+      </w:pPr>
+      <w:r>
+        <w:lastRenderedPageBreak/>
         <w:t>Appendix A - Asset Versioning &amp; Cleanup</w:t>
       </w:r>
       <w:bookmarkEnd w:id="45"/>
@@ -12169,32 +13148,10 @@
     </w:p>
     <w:p>
       <w:pPr>
-        <w:rPr>
-          <w:rFonts w:ascii="Adobe Clean" w:hAnsi="Adobe Clean"/>
-        </w:rPr>
-      </w:pPr>
-      <w:r>
-        <w:rPr>
-          <w:rFonts w:ascii="Adobe Clean" w:hAnsi="Adobe Clean"/>
-          <w:noProof/>
-        </w:rPr>
-        <w:pict w14:anchorId="1F4F9467">
-          <v:rect id="_x0000_i1036" alt="" style="width:468pt;height:.05pt;mso-width-percent:0;mso-height-percent:0;mso-width-percent:0;mso-height-percent:0" o:hralign="center" o:hrstd="t" o:hr="t"/>
-        </w:pict>
-      </w:r>
-    </w:p>
-    <w:p>
-      <w:pPr>
-        <w:pStyle w:val="Heading4"/>
-        <w:rPr>
-          <w:rFonts w:ascii="Adobe Clean" w:hAnsi="Adobe Clean"/>
-        </w:rPr>
+        <w:pStyle w:val="Heading2"/>
       </w:pPr>
       <w:bookmarkStart w:id="46" w:name="what-a-version-is-in-aem-assets"/>
       <w:r>
-        <w:rPr>
-          <w:rFonts w:ascii="Adobe Clean" w:hAnsi="Adobe Clean"/>
-        </w:rPr>
         <w:t>What a “version” is in AEM Assets</w:t>
       </w:r>
     </w:p>
@@ -12516,34 +13473,11 @@
     </w:p>
     <w:p>
       <w:pPr>
-        <w:rPr>
-          <w:rFonts w:ascii="Adobe Clean" w:hAnsi="Adobe Clean"/>
-        </w:rPr>
-      </w:pPr>
-      <w:r>
-        <w:rPr>
-          <w:rFonts w:ascii="Adobe Clean" w:hAnsi="Adobe Clean"/>
-          <w:noProof/>
-        </w:rPr>
-        <w:pict w14:anchorId="12818E81">
-          <v:rect id="_x0000_i1035" alt="" style="width:468pt;height:.05pt;mso-width-percent:0;mso-height-percent:0;mso-width-percent:0;mso-height-percent:0" o:hralign="center" o:hrstd="t" o:hr="t"/>
-        </w:pict>
-      </w:r>
-    </w:p>
-    <w:p>
-      <w:pPr>
-        <w:pStyle w:val="Heading4"/>
-        <w:rPr>
-          <w:rFonts w:ascii="Adobe Clean" w:hAnsi="Adobe Clean"/>
-        </w:rPr>
+        <w:pStyle w:val="Heading2"/>
       </w:pPr>
       <w:bookmarkStart w:id="47" w:name="how-authors-create-versions-stepbystep"/>
       <w:bookmarkEnd w:id="46"/>
       <w:r>
-        <w:rPr>
-          <w:rFonts w:ascii="Adobe Clean" w:hAnsi="Adobe Clean"/>
-        </w:rPr>
-        <w:lastRenderedPageBreak/>
         <w:t>How authors create versions (step</w:t>
       </w:r>
       <w:r>
@@ -12553,9 +13487,6 @@
         <w:t>‑</w:t>
       </w:r>
       <w:r>
-        <w:rPr>
-          <w:rFonts w:ascii="Adobe Clean" w:hAnsi="Adobe Clean"/>
-        </w:rPr>
         <w:t>by</w:t>
       </w:r>
       <w:r>
@@ -12565,9 +13496,6 @@
         <w:t>‑</w:t>
       </w:r>
       <w:r>
-        <w:rPr>
-          <w:rFonts w:ascii="Adobe Clean" w:hAnsi="Adobe Clean"/>
-        </w:rPr>
         <w:t>step)</w:t>
       </w:r>
     </w:p>
@@ -12690,7 +13618,19 @@
         <w:rPr>
           <w:rFonts w:ascii="Adobe Clean" w:hAnsi="Adobe Clean"/>
         </w:rPr>
-        <w:t xml:space="preserve"> into the same folder, or drag &amp; drop into the folder and choose to </w:t>
+        <w:t xml:space="preserve"> into the same </w:t>
+      </w:r>
+      <w:r>
+        <w:rPr>
+          <w:rFonts w:ascii="Adobe Clean" w:hAnsi="Adobe Clean"/>
+        </w:rPr>
+        <w:t>folder or</w:t>
+      </w:r>
+      <w:r>
+        <w:rPr>
+          <w:rFonts w:ascii="Adobe Clean" w:hAnsi="Adobe Clean"/>
+        </w:rPr>
+        <w:t xml:space="preserve"> drag &amp; drop into the folder and choose to </w:t>
       </w:r>
       <w:r>
         <w:rPr>
@@ -12939,6 +13879,7 @@
         <w:rPr>
           <w:rFonts w:ascii="Adobe Clean" w:hAnsi="Adobe Clean"/>
         </w:rPr>
+        <w:lastRenderedPageBreak/>
         <w:t xml:space="preserve">In the Timeline panel, use the </w:t>
       </w:r>
       <w:r>
@@ -13254,34 +14195,11 @@
     </w:p>
     <w:p>
       <w:pPr>
-        <w:rPr>
-          <w:rFonts w:ascii="Adobe Clean" w:hAnsi="Adobe Clean"/>
-        </w:rPr>
-      </w:pPr>
-      <w:r>
-        <w:rPr>
-          <w:rFonts w:ascii="Adobe Clean" w:hAnsi="Adobe Clean"/>
-          <w:noProof/>
-        </w:rPr>
-        <w:pict w14:anchorId="59F1559F">
-          <v:rect id="_x0000_i1034" alt="" style="width:468pt;height:.05pt;mso-width-percent:0;mso-height-percent:0;mso-width-percent:0;mso-height-percent:0" o:hralign="center" o:hrstd="t" o:hr="t"/>
-        </w:pict>
-      </w:r>
-    </w:p>
-    <w:p>
-      <w:pPr>
-        <w:pStyle w:val="Heading4"/>
-        <w:rPr>
-          <w:rFonts w:ascii="Adobe Clean" w:hAnsi="Adobe Clean"/>
-        </w:rPr>
+        <w:pStyle w:val="Heading2"/>
       </w:pPr>
       <w:bookmarkStart w:id="48" w:name="Xb1d0620ca9229cbb58b2c15cda2c7dfdae46e2b"/>
       <w:bookmarkEnd w:id="47"/>
       <w:r>
-        <w:rPr>
-          <w:rFonts w:ascii="Adobe Clean" w:hAnsi="Adobe Clean"/>
-        </w:rPr>
-        <w:lastRenderedPageBreak/>
         <w:t>When to version vs. when it may not make sense</w:t>
       </w:r>
     </w:p>
@@ -13639,33 +14557,12 @@
     </w:p>
     <w:p>
       <w:pPr>
-        <w:rPr>
-          <w:rFonts w:ascii="Adobe Clean" w:hAnsi="Adobe Clean"/>
-        </w:rPr>
-      </w:pPr>
-      <w:r>
-        <w:rPr>
-          <w:rFonts w:ascii="Adobe Clean" w:hAnsi="Adobe Clean"/>
-          <w:noProof/>
-        </w:rPr>
-        <w:pict w14:anchorId="24389650">
-          <v:rect id="_x0000_i1033" alt="" style="width:468pt;height:.05pt;mso-width-percent:0;mso-height-percent:0;mso-width-percent:0;mso-height-percent:0" o:hralign="center" o:hrstd="t" o:hr="t"/>
-        </w:pict>
-      </w:r>
-    </w:p>
-    <w:p>
-      <w:pPr>
-        <w:pStyle w:val="Heading4"/>
-        <w:rPr>
-          <w:rFonts w:ascii="Adobe Clean" w:hAnsi="Adobe Clean"/>
-        </w:rPr>
+        <w:pStyle w:val="Heading2"/>
       </w:pPr>
       <w:bookmarkStart w:id="49" w:name="X4f9524b33db39a97cb849d351d9958b551a833b"/>
       <w:bookmarkEnd w:id="48"/>
       <w:r>
-        <w:rPr>
-          <w:rFonts w:ascii="Adobe Clean" w:hAnsi="Adobe Clean"/>
-        </w:rPr>
+        <w:lastRenderedPageBreak/>
         <w:t>SHRSS version retention and audit log policy (stage + prod)</w:t>
       </w:r>
     </w:p>
@@ -13758,7 +14655,23 @@
           <w:rStyle w:val="StringTok"/>
           <w:rFonts w:ascii="Adobe Clean" w:hAnsi="Adobe Clean"/>
         </w:rPr>
-        <w:t>"MaintenanceTasks"</w:t>
+        <w:t>"</w:t>
+      </w:r>
+      <w:proofErr w:type="spellStart"/>
+      <w:r>
+        <w:rPr>
+          <w:rStyle w:val="StringTok"/>
+          <w:rFonts w:ascii="Adobe Clean" w:hAnsi="Adobe Clean"/>
+        </w:rPr>
+        <w:t>MaintenanceTasks</w:t>
+      </w:r>
+      <w:proofErr w:type="spellEnd"/>
+      <w:r>
+        <w:rPr>
+          <w:rStyle w:val="StringTok"/>
+          <w:rFonts w:ascii="Adobe Clean" w:hAnsi="Adobe Clean"/>
+        </w:rPr>
+        <w:t>"</w:t>
       </w:r>
       <w:r>
         <w:rPr>
@@ -13827,6 +14740,7 @@
         </w:rPr>
         <w:t xml:space="preserve">  </w:t>
       </w:r>
+      <w:proofErr w:type="spellStart"/>
       <w:r>
         <w:rPr>
           <w:rStyle w:val="FunctionTok"/>
@@ -13834,6 +14748,7 @@
         </w:rPr>
         <w:t>envTypes</w:t>
       </w:r>
+      <w:proofErr w:type="spellEnd"/>
       <w:r>
         <w:rPr>
           <w:rStyle w:val="KeywordTok"/>
@@ -13923,6 +14838,7 @@
         </w:rPr>
         <w:t xml:space="preserve">  </w:t>
       </w:r>
+      <w:proofErr w:type="spellStart"/>
       <w:r>
         <w:rPr>
           <w:rStyle w:val="FunctionTok"/>
@@ -13930,6 +14846,7 @@
         </w:rPr>
         <w:t>versionPurge</w:t>
       </w:r>
+      <w:proofErr w:type="spellEnd"/>
       <w:r>
         <w:rPr>
           <w:rStyle w:val="KeywordTok"/>
@@ -13950,6 +14867,7 @@
         </w:rPr>
         <w:t xml:space="preserve">    </w:t>
       </w:r>
+      <w:proofErr w:type="spellStart"/>
       <w:r>
         <w:rPr>
           <w:rStyle w:val="FunctionTok"/>
@@ -13957,6 +14875,7 @@
         </w:rPr>
         <w:t>maximumVersions</w:t>
       </w:r>
+      <w:proofErr w:type="spellEnd"/>
       <w:r>
         <w:rPr>
           <w:rStyle w:val="KeywordTok"/>
@@ -13991,6 +14910,7 @@
         </w:rPr>
         <w:t xml:space="preserve">    </w:t>
       </w:r>
+      <w:proofErr w:type="spellStart"/>
       <w:r>
         <w:rPr>
           <w:rStyle w:val="FunctionTok"/>
@@ -13998,6 +14918,7 @@
         </w:rPr>
         <w:t>maximumAgeDays</w:t>
       </w:r>
+      <w:proofErr w:type="spellEnd"/>
       <w:r>
         <w:rPr>
           <w:rStyle w:val="KeywordTok"/>
@@ -14087,6 +15008,7 @@
         </w:rPr>
         <w:t xml:space="preserve">    </w:t>
       </w:r>
+      <w:proofErr w:type="spellStart"/>
       <w:r>
         <w:rPr>
           <w:rStyle w:val="FunctionTok"/>
@@ -14094,6 +15016,7 @@
         </w:rPr>
         <w:t>minimumVersions</w:t>
       </w:r>
+      <w:proofErr w:type="spellEnd"/>
       <w:r>
         <w:rPr>
           <w:rStyle w:val="KeywordTok"/>
@@ -14128,6 +15051,7 @@
         </w:rPr>
         <w:t xml:space="preserve">    </w:t>
       </w:r>
+      <w:proofErr w:type="spellStart"/>
       <w:r>
         <w:rPr>
           <w:rStyle w:val="FunctionTok"/>
@@ -14135,6 +15059,7 @@
         </w:rPr>
         <w:t>retainLabelledVersions</w:t>
       </w:r>
+      <w:proofErr w:type="spellEnd"/>
       <w:r>
         <w:rPr>
           <w:rStyle w:val="KeywordTok"/>
@@ -14169,6 +15094,7 @@
         </w:rPr>
         <w:t xml:space="preserve">  </w:t>
       </w:r>
+      <w:proofErr w:type="spellStart"/>
       <w:r>
         <w:rPr>
           <w:rStyle w:val="FunctionTok"/>
@@ -14176,6 +15102,7 @@
         </w:rPr>
         <w:t>auditLogPurge</w:t>
       </w:r>
+      <w:proofErr w:type="spellEnd"/>
       <w:r>
         <w:rPr>
           <w:rStyle w:val="KeywordTok"/>
@@ -14264,6 +15191,7 @@
         </w:rPr>
         <w:t xml:space="preserve">          </w:t>
       </w:r>
+      <w:proofErr w:type="spellStart"/>
       <w:r>
         <w:rPr>
           <w:rStyle w:val="FunctionTok"/>
@@ -14271,6 +15199,7 @@
         </w:rPr>
         <w:t>maximumAgeDays</w:t>
       </w:r>
+      <w:proofErr w:type="spellEnd"/>
       <w:r>
         <w:rPr>
           <w:rStyle w:val="KeywordTok"/>
@@ -14303,9 +15232,9 @@
           <w:rStyle w:val="AttributeTok"/>
           <w:rFonts w:ascii="Adobe Clean" w:hAnsi="Adobe Clean"/>
         </w:rPr>
-        <w:lastRenderedPageBreak/>
         <w:t xml:space="preserve">          </w:t>
       </w:r>
+      <w:proofErr w:type="spellStart"/>
       <w:r>
         <w:rPr>
           <w:rStyle w:val="FunctionTok"/>
@@ -14313,6 +15242,7 @@
         </w:rPr>
         <w:t>contentPath</w:t>
       </w:r>
+      <w:proofErr w:type="spellEnd"/>
       <w:r>
         <w:rPr>
           <w:rStyle w:val="KeywordTok"/>
@@ -14737,12 +15667,21 @@
           <w:rFonts w:ascii="Adobe Clean" w:hAnsi="Adobe Clean"/>
         </w:rPr>
       </w:pPr>
+      <w:proofErr w:type="spellStart"/>
       <w:r>
         <w:rPr>
           <w:rStyle w:val="VerbatimChar"/>
           <w:rFonts w:ascii="Adobe Clean" w:hAnsi="Adobe Clean"/>
         </w:rPr>
-        <w:t>retainLabelledVersions: false</w:t>
+        <w:t>retainLabelledVersions</w:t>
+      </w:r>
+      <w:proofErr w:type="spellEnd"/>
+      <w:r>
+        <w:rPr>
+          <w:rStyle w:val="VerbatimChar"/>
+          <w:rFonts w:ascii="Adobe Clean" w:hAnsi="Adobe Clean"/>
+        </w:rPr>
+        <w:t>: false</w:t>
       </w:r>
       <w:r>
         <w:rPr>
@@ -14939,33 +15878,12 @@
     </w:p>
     <w:p>
       <w:pPr>
-        <w:rPr>
-          <w:rFonts w:ascii="Adobe Clean" w:hAnsi="Adobe Clean"/>
-        </w:rPr>
-      </w:pPr>
-      <w:r>
-        <w:rPr>
-          <w:rFonts w:ascii="Adobe Clean" w:hAnsi="Adobe Clean"/>
-          <w:noProof/>
-        </w:rPr>
-        <w:pict w14:anchorId="3357D2BA">
-          <v:rect id="_x0000_i1032" alt="" style="width:468pt;height:.05pt;mso-width-percent:0;mso-height-percent:0;mso-width-percent:0;mso-height-percent:0" o:hralign="center" o:hrstd="t" o:hr="t"/>
-        </w:pict>
-      </w:r>
-    </w:p>
-    <w:p>
-      <w:pPr>
-        <w:pStyle w:val="Heading4"/>
-        <w:rPr>
-          <w:rFonts w:ascii="Adobe Clean" w:hAnsi="Adobe Clean"/>
-        </w:rPr>
+        <w:pStyle w:val="Heading2"/>
       </w:pPr>
       <w:bookmarkStart w:id="50" w:name="Xd20b57a3c35633f2836d96e7f4cad46760d62b6"/>
       <w:bookmarkEnd w:id="49"/>
       <w:r>
-        <w:rPr>
-          <w:rFonts w:ascii="Adobe Clean" w:hAnsi="Adobe Clean"/>
-        </w:rPr>
+        <w:lastRenderedPageBreak/>
         <w:t>Automated versioning: what is and isn’t recommended</w:t>
       </w:r>
     </w:p>
@@ -15236,7 +16154,6 @@
         <w:rPr>
           <w:rFonts w:ascii="Adobe Clean" w:hAnsi="Adobe Clean"/>
         </w:rPr>
-        <w:lastRenderedPageBreak/>
         <w:t xml:space="preserve">However, given SHRSS’s current </w:t>
       </w:r>
       <w:r>
@@ -15420,33 +16337,11 @@
     </w:p>
     <w:p>
       <w:pPr>
-        <w:rPr>
-          <w:rFonts w:ascii="Adobe Clean" w:hAnsi="Adobe Clean"/>
-        </w:rPr>
-      </w:pPr>
-      <w:r>
-        <w:rPr>
-          <w:rFonts w:ascii="Adobe Clean" w:hAnsi="Adobe Clean"/>
-          <w:noProof/>
-        </w:rPr>
-        <w:pict w14:anchorId="391C1797">
-          <v:rect id="_x0000_i1031" alt="" style="width:468pt;height:.05pt;mso-width-percent:0;mso-height-percent:0;mso-width-percent:0;mso-height-percent:0" o:hralign="center" o:hrstd="t" o:hr="t"/>
-        </w:pict>
-      </w:r>
-    </w:p>
-    <w:p>
-      <w:pPr>
-        <w:pStyle w:val="Heading4"/>
-        <w:rPr>
-          <w:rFonts w:ascii="Adobe Clean" w:hAnsi="Adobe Clean"/>
-        </w:rPr>
+        <w:pStyle w:val="Heading2"/>
       </w:pPr>
       <w:bookmarkStart w:id="51" w:name="X24179aca35813336b1e47140bc17d557426d0fa"/>
       <w:bookmarkEnd w:id="50"/>
       <w:r>
-        <w:rPr>
-          <w:rFonts w:ascii="Adobe Clean" w:hAnsi="Adobe Clean"/>
-        </w:rPr>
         <w:t>Versioning scenarios: what authors should do</w:t>
       </w:r>
     </w:p>
@@ -15728,6 +16623,7 @@
               <w:rPr>
                 <w:rFonts w:ascii="Adobe Clean" w:hAnsi="Adobe Clean"/>
               </w:rPr>
+              <w:lastRenderedPageBreak/>
               <w:t>Changing usage rights, legal disclaimer, or key tags</w:t>
             </w:r>
           </w:p>
@@ -16020,7 +16916,6 @@
               <w:rPr>
                 <w:rFonts w:ascii="Adobe Clean" w:hAnsi="Adobe Clean"/>
               </w:rPr>
-              <w:lastRenderedPageBreak/>
               <w:t>Big multi-step metadata cleanup on many assets</w:t>
             </w:r>
           </w:p>
@@ -16110,29 +17005,14 @@
           <w:rFonts w:ascii="Adobe Clean" w:hAnsi="Adobe Clean"/>
         </w:rPr>
       </w:pPr>
-      <w:r>
-        <w:rPr>
-          <w:rFonts w:ascii="Adobe Clean" w:hAnsi="Adobe Clean"/>
-          <w:noProof/>
-        </w:rPr>
-        <w:pict w14:anchorId="00A8BCC2">
-          <v:rect id="_x0000_i1030" alt="" style="width:468pt;height:.05pt;mso-width-percent:0;mso-height-percent:0;mso-width-percent:0;mso-height-percent:0" o:hralign="center" o:hrstd="t" o:hr="t"/>
-        </w:pict>
-      </w:r>
-    </w:p>
-    <w:p>
-      <w:pPr>
-        <w:pStyle w:val="Heading4"/>
-        <w:rPr>
-          <w:rFonts w:ascii="Adobe Clean" w:hAnsi="Adobe Clean"/>
-        </w:rPr>
+    </w:p>
+    <w:p>
+      <w:pPr>
+        <w:pStyle w:val="Heading2"/>
       </w:pPr>
       <w:bookmarkStart w:id="52" w:name="X8d6c9d696fc6118b594c30dbac5205b6babc068"/>
       <w:bookmarkEnd w:id="51"/>
       <w:r>
-        <w:rPr>
-          <w:rFonts w:ascii="Adobe Clean" w:hAnsi="Adobe Clean"/>
-        </w:rPr>
         <w:t>Version cleanup best practices (for a mature DAM)</w:t>
       </w:r>
     </w:p>
@@ -16448,6 +17328,7 @@
         <w:rPr>
           <w:rFonts w:ascii="Adobe Clean" w:hAnsi="Adobe Clean"/>
         </w:rPr>
+        <w:lastRenderedPageBreak/>
         <w:t xml:space="preserve">Confirm that the </w:t>
       </w:r>
       <w:r>
@@ -16638,33 +17519,11 @@
     </w:p>
     <w:p>
       <w:pPr>
-        <w:rPr>
-          <w:rFonts w:ascii="Adobe Clean" w:hAnsi="Adobe Clean"/>
-        </w:rPr>
-      </w:pPr>
-      <w:r>
-        <w:rPr>
-          <w:rFonts w:ascii="Adobe Clean" w:hAnsi="Adobe Clean"/>
-          <w:noProof/>
-        </w:rPr>
-        <w:pict w14:anchorId="434371C1">
-          <v:rect id="_x0000_i1029" alt="" style="width:468pt;height:.05pt;mso-width-percent:0;mso-height-percent:0;mso-width-percent:0;mso-height-percent:0" o:hralign="center" o:hrstd="t" o:hr="t"/>
-        </w:pict>
-      </w:r>
-    </w:p>
-    <w:p>
-      <w:pPr>
-        <w:pStyle w:val="Heading4"/>
-        <w:rPr>
-          <w:rFonts w:ascii="Adobe Clean" w:hAnsi="Adobe Clean"/>
-        </w:rPr>
+        <w:pStyle w:val="Heading2"/>
       </w:pPr>
       <w:bookmarkStart w:id="53" w:name="key-assets-versioning-takeaways"/>
       <w:bookmarkEnd w:id="52"/>
       <w:r>
-        <w:rPr>
-          <w:rFonts w:ascii="Adobe Clean" w:hAnsi="Adobe Clean"/>
-        </w:rPr>
         <w:t>Key assets versioning takeaways</w:t>
       </w:r>
     </w:p>
@@ -16733,11 +17592,19 @@
           <w:rFonts w:ascii="Adobe Clean" w:hAnsi="Adobe Clean"/>
         </w:rPr>
       </w:pPr>
-      <w:r>
-        <w:rPr>
-          <w:rFonts w:ascii="Adobe Clean" w:hAnsi="Adobe Clean"/>
-        </w:rPr>
-        <w:t>Typically a month or so of history, and up to ~10 recent changes.</w:t>
+      <w:proofErr w:type="gramStart"/>
+      <w:r>
+        <w:rPr>
+          <w:rFonts w:ascii="Adobe Clean" w:hAnsi="Adobe Clean"/>
+        </w:rPr>
+        <w:t>Typically</w:t>
+      </w:r>
+      <w:proofErr w:type="gramEnd"/>
+      <w:r>
+        <w:rPr>
+          <w:rFonts w:ascii="Adobe Clean" w:hAnsi="Adobe Clean"/>
+        </w:rPr>
+        <w:t xml:space="preserve"> a month or so of history, and up to ~10 recent changes.</w:t>
       </w:r>
     </w:p>
     <w:p>
@@ -16775,7 +17642,6 @@
         <w:rPr>
           <w:rFonts w:ascii="Adobe Clean" w:hAnsi="Adobe Clean"/>
         </w:rPr>
-        <w:lastRenderedPageBreak/>
         <w:t>Don’t fear replacing an asset when you have a better or fixed version; AEM keeps recent history.</w:t>
       </w:r>
     </w:p>
@@ -16904,24 +17770,10 @@
     <w:p>
       <w:pPr>
         <w:rPr>
-          <w:rFonts w:ascii="Adobe Clean" w:hAnsi="Adobe Clean"/>
-        </w:rPr>
-      </w:pPr>
-      <w:r>
-        <w:rPr>
-          <w:rFonts w:ascii="Adobe Clean" w:hAnsi="Adobe Clean"/>
-          <w:noProof/>
-        </w:rPr>
-        <w:pict w14:anchorId="48441FE7">
-          <v:rect id="_x0000_i1028" alt="" style="width:468pt;height:.05pt;mso-width-percent:0;mso-height-percent:0;mso-width-percent:0;mso-height-percent:0" o:hralign="center" o:hrstd="t" o:hr="t"/>
-        </w:pict>
-      </w:r>
-    </w:p>
-    <w:p>
-      <w:pPr>
-        <w:pStyle w:val="Heading2"/>
-        <w:rPr>
-          <w:rFonts w:ascii="Adobe Clean" w:hAnsi="Adobe Clean"/>
+          <w:rFonts w:ascii="Adobe Clean" w:eastAsiaTheme="majorEastAsia" w:hAnsi="Adobe Clean" w:cstheme="majorBidi"/>
+          <w:color w:val="0F4761" w:themeColor="accent1" w:themeShade="BF"/>
+          <w:sz w:val="32"/>
+          <w:szCs w:val="32"/>
         </w:rPr>
       </w:pPr>
       <w:bookmarkStart w:id="54" w:name="X374c1f21b2133d03b99a89f67db9f33ce1cb260"/>
@@ -16932,6 +17784,18 @@
         <w:rPr>
           <w:rFonts w:ascii="Adobe Clean" w:hAnsi="Adobe Clean"/>
         </w:rPr>
+        <w:br w:type="page"/>
+      </w:r>
+    </w:p>
+    <w:p>
+      <w:pPr>
+        <w:pStyle w:val="Heading1"/>
+      </w:pPr>
+      <w:r>
+        <w:lastRenderedPageBreak/>
+        <w:t xml:space="preserve">Appendix B - </w:t>
+      </w:r>
+      <w:r>
         <w:t>How asset updates flow to live pages (AEM Sites/Assets)</w:t>
       </w:r>
       <w:bookmarkEnd w:id="55"/>
@@ -16986,22 +17850,6 @@
     </w:p>
     <w:p>
       <w:pPr>
-        <w:rPr>
-          <w:rFonts w:ascii="Adobe Clean" w:hAnsi="Adobe Clean"/>
-        </w:rPr>
-      </w:pPr>
-      <w:r>
-        <w:rPr>
-          <w:rFonts w:ascii="Adobe Clean" w:hAnsi="Adobe Clean"/>
-          <w:noProof/>
-        </w:rPr>
-        <w:pict w14:anchorId="7AC881B5">
-          <v:rect id="_x0000_i1027" alt="" style="width:468pt;height:.05pt;mso-width-percent:0;mso-height-percent:0;mso-width-percent:0;mso-height-percent:0" o:hralign="center" o:hrstd="t" o:hr="t"/>
-        </w:pict>
-      </w:r>
-    </w:p>
-    <w:p>
-      <w:pPr>
         <w:pStyle w:val="FirstParagraph"/>
         <w:rPr>
           <w:rFonts w:ascii="Adobe Clean" w:hAnsi="Adobe Clean"/>
@@ -17010,9 +17858,29 @@
       <w:r>
         <w:rPr>
           <w:rFonts w:ascii="Adobe Clean" w:hAnsi="Adobe Clean"/>
+          <w:color w:val="EE0000"/>
         </w:rPr>
         <w:t>Important</w:t>
       </w:r>
+      <w:r>
+        <w:rPr>
+          <w:rFonts w:ascii="Adobe Clean" w:hAnsi="Adobe Clean"/>
+          <w:color w:val="EE0000"/>
+        </w:rPr>
+        <w:t>:</w:t>
+      </w:r>
+      <w:r>
+        <w:rPr>
+          <w:rFonts w:ascii="Adobe Clean" w:hAnsi="Adobe Clean"/>
+        </w:rPr>
+        <w:t xml:space="preserve"> </w:t>
+      </w:r>
+      <w:r>
+        <w:rPr>
+          <w:rFonts w:ascii="Adobe Clean" w:hAnsi="Adobe Clean"/>
+        </w:rPr>
+        <w:t>Pages always point to assets by their path. If we just update the file but keep the path, the change flows through automatically once we publish the asset and caches clear. If we move or rename the asset, we must update and republish anything that references it; otherwise, live pages can break. Deletions are final and should only happen after unpublishing and cleaning up references.</w:t>
+      </w:r>
     </w:p>
     <w:p>
       <w:pPr>
@@ -17025,21 +17893,7 @@
         <w:rPr>
           <w:rFonts w:ascii="Adobe Clean" w:hAnsi="Adobe Clean"/>
         </w:rPr>
-        <w:t>“Pages always point to assets by their path. If we just update the file but keep the path, the &gt; change flows through automatically once we publish the asset and caches clear. If we move &gt; or rename the asset, we must update and republish anything that references it; otherwise, live pages can break. Deletions are final and should only happen after unpublishing and cleaning up references.”</w:t>
-      </w:r>
-    </w:p>
-    <w:p>
-      <w:pPr>
-        <w:pStyle w:val="BodyText"/>
-        <w:rPr>
-          <w:rFonts w:ascii="Adobe Clean" w:hAnsi="Adobe Clean"/>
-        </w:rPr>
-      </w:pPr>
-      <w:r>
-        <w:rPr>
-          <w:rFonts w:ascii="Adobe Clean" w:hAnsi="Adobe Clean"/>
-        </w:rPr>
-        <w:t xml:space="preserve">This section explains, at a high level, how </w:t>
+        <w:t xml:space="preserve">This section explains at a high level how </w:t>
       </w:r>
       <w:r>
         <w:rPr>
@@ -17072,16 +17926,10 @@
     </w:p>
     <w:p>
       <w:pPr>
-        <w:pStyle w:val="Heading4"/>
-        <w:rPr>
-          <w:rFonts w:ascii="Adobe Clean" w:hAnsi="Adobe Clean"/>
-        </w:rPr>
+        <w:pStyle w:val="Heading2"/>
       </w:pPr>
       <w:bookmarkStart w:id="56" w:name="X257f06093e04d961e5b701c3c2c935ff398805a"/>
       <w:r>
-        <w:rPr>
-          <w:rFonts w:ascii="Adobe Clean" w:hAnsi="Adobe Clean"/>
-        </w:rPr>
         <w:t>Flow 1 – Updating an asset (binary/metadata, no path change)</w:t>
       </w:r>
     </w:p>
@@ -17344,7 +18192,6 @@
         <w:rPr>
           <w:rFonts w:ascii="Adobe Clean" w:hAnsi="Adobe Clean"/>
         </w:rPr>
-        <w:lastRenderedPageBreak/>
         <w:t>Pages (Sites components),</w:t>
       </w:r>
     </w:p>
@@ -17562,6 +18409,7 @@
           <w:b/>
           <w:bCs/>
         </w:rPr>
+        <w:lastRenderedPageBreak/>
         <w:t>Dispatcher and CDN cache invalidation</w:t>
       </w:r>
     </w:p>
@@ -17680,7 +18528,15 @@
           <w:b/>
           <w:bCs/>
         </w:rPr>
-        <w:t>Mermaid diagram – Update flow</w:t>
+        <w:t>D</w:t>
+      </w:r>
+      <w:r>
+        <w:rPr>
+          <w:rFonts w:ascii="Adobe Clean" w:hAnsi="Adobe Clean"/>
+          <w:b/>
+          <w:bCs/>
+        </w:rPr>
+        <w:t>iagram – Update flow</w:t>
       </w:r>
     </w:p>
     <w:p>
@@ -17711,7 +18567,7 @@
                     </pic:cNvPicPr>
                   </pic:nvPicPr>
                   <pic:blipFill>
-                    <a:blip r:embed="rId14"/>
+                    <a:blip r:embed="rId15"/>
                     <a:stretch>
                       <a:fillRect/>
                     </a:stretch>
@@ -17740,17 +18596,11 @@
     </w:p>
     <w:p>
       <w:pPr>
-        <w:pStyle w:val="Heading4"/>
-        <w:rPr>
-          <w:rFonts w:ascii="Adobe Clean" w:hAnsi="Adobe Clean"/>
-        </w:rPr>
+        <w:pStyle w:val="Heading2"/>
       </w:pPr>
       <w:bookmarkStart w:id="57" w:name="Xe71f837c6008a4ac4f9a6656e4a39ee927dd7fc"/>
       <w:bookmarkEnd w:id="56"/>
       <w:r>
-        <w:rPr>
-          <w:rFonts w:ascii="Adobe Clean" w:hAnsi="Adobe Clean"/>
-        </w:rPr>
         <w:t>Flow 2 – Moving or renaming an asset (path change)</w:t>
       </w:r>
     </w:p>
@@ -18173,7 +19023,6 @@
         <w:rPr>
           <w:rFonts w:ascii="Adobe Clean" w:hAnsi="Adobe Clean"/>
         </w:rPr>
-        <w:lastRenderedPageBreak/>
         <w:t xml:space="preserve">For supported components and models, AEM rewrites the </w:t>
       </w:r>
       <w:r>
@@ -18332,8 +19181,18 @@
           <w:b/>
           <w:bCs/>
         </w:rPr>
-        <w:t>referencing content</w:t>
-      </w:r>
+        <w:t xml:space="preserve">referencing </w:t>
+      </w:r>
+      <w:proofErr w:type="gramStart"/>
+      <w:r>
+        <w:rPr>
+          <w:rFonts w:ascii="Adobe Clean" w:hAnsi="Adobe Clean"/>
+          <w:b/>
+          <w:bCs/>
+        </w:rPr>
+        <w:t>content</w:t>
+      </w:r>
+      <w:proofErr w:type="gramEnd"/>
       <w:r>
         <w:rPr>
           <w:rFonts w:ascii="Adobe Clean" w:hAnsi="Adobe Clean"/>
@@ -18424,6 +19283,7 @@
           <w:b/>
           <w:bCs/>
         </w:rPr>
+        <w:lastRenderedPageBreak/>
         <w:t>Live site reflects the new path</w:t>
       </w:r>
     </w:p>
@@ -18472,7 +19332,15 @@
           <w:b/>
           <w:bCs/>
         </w:rPr>
-        <w:t>Mermaid diagram – Move/Rename flow</w:t>
+        <w:t>D</w:t>
+      </w:r>
+      <w:r>
+        <w:rPr>
+          <w:rFonts w:ascii="Adobe Clean" w:hAnsi="Adobe Clean"/>
+          <w:b/>
+          <w:bCs/>
+        </w:rPr>
+        <w:t>iagram – Move/Rename flow</w:t>
       </w:r>
     </w:p>
     <w:p>
@@ -18503,7 +19371,7 @@
                     </pic:cNvPicPr>
                   </pic:nvPicPr>
                   <pic:blipFill>
-                    <a:blip r:embed="rId15"/>
+                    <a:blip r:embed="rId16"/>
                     <a:stretch>
                       <a:fillRect/>
                     </a:stretch>
@@ -18532,18 +19400,12 @@
     </w:p>
     <w:p>
       <w:pPr>
-        <w:pStyle w:val="Heading3"/>
-        <w:rPr>
-          <w:rFonts w:ascii="Adobe Clean" w:hAnsi="Adobe Clean"/>
-        </w:rPr>
+        <w:pStyle w:val="Heading2"/>
       </w:pPr>
       <w:bookmarkStart w:id="58" w:name="highlevel-flow-overview"/>
       <w:bookmarkStart w:id="59" w:name="_Toc222341046"/>
       <w:bookmarkEnd w:id="57"/>
       <w:r>
-        <w:rPr>
-          <w:rFonts w:ascii="Adobe Clean" w:hAnsi="Adobe Clean"/>
-        </w:rPr>
         <w:t>High</w:t>
       </w:r>
       <w:r>
@@ -18553,9 +19415,6 @@
         <w:t>‑</w:t>
       </w:r>
       <w:r>
-        <w:rPr>
-          <w:rFonts w:ascii="Adobe Clean" w:hAnsi="Adobe Clean"/>
-        </w:rPr>
         <w:t>level flow overview</w:t>
       </w:r>
       <w:bookmarkEnd w:id="59"/>
@@ -18629,7 +19488,21 @@
         <w:rPr>
           <w:rFonts w:ascii="Adobe Clean" w:hAnsi="Adobe Clean"/>
         </w:rPr>
-        <w:t>Update can be: new binary (file), new metadata, move/rename (path change), or delete.</w:t>
+        <w:t xml:space="preserve">Update can </w:t>
+      </w:r>
+      <w:proofErr w:type="gramStart"/>
+      <w:r>
+        <w:rPr>
+          <w:rFonts w:ascii="Adobe Clean" w:hAnsi="Adobe Clean"/>
+        </w:rPr>
+        <w:t>be:</w:t>
+      </w:r>
+      <w:proofErr w:type="gramEnd"/>
+      <w:r>
+        <w:rPr>
+          <w:rFonts w:ascii="Adobe Clean" w:hAnsi="Adobe Clean"/>
+        </w:rPr>
+        <w:t xml:space="preserve"> new binary (file), new metadata, move/rename (path change), or delete.</w:t>
       </w:r>
     </w:p>
     <w:p>
@@ -18923,28 +19796,10 @@
     <w:p>
       <w:pPr>
         <w:rPr>
-          <w:rFonts w:ascii="Adobe Clean" w:hAnsi="Adobe Clean"/>
-        </w:rPr>
-      </w:pPr>
-      <w:r>
-        <w:rPr>
-          <w:rFonts w:ascii="Adobe Clean" w:hAnsi="Adobe Clean"/>
-          <w:noProof/>
-        </w:rPr>
-        <w:pict w14:anchorId="5993A4C0">
-          <v:rect id="_x0000_i1026" alt="" style="width:468pt;height:.05pt;mso-width-percent:0;mso-height-percent:0;mso-width-percent:0;mso-height-percent:0" o:hralign="center" o:hrstd="t" o:hr="t"/>
-        </w:pict>
-      </w:r>
-    </w:p>
-    <w:p>
-      <w:pPr>
-        <w:pStyle w:val="Heading3"/>
-        <w:numPr>
-          <w:ilvl w:val="0"/>
-          <w:numId w:val="168"/>
-        </w:numPr>
-        <w:rPr>
-          <w:rFonts w:ascii="Adobe Clean" w:hAnsi="Adobe Clean"/>
+          <w:rFonts w:ascii="Adobe Clean" w:eastAsiaTheme="majorEastAsia" w:hAnsi="Adobe Clean" w:cstheme="majorBidi"/>
+          <w:color w:val="0F4761" w:themeColor="accent1" w:themeShade="BF"/>
+          <w:sz w:val="28"/>
+          <w:szCs w:val="28"/>
         </w:rPr>
       </w:pPr>
       <w:bookmarkStart w:id="60" w:name="flow-diagram--asset-update-to-live-page"/>
@@ -18953,6 +19808,20 @@
         <w:rPr>
           <w:rFonts w:ascii="Adobe Clean" w:hAnsi="Adobe Clean"/>
         </w:rPr>
+        <w:br w:type="page"/>
+      </w:r>
+    </w:p>
+    <w:p>
+      <w:pPr>
+        <w:pStyle w:val="Heading3"/>
+        <w:rPr>
+          <w:rFonts w:ascii="Adobe Clean" w:hAnsi="Adobe Clean"/>
+        </w:rPr>
+      </w:pPr>
+      <w:r>
+        <w:rPr>
+          <w:rFonts w:ascii="Adobe Clean" w:hAnsi="Adobe Clean"/>
+        </w:rPr>
         <w:lastRenderedPageBreak/>
         <w:t>Flow diagram – asset update to live page</w:t>
       </w:r>
@@ -18961,10 +19830,6 @@
     </w:p>
     <w:p>
       <w:pPr>
-        <w:numPr>
-          <w:ilvl w:val="0"/>
-          <w:numId w:val="1"/>
-        </w:numPr>
         <w:rPr>
           <w:rFonts w:ascii="Adobe Clean" w:hAnsi="Adobe Clean"/>
         </w:rPr>
@@ -19021,7 +19886,7 @@
                     </pic:cNvPicPr>
                   </pic:nvPicPr>
                   <pic:blipFill>
-                    <a:blip r:embed="rId16"/>
+                    <a:blip r:embed="rId17"/>
                     <a:stretch>
                       <a:fillRect/>
                     </a:stretch>
@@ -19050,48 +19915,22 @@
     </w:p>
     <w:p>
       <w:pPr>
-        <w:rPr>
-          <w:rFonts w:ascii="Adobe Clean" w:hAnsi="Adobe Clean"/>
-        </w:rPr>
-      </w:pPr>
-      <w:r>
-        <w:rPr>
-          <w:rFonts w:ascii="Adobe Clean" w:hAnsi="Adobe Clean"/>
-          <w:noProof/>
-        </w:rPr>
-        <w:pict w14:anchorId="0BF99845">
-          <v:rect id="_x0000_i1025" alt="" style="width:468pt;height:.05pt;mso-width-percent:0;mso-height-percent:0;mso-width-percent:0;mso-height-percent:0" o:hralign="center" o:hrstd="t" o:hr="t"/>
-        </w:pict>
-      </w:r>
-    </w:p>
-    <w:p>
-      <w:pPr>
-        <w:pStyle w:val="Heading3"/>
-        <w:rPr>
-          <w:rFonts w:ascii="Adobe Clean" w:hAnsi="Adobe Clean"/>
-        </w:rPr>
+        <w:pStyle w:val="Heading2"/>
       </w:pPr>
       <w:bookmarkStart w:id="62" w:name="when-updates-do-not-flow-automatically"/>
       <w:bookmarkStart w:id="63" w:name="_Toc222341048"/>
       <w:bookmarkEnd w:id="58"/>
       <w:r>
-        <w:rPr>
-          <w:rFonts w:ascii="Adobe Clean" w:hAnsi="Adobe Clean"/>
-        </w:rPr>
         <w:t xml:space="preserve">When updates do </w:t>
       </w:r>
       <w:r>
         <w:rPr>
-          <w:rFonts w:ascii="Adobe Clean" w:hAnsi="Adobe Clean"/>
           <w:i/>
           <w:iCs/>
         </w:rPr>
         <w:t>not</w:t>
       </w:r>
       <w:r>
-        <w:rPr>
-          <w:rFonts w:ascii="Adobe Clean" w:hAnsi="Adobe Clean"/>
-        </w:rPr>
         <w:t xml:space="preserve"> flow automatically</w:t>
       </w:r>
       <w:bookmarkEnd w:id="63"/>
@@ -23940,6 +24779,119 @@
     </w:lvl>
   </w:abstractNum>
   <w:abstractNum w:abstractNumId="33" w15:restartNumberingAfterBreak="0">
+    <w:nsid w:val="7DD47B4B"/>
+    <w:multiLevelType w:val="hybridMultilevel"/>
+    <w:tmpl w:val="59F6B0EE"/>
+    <w:lvl w:ilvl="0" w:tplc="04090001">
+      <w:start w:val="1"/>
+      <w:numFmt w:val="bullet"/>
+      <w:lvlText w:val=""/>
+      <w:lvlJc w:val="left"/>
+      <w:pPr>
+        <w:ind w:left="2880" w:hanging="360"/>
+      </w:pPr>
+      <w:rPr>
+        <w:rFonts w:ascii="Symbol" w:hAnsi="Symbol" w:hint="default"/>
+      </w:rPr>
+    </w:lvl>
+    <w:lvl w:ilvl="1" w:tplc="04090003" w:tentative="1">
+      <w:start w:val="1"/>
+      <w:numFmt w:val="bullet"/>
+      <w:lvlText w:val="o"/>
+      <w:lvlJc w:val="left"/>
+      <w:pPr>
+        <w:ind w:left="3600" w:hanging="360"/>
+      </w:pPr>
+      <w:rPr>
+        <w:rFonts w:ascii="Courier New" w:hAnsi="Courier New" w:hint="default"/>
+      </w:rPr>
+    </w:lvl>
+    <w:lvl w:ilvl="2" w:tplc="04090005" w:tentative="1">
+      <w:start w:val="1"/>
+      <w:numFmt w:val="bullet"/>
+      <w:lvlText w:val=""/>
+      <w:lvlJc w:val="left"/>
+      <w:pPr>
+        <w:ind w:left="4320" w:hanging="360"/>
+      </w:pPr>
+      <w:rPr>
+        <w:rFonts w:ascii="Wingdings" w:hAnsi="Wingdings" w:hint="default"/>
+      </w:rPr>
+    </w:lvl>
+    <w:lvl w:ilvl="3" w:tplc="04090001" w:tentative="1">
+      <w:start w:val="1"/>
+      <w:numFmt w:val="bullet"/>
+      <w:lvlText w:val=""/>
+      <w:lvlJc w:val="left"/>
+      <w:pPr>
+        <w:ind w:left="5040" w:hanging="360"/>
+      </w:pPr>
+      <w:rPr>
+        <w:rFonts w:ascii="Symbol" w:hAnsi="Symbol" w:hint="default"/>
+      </w:rPr>
+    </w:lvl>
+    <w:lvl w:ilvl="4" w:tplc="04090003" w:tentative="1">
+      <w:start w:val="1"/>
+      <w:numFmt w:val="bullet"/>
+      <w:lvlText w:val="o"/>
+      <w:lvlJc w:val="left"/>
+      <w:pPr>
+        <w:ind w:left="5760" w:hanging="360"/>
+      </w:pPr>
+      <w:rPr>
+        <w:rFonts w:ascii="Courier New" w:hAnsi="Courier New" w:hint="default"/>
+      </w:rPr>
+    </w:lvl>
+    <w:lvl w:ilvl="5" w:tplc="04090005" w:tentative="1">
+      <w:start w:val="1"/>
+      <w:numFmt w:val="bullet"/>
+      <w:lvlText w:val=""/>
+      <w:lvlJc w:val="left"/>
+      <w:pPr>
+        <w:ind w:left="6480" w:hanging="360"/>
+      </w:pPr>
+      <w:rPr>
+        <w:rFonts w:ascii="Wingdings" w:hAnsi="Wingdings" w:hint="default"/>
+      </w:rPr>
+    </w:lvl>
+    <w:lvl w:ilvl="6" w:tplc="04090001" w:tentative="1">
+      <w:start w:val="1"/>
+      <w:numFmt w:val="bullet"/>
+      <w:lvlText w:val=""/>
+      <w:lvlJc w:val="left"/>
+      <w:pPr>
+        <w:ind w:left="7200" w:hanging="360"/>
+      </w:pPr>
+      <w:rPr>
+        <w:rFonts w:ascii="Symbol" w:hAnsi="Symbol" w:hint="default"/>
+      </w:rPr>
+    </w:lvl>
+    <w:lvl w:ilvl="7" w:tplc="04090003" w:tentative="1">
+      <w:start w:val="1"/>
+      <w:numFmt w:val="bullet"/>
+      <w:lvlText w:val="o"/>
+      <w:lvlJc w:val="left"/>
+      <w:pPr>
+        <w:ind w:left="7920" w:hanging="360"/>
+      </w:pPr>
+      <w:rPr>
+        <w:rFonts w:ascii="Courier New" w:hAnsi="Courier New" w:hint="default"/>
+      </w:rPr>
+    </w:lvl>
+    <w:lvl w:ilvl="8" w:tplc="04090005" w:tentative="1">
+      <w:start w:val="1"/>
+      <w:numFmt w:val="bullet"/>
+      <w:lvlText w:val=""/>
+      <w:lvlJc w:val="left"/>
+      <w:pPr>
+        <w:ind w:left="8640" w:hanging="360"/>
+      </w:pPr>
+      <w:rPr>
+        <w:rFonts w:ascii="Wingdings" w:hAnsi="Wingdings" w:hint="default"/>
+      </w:rPr>
+    </w:lvl>
+  </w:abstractNum>
+  <w:abstractNum w:abstractNumId="34" w15:restartNumberingAfterBreak="0">
     <w:nsid w:val="7E2C3BAC"/>
     <w:multiLevelType w:val="multilevel"/>
     <w:tmpl w:val="FA10E932"/>
@@ -25286,7 +26238,7 @@
     <w:abstractNumId w:val="21"/>
   </w:num>
   <w:num w:numId="202" w16cid:durableId="1570532884">
-    <w:abstractNumId w:val="33"/>
+    <w:abstractNumId w:val="34"/>
   </w:num>
   <w:num w:numId="203" w16cid:durableId="425421397">
     <w:abstractNumId w:val="20"/>
@@ -25296,6 +26248,9 @@
   </w:num>
   <w:num w:numId="205" w16cid:durableId="1922525035">
     <w:abstractNumId w:val="22"/>
+  </w:num>
+  <w:num w:numId="206" w16cid:durableId="2121221908">
+    <w:abstractNumId w:val="33"/>
   </w:num>
 </w:numbering>
 </file>

--- a/DAM/AAEMDAM-3736_DAM_Training_and_Usage_Guide_for_Admins_Agenda.docx
+++ b/DAM/AAEMDAM-3736_DAM_Training_and_Usage_Guide_for_Admins_Agenda.docx
@@ -35,18 +35,4115 @@
     <w:p>
       <w:pPr>
         <w:pStyle w:val="Heading1"/>
-        <w:rPr>
-          <w:rFonts w:ascii="Adobe Clean" w:hAnsi="Adobe Clean"/>
-        </w:rPr>
-      </w:pPr>
-      <w:bookmarkStart w:id="2" w:name="_Toc222341028"/>
+      </w:pPr>
+      <w:bookmarkStart w:id="2" w:name="_Toc222453454"/>
+      <w:r>
+        <w:t>Table of Contents</w:t>
+      </w:r>
+      <w:bookmarkEnd w:id="2"/>
+    </w:p>
+    <w:bookmarkStart w:id="3" w:name="_Toc222341028"/>
+    <w:p>
+      <w:pPr>
+        <w:pStyle w:val="TOC1"/>
+        <w:tabs>
+          <w:tab w:val="right" w:leader="dot" w:pos="9350"/>
+        </w:tabs>
+        <w:rPr>
+          <w:noProof/>
+          <w:kern w:val="2"/>
+          <w:lang w:eastAsia="en-US"/>
+          <w14:ligatures w14:val="standardContextual"/>
+        </w:rPr>
+      </w:pPr>
+      <w:r>
+        <w:rPr>
+          <w:rFonts w:ascii="Adobe Clean" w:hAnsi="Adobe Clean"/>
+        </w:rPr>
+        <w:fldChar w:fldCharType="begin"/>
+      </w:r>
+      <w:r>
+        <w:rPr>
+          <w:rFonts w:ascii="Adobe Clean" w:hAnsi="Adobe Clean"/>
+        </w:rPr>
+        <w:instrText xml:space="preserve"> TOC \o "1-3" \h \z \u </w:instrText>
+      </w:r>
+      <w:r>
+        <w:rPr>
+          <w:rFonts w:ascii="Adobe Clean" w:hAnsi="Adobe Clean"/>
+        </w:rPr>
+        <w:fldChar w:fldCharType="separate"/>
+      </w:r>
+      <w:hyperlink w:anchor="_Toc222453454" w:history="1">
+        <w:r>
+          <w:rPr>
+            <w:rStyle w:val="Hyperlink"/>
+            <w:noProof/>
+          </w:rPr>
+          <w:t>Table of Contents</w:t>
+        </w:r>
+        <w:r>
+          <w:rPr>
+            <w:noProof/>
+            <w:webHidden/>
+          </w:rPr>
+          <w:tab/>
+        </w:r>
+        <w:r>
+          <w:rPr>
+            <w:noProof/>
+            <w:webHidden/>
+          </w:rPr>
+          <w:fldChar w:fldCharType="begin"/>
+        </w:r>
+        <w:r>
+          <w:rPr>
+            <w:noProof/>
+            <w:webHidden/>
+          </w:rPr>
+          <w:instrText xml:space="preserve"> PAGEREF _Toc222453454 \h </w:instrText>
+        </w:r>
+        <w:r>
+          <w:rPr>
+            <w:noProof/>
+            <w:webHidden/>
+          </w:rPr>
+        </w:r>
+        <w:r>
+          <w:rPr>
+            <w:noProof/>
+            <w:webHidden/>
+          </w:rPr>
+          <w:fldChar w:fldCharType="separate"/>
+        </w:r>
+        <w:r>
+          <w:rPr>
+            <w:noProof/>
+            <w:webHidden/>
+          </w:rPr>
+          <w:t>1</w:t>
+        </w:r>
+        <w:r>
+          <w:rPr>
+            <w:noProof/>
+            <w:webHidden/>
+          </w:rPr>
+          <w:fldChar w:fldCharType="end"/>
+        </w:r>
+      </w:hyperlink>
+    </w:p>
+    <w:p>
+      <w:pPr>
+        <w:pStyle w:val="TOC1"/>
+        <w:tabs>
+          <w:tab w:val="right" w:leader="dot" w:pos="9350"/>
+        </w:tabs>
+        <w:rPr>
+          <w:noProof/>
+          <w:kern w:val="2"/>
+          <w:lang w:eastAsia="en-US"/>
+          <w14:ligatures w14:val="standardContextual"/>
+        </w:rPr>
+      </w:pPr>
+      <w:hyperlink w:anchor="_Toc222453455" w:history="1">
+        <w:r>
+          <w:rPr>
+            <w:rStyle w:val="Hyperlink"/>
+            <w:rFonts w:ascii="Adobe Clean" w:hAnsi="Adobe Clean"/>
+            <w:noProof/>
+          </w:rPr>
+          <w:t>Objective</w:t>
+        </w:r>
+        <w:r>
+          <w:rPr>
+            <w:noProof/>
+            <w:webHidden/>
+          </w:rPr>
+          <w:tab/>
+        </w:r>
+        <w:r>
+          <w:rPr>
+            <w:noProof/>
+            <w:webHidden/>
+          </w:rPr>
+          <w:fldChar w:fldCharType="begin"/>
+        </w:r>
+        <w:r>
+          <w:rPr>
+            <w:noProof/>
+            <w:webHidden/>
+          </w:rPr>
+          <w:instrText xml:space="preserve"> PAGEREF _Toc222453455 \h </w:instrText>
+        </w:r>
+        <w:r>
+          <w:rPr>
+            <w:noProof/>
+            <w:webHidden/>
+          </w:rPr>
+        </w:r>
+        <w:r>
+          <w:rPr>
+            <w:noProof/>
+            <w:webHidden/>
+          </w:rPr>
+          <w:fldChar w:fldCharType="separate"/>
+        </w:r>
+        <w:r>
+          <w:rPr>
+            <w:noProof/>
+            <w:webHidden/>
+          </w:rPr>
+          <w:t>3</w:t>
+        </w:r>
+        <w:r>
+          <w:rPr>
+            <w:noProof/>
+            <w:webHidden/>
+          </w:rPr>
+          <w:fldChar w:fldCharType="end"/>
+        </w:r>
+      </w:hyperlink>
+    </w:p>
+    <w:p>
+      <w:pPr>
+        <w:pStyle w:val="TOC1"/>
+        <w:tabs>
+          <w:tab w:val="right" w:leader="dot" w:pos="9350"/>
+        </w:tabs>
+        <w:rPr>
+          <w:noProof/>
+          <w:kern w:val="2"/>
+          <w:lang w:eastAsia="en-US"/>
+          <w14:ligatures w14:val="standardContextual"/>
+        </w:rPr>
+      </w:pPr>
+      <w:hyperlink w:anchor="_Toc222453456" w:history="1">
+        <w:r>
+          <w:rPr>
+            <w:rStyle w:val="Hyperlink"/>
+            <w:rFonts w:ascii="Adobe Clean" w:hAnsi="Adobe Clean"/>
+            <w:noProof/>
+          </w:rPr>
+          <w:t>DAM Content Architecture</w:t>
+        </w:r>
+        <w:r>
+          <w:rPr>
+            <w:noProof/>
+            <w:webHidden/>
+          </w:rPr>
+          <w:tab/>
+        </w:r>
+        <w:r>
+          <w:rPr>
+            <w:noProof/>
+            <w:webHidden/>
+          </w:rPr>
+          <w:fldChar w:fldCharType="begin"/>
+        </w:r>
+        <w:r>
+          <w:rPr>
+            <w:noProof/>
+            <w:webHidden/>
+          </w:rPr>
+          <w:instrText xml:space="preserve"> PAGEREF _Toc222453456 \h </w:instrText>
+        </w:r>
+        <w:r>
+          <w:rPr>
+            <w:noProof/>
+            <w:webHidden/>
+          </w:rPr>
+        </w:r>
+        <w:r>
+          <w:rPr>
+            <w:noProof/>
+            <w:webHidden/>
+          </w:rPr>
+          <w:fldChar w:fldCharType="separate"/>
+        </w:r>
+        <w:r>
+          <w:rPr>
+            <w:noProof/>
+            <w:webHidden/>
+          </w:rPr>
+          <w:t>4</w:t>
+        </w:r>
+        <w:r>
+          <w:rPr>
+            <w:noProof/>
+            <w:webHidden/>
+          </w:rPr>
+          <w:fldChar w:fldCharType="end"/>
+        </w:r>
+      </w:hyperlink>
+    </w:p>
+    <w:p>
+      <w:pPr>
+        <w:pStyle w:val="TOC2"/>
+        <w:tabs>
+          <w:tab w:val="right" w:leader="dot" w:pos="9350"/>
+        </w:tabs>
+        <w:rPr>
+          <w:noProof/>
+          <w:kern w:val="2"/>
+          <w:lang w:eastAsia="en-US"/>
+          <w14:ligatures w14:val="standardContextual"/>
+        </w:rPr>
+      </w:pPr>
+      <w:hyperlink w:anchor="_Toc222453457" w:history="1">
+        <w:r>
+          <w:rPr>
+            <w:rStyle w:val="Hyperlink"/>
+            <w:rFonts w:ascii="Adobe Clean" w:hAnsi="Adobe Clean"/>
+            <w:noProof/>
+          </w:rPr>
+          <w:t>DAM Structure</w:t>
+        </w:r>
+        <w:r>
+          <w:rPr>
+            <w:noProof/>
+            <w:webHidden/>
+          </w:rPr>
+          <w:tab/>
+        </w:r>
+        <w:r>
+          <w:rPr>
+            <w:noProof/>
+            <w:webHidden/>
+          </w:rPr>
+          <w:fldChar w:fldCharType="begin"/>
+        </w:r>
+        <w:r>
+          <w:rPr>
+            <w:noProof/>
+            <w:webHidden/>
+          </w:rPr>
+          <w:instrText xml:space="preserve"> PAGEREF _Toc222453457 \h </w:instrText>
+        </w:r>
+        <w:r>
+          <w:rPr>
+            <w:noProof/>
+            <w:webHidden/>
+          </w:rPr>
+        </w:r>
+        <w:r>
+          <w:rPr>
+            <w:noProof/>
+            <w:webHidden/>
+          </w:rPr>
+          <w:fldChar w:fldCharType="separate"/>
+        </w:r>
+        <w:r>
+          <w:rPr>
+            <w:noProof/>
+            <w:webHidden/>
+          </w:rPr>
+          <w:t>4</w:t>
+        </w:r>
+        <w:r>
+          <w:rPr>
+            <w:noProof/>
+            <w:webHidden/>
+          </w:rPr>
+          <w:fldChar w:fldCharType="end"/>
+        </w:r>
+      </w:hyperlink>
+    </w:p>
+    <w:p>
+      <w:pPr>
+        <w:pStyle w:val="TOC3"/>
+        <w:tabs>
+          <w:tab w:val="right" w:leader="dot" w:pos="9350"/>
+        </w:tabs>
+        <w:rPr>
+          <w:noProof/>
+          <w:kern w:val="2"/>
+          <w:lang w:eastAsia="en-US"/>
+          <w14:ligatures w14:val="standardContextual"/>
+        </w:rPr>
+      </w:pPr>
+      <w:hyperlink w:anchor="_Toc222453458" w:history="1">
+        <w:r>
+          <w:rPr>
+            <w:rStyle w:val="Hyperlink"/>
+            <w:rFonts w:ascii="Adobe Clean" w:hAnsi="Adobe Clean"/>
+            <w:noProof/>
+          </w:rPr>
+          <w:t>Current State</w:t>
+        </w:r>
+        <w:r>
+          <w:rPr>
+            <w:noProof/>
+            <w:webHidden/>
+          </w:rPr>
+          <w:tab/>
+        </w:r>
+        <w:r>
+          <w:rPr>
+            <w:noProof/>
+            <w:webHidden/>
+          </w:rPr>
+          <w:fldChar w:fldCharType="begin"/>
+        </w:r>
+        <w:r>
+          <w:rPr>
+            <w:noProof/>
+            <w:webHidden/>
+          </w:rPr>
+          <w:instrText xml:space="preserve"> PAGEREF _Toc222453458 \h </w:instrText>
+        </w:r>
+        <w:r>
+          <w:rPr>
+            <w:noProof/>
+            <w:webHidden/>
+          </w:rPr>
+        </w:r>
+        <w:r>
+          <w:rPr>
+            <w:noProof/>
+            <w:webHidden/>
+          </w:rPr>
+          <w:fldChar w:fldCharType="separate"/>
+        </w:r>
+        <w:r>
+          <w:rPr>
+            <w:noProof/>
+            <w:webHidden/>
+          </w:rPr>
+          <w:t>4</w:t>
+        </w:r>
+        <w:r>
+          <w:rPr>
+            <w:noProof/>
+            <w:webHidden/>
+          </w:rPr>
+          <w:fldChar w:fldCharType="end"/>
+        </w:r>
+      </w:hyperlink>
+    </w:p>
+    <w:p>
+      <w:pPr>
+        <w:pStyle w:val="TOC3"/>
+        <w:tabs>
+          <w:tab w:val="right" w:leader="dot" w:pos="9350"/>
+        </w:tabs>
+        <w:rPr>
+          <w:noProof/>
+          <w:kern w:val="2"/>
+          <w:lang w:eastAsia="en-US"/>
+          <w14:ligatures w14:val="standardContextual"/>
+        </w:rPr>
+      </w:pPr>
+      <w:hyperlink w:anchor="_Toc222453459" w:history="1">
+        <w:r>
+          <w:rPr>
+            <w:rStyle w:val="Hyperlink"/>
+            <w:rFonts w:ascii="Adobe Clean" w:hAnsi="Adobe Clean"/>
+            <w:noProof/>
+          </w:rPr>
+          <w:t>Foundational State</w:t>
+        </w:r>
+        <w:r>
+          <w:rPr>
+            <w:noProof/>
+            <w:webHidden/>
+          </w:rPr>
+          <w:tab/>
+        </w:r>
+        <w:r>
+          <w:rPr>
+            <w:noProof/>
+            <w:webHidden/>
+          </w:rPr>
+          <w:fldChar w:fldCharType="begin"/>
+        </w:r>
+        <w:r>
+          <w:rPr>
+            <w:noProof/>
+            <w:webHidden/>
+          </w:rPr>
+          <w:instrText xml:space="preserve"> PAGEREF _Toc222453459 \h </w:instrText>
+        </w:r>
+        <w:r>
+          <w:rPr>
+            <w:noProof/>
+            <w:webHidden/>
+          </w:rPr>
+        </w:r>
+        <w:r>
+          <w:rPr>
+            <w:noProof/>
+            <w:webHidden/>
+          </w:rPr>
+          <w:fldChar w:fldCharType="separate"/>
+        </w:r>
+        <w:r>
+          <w:rPr>
+            <w:noProof/>
+            <w:webHidden/>
+          </w:rPr>
+          <w:t>5</w:t>
+        </w:r>
+        <w:r>
+          <w:rPr>
+            <w:noProof/>
+            <w:webHidden/>
+          </w:rPr>
+          <w:fldChar w:fldCharType="end"/>
+        </w:r>
+      </w:hyperlink>
+    </w:p>
+    <w:p>
+      <w:pPr>
+        <w:pStyle w:val="TOC2"/>
+        <w:tabs>
+          <w:tab w:val="right" w:leader="dot" w:pos="9350"/>
+        </w:tabs>
+        <w:rPr>
+          <w:noProof/>
+          <w:kern w:val="2"/>
+          <w:lang w:eastAsia="en-US"/>
+          <w14:ligatures w14:val="standardContextual"/>
+        </w:rPr>
+      </w:pPr>
+      <w:hyperlink w:anchor="_Toc222453460" w:history="1">
+        <w:r>
+          <w:rPr>
+            <w:rStyle w:val="Hyperlink"/>
+            <w:noProof/>
+          </w:rPr>
+          <w:t>How Folder Structure, Tags, and Metadata Work Together</w:t>
+        </w:r>
+        <w:r>
+          <w:rPr>
+            <w:noProof/>
+            <w:webHidden/>
+          </w:rPr>
+          <w:tab/>
+        </w:r>
+        <w:r>
+          <w:rPr>
+            <w:noProof/>
+            <w:webHidden/>
+          </w:rPr>
+          <w:fldChar w:fldCharType="begin"/>
+        </w:r>
+        <w:r>
+          <w:rPr>
+            <w:noProof/>
+            <w:webHidden/>
+          </w:rPr>
+          <w:instrText xml:space="preserve"> PAGEREF _Toc222453460 \h </w:instrText>
+        </w:r>
+        <w:r>
+          <w:rPr>
+            <w:noProof/>
+            <w:webHidden/>
+          </w:rPr>
+        </w:r>
+        <w:r>
+          <w:rPr>
+            <w:noProof/>
+            <w:webHidden/>
+          </w:rPr>
+          <w:fldChar w:fldCharType="separate"/>
+        </w:r>
+        <w:r>
+          <w:rPr>
+            <w:noProof/>
+            <w:webHidden/>
+          </w:rPr>
+          <w:t>6</w:t>
+        </w:r>
+        <w:r>
+          <w:rPr>
+            <w:noProof/>
+            <w:webHidden/>
+          </w:rPr>
+          <w:fldChar w:fldCharType="end"/>
+        </w:r>
+      </w:hyperlink>
+    </w:p>
+    <w:p>
+      <w:pPr>
+        <w:pStyle w:val="TOC3"/>
+        <w:tabs>
+          <w:tab w:val="right" w:leader="dot" w:pos="9350"/>
+        </w:tabs>
+        <w:rPr>
+          <w:noProof/>
+          <w:kern w:val="2"/>
+          <w:lang w:eastAsia="en-US"/>
+          <w14:ligatures w14:val="standardContextual"/>
+        </w:rPr>
+      </w:pPr>
+      <w:hyperlink w:anchor="_Toc222453461" w:history="1">
+        <w:r>
+          <w:rPr>
+            <w:rStyle w:val="Hyperlink"/>
+            <w:noProof/>
+          </w:rPr>
+          <w:t>Conceptual model</w:t>
+        </w:r>
+        <w:r>
+          <w:rPr>
+            <w:noProof/>
+            <w:webHidden/>
+          </w:rPr>
+          <w:tab/>
+        </w:r>
+        <w:r>
+          <w:rPr>
+            <w:noProof/>
+            <w:webHidden/>
+          </w:rPr>
+          <w:fldChar w:fldCharType="begin"/>
+        </w:r>
+        <w:r>
+          <w:rPr>
+            <w:noProof/>
+            <w:webHidden/>
+          </w:rPr>
+          <w:instrText xml:space="preserve"> PAGEREF _Toc222453461 \h </w:instrText>
+        </w:r>
+        <w:r>
+          <w:rPr>
+            <w:noProof/>
+            <w:webHidden/>
+          </w:rPr>
+        </w:r>
+        <w:r>
+          <w:rPr>
+            <w:noProof/>
+            <w:webHidden/>
+          </w:rPr>
+          <w:fldChar w:fldCharType="separate"/>
+        </w:r>
+        <w:r>
+          <w:rPr>
+            <w:noProof/>
+            <w:webHidden/>
+          </w:rPr>
+          <w:t>6</w:t>
+        </w:r>
+        <w:r>
+          <w:rPr>
+            <w:noProof/>
+            <w:webHidden/>
+          </w:rPr>
+          <w:fldChar w:fldCharType="end"/>
+        </w:r>
+      </w:hyperlink>
+    </w:p>
+    <w:p>
+      <w:pPr>
+        <w:pStyle w:val="TOC3"/>
+        <w:tabs>
+          <w:tab w:val="right" w:leader="dot" w:pos="9350"/>
+        </w:tabs>
+        <w:rPr>
+          <w:noProof/>
+          <w:kern w:val="2"/>
+          <w:lang w:eastAsia="en-US"/>
+          <w14:ligatures w14:val="standardContextual"/>
+        </w:rPr>
+      </w:pPr>
+      <w:hyperlink w:anchor="_Toc222453462" w:history="1">
+        <w:r>
+          <w:rPr>
+            <w:rStyle w:val="Hyperlink"/>
+            <w:noProof/>
+          </w:rPr>
+          <w:t>Metadata Schema Observations</w:t>
+        </w:r>
+        <w:r>
+          <w:rPr>
+            <w:noProof/>
+            <w:webHidden/>
+          </w:rPr>
+          <w:tab/>
+        </w:r>
+        <w:r>
+          <w:rPr>
+            <w:noProof/>
+            <w:webHidden/>
+          </w:rPr>
+          <w:fldChar w:fldCharType="begin"/>
+        </w:r>
+        <w:r>
+          <w:rPr>
+            <w:noProof/>
+            <w:webHidden/>
+          </w:rPr>
+          <w:instrText xml:space="preserve"> PAGEREF _Toc222453462 \h </w:instrText>
+        </w:r>
+        <w:r>
+          <w:rPr>
+            <w:noProof/>
+            <w:webHidden/>
+          </w:rPr>
+        </w:r>
+        <w:r>
+          <w:rPr>
+            <w:noProof/>
+            <w:webHidden/>
+          </w:rPr>
+          <w:fldChar w:fldCharType="separate"/>
+        </w:r>
+        <w:r>
+          <w:rPr>
+            <w:noProof/>
+            <w:webHidden/>
+          </w:rPr>
+          <w:t>6</w:t>
+        </w:r>
+        <w:r>
+          <w:rPr>
+            <w:noProof/>
+            <w:webHidden/>
+          </w:rPr>
+          <w:fldChar w:fldCharType="end"/>
+        </w:r>
+      </w:hyperlink>
+    </w:p>
+    <w:p>
+      <w:pPr>
+        <w:pStyle w:val="TOC1"/>
+        <w:tabs>
+          <w:tab w:val="right" w:leader="dot" w:pos="9350"/>
+        </w:tabs>
+        <w:rPr>
+          <w:noProof/>
+          <w:kern w:val="2"/>
+          <w:lang w:eastAsia="en-US"/>
+          <w14:ligatures w14:val="standardContextual"/>
+        </w:rPr>
+      </w:pPr>
+      <w:hyperlink w:anchor="_Toc222453463" w:history="1">
+        <w:r>
+          <w:rPr>
+            <w:rStyle w:val="Hyperlink"/>
+            <w:rFonts w:ascii="Adobe Clean" w:hAnsi="Adobe Clean"/>
+            <w:noProof/>
+          </w:rPr>
+          <w:t>Assets Metadata</w:t>
+        </w:r>
+        <w:r>
+          <w:rPr>
+            <w:noProof/>
+            <w:webHidden/>
+          </w:rPr>
+          <w:tab/>
+        </w:r>
+        <w:r>
+          <w:rPr>
+            <w:noProof/>
+            <w:webHidden/>
+          </w:rPr>
+          <w:fldChar w:fldCharType="begin"/>
+        </w:r>
+        <w:r>
+          <w:rPr>
+            <w:noProof/>
+            <w:webHidden/>
+          </w:rPr>
+          <w:instrText xml:space="preserve"> PAGEREF _Toc222453463 \h </w:instrText>
+        </w:r>
+        <w:r>
+          <w:rPr>
+            <w:noProof/>
+            <w:webHidden/>
+          </w:rPr>
+        </w:r>
+        <w:r>
+          <w:rPr>
+            <w:noProof/>
+            <w:webHidden/>
+          </w:rPr>
+          <w:fldChar w:fldCharType="separate"/>
+        </w:r>
+        <w:r>
+          <w:rPr>
+            <w:noProof/>
+            <w:webHidden/>
+          </w:rPr>
+          <w:t>6</w:t>
+        </w:r>
+        <w:r>
+          <w:rPr>
+            <w:noProof/>
+            <w:webHidden/>
+          </w:rPr>
+          <w:fldChar w:fldCharType="end"/>
+        </w:r>
+      </w:hyperlink>
+    </w:p>
+    <w:p>
+      <w:pPr>
+        <w:pStyle w:val="TOC2"/>
+        <w:tabs>
+          <w:tab w:val="right" w:leader="dot" w:pos="9350"/>
+        </w:tabs>
+        <w:rPr>
+          <w:noProof/>
+          <w:kern w:val="2"/>
+          <w:lang w:eastAsia="en-US"/>
+          <w14:ligatures w14:val="standardContextual"/>
+        </w:rPr>
+      </w:pPr>
+      <w:hyperlink w:anchor="_Toc222453464" w:history="1">
+        <w:r>
+          <w:rPr>
+            <w:rStyle w:val="Hyperlink"/>
+            <w:rFonts w:ascii="Adobe Clean" w:hAnsi="Adobe Clean"/>
+            <w:noProof/>
+          </w:rPr>
+          <w:t>Current Configuration</w:t>
+        </w:r>
+        <w:r>
+          <w:rPr>
+            <w:noProof/>
+            <w:webHidden/>
+          </w:rPr>
+          <w:tab/>
+        </w:r>
+        <w:r>
+          <w:rPr>
+            <w:noProof/>
+            <w:webHidden/>
+          </w:rPr>
+          <w:fldChar w:fldCharType="begin"/>
+        </w:r>
+        <w:r>
+          <w:rPr>
+            <w:noProof/>
+            <w:webHidden/>
+          </w:rPr>
+          <w:instrText xml:space="preserve"> PAGEREF _Toc222453464 \h </w:instrText>
+        </w:r>
+        <w:r>
+          <w:rPr>
+            <w:noProof/>
+            <w:webHidden/>
+          </w:rPr>
+        </w:r>
+        <w:r>
+          <w:rPr>
+            <w:noProof/>
+            <w:webHidden/>
+          </w:rPr>
+          <w:fldChar w:fldCharType="separate"/>
+        </w:r>
+        <w:r>
+          <w:rPr>
+            <w:noProof/>
+            <w:webHidden/>
+          </w:rPr>
+          <w:t>6</w:t>
+        </w:r>
+        <w:r>
+          <w:rPr>
+            <w:noProof/>
+            <w:webHidden/>
+          </w:rPr>
+          <w:fldChar w:fldCharType="end"/>
+        </w:r>
+      </w:hyperlink>
+    </w:p>
+    <w:p>
+      <w:pPr>
+        <w:pStyle w:val="TOC2"/>
+        <w:tabs>
+          <w:tab w:val="right" w:leader="dot" w:pos="9350"/>
+        </w:tabs>
+        <w:rPr>
+          <w:noProof/>
+          <w:kern w:val="2"/>
+          <w:lang w:eastAsia="en-US"/>
+          <w14:ligatures w14:val="standardContextual"/>
+        </w:rPr>
+      </w:pPr>
+      <w:hyperlink w:anchor="_Toc222453465" w:history="1">
+        <w:r>
+          <w:rPr>
+            <w:rStyle w:val="Hyperlink"/>
+            <w:noProof/>
+          </w:rPr>
+          <w:t>How Authors See This in the UI</w:t>
+        </w:r>
+        <w:r>
+          <w:rPr>
+            <w:noProof/>
+            <w:webHidden/>
+          </w:rPr>
+          <w:tab/>
+        </w:r>
+        <w:r>
+          <w:rPr>
+            <w:noProof/>
+            <w:webHidden/>
+          </w:rPr>
+          <w:fldChar w:fldCharType="begin"/>
+        </w:r>
+        <w:r>
+          <w:rPr>
+            <w:noProof/>
+            <w:webHidden/>
+          </w:rPr>
+          <w:instrText xml:space="preserve"> PAGEREF _Toc222453465 \h </w:instrText>
+        </w:r>
+        <w:r>
+          <w:rPr>
+            <w:noProof/>
+            <w:webHidden/>
+          </w:rPr>
+        </w:r>
+        <w:r>
+          <w:rPr>
+            <w:noProof/>
+            <w:webHidden/>
+          </w:rPr>
+          <w:fldChar w:fldCharType="separate"/>
+        </w:r>
+        <w:r>
+          <w:rPr>
+            <w:noProof/>
+            <w:webHidden/>
+          </w:rPr>
+          <w:t>7</w:t>
+        </w:r>
+        <w:r>
+          <w:rPr>
+            <w:noProof/>
+            <w:webHidden/>
+          </w:rPr>
+          <w:fldChar w:fldCharType="end"/>
+        </w:r>
+      </w:hyperlink>
+    </w:p>
+    <w:p>
+      <w:pPr>
+        <w:pStyle w:val="TOC2"/>
+        <w:tabs>
+          <w:tab w:val="right" w:leader="dot" w:pos="9350"/>
+        </w:tabs>
+        <w:rPr>
+          <w:noProof/>
+          <w:kern w:val="2"/>
+          <w:lang w:eastAsia="en-US"/>
+          <w14:ligatures w14:val="standardContextual"/>
+        </w:rPr>
+      </w:pPr>
+      <w:hyperlink w:anchor="_Toc222453466" w:history="1">
+        <w:r>
+          <w:rPr>
+            <w:rStyle w:val="Hyperlink"/>
+            <w:noProof/>
+          </w:rPr>
+          <w:t>Recommended Metadata Enhancements</w:t>
+        </w:r>
+        <w:r>
+          <w:rPr>
+            <w:noProof/>
+            <w:webHidden/>
+          </w:rPr>
+          <w:tab/>
+        </w:r>
+        <w:r>
+          <w:rPr>
+            <w:noProof/>
+            <w:webHidden/>
+          </w:rPr>
+          <w:fldChar w:fldCharType="begin"/>
+        </w:r>
+        <w:r>
+          <w:rPr>
+            <w:noProof/>
+            <w:webHidden/>
+          </w:rPr>
+          <w:instrText xml:space="preserve"> PAGEREF _Toc222453466 \h </w:instrText>
+        </w:r>
+        <w:r>
+          <w:rPr>
+            <w:noProof/>
+            <w:webHidden/>
+          </w:rPr>
+        </w:r>
+        <w:r>
+          <w:rPr>
+            <w:noProof/>
+            <w:webHidden/>
+          </w:rPr>
+          <w:fldChar w:fldCharType="separate"/>
+        </w:r>
+        <w:r>
+          <w:rPr>
+            <w:noProof/>
+            <w:webHidden/>
+          </w:rPr>
+          <w:t>8</w:t>
+        </w:r>
+        <w:r>
+          <w:rPr>
+            <w:noProof/>
+            <w:webHidden/>
+          </w:rPr>
+          <w:fldChar w:fldCharType="end"/>
+        </w:r>
+      </w:hyperlink>
+    </w:p>
+    <w:p>
+      <w:pPr>
+        <w:pStyle w:val="TOC1"/>
+        <w:tabs>
+          <w:tab w:val="right" w:leader="dot" w:pos="9350"/>
+        </w:tabs>
+        <w:rPr>
+          <w:noProof/>
+          <w:kern w:val="2"/>
+          <w:lang w:eastAsia="en-US"/>
+          <w14:ligatures w14:val="standardContextual"/>
+        </w:rPr>
+      </w:pPr>
+      <w:hyperlink w:anchor="_Toc222453467" w:history="1">
+        <w:r>
+          <w:rPr>
+            <w:rStyle w:val="Hyperlink"/>
+            <w:noProof/>
+          </w:rPr>
+          <w:t>DAM Operations &amp; Governance</w:t>
+        </w:r>
+        <w:r>
+          <w:rPr>
+            <w:noProof/>
+            <w:webHidden/>
+          </w:rPr>
+          <w:tab/>
+        </w:r>
+        <w:r>
+          <w:rPr>
+            <w:noProof/>
+            <w:webHidden/>
+          </w:rPr>
+          <w:fldChar w:fldCharType="begin"/>
+        </w:r>
+        <w:r>
+          <w:rPr>
+            <w:noProof/>
+            <w:webHidden/>
+          </w:rPr>
+          <w:instrText xml:space="preserve"> PAGEREF _Toc222453467 \h </w:instrText>
+        </w:r>
+        <w:r>
+          <w:rPr>
+            <w:noProof/>
+            <w:webHidden/>
+          </w:rPr>
+        </w:r>
+        <w:r>
+          <w:rPr>
+            <w:noProof/>
+            <w:webHidden/>
+          </w:rPr>
+          <w:fldChar w:fldCharType="separate"/>
+        </w:r>
+        <w:r>
+          <w:rPr>
+            <w:noProof/>
+            <w:webHidden/>
+          </w:rPr>
+          <w:t>8</w:t>
+        </w:r>
+        <w:r>
+          <w:rPr>
+            <w:noProof/>
+            <w:webHidden/>
+          </w:rPr>
+          <w:fldChar w:fldCharType="end"/>
+        </w:r>
+      </w:hyperlink>
+    </w:p>
+    <w:p>
+      <w:pPr>
+        <w:pStyle w:val="TOC2"/>
+        <w:tabs>
+          <w:tab w:val="right" w:leader="dot" w:pos="9350"/>
+        </w:tabs>
+        <w:rPr>
+          <w:noProof/>
+          <w:kern w:val="2"/>
+          <w:lang w:eastAsia="en-US"/>
+          <w14:ligatures w14:val="standardContextual"/>
+        </w:rPr>
+      </w:pPr>
+      <w:hyperlink w:anchor="_Toc222453468" w:history="1">
+        <w:r>
+          <w:rPr>
+            <w:rStyle w:val="Hyperlink"/>
+            <w:noProof/>
+          </w:rPr>
+          <w:t>Creating (Uploading) assets</w:t>
+        </w:r>
+        <w:r>
+          <w:rPr>
+            <w:noProof/>
+            <w:webHidden/>
+          </w:rPr>
+          <w:tab/>
+        </w:r>
+        <w:r>
+          <w:rPr>
+            <w:noProof/>
+            <w:webHidden/>
+          </w:rPr>
+          <w:fldChar w:fldCharType="begin"/>
+        </w:r>
+        <w:r>
+          <w:rPr>
+            <w:noProof/>
+            <w:webHidden/>
+          </w:rPr>
+          <w:instrText xml:space="preserve"> PAGEREF _Toc222453468 \h </w:instrText>
+        </w:r>
+        <w:r>
+          <w:rPr>
+            <w:noProof/>
+            <w:webHidden/>
+          </w:rPr>
+        </w:r>
+        <w:r>
+          <w:rPr>
+            <w:noProof/>
+            <w:webHidden/>
+          </w:rPr>
+          <w:fldChar w:fldCharType="separate"/>
+        </w:r>
+        <w:r>
+          <w:rPr>
+            <w:noProof/>
+            <w:webHidden/>
+          </w:rPr>
+          <w:t>8</w:t>
+        </w:r>
+        <w:r>
+          <w:rPr>
+            <w:noProof/>
+            <w:webHidden/>
+          </w:rPr>
+          <w:fldChar w:fldCharType="end"/>
+        </w:r>
+      </w:hyperlink>
+    </w:p>
+    <w:p>
+      <w:pPr>
+        <w:pStyle w:val="TOC2"/>
+        <w:tabs>
+          <w:tab w:val="right" w:leader="dot" w:pos="9350"/>
+        </w:tabs>
+        <w:rPr>
+          <w:noProof/>
+          <w:kern w:val="2"/>
+          <w:lang w:eastAsia="en-US"/>
+          <w14:ligatures w14:val="standardContextual"/>
+        </w:rPr>
+      </w:pPr>
+      <w:hyperlink w:anchor="_Toc222453469" w:history="1">
+        <w:r>
+          <w:rPr>
+            <w:rStyle w:val="Hyperlink"/>
+            <w:noProof/>
+          </w:rPr>
+          <w:t>Updating assets</w:t>
+        </w:r>
+        <w:r>
+          <w:rPr>
+            <w:noProof/>
+            <w:webHidden/>
+          </w:rPr>
+          <w:tab/>
+        </w:r>
+        <w:r>
+          <w:rPr>
+            <w:noProof/>
+            <w:webHidden/>
+          </w:rPr>
+          <w:fldChar w:fldCharType="begin"/>
+        </w:r>
+        <w:r>
+          <w:rPr>
+            <w:noProof/>
+            <w:webHidden/>
+          </w:rPr>
+          <w:instrText xml:space="preserve"> PAGEREF _Toc222453469 \h </w:instrText>
+        </w:r>
+        <w:r>
+          <w:rPr>
+            <w:noProof/>
+            <w:webHidden/>
+          </w:rPr>
+        </w:r>
+        <w:r>
+          <w:rPr>
+            <w:noProof/>
+            <w:webHidden/>
+          </w:rPr>
+          <w:fldChar w:fldCharType="separate"/>
+        </w:r>
+        <w:r>
+          <w:rPr>
+            <w:noProof/>
+            <w:webHidden/>
+          </w:rPr>
+          <w:t>8</w:t>
+        </w:r>
+        <w:r>
+          <w:rPr>
+            <w:noProof/>
+            <w:webHidden/>
+          </w:rPr>
+          <w:fldChar w:fldCharType="end"/>
+        </w:r>
+      </w:hyperlink>
+    </w:p>
+    <w:p>
+      <w:pPr>
+        <w:pStyle w:val="TOC3"/>
+        <w:tabs>
+          <w:tab w:val="right" w:leader="dot" w:pos="9350"/>
+        </w:tabs>
+        <w:rPr>
+          <w:noProof/>
+          <w:kern w:val="2"/>
+          <w:lang w:eastAsia="en-US"/>
+          <w14:ligatures w14:val="standardContextual"/>
+        </w:rPr>
+      </w:pPr>
+      <w:hyperlink w:anchor="_Toc222453470" w:history="1">
+        <w:r>
+          <w:rPr>
+            <w:rStyle w:val="Hyperlink"/>
+            <w:noProof/>
+          </w:rPr>
+          <w:t>Updating an asset file (same asset, new version)</w:t>
+        </w:r>
+        <w:r>
+          <w:rPr>
+            <w:noProof/>
+            <w:webHidden/>
+          </w:rPr>
+          <w:tab/>
+        </w:r>
+        <w:r>
+          <w:rPr>
+            <w:noProof/>
+            <w:webHidden/>
+          </w:rPr>
+          <w:fldChar w:fldCharType="begin"/>
+        </w:r>
+        <w:r>
+          <w:rPr>
+            <w:noProof/>
+            <w:webHidden/>
+          </w:rPr>
+          <w:instrText xml:space="preserve"> PAGEREF _Toc222453470 \h </w:instrText>
+        </w:r>
+        <w:r>
+          <w:rPr>
+            <w:noProof/>
+            <w:webHidden/>
+          </w:rPr>
+        </w:r>
+        <w:r>
+          <w:rPr>
+            <w:noProof/>
+            <w:webHidden/>
+          </w:rPr>
+          <w:fldChar w:fldCharType="separate"/>
+        </w:r>
+        <w:r>
+          <w:rPr>
+            <w:noProof/>
+            <w:webHidden/>
+          </w:rPr>
+          <w:t>8</w:t>
+        </w:r>
+        <w:r>
+          <w:rPr>
+            <w:noProof/>
+            <w:webHidden/>
+          </w:rPr>
+          <w:fldChar w:fldCharType="end"/>
+        </w:r>
+      </w:hyperlink>
+    </w:p>
+    <w:p>
+      <w:pPr>
+        <w:pStyle w:val="TOC3"/>
+        <w:tabs>
+          <w:tab w:val="right" w:leader="dot" w:pos="9350"/>
+        </w:tabs>
+        <w:rPr>
+          <w:noProof/>
+          <w:kern w:val="2"/>
+          <w:lang w:eastAsia="en-US"/>
+          <w14:ligatures w14:val="standardContextual"/>
+        </w:rPr>
+      </w:pPr>
+      <w:hyperlink w:anchor="_Toc222453471" w:history="1">
+        <w:r>
+          <w:rPr>
+            <w:rStyle w:val="Hyperlink"/>
+            <w:noProof/>
+          </w:rPr>
+          <w:t>Updating metadata (title, tags, rights, usage)</w:t>
+        </w:r>
+        <w:r>
+          <w:rPr>
+            <w:noProof/>
+            <w:webHidden/>
+          </w:rPr>
+          <w:tab/>
+        </w:r>
+        <w:r>
+          <w:rPr>
+            <w:noProof/>
+            <w:webHidden/>
+          </w:rPr>
+          <w:fldChar w:fldCharType="begin"/>
+        </w:r>
+        <w:r>
+          <w:rPr>
+            <w:noProof/>
+            <w:webHidden/>
+          </w:rPr>
+          <w:instrText xml:space="preserve"> PAGEREF _Toc222453471 \h </w:instrText>
+        </w:r>
+        <w:r>
+          <w:rPr>
+            <w:noProof/>
+            <w:webHidden/>
+          </w:rPr>
+        </w:r>
+        <w:r>
+          <w:rPr>
+            <w:noProof/>
+            <w:webHidden/>
+          </w:rPr>
+          <w:fldChar w:fldCharType="separate"/>
+        </w:r>
+        <w:r>
+          <w:rPr>
+            <w:noProof/>
+            <w:webHidden/>
+          </w:rPr>
+          <w:t>9</w:t>
+        </w:r>
+        <w:r>
+          <w:rPr>
+            <w:noProof/>
+            <w:webHidden/>
+          </w:rPr>
+          <w:fldChar w:fldCharType="end"/>
+        </w:r>
+      </w:hyperlink>
+    </w:p>
+    <w:p>
+      <w:pPr>
+        <w:pStyle w:val="TOC2"/>
+        <w:tabs>
+          <w:tab w:val="right" w:leader="dot" w:pos="9350"/>
+        </w:tabs>
+        <w:rPr>
+          <w:noProof/>
+          <w:kern w:val="2"/>
+          <w:lang w:eastAsia="en-US"/>
+          <w14:ligatures w14:val="standardContextual"/>
+        </w:rPr>
+      </w:pPr>
+      <w:hyperlink w:anchor="_Toc222453472" w:history="1">
+        <w:r>
+          <w:rPr>
+            <w:rStyle w:val="Hyperlink"/>
+            <w:noProof/>
+          </w:rPr>
+          <w:t>Versioning assets</w:t>
+        </w:r>
+        <w:r>
+          <w:rPr>
+            <w:noProof/>
+            <w:webHidden/>
+          </w:rPr>
+          <w:tab/>
+        </w:r>
+        <w:r>
+          <w:rPr>
+            <w:noProof/>
+            <w:webHidden/>
+          </w:rPr>
+          <w:fldChar w:fldCharType="begin"/>
+        </w:r>
+        <w:r>
+          <w:rPr>
+            <w:noProof/>
+            <w:webHidden/>
+          </w:rPr>
+          <w:instrText xml:space="preserve"> PAGEREF _Toc222453472 \h </w:instrText>
+        </w:r>
+        <w:r>
+          <w:rPr>
+            <w:noProof/>
+            <w:webHidden/>
+          </w:rPr>
+        </w:r>
+        <w:r>
+          <w:rPr>
+            <w:noProof/>
+            <w:webHidden/>
+          </w:rPr>
+          <w:fldChar w:fldCharType="separate"/>
+        </w:r>
+        <w:r>
+          <w:rPr>
+            <w:noProof/>
+            <w:webHidden/>
+          </w:rPr>
+          <w:t>10</w:t>
+        </w:r>
+        <w:r>
+          <w:rPr>
+            <w:noProof/>
+            <w:webHidden/>
+          </w:rPr>
+          <w:fldChar w:fldCharType="end"/>
+        </w:r>
+      </w:hyperlink>
+    </w:p>
+    <w:p>
+      <w:pPr>
+        <w:pStyle w:val="TOC2"/>
+        <w:tabs>
+          <w:tab w:val="right" w:leader="dot" w:pos="9350"/>
+        </w:tabs>
+        <w:rPr>
+          <w:noProof/>
+          <w:kern w:val="2"/>
+          <w:lang w:eastAsia="en-US"/>
+          <w14:ligatures w14:val="standardContextual"/>
+        </w:rPr>
+      </w:pPr>
+      <w:hyperlink w:anchor="_Toc222453473" w:history="1">
+        <w:r>
+          <w:rPr>
+            <w:rStyle w:val="Hyperlink"/>
+            <w:noProof/>
+          </w:rPr>
+          <w:t>Deleting assets (safely)</w:t>
+        </w:r>
+        <w:r>
+          <w:rPr>
+            <w:noProof/>
+            <w:webHidden/>
+          </w:rPr>
+          <w:tab/>
+        </w:r>
+        <w:r>
+          <w:rPr>
+            <w:noProof/>
+            <w:webHidden/>
+          </w:rPr>
+          <w:fldChar w:fldCharType="begin"/>
+        </w:r>
+        <w:r>
+          <w:rPr>
+            <w:noProof/>
+            <w:webHidden/>
+          </w:rPr>
+          <w:instrText xml:space="preserve"> PAGEREF _Toc222453473 \h </w:instrText>
+        </w:r>
+        <w:r>
+          <w:rPr>
+            <w:noProof/>
+            <w:webHidden/>
+          </w:rPr>
+        </w:r>
+        <w:r>
+          <w:rPr>
+            <w:noProof/>
+            <w:webHidden/>
+          </w:rPr>
+          <w:fldChar w:fldCharType="separate"/>
+        </w:r>
+        <w:r>
+          <w:rPr>
+            <w:noProof/>
+            <w:webHidden/>
+          </w:rPr>
+          <w:t>10</w:t>
+        </w:r>
+        <w:r>
+          <w:rPr>
+            <w:noProof/>
+            <w:webHidden/>
+          </w:rPr>
+          <w:fldChar w:fldCharType="end"/>
+        </w:r>
+      </w:hyperlink>
+    </w:p>
+    <w:p>
+      <w:pPr>
+        <w:pStyle w:val="TOC3"/>
+        <w:tabs>
+          <w:tab w:val="right" w:leader="dot" w:pos="9350"/>
+        </w:tabs>
+        <w:rPr>
+          <w:noProof/>
+          <w:kern w:val="2"/>
+          <w:lang w:eastAsia="en-US"/>
+          <w14:ligatures w14:val="standardContextual"/>
+        </w:rPr>
+      </w:pPr>
+      <w:hyperlink w:anchor="_Toc222453474" w:history="1">
+        <w:r>
+          <w:rPr>
+            <w:rStyle w:val="Hyperlink"/>
+            <w:noProof/>
+          </w:rPr>
+          <w:t>Deleting an asset (step-by-step)</w:t>
+        </w:r>
+        <w:r>
+          <w:rPr>
+            <w:noProof/>
+            <w:webHidden/>
+          </w:rPr>
+          <w:tab/>
+        </w:r>
+        <w:r>
+          <w:rPr>
+            <w:noProof/>
+            <w:webHidden/>
+          </w:rPr>
+          <w:fldChar w:fldCharType="begin"/>
+        </w:r>
+        <w:r>
+          <w:rPr>
+            <w:noProof/>
+            <w:webHidden/>
+          </w:rPr>
+          <w:instrText xml:space="preserve"> PAGEREF _Toc222453474 \h </w:instrText>
+        </w:r>
+        <w:r>
+          <w:rPr>
+            <w:noProof/>
+            <w:webHidden/>
+          </w:rPr>
+        </w:r>
+        <w:r>
+          <w:rPr>
+            <w:noProof/>
+            <w:webHidden/>
+          </w:rPr>
+          <w:fldChar w:fldCharType="separate"/>
+        </w:r>
+        <w:r>
+          <w:rPr>
+            <w:noProof/>
+            <w:webHidden/>
+          </w:rPr>
+          <w:t>11</w:t>
+        </w:r>
+        <w:r>
+          <w:rPr>
+            <w:noProof/>
+            <w:webHidden/>
+          </w:rPr>
+          <w:fldChar w:fldCharType="end"/>
+        </w:r>
+      </w:hyperlink>
+    </w:p>
+    <w:p>
+      <w:pPr>
+        <w:pStyle w:val="TOC3"/>
+        <w:tabs>
+          <w:tab w:val="right" w:leader="dot" w:pos="9350"/>
+        </w:tabs>
+        <w:rPr>
+          <w:noProof/>
+          <w:kern w:val="2"/>
+          <w:lang w:eastAsia="en-US"/>
+          <w14:ligatures w14:val="standardContextual"/>
+        </w:rPr>
+      </w:pPr>
+      <w:hyperlink w:anchor="_Toc222453475" w:history="1">
+        <w:r>
+          <w:rPr>
+            <w:rStyle w:val="Hyperlink"/>
+            <w:noProof/>
+          </w:rPr>
+          <w:t>Deletion best practices</w:t>
+        </w:r>
+        <w:r>
+          <w:rPr>
+            <w:noProof/>
+            <w:webHidden/>
+          </w:rPr>
+          <w:tab/>
+        </w:r>
+        <w:r>
+          <w:rPr>
+            <w:noProof/>
+            <w:webHidden/>
+          </w:rPr>
+          <w:fldChar w:fldCharType="begin"/>
+        </w:r>
+        <w:r>
+          <w:rPr>
+            <w:noProof/>
+            <w:webHidden/>
+          </w:rPr>
+          <w:instrText xml:space="preserve"> PAGEREF _Toc222453475 \h </w:instrText>
+        </w:r>
+        <w:r>
+          <w:rPr>
+            <w:noProof/>
+            <w:webHidden/>
+          </w:rPr>
+        </w:r>
+        <w:r>
+          <w:rPr>
+            <w:noProof/>
+            <w:webHidden/>
+          </w:rPr>
+          <w:fldChar w:fldCharType="separate"/>
+        </w:r>
+        <w:r>
+          <w:rPr>
+            <w:noProof/>
+            <w:webHidden/>
+          </w:rPr>
+          <w:t>11</w:t>
+        </w:r>
+        <w:r>
+          <w:rPr>
+            <w:noProof/>
+            <w:webHidden/>
+          </w:rPr>
+          <w:fldChar w:fldCharType="end"/>
+        </w:r>
+      </w:hyperlink>
+    </w:p>
+    <w:p>
+      <w:pPr>
+        <w:pStyle w:val="TOC3"/>
+        <w:tabs>
+          <w:tab w:val="right" w:leader="dot" w:pos="9350"/>
+        </w:tabs>
+        <w:rPr>
+          <w:noProof/>
+          <w:kern w:val="2"/>
+          <w:lang w:eastAsia="en-US"/>
+          <w14:ligatures w14:val="standardContextual"/>
+        </w:rPr>
+      </w:pPr>
+      <w:hyperlink w:anchor="_Toc222453476" w:history="1">
+        <w:r>
+          <w:rPr>
+            <w:rStyle w:val="Hyperlink"/>
+            <w:noProof/>
+          </w:rPr>
+          <w:t>Restoring deleted assets from backup</w:t>
+        </w:r>
+        <w:r>
+          <w:rPr>
+            <w:noProof/>
+            <w:webHidden/>
+          </w:rPr>
+          <w:tab/>
+        </w:r>
+        <w:r>
+          <w:rPr>
+            <w:noProof/>
+            <w:webHidden/>
+          </w:rPr>
+          <w:fldChar w:fldCharType="begin"/>
+        </w:r>
+        <w:r>
+          <w:rPr>
+            <w:noProof/>
+            <w:webHidden/>
+          </w:rPr>
+          <w:instrText xml:space="preserve"> PAGEREF _Toc222453476 \h </w:instrText>
+        </w:r>
+        <w:r>
+          <w:rPr>
+            <w:noProof/>
+            <w:webHidden/>
+          </w:rPr>
+        </w:r>
+        <w:r>
+          <w:rPr>
+            <w:noProof/>
+            <w:webHidden/>
+          </w:rPr>
+          <w:fldChar w:fldCharType="separate"/>
+        </w:r>
+        <w:r>
+          <w:rPr>
+            <w:noProof/>
+            <w:webHidden/>
+          </w:rPr>
+          <w:t>11</w:t>
+        </w:r>
+        <w:r>
+          <w:rPr>
+            <w:noProof/>
+            <w:webHidden/>
+          </w:rPr>
+          <w:fldChar w:fldCharType="end"/>
+        </w:r>
+      </w:hyperlink>
+    </w:p>
+    <w:p>
+      <w:pPr>
+        <w:pStyle w:val="TOC2"/>
+        <w:tabs>
+          <w:tab w:val="right" w:leader="dot" w:pos="9350"/>
+        </w:tabs>
+        <w:rPr>
+          <w:noProof/>
+          <w:kern w:val="2"/>
+          <w:lang w:eastAsia="en-US"/>
+          <w14:ligatures w14:val="standardContextual"/>
+        </w:rPr>
+      </w:pPr>
+      <w:hyperlink w:anchor="_Toc222453477" w:history="1">
+        <w:r>
+          <w:rPr>
+            <w:rStyle w:val="Hyperlink"/>
+            <w:noProof/>
+          </w:rPr>
+          <w:t>Avoiding broken references (moving, renaming, deleting, updating)</w:t>
+        </w:r>
+        <w:r>
+          <w:rPr>
+            <w:noProof/>
+            <w:webHidden/>
+          </w:rPr>
+          <w:tab/>
+        </w:r>
+        <w:r>
+          <w:rPr>
+            <w:noProof/>
+            <w:webHidden/>
+          </w:rPr>
+          <w:fldChar w:fldCharType="begin"/>
+        </w:r>
+        <w:r>
+          <w:rPr>
+            <w:noProof/>
+            <w:webHidden/>
+          </w:rPr>
+          <w:instrText xml:space="preserve"> PAGEREF _Toc222453477 \h </w:instrText>
+        </w:r>
+        <w:r>
+          <w:rPr>
+            <w:noProof/>
+            <w:webHidden/>
+          </w:rPr>
+        </w:r>
+        <w:r>
+          <w:rPr>
+            <w:noProof/>
+            <w:webHidden/>
+          </w:rPr>
+          <w:fldChar w:fldCharType="separate"/>
+        </w:r>
+        <w:r>
+          <w:rPr>
+            <w:noProof/>
+            <w:webHidden/>
+          </w:rPr>
+          <w:t>11</w:t>
+        </w:r>
+        <w:r>
+          <w:rPr>
+            <w:noProof/>
+            <w:webHidden/>
+          </w:rPr>
+          <w:fldChar w:fldCharType="end"/>
+        </w:r>
+      </w:hyperlink>
+    </w:p>
+    <w:p>
+      <w:pPr>
+        <w:pStyle w:val="TOC3"/>
+        <w:tabs>
+          <w:tab w:val="right" w:leader="dot" w:pos="9350"/>
+        </w:tabs>
+        <w:rPr>
+          <w:noProof/>
+          <w:kern w:val="2"/>
+          <w:lang w:eastAsia="en-US"/>
+          <w14:ligatures w14:val="standardContextual"/>
+        </w:rPr>
+      </w:pPr>
+      <w:hyperlink w:anchor="_Toc222453478" w:history="1">
+        <w:r>
+          <w:rPr>
+            <w:rStyle w:val="Hyperlink"/>
+            <w:noProof/>
+          </w:rPr>
+          <w:t>Core principle</w:t>
+        </w:r>
+        <w:r>
+          <w:rPr>
+            <w:noProof/>
+            <w:webHidden/>
+          </w:rPr>
+          <w:tab/>
+        </w:r>
+        <w:r>
+          <w:rPr>
+            <w:noProof/>
+            <w:webHidden/>
+          </w:rPr>
+          <w:fldChar w:fldCharType="begin"/>
+        </w:r>
+        <w:r>
+          <w:rPr>
+            <w:noProof/>
+            <w:webHidden/>
+          </w:rPr>
+          <w:instrText xml:space="preserve"> PAGEREF _Toc222453478 \h </w:instrText>
+        </w:r>
+        <w:r>
+          <w:rPr>
+            <w:noProof/>
+            <w:webHidden/>
+          </w:rPr>
+        </w:r>
+        <w:r>
+          <w:rPr>
+            <w:noProof/>
+            <w:webHidden/>
+          </w:rPr>
+          <w:fldChar w:fldCharType="separate"/>
+        </w:r>
+        <w:r>
+          <w:rPr>
+            <w:noProof/>
+            <w:webHidden/>
+          </w:rPr>
+          <w:t>12</w:t>
+        </w:r>
+        <w:r>
+          <w:rPr>
+            <w:noProof/>
+            <w:webHidden/>
+          </w:rPr>
+          <w:fldChar w:fldCharType="end"/>
+        </w:r>
+      </w:hyperlink>
+    </w:p>
+    <w:p>
+      <w:pPr>
+        <w:pStyle w:val="TOC3"/>
+        <w:tabs>
+          <w:tab w:val="right" w:leader="dot" w:pos="9350"/>
+        </w:tabs>
+        <w:rPr>
+          <w:noProof/>
+          <w:kern w:val="2"/>
+          <w:lang w:eastAsia="en-US"/>
+          <w14:ligatures w14:val="standardContextual"/>
+        </w:rPr>
+      </w:pPr>
+      <w:hyperlink w:anchor="_Toc222453479" w:history="1">
+        <w:r>
+          <w:rPr>
+            <w:rStyle w:val="Hyperlink"/>
+            <w:noProof/>
+          </w:rPr>
+          <w:t>How to avoid breaking references</w:t>
+        </w:r>
+        <w:r>
+          <w:rPr>
+            <w:noProof/>
+            <w:webHidden/>
+          </w:rPr>
+          <w:tab/>
+        </w:r>
+        <w:r>
+          <w:rPr>
+            <w:noProof/>
+            <w:webHidden/>
+          </w:rPr>
+          <w:fldChar w:fldCharType="begin"/>
+        </w:r>
+        <w:r>
+          <w:rPr>
+            <w:noProof/>
+            <w:webHidden/>
+          </w:rPr>
+          <w:instrText xml:space="preserve"> PAGEREF _Toc222453479 \h </w:instrText>
+        </w:r>
+        <w:r>
+          <w:rPr>
+            <w:noProof/>
+            <w:webHidden/>
+          </w:rPr>
+        </w:r>
+        <w:r>
+          <w:rPr>
+            <w:noProof/>
+            <w:webHidden/>
+          </w:rPr>
+          <w:fldChar w:fldCharType="separate"/>
+        </w:r>
+        <w:r>
+          <w:rPr>
+            <w:noProof/>
+            <w:webHidden/>
+          </w:rPr>
+          <w:t>12</w:t>
+        </w:r>
+        <w:r>
+          <w:rPr>
+            <w:noProof/>
+            <w:webHidden/>
+          </w:rPr>
+          <w:fldChar w:fldCharType="end"/>
+        </w:r>
+      </w:hyperlink>
+    </w:p>
+    <w:p>
+      <w:pPr>
+        <w:pStyle w:val="TOC2"/>
+        <w:tabs>
+          <w:tab w:val="right" w:leader="dot" w:pos="9350"/>
+        </w:tabs>
+        <w:rPr>
+          <w:noProof/>
+          <w:kern w:val="2"/>
+          <w:lang w:eastAsia="en-US"/>
+          <w14:ligatures w14:val="standardContextual"/>
+        </w:rPr>
+      </w:pPr>
+      <w:hyperlink w:anchor="_Toc222453480" w:history="1">
+        <w:r>
+          <w:rPr>
+            <w:rStyle w:val="Hyperlink"/>
+            <w:noProof/>
+          </w:rPr>
+          <w:t>Suggested workflow for high</w:t>
+        </w:r>
+        <w:r>
+          <w:rPr>
+            <w:rStyle w:val="Hyperlink"/>
+            <w:rFonts w:ascii="Cambria Math" w:hAnsi="Cambria Math" w:cs="Cambria Math"/>
+            <w:noProof/>
+          </w:rPr>
+          <w:t>‑</w:t>
+        </w:r>
+        <w:r>
+          <w:rPr>
+            <w:rStyle w:val="Hyperlink"/>
+            <w:noProof/>
+          </w:rPr>
+          <w:t>risk changes</w:t>
+        </w:r>
+        <w:r>
+          <w:rPr>
+            <w:noProof/>
+            <w:webHidden/>
+          </w:rPr>
+          <w:tab/>
+        </w:r>
+        <w:r>
+          <w:rPr>
+            <w:noProof/>
+            <w:webHidden/>
+          </w:rPr>
+          <w:fldChar w:fldCharType="begin"/>
+        </w:r>
+        <w:r>
+          <w:rPr>
+            <w:noProof/>
+            <w:webHidden/>
+          </w:rPr>
+          <w:instrText xml:space="preserve"> PAGEREF _Toc222453480 \h </w:instrText>
+        </w:r>
+        <w:r>
+          <w:rPr>
+            <w:noProof/>
+            <w:webHidden/>
+          </w:rPr>
+        </w:r>
+        <w:r>
+          <w:rPr>
+            <w:noProof/>
+            <w:webHidden/>
+          </w:rPr>
+          <w:fldChar w:fldCharType="separate"/>
+        </w:r>
+        <w:r>
+          <w:rPr>
+            <w:noProof/>
+            <w:webHidden/>
+          </w:rPr>
+          <w:t>12</w:t>
+        </w:r>
+        <w:r>
+          <w:rPr>
+            <w:noProof/>
+            <w:webHidden/>
+          </w:rPr>
+          <w:fldChar w:fldCharType="end"/>
+        </w:r>
+      </w:hyperlink>
+    </w:p>
+    <w:p>
+      <w:pPr>
+        <w:pStyle w:val="TOC2"/>
+        <w:tabs>
+          <w:tab w:val="right" w:leader="dot" w:pos="9350"/>
+        </w:tabs>
+        <w:rPr>
+          <w:noProof/>
+          <w:kern w:val="2"/>
+          <w:lang w:eastAsia="en-US"/>
+          <w14:ligatures w14:val="standardContextual"/>
+        </w:rPr>
+      </w:pPr>
+      <w:hyperlink w:anchor="_Toc222453481" w:history="1">
+        <w:r>
+          <w:rPr>
+            <w:rStyle w:val="Hyperlink"/>
+            <w:noProof/>
+          </w:rPr>
+          <w:t>Scheduling publication and unpublishing</w:t>
+        </w:r>
+        <w:r>
+          <w:rPr>
+            <w:noProof/>
+            <w:webHidden/>
+          </w:rPr>
+          <w:tab/>
+        </w:r>
+        <w:r>
+          <w:rPr>
+            <w:noProof/>
+            <w:webHidden/>
+          </w:rPr>
+          <w:fldChar w:fldCharType="begin"/>
+        </w:r>
+        <w:r>
+          <w:rPr>
+            <w:noProof/>
+            <w:webHidden/>
+          </w:rPr>
+          <w:instrText xml:space="preserve"> PAGEREF _Toc222453481 \h </w:instrText>
+        </w:r>
+        <w:r>
+          <w:rPr>
+            <w:noProof/>
+            <w:webHidden/>
+          </w:rPr>
+        </w:r>
+        <w:r>
+          <w:rPr>
+            <w:noProof/>
+            <w:webHidden/>
+          </w:rPr>
+          <w:fldChar w:fldCharType="separate"/>
+        </w:r>
+        <w:r>
+          <w:rPr>
+            <w:noProof/>
+            <w:webHidden/>
+          </w:rPr>
+          <w:t>13</w:t>
+        </w:r>
+        <w:r>
+          <w:rPr>
+            <w:noProof/>
+            <w:webHidden/>
+          </w:rPr>
+          <w:fldChar w:fldCharType="end"/>
+        </w:r>
+      </w:hyperlink>
+    </w:p>
+    <w:p>
+      <w:pPr>
+        <w:pStyle w:val="TOC3"/>
+        <w:tabs>
+          <w:tab w:val="right" w:leader="dot" w:pos="9350"/>
+        </w:tabs>
+        <w:rPr>
+          <w:noProof/>
+          <w:kern w:val="2"/>
+          <w:lang w:eastAsia="en-US"/>
+          <w14:ligatures w14:val="standardContextual"/>
+        </w:rPr>
+      </w:pPr>
+      <w:hyperlink w:anchor="_Toc222453482" w:history="1">
+        <w:r>
+          <w:rPr>
+            <w:rStyle w:val="Hyperlink"/>
+            <w:noProof/>
+          </w:rPr>
+          <w:t>When to use scheduling</w:t>
+        </w:r>
+        <w:r>
+          <w:rPr>
+            <w:noProof/>
+            <w:webHidden/>
+          </w:rPr>
+          <w:tab/>
+        </w:r>
+        <w:r>
+          <w:rPr>
+            <w:noProof/>
+            <w:webHidden/>
+          </w:rPr>
+          <w:fldChar w:fldCharType="begin"/>
+        </w:r>
+        <w:r>
+          <w:rPr>
+            <w:noProof/>
+            <w:webHidden/>
+          </w:rPr>
+          <w:instrText xml:space="preserve"> PAGEREF _Toc222453482 \h </w:instrText>
+        </w:r>
+        <w:r>
+          <w:rPr>
+            <w:noProof/>
+            <w:webHidden/>
+          </w:rPr>
+        </w:r>
+        <w:r>
+          <w:rPr>
+            <w:noProof/>
+            <w:webHidden/>
+          </w:rPr>
+          <w:fldChar w:fldCharType="separate"/>
+        </w:r>
+        <w:r>
+          <w:rPr>
+            <w:noProof/>
+            <w:webHidden/>
+          </w:rPr>
+          <w:t>13</w:t>
+        </w:r>
+        <w:r>
+          <w:rPr>
+            <w:noProof/>
+            <w:webHidden/>
+          </w:rPr>
+          <w:fldChar w:fldCharType="end"/>
+        </w:r>
+      </w:hyperlink>
+    </w:p>
+    <w:p>
+      <w:pPr>
+        <w:pStyle w:val="TOC3"/>
+        <w:tabs>
+          <w:tab w:val="right" w:leader="dot" w:pos="9350"/>
+        </w:tabs>
+        <w:rPr>
+          <w:noProof/>
+          <w:kern w:val="2"/>
+          <w:lang w:eastAsia="en-US"/>
+          <w14:ligatures w14:val="standardContextual"/>
+        </w:rPr>
+      </w:pPr>
+      <w:hyperlink w:anchor="_Toc222453483" w:history="1">
+        <w:r>
+          <w:rPr>
+            <w:rStyle w:val="Hyperlink"/>
+            <w:noProof/>
+          </w:rPr>
+          <w:t>How to schedule a publish</w:t>
+        </w:r>
+        <w:r>
+          <w:rPr>
+            <w:noProof/>
+            <w:webHidden/>
+          </w:rPr>
+          <w:tab/>
+        </w:r>
+        <w:r>
+          <w:rPr>
+            <w:noProof/>
+            <w:webHidden/>
+          </w:rPr>
+          <w:fldChar w:fldCharType="begin"/>
+        </w:r>
+        <w:r>
+          <w:rPr>
+            <w:noProof/>
+            <w:webHidden/>
+          </w:rPr>
+          <w:instrText xml:space="preserve"> PAGEREF _Toc222453483 \h </w:instrText>
+        </w:r>
+        <w:r>
+          <w:rPr>
+            <w:noProof/>
+            <w:webHidden/>
+          </w:rPr>
+        </w:r>
+        <w:r>
+          <w:rPr>
+            <w:noProof/>
+            <w:webHidden/>
+          </w:rPr>
+          <w:fldChar w:fldCharType="separate"/>
+        </w:r>
+        <w:r>
+          <w:rPr>
+            <w:noProof/>
+            <w:webHidden/>
+          </w:rPr>
+          <w:t>13</w:t>
+        </w:r>
+        <w:r>
+          <w:rPr>
+            <w:noProof/>
+            <w:webHidden/>
+          </w:rPr>
+          <w:fldChar w:fldCharType="end"/>
+        </w:r>
+      </w:hyperlink>
+    </w:p>
+    <w:p>
+      <w:pPr>
+        <w:pStyle w:val="TOC3"/>
+        <w:tabs>
+          <w:tab w:val="right" w:leader="dot" w:pos="9350"/>
+        </w:tabs>
+        <w:rPr>
+          <w:noProof/>
+          <w:kern w:val="2"/>
+          <w:lang w:eastAsia="en-US"/>
+          <w14:ligatures w14:val="standardContextual"/>
+        </w:rPr>
+      </w:pPr>
+      <w:hyperlink w:anchor="_Toc222453484" w:history="1">
+        <w:r>
+          <w:rPr>
+            <w:rStyle w:val="Hyperlink"/>
+            <w:noProof/>
+          </w:rPr>
+          <w:t>How to schedule an unpublish</w:t>
+        </w:r>
+        <w:r>
+          <w:rPr>
+            <w:noProof/>
+            <w:webHidden/>
+          </w:rPr>
+          <w:tab/>
+        </w:r>
+        <w:r>
+          <w:rPr>
+            <w:noProof/>
+            <w:webHidden/>
+          </w:rPr>
+          <w:fldChar w:fldCharType="begin"/>
+        </w:r>
+        <w:r>
+          <w:rPr>
+            <w:noProof/>
+            <w:webHidden/>
+          </w:rPr>
+          <w:instrText xml:space="preserve"> PAGEREF _Toc222453484 \h </w:instrText>
+        </w:r>
+        <w:r>
+          <w:rPr>
+            <w:noProof/>
+            <w:webHidden/>
+          </w:rPr>
+        </w:r>
+        <w:r>
+          <w:rPr>
+            <w:noProof/>
+            <w:webHidden/>
+          </w:rPr>
+          <w:fldChar w:fldCharType="separate"/>
+        </w:r>
+        <w:r>
+          <w:rPr>
+            <w:noProof/>
+            <w:webHidden/>
+          </w:rPr>
+          <w:t>13</w:t>
+        </w:r>
+        <w:r>
+          <w:rPr>
+            <w:noProof/>
+            <w:webHidden/>
+          </w:rPr>
+          <w:fldChar w:fldCharType="end"/>
+        </w:r>
+      </w:hyperlink>
+    </w:p>
+    <w:p>
+      <w:pPr>
+        <w:pStyle w:val="TOC3"/>
+        <w:tabs>
+          <w:tab w:val="right" w:leader="dot" w:pos="9350"/>
+        </w:tabs>
+        <w:rPr>
+          <w:noProof/>
+          <w:kern w:val="2"/>
+          <w:lang w:eastAsia="en-US"/>
+          <w14:ligatures w14:val="standardContextual"/>
+        </w:rPr>
+      </w:pPr>
+      <w:hyperlink w:anchor="_Toc222453485" w:history="1">
+        <w:r>
+          <w:rPr>
+            <w:rStyle w:val="Hyperlink"/>
+            <w:noProof/>
+          </w:rPr>
+          <w:t>Scheduling best practices</w:t>
+        </w:r>
+        <w:r>
+          <w:rPr>
+            <w:noProof/>
+            <w:webHidden/>
+          </w:rPr>
+          <w:tab/>
+        </w:r>
+        <w:r>
+          <w:rPr>
+            <w:noProof/>
+            <w:webHidden/>
+          </w:rPr>
+          <w:fldChar w:fldCharType="begin"/>
+        </w:r>
+        <w:r>
+          <w:rPr>
+            <w:noProof/>
+            <w:webHidden/>
+          </w:rPr>
+          <w:instrText xml:space="preserve"> PAGEREF _Toc222453485 \h </w:instrText>
+        </w:r>
+        <w:r>
+          <w:rPr>
+            <w:noProof/>
+            <w:webHidden/>
+          </w:rPr>
+        </w:r>
+        <w:r>
+          <w:rPr>
+            <w:noProof/>
+            <w:webHidden/>
+          </w:rPr>
+          <w:fldChar w:fldCharType="separate"/>
+        </w:r>
+        <w:r>
+          <w:rPr>
+            <w:noProof/>
+            <w:webHidden/>
+          </w:rPr>
+          <w:t>13</w:t>
+        </w:r>
+        <w:r>
+          <w:rPr>
+            <w:noProof/>
+            <w:webHidden/>
+          </w:rPr>
+          <w:fldChar w:fldCharType="end"/>
+        </w:r>
+      </w:hyperlink>
+    </w:p>
+    <w:p>
+      <w:pPr>
+        <w:pStyle w:val="TOC2"/>
+        <w:tabs>
+          <w:tab w:val="right" w:leader="dot" w:pos="9350"/>
+        </w:tabs>
+        <w:rPr>
+          <w:noProof/>
+          <w:kern w:val="2"/>
+          <w:lang w:eastAsia="en-US"/>
+          <w14:ligatures w14:val="standardContextual"/>
+        </w:rPr>
+      </w:pPr>
+      <w:hyperlink w:anchor="_Toc222453486" w:history="1">
+        <w:r>
+          <w:rPr>
+            <w:rStyle w:val="Hyperlink"/>
+            <w:noProof/>
+          </w:rPr>
+          <w:t>Workflows and approvals for asset changes (future capability)</w:t>
+        </w:r>
+        <w:r>
+          <w:rPr>
+            <w:noProof/>
+            <w:webHidden/>
+          </w:rPr>
+          <w:tab/>
+        </w:r>
+        <w:r>
+          <w:rPr>
+            <w:noProof/>
+            <w:webHidden/>
+          </w:rPr>
+          <w:fldChar w:fldCharType="begin"/>
+        </w:r>
+        <w:r>
+          <w:rPr>
+            <w:noProof/>
+            <w:webHidden/>
+          </w:rPr>
+          <w:instrText xml:space="preserve"> PAGEREF _Toc222453486 \h </w:instrText>
+        </w:r>
+        <w:r>
+          <w:rPr>
+            <w:noProof/>
+            <w:webHidden/>
+          </w:rPr>
+        </w:r>
+        <w:r>
+          <w:rPr>
+            <w:noProof/>
+            <w:webHidden/>
+          </w:rPr>
+          <w:fldChar w:fldCharType="separate"/>
+        </w:r>
+        <w:r>
+          <w:rPr>
+            <w:noProof/>
+            <w:webHidden/>
+          </w:rPr>
+          <w:t>14</w:t>
+        </w:r>
+        <w:r>
+          <w:rPr>
+            <w:noProof/>
+            <w:webHidden/>
+          </w:rPr>
+          <w:fldChar w:fldCharType="end"/>
+        </w:r>
+      </w:hyperlink>
+    </w:p>
+    <w:p>
+      <w:pPr>
+        <w:pStyle w:val="TOC3"/>
+        <w:tabs>
+          <w:tab w:val="right" w:leader="dot" w:pos="9350"/>
+        </w:tabs>
+        <w:rPr>
+          <w:noProof/>
+          <w:kern w:val="2"/>
+          <w:lang w:eastAsia="en-US"/>
+          <w14:ligatures w14:val="standardContextual"/>
+        </w:rPr>
+      </w:pPr>
+      <w:hyperlink w:anchor="_Toc222453487" w:history="1">
+        <w:r>
+          <w:rPr>
+            <w:rStyle w:val="Hyperlink"/>
+            <w:noProof/>
+          </w:rPr>
+          <w:t>What workflows do (conceptually)</w:t>
+        </w:r>
+        <w:r>
+          <w:rPr>
+            <w:noProof/>
+            <w:webHidden/>
+          </w:rPr>
+          <w:tab/>
+        </w:r>
+        <w:r>
+          <w:rPr>
+            <w:noProof/>
+            <w:webHidden/>
+          </w:rPr>
+          <w:fldChar w:fldCharType="begin"/>
+        </w:r>
+        <w:r>
+          <w:rPr>
+            <w:noProof/>
+            <w:webHidden/>
+          </w:rPr>
+          <w:instrText xml:space="preserve"> PAGEREF _Toc222453487 \h </w:instrText>
+        </w:r>
+        <w:r>
+          <w:rPr>
+            <w:noProof/>
+            <w:webHidden/>
+          </w:rPr>
+        </w:r>
+        <w:r>
+          <w:rPr>
+            <w:noProof/>
+            <w:webHidden/>
+          </w:rPr>
+          <w:fldChar w:fldCharType="separate"/>
+        </w:r>
+        <w:r>
+          <w:rPr>
+            <w:noProof/>
+            <w:webHidden/>
+          </w:rPr>
+          <w:t>14</w:t>
+        </w:r>
+        <w:r>
+          <w:rPr>
+            <w:noProof/>
+            <w:webHidden/>
+          </w:rPr>
+          <w:fldChar w:fldCharType="end"/>
+        </w:r>
+      </w:hyperlink>
+    </w:p>
+    <w:p>
+      <w:pPr>
+        <w:pStyle w:val="TOC3"/>
+        <w:tabs>
+          <w:tab w:val="right" w:leader="dot" w:pos="9350"/>
+        </w:tabs>
+        <w:rPr>
+          <w:noProof/>
+          <w:kern w:val="2"/>
+          <w:lang w:eastAsia="en-US"/>
+          <w14:ligatures w14:val="standardContextual"/>
+        </w:rPr>
+      </w:pPr>
+      <w:hyperlink w:anchor="_Toc222453488" w:history="1">
+        <w:r>
+          <w:rPr>
+            <w:rStyle w:val="Hyperlink"/>
+            <w:noProof/>
+          </w:rPr>
+          <w:t>Out of the box AEM workflows</w:t>
+        </w:r>
+        <w:r>
+          <w:rPr>
+            <w:noProof/>
+            <w:webHidden/>
+          </w:rPr>
+          <w:tab/>
+        </w:r>
+        <w:r>
+          <w:rPr>
+            <w:noProof/>
+            <w:webHidden/>
+          </w:rPr>
+          <w:fldChar w:fldCharType="begin"/>
+        </w:r>
+        <w:r>
+          <w:rPr>
+            <w:noProof/>
+            <w:webHidden/>
+          </w:rPr>
+          <w:instrText xml:space="preserve"> PAGEREF _Toc222453488 \h </w:instrText>
+        </w:r>
+        <w:r>
+          <w:rPr>
+            <w:noProof/>
+            <w:webHidden/>
+          </w:rPr>
+        </w:r>
+        <w:r>
+          <w:rPr>
+            <w:noProof/>
+            <w:webHidden/>
+          </w:rPr>
+          <w:fldChar w:fldCharType="separate"/>
+        </w:r>
+        <w:r>
+          <w:rPr>
+            <w:noProof/>
+            <w:webHidden/>
+          </w:rPr>
+          <w:t>14</w:t>
+        </w:r>
+        <w:r>
+          <w:rPr>
+            <w:noProof/>
+            <w:webHidden/>
+          </w:rPr>
+          <w:fldChar w:fldCharType="end"/>
+        </w:r>
+      </w:hyperlink>
+    </w:p>
+    <w:p>
+      <w:pPr>
+        <w:pStyle w:val="TOC3"/>
+        <w:tabs>
+          <w:tab w:val="right" w:leader="dot" w:pos="9350"/>
+        </w:tabs>
+        <w:rPr>
+          <w:noProof/>
+          <w:kern w:val="2"/>
+          <w:lang w:eastAsia="en-US"/>
+          <w14:ligatures w14:val="standardContextual"/>
+        </w:rPr>
+      </w:pPr>
+      <w:hyperlink w:anchor="_Toc222453489" w:history="1">
+        <w:r>
+          <w:rPr>
+            <w:rStyle w:val="Hyperlink"/>
+            <w:noProof/>
+          </w:rPr>
+          <w:t>Example: Lightweight SHRSS asset approval workflow (future blueprint)</w:t>
+        </w:r>
+        <w:r>
+          <w:rPr>
+            <w:noProof/>
+            <w:webHidden/>
+          </w:rPr>
+          <w:tab/>
+        </w:r>
+        <w:r>
+          <w:rPr>
+            <w:noProof/>
+            <w:webHidden/>
+          </w:rPr>
+          <w:fldChar w:fldCharType="begin"/>
+        </w:r>
+        <w:r>
+          <w:rPr>
+            <w:noProof/>
+            <w:webHidden/>
+          </w:rPr>
+          <w:instrText xml:space="preserve"> PAGEREF _Toc222453489 \h </w:instrText>
+        </w:r>
+        <w:r>
+          <w:rPr>
+            <w:noProof/>
+            <w:webHidden/>
+          </w:rPr>
+        </w:r>
+        <w:r>
+          <w:rPr>
+            <w:noProof/>
+            <w:webHidden/>
+          </w:rPr>
+          <w:fldChar w:fldCharType="separate"/>
+        </w:r>
+        <w:r>
+          <w:rPr>
+            <w:noProof/>
+            <w:webHidden/>
+          </w:rPr>
+          <w:t>14</w:t>
+        </w:r>
+        <w:r>
+          <w:rPr>
+            <w:noProof/>
+            <w:webHidden/>
+          </w:rPr>
+          <w:fldChar w:fldCharType="end"/>
+        </w:r>
+      </w:hyperlink>
+    </w:p>
+    <w:p>
+      <w:pPr>
+        <w:pStyle w:val="TOC2"/>
+        <w:tabs>
+          <w:tab w:val="right" w:leader="dot" w:pos="9350"/>
+        </w:tabs>
+        <w:rPr>
+          <w:noProof/>
+          <w:kern w:val="2"/>
+          <w:lang w:eastAsia="en-US"/>
+          <w14:ligatures w14:val="standardContextual"/>
+        </w:rPr>
+      </w:pPr>
+      <w:hyperlink w:anchor="_Toc222453490" w:history="1">
+        <w:r>
+          <w:rPr>
+            <w:rStyle w:val="Hyperlink"/>
+            <w:noProof/>
+          </w:rPr>
+          <w:t>Search &amp; Findability</w:t>
+        </w:r>
+        <w:r>
+          <w:rPr>
+            <w:noProof/>
+            <w:webHidden/>
+          </w:rPr>
+          <w:tab/>
+        </w:r>
+        <w:r>
+          <w:rPr>
+            <w:noProof/>
+            <w:webHidden/>
+          </w:rPr>
+          <w:fldChar w:fldCharType="begin"/>
+        </w:r>
+        <w:r>
+          <w:rPr>
+            <w:noProof/>
+            <w:webHidden/>
+          </w:rPr>
+          <w:instrText xml:space="preserve"> PAGEREF _Toc222453490 \h </w:instrText>
+        </w:r>
+        <w:r>
+          <w:rPr>
+            <w:noProof/>
+            <w:webHidden/>
+          </w:rPr>
+        </w:r>
+        <w:r>
+          <w:rPr>
+            <w:noProof/>
+            <w:webHidden/>
+          </w:rPr>
+          <w:fldChar w:fldCharType="separate"/>
+        </w:r>
+        <w:r>
+          <w:rPr>
+            <w:noProof/>
+            <w:webHidden/>
+          </w:rPr>
+          <w:t>16</w:t>
+        </w:r>
+        <w:r>
+          <w:rPr>
+            <w:noProof/>
+            <w:webHidden/>
+          </w:rPr>
+          <w:fldChar w:fldCharType="end"/>
+        </w:r>
+      </w:hyperlink>
+    </w:p>
+    <w:p>
+      <w:pPr>
+        <w:pStyle w:val="TOC2"/>
+        <w:tabs>
+          <w:tab w:val="right" w:leader="dot" w:pos="9350"/>
+        </w:tabs>
+        <w:rPr>
+          <w:noProof/>
+          <w:kern w:val="2"/>
+          <w:lang w:eastAsia="en-US"/>
+          <w14:ligatures w14:val="standardContextual"/>
+        </w:rPr>
+      </w:pPr>
+      <w:hyperlink w:anchor="_Toc222453491" w:history="1">
+        <w:r>
+          <w:rPr>
+            <w:rStyle w:val="Hyperlink"/>
+            <w:noProof/>
+          </w:rPr>
+          <w:t>Roles &amp; Responsibilities</w:t>
+        </w:r>
+        <w:r>
+          <w:rPr>
+            <w:noProof/>
+            <w:webHidden/>
+          </w:rPr>
+          <w:tab/>
+        </w:r>
+        <w:r>
+          <w:rPr>
+            <w:noProof/>
+            <w:webHidden/>
+          </w:rPr>
+          <w:fldChar w:fldCharType="begin"/>
+        </w:r>
+        <w:r>
+          <w:rPr>
+            <w:noProof/>
+            <w:webHidden/>
+          </w:rPr>
+          <w:instrText xml:space="preserve"> PAGEREF _Toc222453491 \h </w:instrText>
+        </w:r>
+        <w:r>
+          <w:rPr>
+            <w:noProof/>
+            <w:webHidden/>
+          </w:rPr>
+        </w:r>
+        <w:r>
+          <w:rPr>
+            <w:noProof/>
+            <w:webHidden/>
+          </w:rPr>
+          <w:fldChar w:fldCharType="separate"/>
+        </w:r>
+        <w:r>
+          <w:rPr>
+            <w:noProof/>
+            <w:webHidden/>
+          </w:rPr>
+          <w:t>16</w:t>
+        </w:r>
+        <w:r>
+          <w:rPr>
+            <w:noProof/>
+            <w:webHidden/>
+          </w:rPr>
+          <w:fldChar w:fldCharType="end"/>
+        </w:r>
+      </w:hyperlink>
+    </w:p>
+    <w:p>
+      <w:pPr>
+        <w:pStyle w:val="TOC3"/>
+        <w:tabs>
+          <w:tab w:val="right" w:leader="dot" w:pos="9350"/>
+        </w:tabs>
+        <w:rPr>
+          <w:noProof/>
+          <w:kern w:val="2"/>
+          <w:lang w:eastAsia="en-US"/>
+          <w14:ligatures w14:val="standardContextual"/>
+        </w:rPr>
+      </w:pPr>
+      <w:hyperlink w:anchor="_Toc222453492" w:history="1">
+        <w:r>
+          <w:rPr>
+            <w:rStyle w:val="Hyperlink"/>
+            <w:noProof/>
+          </w:rPr>
+          <w:t>Roles</w:t>
+        </w:r>
+        <w:r>
+          <w:rPr>
+            <w:noProof/>
+            <w:webHidden/>
+          </w:rPr>
+          <w:tab/>
+        </w:r>
+        <w:r>
+          <w:rPr>
+            <w:noProof/>
+            <w:webHidden/>
+          </w:rPr>
+          <w:fldChar w:fldCharType="begin"/>
+        </w:r>
+        <w:r>
+          <w:rPr>
+            <w:noProof/>
+            <w:webHidden/>
+          </w:rPr>
+          <w:instrText xml:space="preserve"> PAGEREF _Toc222453492 \h </w:instrText>
+        </w:r>
+        <w:r>
+          <w:rPr>
+            <w:noProof/>
+            <w:webHidden/>
+          </w:rPr>
+        </w:r>
+        <w:r>
+          <w:rPr>
+            <w:noProof/>
+            <w:webHidden/>
+          </w:rPr>
+          <w:fldChar w:fldCharType="separate"/>
+        </w:r>
+        <w:r>
+          <w:rPr>
+            <w:noProof/>
+            <w:webHidden/>
+          </w:rPr>
+          <w:t>16</w:t>
+        </w:r>
+        <w:r>
+          <w:rPr>
+            <w:noProof/>
+            <w:webHidden/>
+          </w:rPr>
+          <w:fldChar w:fldCharType="end"/>
+        </w:r>
+      </w:hyperlink>
+    </w:p>
+    <w:p>
+      <w:pPr>
+        <w:pStyle w:val="TOC3"/>
+        <w:tabs>
+          <w:tab w:val="right" w:leader="dot" w:pos="9350"/>
+        </w:tabs>
+        <w:rPr>
+          <w:noProof/>
+          <w:kern w:val="2"/>
+          <w:lang w:eastAsia="en-US"/>
+          <w14:ligatures w14:val="standardContextual"/>
+        </w:rPr>
+      </w:pPr>
+      <w:hyperlink w:anchor="_Toc222453493" w:history="1">
+        <w:r>
+          <w:rPr>
+            <w:rStyle w:val="Hyperlink"/>
+            <w:noProof/>
+          </w:rPr>
+          <w:t>Recommended Exercise</w:t>
+        </w:r>
+        <w:r>
+          <w:rPr>
+            <w:noProof/>
+            <w:webHidden/>
+          </w:rPr>
+          <w:tab/>
+        </w:r>
+        <w:r>
+          <w:rPr>
+            <w:noProof/>
+            <w:webHidden/>
+          </w:rPr>
+          <w:fldChar w:fldCharType="begin"/>
+        </w:r>
+        <w:r>
+          <w:rPr>
+            <w:noProof/>
+            <w:webHidden/>
+          </w:rPr>
+          <w:instrText xml:space="preserve"> PAGEREF _Toc222453493 \h </w:instrText>
+        </w:r>
+        <w:r>
+          <w:rPr>
+            <w:noProof/>
+            <w:webHidden/>
+          </w:rPr>
+        </w:r>
+        <w:r>
+          <w:rPr>
+            <w:noProof/>
+            <w:webHidden/>
+          </w:rPr>
+          <w:fldChar w:fldCharType="separate"/>
+        </w:r>
+        <w:r>
+          <w:rPr>
+            <w:noProof/>
+            <w:webHidden/>
+          </w:rPr>
+          <w:t>17</w:t>
+        </w:r>
+        <w:r>
+          <w:rPr>
+            <w:noProof/>
+            <w:webHidden/>
+          </w:rPr>
+          <w:fldChar w:fldCharType="end"/>
+        </w:r>
+      </w:hyperlink>
+    </w:p>
+    <w:p>
+      <w:pPr>
+        <w:pStyle w:val="TOC1"/>
+        <w:tabs>
+          <w:tab w:val="right" w:leader="dot" w:pos="9350"/>
+        </w:tabs>
+        <w:rPr>
+          <w:noProof/>
+          <w:kern w:val="2"/>
+          <w:lang w:eastAsia="en-US"/>
+          <w14:ligatures w14:val="standardContextual"/>
+        </w:rPr>
+      </w:pPr>
+      <w:hyperlink w:anchor="_Toc222453494" w:history="1">
+        <w:r>
+          <w:rPr>
+            <w:rStyle w:val="Hyperlink"/>
+            <w:noProof/>
+          </w:rPr>
+          <w:t>Dynamic Media (DM)</w:t>
+        </w:r>
+        <w:r>
+          <w:rPr>
+            <w:noProof/>
+            <w:webHidden/>
+          </w:rPr>
+          <w:tab/>
+        </w:r>
+        <w:r>
+          <w:rPr>
+            <w:noProof/>
+            <w:webHidden/>
+          </w:rPr>
+          <w:fldChar w:fldCharType="begin"/>
+        </w:r>
+        <w:r>
+          <w:rPr>
+            <w:noProof/>
+            <w:webHidden/>
+          </w:rPr>
+          <w:instrText xml:space="preserve"> PAGEREF _Toc222453494 \h </w:instrText>
+        </w:r>
+        <w:r>
+          <w:rPr>
+            <w:noProof/>
+            <w:webHidden/>
+          </w:rPr>
+        </w:r>
+        <w:r>
+          <w:rPr>
+            <w:noProof/>
+            <w:webHidden/>
+          </w:rPr>
+          <w:fldChar w:fldCharType="separate"/>
+        </w:r>
+        <w:r>
+          <w:rPr>
+            <w:noProof/>
+            <w:webHidden/>
+          </w:rPr>
+          <w:t>18</w:t>
+        </w:r>
+        <w:r>
+          <w:rPr>
+            <w:noProof/>
+            <w:webHidden/>
+          </w:rPr>
+          <w:fldChar w:fldCharType="end"/>
+        </w:r>
+      </w:hyperlink>
+    </w:p>
+    <w:p>
+      <w:pPr>
+        <w:pStyle w:val="TOC1"/>
+        <w:tabs>
+          <w:tab w:val="right" w:leader="dot" w:pos="9350"/>
+        </w:tabs>
+        <w:rPr>
+          <w:noProof/>
+          <w:kern w:val="2"/>
+          <w:lang w:eastAsia="en-US"/>
+          <w14:ligatures w14:val="standardContextual"/>
+        </w:rPr>
+      </w:pPr>
+      <w:hyperlink w:anchor="_Toc222453495" w:history="1">
+        <w:r>
+          <w:rPr>
+            <w:rStyle w:val="Hyperlink"/>
+            <w:noProof/>
+          </w:rPr>
+          <w:t>Appendix A - Asset Versioning &amp; Cleanup</w:t>
+        </w:r>
+        <w:r>
+          <w:rPr>
+            <w:noProof/>
+            <w:webHidden/>
+          </w:rPr>
+          <w:tab/>
+        </w:r>
+        <w:r>
+          <w:rPr>
+            <w:noProof/>
+            <w:webHidden/>
+          </w:rPr>
+          <w:fldChar w:fldCharType="begin"/>
+        </w:r>
+        <w:r>
+          <w:rPr>
+            <w:noProof/>
+            <w:webHidden/>
+          </w:rPr>
+          <w:instrText xml:space="preserve"> PAGEREF _Toc222453495 \h </w:instrText>
+        </w:r>
+        <w:r>
+          <w:rPr>
+            <w:noProof/>
+            <w:webHidden/>
+          </w:rPr>
+        </w:r>
+        <w:r>
+          <w:rPr>
+            <w:noProof/>
+            <w:webHidden/>
+          </w:rPr>
+          <w:fldChar w:fldCharType="separate"/>
+        </w:r>
+        <w:r>
+          <w:rPr>
+            <w:noProof/>
+            <w:webHidden/>
+          </w:rPr>
+          <w:t>19</w:t>
+        </w:r>
+        <w:r>
+          <w:rPr>
+            <w:noProof/>
+            <w:webHidden/>
+          </w:rPr>
+          <w:fldChar w:fldCharType="end"/>
+        </w:r>
+      </w:hyperlink>
+    </w:p>
+    <w:p>
+      <w:pPr>
+        <w:pStyle w:val="TOC2"/>
+        <w:tabs>
+          <w:tab w:val="right" w:leader="dot" w:pos="9350"/>
+        </w:tabs>
+        <w:rPr>
+          <w:noProof/>
+          <w:kern w:val="2"/>
+          <w:lang w:eastAsia="en-US"/>
+          <w14:ligatures w14:val="standardContextual"/>
+        </w:rPr>
+      </w:pPr>
+      <w:hyperlink w:anchor="_Toc222453496" w:history="1">
+        <w:r>
+          <w:rPr>
+            <w:rStyle w:val="Hyperlink"/>
+            <w:noProof/>
+          </w:rPr>
+          <w:t>What a “version” is in AEM Assets</w:t>
+        </w:r>
+        <w:r>
+          <w:rPr>
+            <w:noProof/>
+            <w:webHidden/>
+          </w:rPr>
+          <w:tab/>
+        </w:r>
+        <w:r>
+          <w:rPr>
+            <w:noProof/>
+            <w:webHidden/>
+          </w:rPr>
+          <w:fldChar w:fldCharType="begin"/>
+        </w:r>
+        <w:r>
+          <w:rPr>
+            <w:noProof/>
+            <w:webHidden/>
+          </w:rPr>
+          <w:instrText xml:space="preserve"> PAGEREF _Toc222453496 \h </w:instrText>
+        </w:r>
+        <w:r>
+          <w:rPr>
+            <w:noProof/>
+            <w:webHidden/>
+          </w:rPr>
+        </w:r>
+        <w:r>
+          <w:rPr>
+            <w:noProof/>
+            <w:webHidden/>
+          </w:rPr>
+          <w:fldChar w:fldCharType="separate"/>
+        </w:r>
+        <w:r>
+          <w:rPr>
+            <w:noProof/>
+            <w:webHidden/>
+          </w:rPr>
+          <w:t>19</w:t>
+        </w:r>
+        <w:r>
+          <w:rPr>
+            <w:noProof/>
+            <w:webHidden/>
+          </w:rPr>
+          <w:fldChar w:fldCharType="end"/>
+        </w:r>
+      </w:hyperlink>
+    </w:p>
+    <w:p>
+      <w:pPr>
+        <w:pStyle w:val="TOC2"/>
+        <w:tabs>
+          <w:tab w:val="right" w:leader="dot" w:pos="9350"/>
+        </w:tabs>
+        <w:rPr>
+          <w:noProof/>
+          <w:kern w:val="2"/>
+          <w:lang w:eastAsia="en-US"/>
+          <w14:ligatures w14:val="standardContextual"/>
+        </w:rPr>
+      </w:pPr>
+      <w:hyperlink w:anchor="_Toc222453497" w:history="1">
+        <w:r>
+          <w:rPr>
+            <w:rStyle w:val="Hyperlink"/>
+            <w:noProof/>
+          </w:rPr>
+          <w:t>How authors create versions (step</w:t>
+        </w:r>
+        <w:r>
+          <w:rPr>
+            <w:rStyle w:val="Hyperlink"/>
+            <w:rFonts w:ascii="Cambria Math" w:hAnsi="Cambria Math" w:cs="Cambria Math"/>
+            <w:noProof/>
+          </w:rPr>
+          <w:t>‑</w:t>
+        </w:r>
+        <w:r>
+          <w:rPr>
+            <w:rStyle w:val="Hyperlink"/>
+            <w:noProof/>
+          </w:rPr>
+          <w:t>by</w:t>
+        </w:r>
+        <w:r>
+          <w:rPr>
+            <w:rStyle w:val="Hyperlink"/>
+            <w:rFonts w:ascii="Cambria Math" w:hAnsi="Cambria Math" w:cs="Cambria Math"/>
+            <w:noProof/>
+          </w:rPr>
+          <w:t>‑</w:t>
+        </w:r>
+        <w:r>
+          <w:rPr>
+            <w:rStyle w:val="Hyperlink"/>
+            <w:noProof/>
+          </w:rPr>
+          <w:t>step)</w:t>
+        </w:r>
+        <w:r>
+          <w:rPr>
+            <w:noProof/>
+            <w:webHidden/>
+          </w:rPr>
+          <w:tab/>
+        </w:r>
+        <w:r>
+          <w:rPr>
+            <w:noProof/>
+            <w:webHidden/>
+          </w:rPr>
+          <w:fldChar w:fldCharType="begin"/>
+        </w:r>
+        <w:r>
+          <w:rPr>
+            <w:noProof/>
+            <w:webHidden/>
+          </w:rPr>
+          <w:instrText xml:space="preserve"> PAGEREF _Toc222453497 \h </w:instrText>
+        </w:r>
+        <w:r>
+          <w:rPr>
+            <w:noProof/>
+            <w:webHidden/>
+          </w:rPr>
+        </w:r>
+        <w:r>
+          <w:rPr>
+            <w:noProof/>
+            <w:webHidden/>
+          </w:rPr>
+          <w:fldChar w:fldCharType="separate"/>
+        </w:r>
+        <w:r>
+          <w:rPr>
+            <w:noProof/>
+            <w:webHidden/>
+          </w:rPr>
+          <w:t>19</w:t>
+        </w:r>
+        <w:r>
+          <w:rPr>
+            <w:noProof/>
+            <w:webHidden/>
+          </w:rPr>
+          <w:fldChar w:fldCharType="end"/>
+        </w:r>
+      </w:hyperlink>
+    </w:p>
+    <w:p>
+      <w:pPr>
+        <w:pStyle w:val="TOC2"/>
+        <w:tabs>
+          <w:tab w:val="right" w:leader="dot" w:pos="9350"/>
+        </w:tabs>
+        <w:rPr>
+          <w:noProof/>
+          <w:kern w:val="2"/>
+          <w:lang w:eastAsia="en-US"/>
+          <w14:ligatures w14:val="standardContextual"/>
+        </w:rPr>
+      </w:pPr>
+      <w:hyperlink w:anchor="_Toc222453498" w:history="1">
+        <w:r>
+          <w:rPr>
+            <w:rStyle w:val="Hyperlink"/>
+            <w:noProof/>
+          </w:rPr>
+          <w:t>When to version vs. when it may not make sense</w:t>
+        </w:r>
+        <w:r>
+          <w:rPr>
+            <w:noProof/>
+            <w:webHidden/>
+          </w:rPr>
+          <w:tab/>
+        </w:r>
+        <w:r>
+          <w:rPr>
+            <w:noProof/>
+            <w:webHidden/>
+          </w:rPr>
+          <w:fldChar w:fldCharType="begin"/>
+        </w:r>
+        <w:r>
+          <w:rPr>
+            <w:noProof/>
+            <w:webHidden/>
+          </w:rPr>
+          <w:instrText xml:space="preserve"> PAGEREF _Toc222453498 \h </w:instrText>
+        </w:r>
+        <w:r>
+          <w:rPr>
+            <w:noProof/>
+            <w:webHidden/>
+          </w:rPr>
+        </w:r>
+        <w:r>
+          <w:rPr>
+            <w:noProof/>
+            <w:webHidden/>
+          </w:rPr>
+          <w:fldChar w:fldCharType="separate"/>
+        </w:r>
+        <w:r>
+          <w:rPr>
+            <w:noProof/>
+            <w:webHidden/>
+          </w:rPr>
+          <w:t>20</w:t>
+        </w:r>
+        <w:r>
+          <w:rPr>
+            <w:noProof/>
+            <w:webHidden/>
+          </w:rPr>
+          <w:fldChar w:fldCharType="end"/>
+        </w:r>
+      </w:hyperlink>
+    </w:p>
+    <w:p>
+      <w:pPr>
+        <w:pStyle w:val="TOC2"/>
+        <w:tabs>
+          <w:tab w:val="right" w:leader="dot" w:pos="9350"/>
+        </w:tabs>
+        <w:rPr>
+          <w:noProof/>
+          <w:kern w:val="2"/>
+          <w:lang w:eastAsia="en-US"/>
+          <w14:ligatures w14:val="standardContextual"/>
+        </w:rPr>
+      </w:pPr>
+      <w:hyperlink w:anchor="_Toc222453499" w:history="1">
+        <w:r>
+          <w:rPr>
+            <w:rStyle w:val="Hyperlink"/>
+            <w:noProof/>
+          </w:rPr>
+          <w:t>SHRSS version retention and audit log policy (stage + prod)</w:t>
+        </w:r>
+        <w:r>
+          <w:rPr>
+            <w:noProof/>
+            <w:webHidden/>
+          </w:rPr>
+          <w:tab/>
+        </w:r>
+        <w:r>
+          <w:rPr>
+            <w:noProof/>
+            <w:webHidden/>
+          </w:rPr>
+          <w:fldChar w:fldCharType="begin"/>
+        </w:r>
+        <w:r>
+          <w:rPr>
+            <w:noProof/>
+            <w:webHidden/>
+          </w:rPr>
+          <w:instrText xml:space="preserve"> PAGEREF _Toc222453499 \h </w:instrText>
+        </w:r>
+        <w:r>
+          <w:rPr>
+            <w:noProof/>
+            <w:webHidden/>
+          </w:rPr>
+        </w:r>
+        <w:r>
+          <w:rPr>
+            <w:noProof/>
+            <w:webHidden/>
+          </w:rPr>
+          <w:fldChar w:fldCharType="separate"/>
+        </w:r>
+        <w:r>
+          <w:rPr>
+            <w:noProof/>
+            <w:webHidden/>
+          </w:rPr>
+          <w:t>21</w:t>
+        </w:r>
+        <w:r>
+          <w:rPr>
+            <w:noProof/>
+            <w:webHidden/>
+          </w:rPr>
+          <w:fldChar w:fldCharType="end"/>
+        </w:r>
+      </w:hyperlink>
+    </w:p>
+    <w:p>
+      <w:pPr>
+        <w:pStyle w:val="TOC2"/>
+        <w:tabs>
+          <w:tab w:val="right" w:leader="dot" w:pos="9350"/>
+        </w:tabs>
+        <w:rPr>
+          <w:noProof/>
+          <w:kern w:val="2"/>
+          <w:lang w:eastAsia="en-US"/>
+          <w14:ligatures w14:val="standardContextual"/>
+        </w:rPr>
+      </w:pPr>
+      <w:hyperlink w:anchor="_Toc222453500" w:history="1">
+        <w:r>
+          <w:rPr>
+            <w:rStyle w:val="Hyperlink"/>
+            <w:noProof/>
+          </w:rPr>
+          <w:t>Automated versioning: what is and isn’t recommended</w:t>
+        </w:r>
+        <w:r>
+          <w:rPr>
+            <w:noProof/>
+            <w:webHidden/>
+          </w:rPr>
+          <w:tab/>
+        </w:r>
+        <w:r>
+          <w:rPr>
+            <w:noProof/>
+            <w:webHidden/>
+          </w:rPr>
+          <w:fldChar w:fldCharType="begin"/>
+        </w:r>
+        <w:r>
+          <w:rPr>
+            <w:noProof/>
+            <w:webHidden/>
+          </w:rPr>
+          <w:instrText xml:space="preserve"> PAGEREF _Toc222453500 \h </w:instrText>
+        </w:r>
+        <w:r>
+          <w:rPr>
+            <w:noProof/>
+            <w:webHidden/>
+          </w:rPr>
+        </w:r>
+        <w:r>
+          <w:rPr>
+            <w:noProof/>
+            <w:webHidden/>
+          </w:rPr>
+          <w:fldChar w:fldCharType="separate"/>
+        </w:r>
+        <w:r>
+          <w:rPr>
+            <w:noProof/>
+            <w:webHidden/>
+          </w:rPr>
+          <w:t>22</w:t>
+        </w:r>
+        <w:r>
+          <w:rPr>
+            <w:noProof/>
+            <w:webHidden/>
+          </w:rPr>
+          <w:fldChar w:fldCharType="end"/>
+        </w:r>
+      </w:hyperlink>
+    </w:p>
+    <w:p>
+      <w:pPr>
+        <w:pStyle w:val="TOC2"/>
+        <w:tabs>
+          <w:tab w:val="right" w:leader="dot" w:pos="9350"/>
+        </w:tabs>
+        <w:rPr>
+          <w:noProof/>
+          <w:kern w:val="2"/>
+          <w:lang w:eastAsia="en-US"/>
+          <w14:ligatures w14:val="standardContextual"/>
+        </w:rPr>
+      </w:pPr>
+      <w:hyperlink w:anchor="_Toc222453501" w:history="1">
+        <w:r>
+          <w:rPr>
+            <w:rStyle w:val="Hyperlink"/>
+            <w:noProof/>
+          </w:rPr>
+          <w:t>Versioning scenarios: what authors should do</w:t>
+        </w:r>
+        <w:r>
+          <w:rPr>
+            <w:noProof/>
+            <w:webHidden/>
+          </w:rPr>
+          <w:tab/>
+        </w:r>
+        <w:r>
+          <w:rPr>
+            <w:noProof/>
+            <w:webHidden/>
+          </w:rPr>
+          <w:fldChar w:fldCharType="begin"/>
+        </w:r>
+        <w:r>
+          <w:rPr>
+            <w:noProof/>
+            <w:webHidden/>
+          </w:rPr>
+          <w:instrText xml:space="preserve"> PAGEREF _Toc222453501 \h </w:instrText>
+        </w:r>
+        <w:r>
+          <w:rPr>
+            <w:noProof/>
+            <w:webHidden/>
+          </w:rPr>
+        </w:r>
+        <w:r>
+          <w:rPr>
+            <w:noProof/>
+            <w:webHidden/>
+          </w:rPr>
+          <w:fldChar w:fldCharType="separate"/>
+        </w:r>
+        <w:r>
+          <w:rPr>
+            <w:noProof/>
+            <w:webHidden/>
+          </w:rPr>
+          <w:t>22</w:t>
+        </w:r>
+        <w:r>
+          <w:rPr>
+            <w:noProof/>
+            <w:webHidden/>
+          </w:rPr>
+          <w:fldChar w:fldCharType="end"/>
+        </w:r>
+      </w:hyperlink>
+    </w:p>
+    <w:p>
+      <w:pPr>
+        <w:pStyle w:val="TOC2"/>
+        <w:tabs>
+          <w:tab w:val="right" w:leader="dot" w:pos="9350"/>
+        </w:tabs>
+        <w:rPr>
+          <w:noProof/>
+          <w:kern w:val="2"/>
+          <w:lang w:eastAsia="en-US"/>
+          <w14:ligatures w14:val="standardContextual"/>
+        </w:rPr>
+      </w:pPr>
+      <w:hyperlink w:anchor="_Toc222453502" w:history="1">
+        <w:r>
+          <w:rPr>
+            <w:rStyle w:val="Hyperlink"/>
+            <w:noProof/>
+          </w:rPr>
+          <w:t>Version cleanup best practices (for a mature DAM)</w:t>
+        </w:r>
+        <w:r>
+          <w:rPr>
+            <w:noProof/>
+            <w:webHidden/>
+          </w:rPr>
+          <w:tab/>
+        </w:r>
+        <w:r>
+          <w:rPr>
+            <w:noProof/>
+            <w:webHidden/>
+          </w:rPr>
+          <w:fldChar w:fldCharType="begin"/>
+        </w:r>
+        <w:r>
+          <w:rPr>
+            <w:noProof/>
+            <w:webHidden/>
+          </w:rPr>
+          <w:instrText xml:space="preserve"> PAGEREF _Toc222453502 \h </w:instrText>
+        </w:r>
+        <w:r>
+          <w:rPr>
+            <w:noProof/>
+            <w:webHidden/>
+          </w:rPr>
+        </w:r>
+        <w:r>
+          <w:rPr>
+            <w:noProof/>
+            <w:webHidden/>
+          </w:rPr>
+          <w:fldChar w:fldCharType="separate"/>
+        </w:r>
+        <w:r>
+          <w:rPr>
+            <w:noProof/>
+            <w:webHidden/>
+          </w:rPr>
+          <w:t>23</w:t>
+        </w:r>
+        <w:r>
+          <w:rPr>
+            <w:noProof/>
+            <w:webHidden/>
+          </w:rPr>
+          <w:fldChar w:fldCharType="end"/>
+        </w:r>
+      </w:hyperlink>
+    </w:p>
+    <w:p>
+      <w:pPr>
+        <w:pStyle w:val="TOC2"/>
+        <w:tabs>
+          <w:tab w:val="right" w:leader="dot" w:pos="9350"/>
+        </w:tabs>
+        <w:rPr>
+          <w:noProof/>
+          <w:kern w:val="2"/>
+          <w:lang w:eastAsia="en-US"/>
+          <w14:ligatures w14:val="standardContextual"/>
+        </w:rPr>
+      </w:pPr>
+      <w:hyperlink w:anchor="_Toc222453503" w:history="1">
+        <w:r>
+          <w:rPr>
+            <w:rStyle w:val="Hyperlink"/>
+            <w:noProof/>
+          </w:rPr>
+          <w:t>Key assets versioning takeaways</w:t>
+        </w:r>
+        <w:r>
+          <w:rPr>
+            <w:noProof/>
+            <w:webHidden/>
+          </w:rPr>
+          <w:tab/>
+        </w:r>
+        <w:r>
+          <w:rPr>
+            <w:noProof/>
+            <w:webHidden/>
+          </w:rPr>
+          <w:fldChar w:fldCharType="begin"/>
+        </w:r>
+        <w:r>
+          <w:rPr>
+            <w:noProof/>
+            <w:webHidden/>
+          </w:rPr>
+          <w:instrText xml:space="preserve"> PAGEREF _Toc222453503 \h </w:instrText>
+        </w:r>
+        <w:r>
+          <w:rPr>
+            <w:noProof/>
+            <w:webHidden/>
+          </w:rPr>
+        </w:r>
+        <w:r>
+          <w:rPr>
+            <w:noProof/>
+            <w:webHidden/>
+          </w:rPr>
+          <w:fldChar w:fldCharType="separate"/>
+        </w:r>
+        <w:r>
+          <w:rPr>
+            <w:noProof/>
+            <w:webHidden/>
+          </w:rPr>
+          <w:t>24</w:t>
+        </w:r>
+        <w:r>
+          <w:rPr>
+            <w:noProof/>
+            <w:webHidden/>
+          </w:rPr>
+          <w:fldChar w:fldCharType="end"/>
+        </w:r>
+      </w:hyperlink>
+    </w:p>
+    <w:p>
+      <w:pPr>
+        <w:pStyle w:val="TOC1"/>
+        <w:tabs>
+          <w:tab w:val="right" w:leader="dot" w:pos="9350"/>
+        </w:tabs>
+        <w:rPr>
+          <w:noProof/>
+          <w:kern w:val="2"/>
+          <w:lang w:eastAsia="en-US"/>
+          <w14:ligatures w14:val="standardContextual"/>
+        </w:rPr>
+      </w:pPr>
+      <w:hyperlink w:anchor="_Toc222453504" w:history="1">
+        <w:r>
+          <w:rPr>
+            <w:rStyle w:val="Hyperlink"/>
+            <w:noProof/>
+          </w:rPr>
+          <w:t>Appendix B - How asset updates flow to live pages (AEM Sites/Assets)</w:t>
+        </w:r>
+        <w:r>
+          <w:rPr>
+            <w:noProof/>
+            <w:webHidden/>
+          </w:rPr>
+          <w:tab/>
+        </w:r>
+        <w:r>
+          <w:rPr>
+            <w:noProof/>
+            <w:webHidden/>
+          </w:rPr>
+          <w:fldChar w:fldCharType="begin"/>
+        </w:r>
+        <w:r>
+          <w:rPr>
+            <w:noProof/>
+            <w:webHidden/>
+          </w:rPr>
+          <w:instrText xml:space="preserve"> PAGEREF _Toc222453504 \h </w:instrText>
+        </w:r>
+        <w:r>
+          <w:rPr>
+            <w:noProof/>
+            <w:webHidden/>
+          </w:rPr>
+        </w:r>
+        <w:r>
+          <w:rPr>
+            <w:noProof/>
+            <w:webHidden/>
+          </w:rPr>
+          <w:fldChar w:fldCharType="separate"/>
+        </w:r>
+        <w:r>
+          <w:rPr>
+            <w:noProof/>
+            <w:webHidden/>
+          </w:rPr>
+          <w:t>25</w:t>
+        </w:r>
+        <w:r>
+          <w:rPr>
+            <w:noProof/>
+            <w:webHidden/>
+          </w:rPr>
+          <w:fldChar w:fldCharType="end"/>
+        </w:r>
+      </w:hyperlink>
+    </w:p>
+    <w:p>
+      <w:pPr>
+        <w:pStyle w:val="TOC2"/>
+        <w:tabs>
+          <w:tab w:val="right" w:leader="dot" w:pos="9350"/>
+        </w:tabs>
+        <w:rPr>
+          <w:noProof/>
+          <w:kern w:val="2"/>
+          <w:lang w:eastAsia="en-US"/>
+          <w14:ligatures w14:val="standardContextual"/>
+        </w:rPr>
+      </w:pPr>
+      <w:hyperlink w:anchor="_Toc222453505" w:history="1">
+        <w:r>
+          <w:rPr>
+            <w:rStyle w:val="Hyperlink"/>
+            <w:noProof/>
+          </w:rPr>
+          <w:t>Flow 1 – Updating an asset (binary/metadata, no path change)</w:t>
+        </w:r>
+        <w:r>
+          <w:rPr>
+            <w:noProof/>
+            <w:webHidden/>
+          </w:rPr>
+          <w:tab/>
+        </w:r>
+        <w:r>
+          <w:rPr>
+            <w:noProof/>
+            <w:webHidden/>
+          </w:rPr>
+          <w:fldChar w:fldCharType="begin"/>
+        </w:r>
+        <w:r>
+          <w:rPr>
+            <w:noProof/>
+            <w:webHidden/>
+          </w:rPr>
+          <w:instrText xml:space="preserve"> PAGEREF _Toc222453505 \h </w:instrText>
+        </w:r>
+        <w:r>
+          <w:rPr>
+            <w:noProof/>
+            <w:webHidden/>
+          </w:rPr>
+        </w:r>
+        <w:r>
+          <w:rPr>
+            <w:noProof/>
+            <w:webHidden/>
+          </w:rPr>
+          <w:fldChar w:fldCharType="separate"/>
+        </w:r>
+        <w:r>
+          <w:rPr>
+            <w:noProof/>
+            <w:webHidden/>
+          </w:rPr>
+          <w:t>25</w:t>
+        </w:r>
+        <w:r>
+          <w:rPr>
+            <w:noProof/>
+            <w:webHidden/>
+          </w:rPr>
+          <w:fldChar w:fldCharType="end"/>
+        </w:r>
+      </w:hyperlink>
+    </w:p>
+    <w:p>
+      <w:pPr>
+        <w:pStyle w:val="TOC2"/>
+        <w:tabs>
+          <w:tab w:val="right" w:leader="dot" w:pos="9350"/>
+        </w:tabs>
+        <w:rPr>
+          <w:noProof/>
+          <w:kern w:val="2"/>
+          <w:lang w:eastAsia="en-US"/>
+          <w14:ligatures w14:val="standardContextual"/>
+        </w:rPr>
+      </w:pPr>
+      <w:hyperlink w:anchor="_Toc222453506" w:history="1">
+        <w:r>
+          <w:rPr>
+            <w:rStyle w:val="Hyperlink"/>
+            <w:noProof/>
+          </w:rPr>
+          <w:t>Flow 2 – Moving or renaming an asset (path change)</w:t>
+        </w:r>
+        <w:r>
+          <w:rPr>
+            <w:noProof/>
+            <w:webHidden/>
+          </w:rPr>
+          <w:tab/>
+        </w:r>
+        <w:r>
+          <w:rPr>
+            <w:noProof/>
+            <w:webHidden/>
+          </w:rPr>
+          <w:fldChar w:fldCharType="begin"/>
+        </w:r>
+        <w:r>
+          <w:rPr>
+            <w:noProof/>
+            <w:webHidden/>
+          </w:rPr>
+          <w:instrText xml:space="preserve"> PAGEREF _Toc222453506 \h </w:instrText>
+        </w:r>
+        <w:r>
+          <w:rPr>
+            <w:noProof/>
+            <w:webHidden/>
+          </w:rPr>
+        </w:r>
+        <w:r>
+          <w:rPr>
+            <w:noProof/>
+            <w:webHidden/>
+          </w:rPr>
+          <w:fldChar w:fldCharType="separate"/>
+        </w:r>
+        <w:r>
+          <w:rPr>
+            <w:noProof/>
+            <w:webHidden/>
+          </w:rPr>
+          <w:t>26</w:t>
+        </w:r>
+        <w:r>
+          <w:rPr>
+            <w:noProof/>
+            <w:webHidden/>
+          </w:rPr>
+          <w:fldChar w:fldCharType="end"/>
+        </w:r>
+      </w:hyperlink>
+    </w:p>
+    <w:p>
+      <w:pPr>
+        <w:pStyle w:val="TOC2"/>
+        <w:tabs>
+          <w:tab w:val="right" w:leader="dot" w:pos="9350"/>
+        </w:tabs>
+        <w:rPr>
+          <w:noProof/>
+          <w:kern w:val="2"/>
+          <w:lang w:eastAsia="en-US"/>
+          <w14:ligatures w14:val="standardContextual"/>
+        </w:rPr>
+      </w:pPr>
+      <w:hyperlink w:anchor="_Toc222453507" w:history="1">
+        <w:r>
+          <w:rPr>
+            <w:rStyle w:val="Hyperlink"/>
+            <w:noProof/>
+          </w:rPr>
+          <w:t>High</w:t>
+        </w:r>
+        <w:r>
+          <w:rPr>
+            <w:rStyle w:val="Hyperlink"/>
+            <w:rFonts w:ascii="Cambria Math" w:hAnsi="Cambria Math" w:cs="Cambria Math"/>
+            <w:noProof/>
+          </w:rPr>
+          <w:t>‑</w:t>
+        </w:r>
+        <w:r>
+          <w:rPr>
+            <w:rStyle w:val="Hyperlink"/>
+            <w:noProof/>
+          </w:rPr>
+          <w:t>level flow overview</w:t>
+        </w:r>
+        <w:r>
+          <w:rPr>
+            <w:noProof/>
+            <w:webHidden/>
+          </w:rPr>
+          <w:tab/>
+        </w:r>
+        <w:r>
+          <w:rPr>
+            <w:noProof/>
+            <w:webHidden/>
+          </w:rPr>
+          <w:fldChar w:fldCharType="begin"/>
+        </w:r>
+        <w:r>
+          <w:rPr>
+            <w:noProof/>
+            <w:webHidden/>
+          </w:rPr>
+          <w:instrText xml:space="preserve"> PAGEREF _Toc222453507 \h </w:instrText>
+        </w:r>
+        <w:r>
+          <w:rPr>
+            <w:noProof/>
+            <w:webHidden/>
+          </w:rPr>
+        </w:r>
+        <w:r>
+          <w:rPr>
+            <w:noProof/>
+            <w:webHidden/>
+          </w:rPr>
+          <w:fldChar w:fldCharType="separate"/>
+        </w:r>
+        <w:r>
+          <w:rPr>
+            <w:noProof/>
+            <w:webHidden/>
+          </w:rPr>
+          <w:t>27</w:t>
+        </w:r>
+        <w:r>
+          <w:rPr>
+            <w:noProof/>
+            <w:webHidden/>
+          </w:rPr>
+          <w:fldChar w:fldCharType="end"/>
+        </w:r>
+      </w:hyperlink>
+    </w:p>
+    <w:p>
+      <w:pPr>
+        <w:pStyle w:val="TOC3"/>
+        <w:tabs>
+          <w:tab w:val="right" w:leader="dot" w:pos="9350"/>
+        </w:tabs>
+        <w:rPr>
+          <w:noProof/>
+          <w:kern w:val="2"/>
+          <w:lang w:eastAsia="en-US"/>
+          <w14:ligatures w14:val="standardContextual"/>
+        </w:rPr>
+      </w:pPr>
+      <w:hyperlink w:anchor="_Toc222453508" w:history="1">
+        <w:r>
+          <w:rPr>
+            <w:rStyle w:val="Hyperlink"/>
+            <w:rFonts w:ascii="Adobe Clean" w:hAnsi="Adobe Clean"/>
+            <w:noProof/>
+          </w:rPr>
+          <w:t>Flow diagram – asset update to live page</w:t>
+        </w:r>
+        <w:r>
+          <w:rPr>
+            <w:noProof/>
+            <w:webHidden/>
+          </w:rPr>
+          <w:tab/>
+        </w:r>
+        <w:r>
+          <w:rPr>
+            <w:noProof/>
+            <w:webHidden/>
+          </w:rPr>
+          <w:fldChar w:fldCharType="begin"/>
+        </w:r>
+        <w:r>
+          <w:rPr>
+            <w:noProof/>
+            <w:webHidden/>
+          </w:rPr>
+          <w:instrText xml:space="preserve"> PAGEREF _Toc222453508 \h </w:instrText>
+        </w:r>
+        <w:r>
+          <w:rPr>
+            <w:noProof/>
+            <w:webHidden/>
+          </w:rPr>
+        </w:r>
+        <w:r>
+          <w:rPr>
+            <w:noProof/>
+            <w:webHidden/>
+          </w:rPr>
+          <w:fldChar w:fldCharType="separate"/>
+        </w:r>
+        <w:r>
+          <w:rPr>
+            <w:noProof/>
+            <w:webHidden/>
+          </w:rPr>
+          <w:t>28</w:t>
+        </w:r>
+        <w:r>
+          <w:rPr>
+            <w:noProof/>
+            <w:webHidden/>
+          </w:rPr>
+          <w:fldChar w:fldCharType="end"/>
+        </w:r>
+      </w:hyperlink>
+    </w:p>
+    <w:p>
+      <w:pPr>
+        <w:pStyle w:val="TOC2"/>
+        <w:tabs>
+          <w:tab w:val="right" w:leader="dot" w:pos="9350"/>
+        </w:tabs>
+        <w:rPr>
+          <w:noProof/>
+          <w:kern w:val="2"/>
+          <w:lang w:eastAsia="en-US"/>
+          <w14:ligatures w14:val="standardContextual"/>
+        </w:rPr>
+      </w:pPr>
+      <w:hyperlink w:anchor="_Toc222453509" w:history="1">
+        <w:r>
+          <w:rPr>
+            <w:rStyle w:val="Hyperlink"/>
+            <w:noProof/>
+          </w:rPr>
+          <w:t xml:space="preserve">When updates do </w:t>
+        </w:r>
+        <w:r>
+          <w:rPr>
+            <w:rStyle w:val="Hyperlink"/>
+            <w:i/>
+            <w:iCs/>
+            <w:noProof/>
+          </w:rPr>
+          <w:t>not</w:t>
+        </w:r>
+        <w:r>
+          <w:rPr>
+            <w:rStyle w:val="Hyperlink"/>
+            <w:noProof/>
+          </w:rPr>
+          <w:t xml:space="preserve"> flow automatically</w:t>
+        </w:r>
+        <w:r>
+          <w:rPr>
+            <w:noProof/>
+            <w:webHidden/>
+          </w:rPr>
+          <w:tab/>
+        </w:r>
+        <w:r>
+          <w:rPr>
+            <w:noProof/>
+            <w:webHidden/>
+          </w:rPr>
+          <w:fldChar w:fldCharType="begin"/>
+        </w:r>
+        <w:r>
+          <w:rPr>
+            <w:noProof/>
+            <w:webHidden/>
+          </w:rPr>
+          <w:instrText xml:space="preserve"> PAGEREF _Toc222453509 \h </w:instrText>
+        </w:r>
+        <w:r>
+          <w:rPr>
+            <w:noProof/>
+            <w:webHidden/>
+          </w:rPr>
+        </w:r>
+        <w:r>
+          <w:rPr>
+            <w:noProof/>
+            <w:webHidden/>
+          </w:rPr>
+          <w:fldChar w:fldCharType="separate"/>
+        </w:r>
+        <w:r>
+          <w:rPr>
+            <w:noProof/>
+            <w:webHidden/>
+          </w:rPr>
+          <w:t>28</w:t>
+        </w:r>
+        <w:r>
+          <w:rPr>
+            <w:noProof/>
+            <w:webHidden/>
+          </w:rPr>
+          <w:fldChar w:fldCharType="end"/>
+        </w:r>
+      </w:hyperlink>
+    </w:p>
+    <w:p>
+      <w:pPr>
+        <w:pStyle w:val="Heading1"/>
+        <w:rPr>
+          <w:rFonts w:ascii="Adobe Clean" w:hAnsi="Adobe Clean"/>
+        </w:rPr>
+      </w:pPr>
+      <w:r>
+        <w:rPr>
+          <w:rFonts w:ascii="Adobe Clean" w:hAnsi="Adobe Clean"/>
+        </w:rPr>
+        <w:lastRenderedPageBreak/>
+        <w:fldChar w:fldCharType="end"/>
+      </w:r>
+      <w:bookmarkStart w:id="4" w:name="_Toc222453455"/>
       <w:r>
         <w:rPr>
           <w:rFonts w:ascii="Adobe Clean" w:hAnsi="Adobe Clean"/>
         </w:rPr>
         <w:t>Objective</w:t>
       </w:r>
-      <w:bookmarkEnd w:id="2"/>
+      <w:bookmarkEnd w:id="3"/>
+      <w:bookmarkEnd w:id="4"/>
     </w:p>
     <w:p>
       <w:pPr>
@@ -494,8 +4591,8 @@
           <w:szCs w:val="40"/>
         </w:rPr>
       </w:pPr>
-      <w:bookmarkStart w:id="3" w:name="X438c76253eac9ccc9c2b7ffbf67ebe961497b08"/>
-      <w:bookmarkStart w:id="4" w:name="_Toc222341029"/>
+      <w:bookmarkStart w:id="5" w:name="X438c76253eac9ccc9c2b7ffbf67ebe961497b08"/>
+      <w:bookmarkStart w:id="6" w:name="_Toc222341029"/>
       <w:bookmarkEnd w:id="1"/>
       <w:r>
         <w:rPr>
@@ -511,6 +4608,7 @@
           <w:rFonts w:ascii="Adobe Clean" w:hAnsi="Adobe Clean"/>
         </w:rPr>
       </w:pPr>
+      <w:bookmarkStart w:id="7" w:name="_Toc222453456"/>
       <w:r>
         <w:rPr>
           <w:rFonts w:ascii="Adobe Clean" w:hAnsi="Adobe Clean"/>
@@ -518,7 +4616,8 @@
         <w:lastRenderedPageBreak/>
         <w:t>DAM Content Architecture</w:t>
       </w:r>
-      <w:bookmarkEnd w:id="4"/>
+      <w:bookmarkEnd w:id="6"/>
+      <w:bookmarkEnd w:id="7"/>
     </w:p>
     <w:p>
       <w:pPr>
@@ -527,14 +4626,16 @@
           <w:rFonts w:ascii="Adobe Clean" w:hAnsi="Adobe Clean"/>
         </w:rPr>
       </w:pPr>
-      <w:bookmarkStart w:id="5" w:name="current-state-how-the-dam-is-structured"/>
-      <w:bookmarkStart w:id="6" w:name="_Toc222341030"/>
+      <w:bookmarkStart w:id="8" w:name="current-state-how-the-dam-is-structured"/>
+      <w:bookmarkStart w:id="9" w:name="_Toc222341030"/>
+      <w:bookmarkStart w:id="10" w:name="_Toc222453457"/>
       <w:r>
         <w:rPr>
           <w:rFonts w:ascii="Adobe Clean" w:hAnsi="Adobe Clean"/>
         </w:rPr>
         <w:t>DAM Structure</w:t>
       </w:r>
+      <w:bookmarkEnd w:id="10"/>
     </w:p>
     <w:p>
       <w:pPr>
@@ -543,6 +4644,7 @@
           <w:rFonts w:ascii="Adobe Clean" w:hAnsi="Adobe Clean"/>
         </w:rPr>
       </w:pPr>
+      <w:bookmarkStart w:id="11" w:name="_Toc222453458"/>
       <w:r>
         <w:rPr>
           <w:rFonts w:ascii="Adobe Clean" w:hAnsi="Adobe Clean"/>
@@ -561,7 +4663,8 @@
         </w:rPr>
         <w:t>tate</w:t>
       </w:r>
-      <w:bookmarkEnd w:id="6"/>
+      <w:bookmarkEnd w:id="9"/>
+      <w:bookmarkEnd w:id="11"/>
     </w:p>
     <w:p>
       <w:pPr>
@@ -594,9 +4697,10 @@
       <w:r>
         <w:rPr>
           <w:rStyle w:val="HTMLCode"/>
-          <w:rFonts w:ascii="Adobe Clean" w:eastAsiaTheme="minorEastAsia" w:hAnsi="Adobe Clean" w:cs="Consolas"/>
+          <w:rFonts w:ascii="Consolas" w:eastAsiaTheme="minorEastAsia" w:hAnsi="Consolas" w:cs="Consolas"/>
           <w:sz w:val="24"/>
           <w:szCs w:val="24"/>
+          <w:highlight w:val="lightGray"/>
         </w:rPr>
         <w:t>/content/dam/</w:t>
       </w:r>
@@ -604,9 +4708,10 @@
       <w:r>
         <w:rPr>
           <w:rStyle w:val="HTMLCode"/>
-          <w:rFonts w:ascii="Adobe Clean" w:eastAsiaTheme="minorEastAsia" w:hAnsi="Adobe Clean" w:cs="Consolas"/>
+          <w:rFonts w:ascii="Consolas" w:eastAsiaTheme="minorEastAsia" w:hAnsi="Consolas" w:cs="Consolas"/>
           <w:sz w:val="24"/>
           <w:szCs w:val="24"/>
+          <w:highlight w:val="lightGray"/>
         </w:rPr>
         <w:t>shrss</w:t>
       </w:r>
@@ -622,9 +4727,9 @@
           <w:lang w:eastAsia="en-US"/>
         </w:rPr>
       </w:pPr>
-      <w:bookmarkStart w:id="7" w:name="X298b93866f2ec4682595d962ffd6fd5bd9ff1fc"/>
-      <w:bookmarkStart w:id="8" w:name="_Toc222341031"/>
-      <w:bookmarkEnd w:id="5"/>
+      <w:bookmarkStart w:id="12" w:name="X298b93866f2ec4682595d962ffd6fd5bd9ff1fc"/>
+      <w:bookmarkStart w:id="13" w:name="_Toc222341031"/>
+      <w:bookmarkEnd w:id="8"/>
       <w:r>
         <w:rPr>
           <w:rFonts w:ascii="Adobe Clean" w:eastAsia="Times New Roman" w:hAnsi="Adobe Clean" w:cs="Open Sans"/>
@@ -1998,6 +6103,67 @@
           <w:rFonts w:ascii="Adobe Clean" w:eastAsia="Times New Roman" w:hAnsi="Adobe Clean" w:cs="Open Sans"/>
           <w:b/>
           <w:bCs/>
+          <w:noProof/>
+          <w:color w:val="EE0000"/>
+          <w:lang w:eastAsia="en-US"/>
+        </w:rPr>
+        <w:drawing>
+          <wp:inline distT="0" distB="0" distL="0" distR="0" wp14:anchorId="28FFD3F5" wp14:editId="5A88022E">
+            <wp:extent cx="169334" cy="169334"/>
+            <wp:effectExtent l="0" t="0" r="0" b="0"/>
+            <wp:docPr id="225532011" name="Graphic 6" descr="Comment Important with solid fill"/>
+            <wp:cNvGraphicFramePr>
+              <a:graphicFrameLocks xmlns:a="http://schemas.openxmlformats.org/drawingml/2006/main" noChangeAspect="1"/>
+            </wp:cNvGraphicFramePr>
+            <a:graphic xmlns:a="http://schemas.openxmlformats.org/drawingml/2006/main">
+              <a:graphicData uri="http://schemas.openxmlformats.org/drawingml/2006/picture">
+                <pic:pic xmlns:pic="http://schemas.openxmlformats.org/drawingml/2006/picture">
+                  <pic:nvPicPr>
+                    <pic:cNvPr id="225532011" name="Graphic 225532011" descr="Comment Important with solid fill"/>
+                    <pic:cNvPicPr/>
+                  </pic:nvPicPr>
+                  <pic:blipFill>
+                    <a:blip r:embed="rId5">
+                      <a:extLst>
+                        <a:ext uri="{96DAC541-7B7A-43D3-8B79-37D633B846F1}">
+                          <asvg:svgBlip xmlns:asvg="http://schemas.microsoft.com/office/drawing/2016/SVG/main" r:embed="rId6"/>
+                        </a:ext>
+                      </a:extLst>
+                    </a:blip>
+                    <a:stretch>
+                      <a:fillRect/>
+                    </a:stretch>
+                  </pic:blipFill>
+                  <pic:spPr>
+                    <a:xfrm>
+                      <a:off x="0" y="0"/>
+                      <a:ext cx="187697" cy="187697"/>
+                    </a:xfrm>
+                    <a:prstGeom prst="rect">
+                      <a:avLst/>
+                    </a:prstGeom>
+                  </pic:spPr>
+                </pic:pic>
+              </a:graphicData>
+            </a:graphic>
+          </wp:inline>
+        </w:drawing>
+      </w:r>
+      <w:r>
+        <w:rPr>
+          <w:rFonts w:ascii="Adobe Clean" w:eastAsia="Times New Roman" w:hAnsi="Adobe Clean" w:cs="Open Sans"/>
+          <w:b/>
+          <w:bCs/>
+          <w:color w:val="EE0000"/>
+          <w:lang w:eastAsia="en-US"/>
+        </w:rPr>
+        <w:t xml:space="preserve"> </w:t>
+      </w:r>
+      <w:r>
+        <w:rPr>
+          <w:rFonts w:ascii="Adobe Clean" w:eastAsia="Times New Roman" w:hAnsi="Adobe Clean" w:cs="Open Sans"/>
+          <w:b/>
+          <w:bCs/>
           <w:color w:val="EE0000"/>
           <w:lang w:eastAsia="en-US"/>
         </w:rPr>
@@ -2186,6 +6352,65 @@
       <w:r>
         <w:rPr>
           <w:rFonts w:ascii="Adobe Clean" w:hAnsi="Adobe Clean"/>
+          <w:b/>
+          <w:bCs/>
+          <w:noProof/>
+        </w:rPr>
+        <w:drawing>
+          <wp:inline distT="0" distB="0" distL="0" distR="0" wp14:anchorId="444757B2" wp14:editId="6FDF6E88">
+            <wp:extent cx="152400" cy="152400"/>
+            <wp:effectExtent l="0" t="0" r="0" b="0"/>
+            <wp:docPr id="860175789" name="Graphic 7" descr="Clipboard with solid fill"/>
+            <wp:cNvGraphicFramePr>
+              <a:graphicFrameLocks xmlns:a="http://schemas.openxmlformats.org/drawingml/2006/main" noChangeAspect="1"/>
+            </wp:cNvGraphicFramePr>
+            <a:graphic xmlns:a="http://schemas.openxmlformats.org/drawingml/2006/main">
+              <a:graphicData uri="http://schemas.openxmlformats.org/drawingml/2006/picture">
+                <pic:pic xmlns:pic="http://schemas.openxmlformats.org/drawingml/2006/picture">
+                  <pic:nvPicPr>
+                    <pic:cNvPr id="860175789" name="Graphic 860175789" descr="Clipboard with solid fill"/>
+                    <pic:cNvPicPr/>
+                  </pic:nvPicPr>
+                  <pic:blipFill>
+                    <a:blip r:embed="rId7">
+                      <a:extLst>
+                        <a:ext uri="{96DAC541-7B7A-43D3-8B79-37D633B846F1}">
+                          <asvg:svgBlip xmlns:asvg="http://schemas.microsoft.com/office/drawing/2016/SVG/main" r:embed="rId8"/>
+                        </a:ext>
+                      </a:extLst>
+                    </a:blip>
+                    <a:stretch>
+                      <a:fillRect/>
+                    </a:stretch>
+                  </pic:blipFill>
+                  <pic:spPr>
+                    <a:xfrm flipH="1">
+                      <a:off x="0" y="0"/>
+                      <a:ext cx="158310" cy="158310"/>
+                    </a:xfrm>
+                    <a:prstGeom prst="rect">
+                      <a:avLst/>
+                    </a:prstGeom>
+                  </pic:spPr>
+                </pic:pic>
+              </a:graphicData>
+            </a:graphic>
+          </wp:inline>
+        </w:drawing>
+      </w:r>
+      <w:r>
+        <w:rPr>
+          <w:rFonts w:ascii="Adobe Clean" w:hAnsi="Adobe Clean"/>
+          <w:b/>
+          <w:bCs/>
+        </w:rPr>
+        <w:t xml:space="preserve"> </w:t>
+      </w:r>
+      <w:r>
+        <w:rPr>
+          <w:rFonts w:ascii="Adobe Clean" w:hAnsi="Adobe Clean"/>
+          <w:b/>
+          <w:bCs/>
         </w:rPr>
         <w:t xml:space="preserve">NOTE: </w:t>
       </w:r>
@@ -2237,6 +6462,7 @@
           <w:rFonts w:ascii="Adobe Clean" w:hAnsi="Adobe Clean"/>
         </w:rPr>
       </w:pPr>
+      <w:bookmarkStart w:id="14" w:name="_Toc222453459"/>
       <w:r>
         <w:rPr>
           <w:rFonts w:ascii="Adobe Clean" w:hAnsi="Adobe Clean"/>
@@ -2262,6 +6488,7 @@
         </w:rPr>
         <w:t>tate</w:t>
       </w:r>
+      <w:bookmarkEnd w:id="14"/>
     </w:p>
     <w:p>
       <w:pPr>
@@ -2282,7 +6509,7 @@
         </w:rPr>
         <w:t>ptimal structure, adoption strategy/roadmap</w:t>
       </w:r>
-      <w:bookmarkEnd w:id="8"/>
+      <w:bookmarkEnd w:id="13"/>
     </w:p>
     <w:p>
       <w:pPr>
@@ -2320,16 +6547,64 @@
       </w:r>
       <w:r>
         <w:rPr>
+          <w:rFonts w:ascii="Adobe Clean" w:hAnsi="Adobe Clean"/>
+        </w:rPr>
+        <w:t xml:space="preserve">a new </w:t>
+      </w:r>
+      <w:r>
+        <w:rPr>
+          <w:rFonts w:ascii="Adobe Clean" w:hAnsi="Adobe Clean"/>
+        </w:rPr>
+        <w:t>folder</w:t>
+      </w:r>
+      <w:r>
+        <w:rPr>
+          <w:rFonts w:ascii="Adobe Clean" w:hAnsi="Adobe Clean"/>
+        </w:rPr>
+        <w:t xml:space="preserve"> under </w:t>
+      </w:r>
+      <w:r>
+        <w:rPr>
+          <w:rFonts w:ascii="Consolas" w:hAnsi="Consolas" w:cs="Consolas"/>
+          <w:highlight w:val="lightGray"/>
+        </w:rPr>
+        <w:t>/content/dam</w:t>
+      </w:r>
+      <w:r>
+        <w:rPr>
+          <w:rFonts w:ascii="Adobe Clean" w:hAnsi="Adobe Clean"/>
+        </w:rPr>
+        <w:t xml:space="preserve"> named </w:t>
+      </w:r>
+      <w:r>
+        <w:rPr>
+          <w:rFonts w:ascii="Consolas" w:hAnsi="Consolas" w:cs="Consolas"/>
+          <w:highlight w:val="lightGray"/>
+        </w:rPr>
+        <w:t>“</w:t>
+      </w:r>
+      <w:proofErr w:type="gramStart"/>
+      <w:r>
+        <w:rPr>
           <w:rStyle w:val="VerbatimChar"/>
-          <w:rFonts w:ascii="Adobe Clean" w:hAnsi="Adobe Clean"/>
+          <w:rFonts w:cs="Consolas"/>
+          <w:highlight w:val="lightGray"/>
         </w:rPr>
         <w:t>migrated-assets</w:t>
       </w:r>
-      <w:r>
-        <w:rPr>
-          <w:rFonts w:ascii="Adobe Clean" w:hAnsi="Adobe Clean"/>
-        </w:rPr>
-        <w:t xml:space="preserve"> folder:</w:t>
+      <w:proofErr w:type="gramEnd"/>
+      <w:r>
+        <w:rPr>
+          <w:rFonts w:ascii="Consolas" w:hAnsi="Consolas" w:cs="Consolas"/>
+          <w:highlight w:val="lightGray"/>
+        </w:rPr>
+        <w:t>”</w:t>
+      </w:r>
+      <w:r>
+        <w:rPr>
+          <w:rFonts w:ascii="Adobe Clean" w:hAnsi="Adobe Clean"/>
+        </w:rPr>
+        <w:t>:</w:t>
       </w:r>
     </w:p>
     <w:p>
@@ -2347,25 +6622,52 @@
         <w:rPr>
           <w:rFonts w:ascii="Adobe Clean" w:hAnsi="Adobe Clean"/>
         </w:rPr>
-        <w:t>A-Z subfolders</w:t>
-      </w:r>
-    </w:p>
-    <w:p>
-      <w:pPr>
-        <w:pStyle w:val="Compact"/>
-        <w:numPr>
-          <w:ilvl w:val="3"/>
-          <w:numId w:val="9"/>
-        </w:numPr>
-        <w:rPr>
-          <w:rFonts w:ascii="Adobe Clean" w:hAnsi="Adobe Clean"/>
-        </w:rPr>
-      </w:pPr>
-      <w:r>
-        <w:rPr>
-          <w:rFonts w:ascii="Adobe Clean" w:hAnsi="Adobe Clean"/>
-        </w:rPr>
-        <w:t>Move assets by name</w:t>
+        <w:t xml:space="preserve">Define hierarchical structure </w:t>
+      </w:r>
+      <w:r>
+        <w:rPr>
+          <w:rFonts w:ascii="Adobe Clean" w:hAnsi="Adobe Clean"/>
+        </w:rPr>
+        <w:t xml:space="preserve">to be created </w:t>
+      </w:r>
+      <w:r>
+        <w:rPr>
+          <w:rFonts w:ascii="Adobe Clean" w:hAnsi="Adobe Clean"/>
+        </w:rPr>
+        <w:t xml:space="preserve">under </w:t>
+      </w:r>
+      <w:proofErr w:type="gramStart"/>
+      <w:r>
+        <w:rPr>
+          <w:rFonts w:ascii="Consolas" w:hAnsi="Consolas" w:cs="Consolas"/>
+          <w:highlight w:val="lightGray"/>
+        </w:rPr>
+        <w:t>migrated-assets</w:t>
+      </w:r>
+      <w:proofErr w:type="gramEnd"/>
+      <w:r>
+        <w:rPr>
+          <w:rFonts w:ascii="Adobe Clean" w:hAnsi="Adobe Clean" w:cs="Consolas"/>
+        </w:rPr>
+        <w:t xml:space="preserve"> (</w:t>
+      </w:r>
+      <w:r>
+        <w:rPr>
+          <w:rFonts w:ascii="Adobe Clean" w:hAnsi="Adobe Clean" w:cs="Consolas"/>
+        </w:rPr>
+        <w:t>Do not create the child folder structure now. Just define folder naming conventions to later be configured in and created by automated bulk migration process using Renovator. See below</w:t>
+      </w:r>
+      <w:r>
+        <w:rPr>
+          <w:rFonts w:ascii="Adobe Clean" w:hAnsi="Adobe Clean" w:cs="Consolas"/>
+        </w:rPr>
+        <w:t>.</w:t>
+      </w:r>
+      <w:r>
+        <w:rPr>
+          <w:rFonts w:ascii="Adobe Clean" w:hAnsi="Adobe Clean" w:cs="Consolas"/>
+        </w:rPr>
+        <w:t>)</w:t>
       </w:r>
     </w:p>
     <w:p>
@@ -2375,6 +6677,45 @@
           <w:ilvl w:val="2"/>
           <w:numId w:val="8"/>
         </w:numPr>
+        <w:ind w:left="2520"/>
+        <w:rPr>
+          <w:rFonts w:ascii="Adobe Clean" w:hAnsi="Adobe Clean"/>
+        </w:rPr>
+      </w:pPr>
+      <w:r>
+        <w:rPr>
+          <w:rFonts w:ascii="Adobe Clean" w:hAnsi="Adobe Clean"/>
+        </w:rPr>
+        <w:t>A-Z subfolders</w:t>
+      </w:r>
+    </w:p>
+    <w:p>
+      <w:pPr>
+        <w:pStyle w:val="Compact"/>
+        <w:numPr>
+          <w:ilvl w:val="3"/>
+          <w:numId w:val="8"/>
+        </w:numPr>
+        <w:ind w:left="2700" w:hanging="180"/>
+        <w:rPr>
+          <w:rFonts w:ascii="Adobe Clean" w:hAnsi="Adobe Clean"/>
+        </w:rPr>
+      </w:pPr>
+      <w:r>
+        <w:rPr>
+          <w:rFonts w:ascii="Adobe Clean" w:hAnsi="Adobe Clean"/>
+        </w:rPr>
+        <w:t>Move assets by name</w:t>
+      </w:r>
+    </w:p>
+    <w:p>
+      <w:pPr>
+        <w:pStyle w:val="Compact"/>
+        <w:numPr>
+          <w:ilvl w:val="2"/>
+          <w:numId w:val="8"/>
+        </w:numPr>
+        <w:ind w:left="2520"/>
         <w:rPr>
           <w:rFonts w:ascii="Adobe Clean" w:hAnsi="Adobe Clean"/>
         </w:rPr>
@@ -2393,6 +6734,7 @@
           <w:ilvl w:val="3"/>
           <w:numId w:val="10"/>
         </w:numPr>
+        <w:ind w:left="2700" w:hanging="180"/>
         <w:rPr>
           <w:rFonts w:ascii="Adobe Clean" w:hAnsi="Adobe Clean"/>
         </w:rPr>
@@ -2411,6 +6753,7 @@
           <w:ilvl w:val="2"/>
           <w:numId w:val="8"/>
         </w:numPr>
+        <w:ind w:left="2520"/>
         <w:rPr>
           <w:rFonts w:ascii="Adobe Clean" w:hAnsi="Adobe Clean"/>
         </w:rPr>
@@ -2429,6 +6772,7 @@
           <w:ilvl w:val="3"/>
           <w:numId w:val="11"/>
         </w:numPr>
+        <w:ind w:left="2700" w:hanging="180"/>
         <w:rPr>
           <w:rFonts w:ascii="Adobe Clean" w:hAnsi="Adobe Clean"/>
         </w:rPr>
@@ -2447,29 +6791,86 @@
           <w:numId w:val="7"/>
         </w:numPr>
         <w:rPr>
-          <w:rFonts w:ascii="Adobe Clean" w:hAnsi="Adobe Clean"/>
-        </w:rPr>
-      </w:pPr>
-      <w:r>
-        <w:rPr>
-          <w:rFonts w:ascii="Adobe Clean" w:hAnsi="Adobe Clean"/>
-        </w:rPr>
-        <w:t xml:space="preserve">Export Excel report of all assets in </w:t>
-      </w:r>
-      <w:r>
-        <w:rPr>
           <w:rStyle w:val="VerbatimChar"/>
           <w:rFonts w:ascii="Adobe Clean" w:hAnsi="Adobe Clean"/>
-        </w:rPr>
-        <w:t>&lt;parent folder&gt; -&gt; photography</w:t>
-      </w:r>
-    </w:p>
-    <w:p>
-      <w:pPr>
-        <w:pStyle w:val="Compact"/>
+          <w:sz w:val="24"/>
+        </w:rPr>
+      </w:pPr>
+      <w:r>
+        <w:rPr>
+          <w:rFonts w:ascii="Adobe Clean" w:hAnsi="Adobe Clean"/>
+        </w:rPr>
+        <w:t xml:space="preserve">Using </w:t>
+      </w:r>
+      <w:r>
+        <w:rPr>
+          <w:rFonts w:ascii="Adobe Clean" w:hAnsi="Adobe Clean"/>
+          <w:i/>
+          <w:iCs/>
+        </w:rPr>
+        <w:t>“Assets -&gt; Reports”</w:t>
+      </w:r>
+      <w:r>
+        <w:rPr>
+          <w:rFonts w:ascii="Adobe Clean" w:hAnsi="Adobe Clean"/>
+        </w:rPr>
+        <w:t xml:space="preserve"> tool, create and e</w:t>
+      </w:r>
+      <w:r>
+        <w:rPr>
+          <w:rFonts w:ascii="Adobe Clean" w:hAnsi="Adobe Clean"/>
+        </w:rPr>
+        <w:t>xport Excel report of all assets in</w:t>
+      </w:r>
+      <w:r>
+        <w:rPr>
+          <w:rFonts w:ascii="Adobe Clean" w:hAnsi="Adobe Clean"/>
+        </w:rPr>
+        <w:t>:</w:t>
+      </w:r>
+      <w:r>
+        <w:rPr>
+          <w:rFonts w:ascii="Adobe Clean" w:hAnsi="Adobe Clean"/>
+        </w:rPr>
+        <w:t xml:space="preserve"> </w:t>
+      </w:r>
+      <w:r>
+        <w:rPr>
+          <w:rFonts w:ascii="Consolas" w:hAnsi="Consolas" w:cs="Consolas"/>
+          <w:highlight w:val="lightGray"/>
+        </w:rPr>
+        <w:t>&lt;</w:t>
+      </w:r>
+      <w:r>
+        <w:rPr>
+          <w:rStyle w:val="VerbatimChar"/>
+          <w:rFonts w:cs="Consolas"/>
+          <w:highlight w:val="lightGray"/>
+        </w:rPr>
+        <w:t xml:space="preserve">parent folder&gt; </w:t>
+      </w:r>
+      <w:r>
+        <w:rPr>
+          <w:rStyle w:val="VerbatimChar"/>
+          <w:rFonts w:cs="Consolas"/>
+          <w:highlight w:val="lightGray"/>
+        </w:rPr>
+        <w:t>/</w:t>
+      </w:r>
+      <w:r>
+        <w:rPr>
+          <w:rStyle w:val="VerbatimChar"/>
+          <w:rFonts w:cs="Consolas"/>
+          <w:highlight w:val="lightGray"/>
+        </w:rPr>
+        <w:t xml:space="preserve"> photography</w:t>
+      </w:r>
+    </w:p>
+    <w:p>
+      <w:pPr>
         <w:numPr>
           <w:ilvl w:val="2"/>
-          <w:numId w:val="12"/>
+          <w:numId w:val="7"/>
         </w:numPr>
         <w:rPr>
           <w:rFonts w:ascii="Adobe Clean" w:hAnsi="Adobe Clean"/>
@@ -2485,7 +6886,8 @@
       <w:r>
         <w:rPr>
           <w:rStyle w:val="VerbatimChar"/>
-          <w:rFonts w:ascii="Adobe Clean" w:hAnsi="Adobe Clean"/>
+          <w:rFonts w:cs="Consolas"/>
+          <w:highlight w:val="lightGray"/>
         </w:rPr>
         <w:t>migrated-assets</w:t>
       </w:r>
@@ -2507,7 +6909,7 @@
         </w:rPr>
         <w:t xml:space="preserve">Use </w:t>
       </w:r>
-      <w:hyperlink r:id="rId5">
+      <w:hyperlink r:id="rId9">
         <w:r>
           <w:rPr>
             <w:rStyle w:val="Hyperlink"/>
@@ -2535,21 +6937,19 @@
         </w:rPr>
         <w:t xml:space="preserve">. Tool will locate and update all </w:t>
       </w:r>
-      <w:proofErr w:type="spellStart"/>
-      <w:r>
-        <w:rPr>
-          <w:rFonts w:ascii="Adobe Clean" w:hAnsi="Adobe Clean"/>
-        </w:rPr>
-        <w:t>corrresponding</w:t>
-      </w:r>
-      <w:proofErr w:type="spellEnd"/>
+      <w:r>
+        <w:rPr>
+          <w:rFonts w:ascii="Adobe Clean" w:hAnsi="Adobe Clean"/>
+        </w:rPr>
+        <w:t>corresponding</w:t>
+      </w:r>
       <w:r>
         <w:rPr>
           <w:rFonts w:ascii="Adobe Clean" w:hAnsi="Adobe Clean"/>
         </w:rPr>
         <w:t xml:space="preserve"> asset references in pages, etc. </w:t>
       </w:r>
-      <w:hyperlink r:id="rId6">
+      <w:hyperlink r:id="rId10">
         <w:r>
           <w:rPr>
             <w:rStyle w:val="Hyperlink"/>
@@ -2574,8 +6974,67 @@
           <w:rFonts w:ascii="Adobe Clean" w:hAnsi="Adobe Clean"/>
           <w:b/>
           <w:bCs/>
+          <w:noProof/>
           <w:color w:val="FF0000"/>
         </w:rPr>
+        <w:drawing>
+          <wp:inline distT="0" distB="0" distL="0" distR="0" wp14:anchorId="0C3DA6C4" wp14:editId="26D4CD38">
+            <wp:extent cx="160867" cy="160867"/>
+            <wp:effectExtent l="0" t="0" r="4445" b="4445"/>
+            <wp:docPr id="2119924009" name="Graphic 8" descr="Warning with solid fill"/>
+            <wp:cNvGraphicFramePr>
+              <a:graphicFrameLocks xmlns:a="http://schemas.openxmlformats.org/drawingml/2006/main" noChangeAspect="1"/>
+            </wp:cNvGraphicFramePr>
+            <a:graphic xmlns:a="http://schemas.openxmlformats.org/drawingml/2006/main">
+              <a:graphicData uri="http://schemas.openxmlformats.org/drawingml/2006/picture">
+                <pic:pic xmlns:pic="http://schemas.openxmlformats.org/drawingml/2006/picture">
+                  <pic:nvPicPr>
+                    <pic:cNvPr id="2119924009" name="Graphic 2119924009" descr="Warning with solid fill"/>
+                    <pic:cNvPicPr/>
+                  </pic:nvPicPr>
+                  <pic:blipFill>
+                    <a:blip r:embed="rId11">
+                      <a:extLst>
+                        <a:ext uri="{96DAC541-7B7A-43D3-8B79-37D633B846F1}">
+                          <asvg:svgBlip xmlns:asvg="http://schemas.microsoft.com/office/drawing/2016/SVG/main" r:embed="rId12"/>
+                        </a:ext>
+                      </a:extLst>
+                    </a:blip>
+                    <a:stretch>
+                      <a:fillRect/>
+                    </a:stretch>
+                  </pic:blipFill>
+                  <pic:spPr>
+                    <a:xfrm>
+                      <a:off x="0" y="0"/>
+                      <a:ext cx="168158" cy="168158"/>
+                    </a:xfrm>
+                    <a:prstGeom prst="rect">
+                      <a:avLst/>
+                    </a:prstGeom>
+                  </pic:spPr>
+                </pic:pic>
+              </a:graphicData>
+            </a:graphic>
+          </wp:inline>
+        </w:drawing>
+      </w:r>
+      <w:r>
+        <w:rPr>
+          <w:rFonts w:ascii="Adobe Clean" w:hAnsi="Adobe Clean"/>
+          <w:b/>
+          <w:bCs/>
+          <w:color w:val="FF0000"/>
+        </w:rPr>
+        <w:t xml:space="preserve"> </w:t>
+      </w:r>
+      <w:r>
+        <w:rPr>
+          <w:rFonts w:ascii="Adobe Clean" w:hAnsi="Adobe Clean"/>
+          <w:b/>
+          <w:bCs/>
+          <w:color w:val="FF0000"/>
+        </w:rPr>
         <w:t>Caution</w:t>
       </w:r>
       <w:r>
@@ -2591,21 +7050,7 @@
         <w:rPr>
           <w:rFonts w:ascii="Adobe Clean" w:hAnsi="Adobe Clean"/>
         </w:rPr>
-        <w:t xml:space="preserve">Before executing on </w:t>
-      </w:r>
-      <w:proofErr w:type="gramStart"/>
-      <w:r>
-        <w:rPr>
-          <w:rFonts w:ascii="Adobe Clean" w:hAnsi="Adobe Clean"/>
-        </w:rPr>
-        <w:t>a large number of</w:t>
-      </w:r>
-      <w:proofErr w:type="gramEnd"/>
-      <w:r>
-        <w:rPr>
-          <w:rFonts w:ascii="Adobe Clean" w:hAnsi="Adobe Clean"/>
-        </w:rPr>
-        <w:t xml:space="preserve"> assets, or in production, execute on a small, targeted set of assets in a lower environment and perform regression testing.</w:t>
+        <w:t>Before executing on a large number of assets, or in production, execute on a small, targeted set of assets in a lower environment and perform regression testing.</w:t>
       </w:r>
       <w:r>
         <w:rPr>
@@ -2658,7 +7103,8 @@
       <w:r>
         <w:rPr>
           <w:rStyle w:val="VerbatimChar"/>
-          <w:rFonts w:ascii="Adobe Clean" w:hAnsi="Adobe Clean"/>
+          <w:rFonts w:cs="Consolas"/>
+          <w:highlight w:val="lightGray"/>
         </w:rPr>
         <w:t>shrss</w:t>
       </w:r>
@@ -2666,7 +7112,8 @@
       <w:r>
         <w:rPr>
           <w:rStyle w:val="VerbatimChar"/>
-          <w:rFonts w:ascii="Adobe Clean" w:hAnsi="Adobe Clean"/>
+          <w:rFonts w:cs="Consolas"/>
+          <w:highlight w:val="lightGray"/>
         </w:rPr>
         <w:t>-primary</w:t>
       </w:r>
@@ -2693,6 +7140,12 @@
         </w:rPr>
         <w:t>Require all new assets to be placed in new structure</w:t>
       </w:r>
+      <w:r>
+        <w:rPr>
+          <w:rFonts w:ascii="Adobe Clean" w:hAnsi="Adobe Clean"/>
+        </w:rPr>
+        <w:t xml:space="preserve">, and that no assets are to be added to the </w:t>
+      </w:r>
     </w:p>
     <w:p>
       <w:pPr>
@@ -2714,7 +7167,7 @@
     <w:p>
       <w:pPr>
         <w:numPr>
-          <w:ilvl w:val="0"/>
+          <w:ilvl w:val="1"/>
           <w:numId w:val="15"/>
         </w:numPr>
         <w:rPr>
@@ -2725,8 +7178,68 @@
         <w:rPr>
           <w:rFonts w:ascii="Adobe Clean" w:hAnsi="Adobe Clean"/>
         </w:rPr>
-        <w:t>Best practices</w:t>
-      </w:r>
+        <w:t>See Adobe documentation for DAM structure, asset naming, and other requirements and best practices for Dynamic Media implementation</w:t>
+      </w:r>
+    </w:p>
+    <w:p>
+      <w:pPr>
+        <w:numPr>
+          <w:ilvl w:val="2"/>
+          <w:numId w:val="15"/>
+        </w:numPr>
+        <w:rPr>
+          <w:rFonts w:ascii="Adobe Clean" w:hAnsi="Adobe Clean"/>
+        </w:rPr>
+      </w:pPr>
+      <w:hyperlink r:id="rId13" w:history="1">
+        <w:r>
+          <w:rPr>
+            <w:rStyle w:val="Hyperlink"/>
+            <w:rFonts w:ascii="Adobe Clean" w:hAnsi="Adobe Clean"/>
+          </w:rPr>
+          <w:t>Dynamic Media: Determine Your Folder Structure and File Naming Convention</w:t>
+        </w:r>
+      </w:hyperlink>
+    </w:p>
+    <w:p>
+      <w:pPr>
+        <w:numPr>
+          <w:ilvl w:val="2"/>
+          <w:numId w:val="15"/>
+        </w:numPr>
+        <w:rPr>
+          <w:rFonts w:ascii="Adobe Clean" w:hAnsi="Adobe Clean"/>
+        </w:rPr>
+      </w:pPr>
+      <w:hyperlink r:id="rId14" w:history="1">
+        <w:r>
+          <w:rPr>
+            <w:rStyle w:val="Hyperlink"/>
+            <w:rFonts w:ascii="Adobe Clean" w:hAnsi="Adobe Clean"/>
+          </w:rPr>
+          <w:t>Dynamic Media best practices</w:t>
+        </w:r>
+      </w:hyperlink>
+    </w:p>
+    <w:p>
+      <w:pPr>
+        <w:numPr>
+          <w:ilvl w:val="2"/>
+          <w:numId w:val="15"/>
+        </w:numPr>
+        <w:rPr>
+          <w:rFonts w:ascii="Adobe Clean" w:hAnsi="Adobe Clean"/>
+        </w:rPr>
+      </w:pPr>
+      <w:hyperlink r:id="rId15" w:history="1">
+        <w:r>
+          <w:rPr>
+            <w:rStyle w:val="Hyperlink"/>
+            <w:rFonts w:ascii="Adobe Clean" w:hAnsi="Adobe Clean"/>
+          </w:rPr>
+          <w:t>Folder structure best practices for AEM Assets</w:t>
+        </w:r>
+      </w:hyperlink>
     </w:p>
     <w:p>
       <w:pPr>
@@ -2740,14 +7253,73 @@
           <w:rFonts w:ascii="Adobe Clean" w:hAnsi="Adobe Clean"/>
           <w:b/>
           <w:bCs/>
-        </w:rPr>
-        <w:t>Tip</w:t>
-      </w:r>
-      <w:r>
-        <w:rPr>
-          <w:rFonts w:ascii="Adobe Clean" w:hAnsi="Adobe Clean"/>
-          <w:b/>
-          <w:bCs/>
+          <w:noProof/>
+        </w:rPr>
+        <w:drawing>
+          <wp:inline distT="0" distB="0" distL="0" distR="0" wp14:anchorId="741E08E3" wp14:editId="0BE81C4B">
+            <wp:extent cx="245533" cy="245533"/>
+            <wp:effectExtent l="0" t="0" r="0" b="0"/>
+            <wp:docPr id="1676070862" name="Graphic 11" descr="Comment Important with solid fill"/>
+            <wp:cNvGraphicFramePr>
+              <a:graphicFrameLocks xmlns:a="http://schemas.openxmlformats.org/drawingml/2006/main" noChangeAspect="1"/>
+            </wp:cNvGraphicFramePr>
+            <a:graphic xmlns:a="http://schemas.openxmlformats.org/drawingml/2006/main">
+              <a:graphicData uri="http://schemas.openxmlformats.org/drawingml/2006/picture">
+                <pic:pic xmlns:pic="http://schemas.openxmlformats.org/drawingml/2006/picture">
+                  <pic:nvPicPr>
+                    <pic:cNvPr id="1676070862" name="Graphic 1676070862" descr="Comment Important with solid fill"/>
+                    <pic:cNvPicPr/>
+                  </pic:nvPicPr>
+                  <pic:blipFill>
+                    <a:blip r:embed="rId5">
+                      <a:extLst>
+                        <a:ext uri="{96DAC541-7B7A-43D3-8B79-37D633B846F1}">
+                          <asvg:svgBlip xmlns:asvg="http://schemas.microsoft.com/office/drawing/2016/SVG/main" r:embed="rId6"/>
+                        </a:ext>
+                      </a:extLst>
+                    </a:blip>
+                    <a:stretch>
+                      <a:fillRect/>
+                    </a:stretch>
+                  </pic:blipFill>
+                  <pic:spPr>
+                    <a:xfrm>
+                      <a:off x="0" y="0"/>
+                      <a:ext cx="278957" cy="278957"/>
+                    </a:xfrm>
+                    <a:prstGeom prst="rect">
+                      <a:avLst/>
+                    </a:prstGeom>
+                  </pic:spPr>
+                </pic:pic>
+              </a:graphicData>
+            </a:graphic>
+          </wp:inline>
+        </w:drawing>
+      </w:r>
+      <w:r>
+        <w:rPr>
+          <w:rFonts w:ascii="Adobe Clean" w:hAnsi="Adobe Clean"/>
+          <w:b/>
+          <w:bCs/>
+        </w:rPr>
+        <w:t xml:space="preserve"> </w:t>
+      </w:r>
+      <w:r>
+        <w:rPr>
+          <w:rFonts w:ascii="Adobe Clean" w:hAnsi="Adobe Clean"/>
+          <w:b/>
+          <w:bCs/>
+          <w:color w:val="EE0000"/>
+        </w:rPr>
+        <w:t>Important</w:t>
+      </w:r>
+      <w:r>
+        <w:rPr>
+          <w:rFonts w:ascii="Adobe Clean" w:hAnsi="Adobe Clean"/>
+          <w:b/>
+          <w:bCs/>
+          <w:color w:val="EE0000"/>
         </w:rPr>
         <w:t>:</w:t>
       </w:r>
@@ -2768,23 +7340,27 @@
       <w:pPr>
         <w:pStyle w:val="Heading2"/>
       </w:pPr>
+      <w:bookmarkStart w:id="15" w:name="_Toc222453460"/>
       <w:r>
         <w:rPr>
           <w:rStyle w:val="md-plain"/>
         </w:rPr>
         <w:t>How Folder Structure, Tags, and Metadata Work Together</w:t>
       </w:r>
+      <w:bookmarkEnd w:id="15"/>
     </w:p>
     <w:p>
       <w:pPr>
         <w:pStyle w:val="Heading3"/>
       </w:pPr>
+      <w:bookmarkStart w:id="16" w:name="_Toc222453461"/>
       <w:r>
         <w:rPr>
           <w:rStyle w:val="md-plain"/>
         </w:rPr>
         <w:t>Conceptual model</w:t>
       </w:r>
+      <w:bookmarkEnd w:id="16"/>
     </w:p>
     <w:p>
       <w:pPr>
@@ -2849,7 +7425,6 @@
           <w:bCs/>
           <w:color w:val="333333"/>
         </w:rPr>
-        <w:lastRenderedPageBreak/>
         <w:t>Tagging (</w:t>
       </w:r>
       <w:proofErr w:type="spellStart"/>
@@ -3091,12 +7666,14 @@
       <w:pPr>
         <w:pStyle w:val="Heading3"/>
       </w:pPr>
+      <w:bookmarkStart w:id="17" w:name="_Toc222453462"/>
       <w:r>
         <w:rPr>
           <w:rStyle w:val="md-plain"/>
         </w:rPr>
         <w:t>Metadata Schema Observations</w:t>
       </w:r>
+      <w:bookmarkEnd w:id="17"/>
     </w:p>
     <w:p>
       <w:pPr>
@@ -3245,17 +7822,19 @@
           <w:rFonts w:ascii="Adobe Clean" w:hAnsi="Adobe Clean"/>
         </w:rPr>
       </w:pPr>
-      <w:bookmarkStart w:id="9" w:name="X8dd68384c9f58a8ea8efaff4598e3483096239c"/>
-      <w:bookmarkStart w:id="10" w:name="_Toc222341032"/>
-      <w:bookmarkEnd w:id="3"/>
-      <w:bookmarkEnd w:id="7"/>
+      <w:bookmarkStart w:id="18" w:name="X8dd68384c9f58a8ea8efaff4598e3483096239c"/>
+      <w:bookmarkStart w:id="19" w:name="_Toc222341032"/>
+      <w:bookmarkStart w:id="20" w:name="_Toc222453463"/>
+      <w:bookmarkEnd w:id="5"/>
+      <w:bookmarkEnd w:id="12"/>
       <w:r>
         <w:rPr>
           <w:rFonts w:ascii="Adobe Clean" w:hAnsi="Adobe Clean"/>
         </w:rPr>
         <w:t>Assets Metadata</w:t>
       </w:r>
-      <w:bookmarkEnd w:id="10"/>
+      <w:bookmarkEnd w:id="19"/>
+      <w:bookmarkEnd w:id="20"/>
     </w:p>
     <w:p>
       <w:pPr>
@@ -3265,6 +7844,7 @@
           <w:rFonts w:ascii="Adobe Clean" w:hAnsi="Adobe Clean"/>
         </w:rPr>
       </w:pPr>
+      <w:bookmarkStart w:id="21" w:name="_Toc222453464"/>
       <w:r>
         <w:rPr>
           <w:rStyle w:val="md-plain"/>
@@ -3272,6 +7852,7 @@
         </w:rPr>
         <w:t>Current Configuration</w:t>
       </w:r>
+      <w:bookmarkEnd w:id="21"/>
     </w:p>
     <w:p>
       <w:pPr>
@@ -3419,6 +8000,7 @@
           <w:bdr w:val="single" w:sz="6" w:space="0" w:color="E7EAED" w:frame="1"/>
           <w:shd w:val="clear" w:color="auto" w:fill="F3F4F4"/>
         </w:rPr>
+        <w:lastRenderedPageBreak/>
         <w:t>image</w:t>
       </w:r>
       <w:r>
@@ -3850,7 +8432,6 @@
           <w:bdr w:val="single" w:sz="6" w:space="0" w:color="E7EAED" w:frame="1"/>
           <w:shd w:val="clear" w:color="auto" w:fill="F3F4F4"/>
         </w:rPr>
-        <w:lastRenderedPageBreak/>
         <w:t>Pdf Title</w:t>
       </w:r>
       <w:r>
@@ -4387,12 +8968,14 @@
       <w:pPr>
         <w:pStyle w:val="Heading2"/>
       </w:pPr>
+      <w:bookmarkStart w:id="22" w:name="_Toc222453465"/>
       <w:r>
         <w:rPr>
           <w:rStyle w:val="md-plain"/>
         </w:rPr>
         <w:t>How Authors See This in the UI</w:t>
       </w:r>
+      <w:bookmarkEnd w:id="22"/>
     </w:p>
     <w:p>
       <w:pPr>
@@ -4938,12 +9521,15 @@
       <w:pPr>
         <w:pStyle w:val="Heading2"/>
       </w:pPr>
+      <w:bookmarkStart w:id="23" w:name="_Toc222453466"/>
       <w:r>
         <w:rPr>
           <w:rStyle w:val="md-plain"/>
         </w:rPr>
+        <w:lastRenderedPageBreak/>
         <w:t>Recommended Metadata Enhancements</w:t>
       </w:r>
+      <w:bookmarkEnd w:id="23"/>
     </w:p>
     <w:p>
       <w:pPr>
@@ -5335,13 +9921,15 @@
       <w:pPr>
         <w:pStyle w:val="Heading1"/>
       </w:pPr>
-      <w:bookmarkStart w:id="11" w:name="Xd4a4e47aae790635ad8b99d815f5158e6111e28"/>
-      <w:bookmarkStart w:id="12" w:name="_Toc222341033"/>
-      <w:bookmarkEnd w:id="9"/>
+      <w:bookmarkStart w:id="24" w:name="Xd4a4e47aae790635ad8b99d815f5158e6111e28"/>
+      <w:bookmarkStart w:id="25" w:name="_Toc222341033"/>
+      <w:bookmarkStart w:id="26" w:name="_Toc222453467"/>
+      <w:bookmarkEnd w:id="18"/>
       <w:r>
         <w:t>DAM Operations &amp; Governance</w:t>
       </w:r>
-      <w:bookmarkEnd w:id="12"/>
+      <w:bookmarkEnd w:id="25"/>
+      <w:bookmarkEnd w:id="26"/>
     </w:p>
     <w:p>
       <w:pPr>
@@ -5417,7 +10005,7 @@
                               </w:rPr>
                               <w:t xml:space="preserve">How and where to store assets in the correct hierarchy - </w:t>
                             </w:r>
-                            <w:hyperlink r:id="rId7">
+                            <w:hyperlink r:id="rId16">
                               <w:r>
                                 <w:rPr>
                                   <w:rStyle w:val="Hyperlink"/>
@@ -5493,7 +10081,7 @@
                         </w:rPr>
                         <w:t xml:space="preserve">How and where to store assets in the correct hierarchy - </w:t>
                       </w:r>
-                      <w:hyperlink r:id="rId8">
+                      <w:hyperlink r:id="rId17">
                         <w:r>
                           <w:rPr>
                             <w:rStyle w:val="Hyperlink"/>
@@ -5577,19 +10165,38 @@
           <w:i/>
           <w:iCs/>
         </w:rPr>
-        <w:t>In this section, we're discussing how/where to upload in the DAM based on current state. In that sense, "correct hierarchy" is defined as "correct hierarchy for current architectural structure."</w:t>
+        <w:t xml:space="preserve">In this section, we're discussing how/where to upload in the DAM </w:t>
+      </w:r>
+      <w:r>
+        <w:rPr>
+          <w:rFonts w:ascii="Adobe Clean" w:hAnsi="Adobe Clean"/>
+          <w:i/>
+          <w:iCs/>
+          <w:u w:val="single"/>
+        </w:rPr>
+        <w:t>based on current state</w:t>
+      </w:r>
+      <w:r>
+        <w:rPr>
+          <w:rFonts w:ascii="Adobe Clean" w:hAnsi="Adobe Clean"/>
+          <w:i/>
+          <w:iCs/>
+        </w:rPr>
+        <w:t>. In that sense, "correct hierarchy" is defined as "correct hierarchy for current architectural structure."</w:t>
       </w:r>
     </w:p>
     <w:p>
       <w:pPr>
         <w:pStyle w:val="Heading2"/>
       </w:pPr>
-      <w:bookmarkStart w:id="13" w:name="creating-uploading-assets"/>
-      <w:bookmarkStart w:id="14" w:name="_Toc222341034"/>
+      <w:bookmarkStart w:id="27" w:name="creating-uploading-assets"/>
+      <w:bookmarkStart w:id="28" w:name="_Toc222341034"/>
+      <w:bookmarkStart w:id="29" w:name="_Toc222453468"/>
       <w:r>
         <w:t>Creating (Uploading) assets</w:t>
       </w:r>
-      <w:bookmarkEnd w:id="14"/>
+      <w:bookmarkEnd w:id="28"/>
+      <w:bookmarkEnd w:id="29"/>
     </w:p>
     <w:p>
       <w:pPr>
@@ -5790,13 +10397,15 @@
       <w:pPr>
         <w:pStyle w:val="Heading2"/>
       </w:pPr>
-      <w:bookmarkStart w:id="15" w:name="updating-assets"/>
-      <w:bookmarkStart w:id="16" w:name="_Toc222341035"/>
-      <w:bookmarkEnd w:id="13"/>
+      <w:bookmarkStart w:id="30" w:name="updating-assets"/>
+      <w:bookmarkStart w:id="31" w:name="_Toc222341035"/>
+      <w:bookmarkStart w:id="32" w:name="_Toc222453469"/>
+      <w:bookmarkEnd w:id="27"/>
       <w:r>
         <w:t>Updating assets</w:t>
       </w:r>
-      <w:bookmarkEnd w:id="16"/>
+      <w:bookmarkEnd w:id="31"/>
+      <w:bookmarkEnd w:id="32"/>
     </w:p>
     <w:p>
       <w:pPr>
@@ -5816,10 +10425,12 @@
       <w:pPr>
         <w:pStyle w:val="Heading3"/>
       </w:pPr>
-      <w:bookmarkStart w:id="17" w:name="Xfa6373969986e16a2a13317769c6536236fd31c"/>
+      <w:bookmarkStart w:id="33" w:name="Xfa6373969986e16a2a13317769c6536236fd31c"/>
+      <w:bookmarkStart w:id="34" w:name="_Toc222453470"/>
       <w:r>
         <w:t>Updating an asset file (same asset, new version)</w:t>
       </w:r>
+      <w:bookmarkEnd w:id="34"/>
     </w:p>
     <w:p>
       <w:pPr>
@@ -5882,6 +10493,7 @@
           <w:b/>
           <w:bCs/>
         </w:rPr>
+        <w:lastRenderedPageBreak/>
         <w:t>Locate the asset</w:t>
       </w:r>
     </w:p>
@@ -6213,7 +10825,6 @@
         <w:rPr>
           <w:rFonts w:ascii="Adobe Clean" w:hAnsi="Adobe Clean"/>
         </w:rPr>
-        <w:lastRenderedPageBreak/>
         <w:t xml:space="preserve">Add a </w:t>
       </w:r>
       <w:r>
@@ -6562,11 +11173,13 @@
       <w:pPr>
         <w:pStyle w:val="Heading3"/>
       </w:pPr>
-      <w:bookmarkStart w:id="18" w:name="X823346733b5354682a686df604d985996b64dc0"/>
-      <w:bookmarkEnd w:id="17"/>
+      <w:bookmarkStart w:id="35" w:name="X823346733b5354682a686df604d985996b64dc0"/>
+      <w:bookmarkStart w:id="36" w:name="_Toc222453471"/>
+      <w:bookmarkEnd w:id="33"/>
       <w:r>
         <w:t>Updating metadata (title, tags, rights, usage)</w:t>
       </w:r>
+      <w:bookmarkEnd w:id="36"/>
     </w:p>
     <w:p>
       <w:pPr>
@@ -6831,6 +11444,7 @@
         <w:rPr>
           <w:rFonts w:ascii="Adobe Clean" w:hAnsi="Adobe Clean"/>
         </w:rPr>
+        <w:lastRenderedPageBreak/>
         <w:t xml:space="preserve">Optionally, </w:t>
       </w:r>
       <w:r>
@@ -7008,14 +11622,16 @@
       <w:pPr>
         <w:pStyle w:val="Heading2"/>
       </w:pPr>
-      <w:bookmarkStart w:id="19" w:name="versioning-assets"/>
-      <w:bookmarkStart w:id="20" w:name="_Toc222341036"/>
-      <w:bookmarkEnd w:id="15"/>
-      <w:bookmarkEnd w:id="18"/>
+      <w:bookmarkStart w:id="37" w:name="versioning-assets"/>
+      <w:bookmarkStart w:id="38" w:name="_Toc222341036"/>
+      <w:bookmarkStart w:id="39" w:name="_Toc222453472"/>
+      <w:bookmarkEnd w:id="30"/>
+      <w:bookmarkEnd w:id="35"/>
       <w:r>
         <w:t>Versioning assets</w:t>
       </w:r>
-      <w:bookmarkEnd w:id="20"/>
+      <w:bookmarkEnd w:id="38"/>
+      <w:bookmarkEnd w:id="39"/>
     </w:p>
     <w:p>
       <w:pPr>
@@ -7064,7 +11680,6 @@
         <w:rPr>
           <w:rFonts w:ascii="Adobe Clean" w:hAnsi="Adobe Clean"/>
         </w:rPr>
-        <w:lastRenderedPageBreak/>
         <w:t xml:space="preserve">See </w:t>
       </w:r>
       <w:r>
@@ -7098,13 +11713,15 @@
       <w:pPr>
         <w:pStyle w:val="Heading2"/>
       </w:pPr>
-      <w:bookmarkStart w:id="21" w:name="deleting-assets-safely"/>
-      <w:bookmarkStart w:id="22" w:name="_Toc222341037"/>
-      <w:bookmarkEnd w:id="19"/>
+      <w:bookmarkStart w:id="40" w:name="deleting-assets-safely"/>
+      <w:bookmarkStart w:id="41" w:name="_Toc222341037"/>
+      <w:bookmarkStart w:id="42" w:name="_Toc222453473"/>
+      <w:bookmarkEnd w:id="37"/>
       <w:r>
         <w:t>Deleting assets (safely)</w:t>
       </w:r>
-      <w:bookmarkEnd w:id="22"/>
+      <w:bookmarkEnd w:id="41"/>
+      <w:bookmarkEnd w:id="42"/>
     </w:p>
     <w:p>
       <w:pPr>
@@ -7152,7 +11769,7 @@
       <w:pPr>
         <w:pStyle w:val="Heading4"/>
       </w:pPr>
-      <w:bookmarkStart w:id="23" w:name="X6db57c70d6acc3c3d5e0ef5a0aa5aa987037a1d"/>
+      <w:bookmarkStart w:id="43" w:name="X6db57c70d6acc3c3d5e0ef5a0aa5aa987037a1d"/>
       <w:r>
         <w:rPr>
           <w:noProof/>
@@ -7173,10 +11790,10 @@
                     <pic:cNvPicPr/>
                   </pic:nvPicPr>
                   <pic:blipFill>
-                    <a:blip r:embed="rId9">
+                    <a:blip r:embed="rId11">
                       <a:extLst>
                         <a:ext uri="{96DAC541-7B7A-43D3-8B79-37D633B846F1}">
-                          <asvg:svgBlip xmlns:asvg="http://schemas.microsoft.com/office/drawing/2016/SVG/main" r:embed="rId10"/>
+                          <asvg:svgBlip xmlns:asvg="http://schemas.microsoft.com/office/drawing/2016/SVG/main" r:embed="rId12"/>
                         </a:ext>
                       </a:extLst>
                     </a:blip>
@@ -7599,11 +12216,14 @@
       <w:pPr>
         <w:pStyle w:val="Heading3"/>
       </w:pPr>
-      <w:bookmarkStart w:id="24" w:name="deleting-an-asset-step-by-step"/>
-      <w:bookmarkEnd w:id="23"/>
-      <w:r>
+      <w:bookmarkStart w:id="44" w:name="deleting-an-asset-step-by-step"/>
+      <w:bookmarkStart w:id="45" w:name="_Toc222453474"/>
+      <w:bookmarkEnd w:id="43"/>
+      <w:r>
+        <w:lastRenderedPageBreak/>
         <w:t>Deleting an asset (step-by-step)</w:t>
       </w:r>
+      <w:bookmarkEnd w:id="45"/>
     </w:p>
     <w:p>
       <w:pPr>
@@ -7796,11 +12416,13 @@
       <w:pPr>
         <w:pStyle w:val="Heading3"/>
       </w:pPr>
-      <w:bookmarkStart w:id="25" w:name="deletion-best-practices"/>
-      <w:bookmarkEnd w:id="24"/>
+      <w:bookmarkStart w:id="46" w:name="deletion-best-practices"/>
+      <w:bookmarkStart w:id="47" w:name="_Toc222453475"/>
+      <w:bookmarkEnd w:id="44"/>
       <w:r>
         <w:t>Deletion best practices</w:t>
       </w:r>
+      <w:bookmarkEnd w:id="47"/>
     </w:p>
     <w:p>
       <w:pPr>
@@ -7881,7 +12503,6 @@
           <w:b/>
           <w:bCs/>
         </w:rPr>
-        <w:lastRenderedPageBreak/>
         <w:t>Time deletions carefully</w:t>
       </w:r>
     </w:p>
@@ -8053,11 +12674,13 @@
       <w:pPr>
         <w:pStyle w:val="Heading3"/>
       </w:pPr>
-      <w:bookmarkStart w:id="26" w:name="restoring-deleted-assets-from-backup"/>
-      <w:bookmarkEnd w:id="25"/>
+      <w:bookmarkStart w:id="48" w:name="restoring-deleted-assets-from-backup"/>
+      <w:bookmarkStart w:id="49" w:name="_Toc222453476"/>
+      <w:bookmarkEnd w:id="46"/>
       <w:r>
         <w:t>Restoring deleted assets from backup</w:t>
       </w:r>
+      <w:bookmarkEnd w:id="49"/>
     </w:p>
     <w:p>
       <w:pPr>
@@ -8072,7 +12695,7 @@
         </w:rPr>
         <w:t xml:space="preserve">Understand AEMaaCS content backup/restore functionality: </w:t>
       </w:r>
-      <w:hyperlink r:id="rId11">
+      <w:hyperlink r:id="rId18">
         <w:r>
           <w:rPr>
             <w:rStyle w:val="Hyperlink"/>
@@ -8150,14 +12773,16 @@
       <w:pPr>
         <w:pStyle w:val="Heading2"/>
       </w:pPr>
-      <w:bookmarkStart w:id="27" w:name="Xf01d3ec1b4e21328a4c6824e17a3f7aab8d09bf"/>
-      <w:bookmarkStart w:id="28" w:name="_Toc222341038"/>
-      <w:bookmarkEnd w:id="21"/>
-      <w:bookmarkEnd w:id="26"/>
+      <w:bookmarkStart w:id="50" w:name="Xf01d3ec1b4e21328a4c6824e17a3f7aab8d09bf"/>
+      <w:bookmarkStart w:id="51" w:name="_Toc222341038"/>
+      <w:bookmarkStart w:id="52" w:name="_Toc222453477"/>
+      <w:bookmarkEnd w:id="40"/>
+      <w:bookmarkEnd w:id="48"/>
       <w:r>
         <w:t>Avoiding broken references (moving, renaming, deleting, updating)</w:t>
       </w:r>
-      <w:bookmarkEnd w:id="28"/>
+      <w:bookmarkEnd w:id="51"/>
+      <w:bookmarkEnd w:id="52"/>
     </w:p>
     <w:p>
       <w:pPr>
@@ -8319,10 +12944,13 @@
       <w:pPr>
         <w:pStyle w:val="Heading3"/>
       </w:pPr>
-      <w:bookmarkStart w:id="29" w:name="core-principle"/>
-      <w:r>
+      <w:bookmarkStart w:id="53" w:name="core-principle"/>
+      <w:bookmarkStart w:id="54" w:name="_Toc222453478"/>
+      <w:r>
+        <w:lastRenderedPageBreak/>
         <w:t>Core principle</w:t>
       </w:r>
+      <w:bookmarkEnd w:id="54"/>
     </w:p>
     <w:p>
       <w:pPr>
@@ -8344,11 +12972,13 @@
       <w:pPr>
         <w:pStyle w:val="Heading3"/>
       </w:pPr>
-      <w:bookmarkStart w:id="30" w:name="how-to-avoid-breaking-references"/>
-      <w:bookmarkEnd w:id="29"/>
+      <w:bookmarkStart w:id="55" w:name="how-to-avoid-breaking-references"/>
+      <w:bookmarkStart w:id="56" w:name="_Toc222453479"/>
+      <w:bookmarkEnd w:id="53"/>
       <w:r>
         <w:t>How to avoid breaking references</w:t>
       </w:r>
+      <w:bookmarkEnd w:id="56"/>
     </w:p>
     <w:p>
       <w:pPr>
@@ -8632,7 +13262,6 @@
         <w:rPr>
           <w:rFonts w:ascii="Adobe Clean" w:hAnsi="Adobe Clean"/>
         </w:rPr>
-        <w:lastRenderedPageBreak/>
         <w:t xml:space="preserve">If replacing the binary would </w:t>
       </w:r>
       <w:r>
@@ -8876,8 +13505,9 @@
       <w:pPr>
         <w:pStyle w:val="Heading2"/>
       </w:pPr>
-      <w:bookmarkStart w:id="31" w:name="suggested-workflow-for-highrisk-changes"/>
-      <w:bookmarkEnd w:id="30"/>
+      <w:bookmarkStart w:id="57" w:name="suggested-workflow-for-highrisk-changes"/>
+      <w:bookmarkStart w:id="58" w:name="_Toc222453480"/>
+      <w:bookmarkEnd w:id="55"/>
       <w:r>
         <w:t>Suggested workflow for hig</w:t>
       </w:r>
@@ -8893,6 +13523,7 @@
       <w:r>
         <w:t>risk changes</w:t>
       </w:r>
+      <w:bookmarkEnd w:id="58"/>
     </w:p>
     <w:p>
       <w:pPr>
@@ -9131,6 +13762,7 @@
         <w:rPr>
           <w:rFonts w:ascii="Adobe Clean" w:hAnsi="Adobe Clean"/>
         </w:rPr>
+        <w:lastRenderedPageBreak/>
         <w:t>Let relevant stakeholders (marketing, brand, product owners) know what is changing and when.</w:t>
       </w:r>
     </w:p>
@@ -9232,14 +13864,16 @@
       <w:pPr>
         <w:pStyle w:val="Heading2"/>
       </w:pPr>
-      <w:bookmarkStart w:id="32" w:name="scheduling-publication-and-unpublishing"/>
-      <w:bookmarkStart w:id="33" w:name="_Toc222341039"/>
-      <w:bookmarkEnd w:id="27"/>
-      <w:bookmarkEnd w:id="31"/>
+      <w:bookmarkStart w:id="59" w:name="scheduling-publication-and-unpublishing"/>
+      <w:bookmarkStart w:id="60" w:name="_Toc222341039"/>
+      <w:bookmarkStart w:id="61" w:name="_Toc222453481"/>
+      <w:bookmarkEnd w:id="50"/>
+      <w:bookmarkEnd w:id="57"/>
       <w:r>
         <w:t>Scheduling publication and unpublishing</w:t>
       </w:r>
-      <w:bookmarkEnd w:id="33"/>
+      <w:bookmarkEnd w:id="60"/>
+      <w:bookmarkEnd w:id="61"/>
     </w:p>
     <w:p>
       <w:pPr>
@@ -9287,9 +13921,11 @@
       <w:pPr>
         <w:pStyle w:val="Heading3"/>
       </w:pPr>
+      <w:bookmarkStart w:id="62" w:name="_Toc222453482"/>
       <w:r>
         <w:t>When to use scheduling</w:t>
       </w:r>
+      <w:bookmarkEnd w:id="62"/>
     </w:p>
     <w:p>
       <w:pPr>
@@ -9401,10 +14037,11 @@
       <w:pPr>
         <w:pStyle w:val="Heading3"/>
       </w:pPr>
-      <w:r>
-        <w:lastRenderedPageBreak/>
+      <w:bookmarkStart w:id="63" w:name="_Toc222453483"/>
+      <w:r>
         <w:t>How to schedule a publish</w:t>
       </w:r>
+      <w:bookmarkEnd w:id="63"/>
     </w:p>
     <w:p>
       <w:pPr>
@@ -9648,9 +14285,11 @@
       <w:pPr>
         <w:pStyle w:val="Heading3"/>
       </w:pPr>
+      <w:bookmarkStart w:id="64" w:name="_Toc222453484"/>
       <w:r>
         <w:t>How to schedule an unpublish</w:t>
       </w:r>
+      <w:bookmarkEnd w:id="64"/>
     </w:p>
     <w:p>
       <w:pPr>
@@ -9864,12 +14503,14 @@
       <w:pPr>
         <w:pStyle w:val="Heading3"/>
       </w:pPr>
+      <w:bookmarkStart w:id="65" w:name="_Toc222453485"/>
       <w:r>
         <w:t>Scheduling best practice</w:t>
       </w:r>
       <w:r>
         <w:t>s</w:t>
       </w:r>
+      <w:bookmarkEnd w:id="65"/>
     </w:p>
     <w:p>
       <w:pPr>
@@ -9912,6 +14553,7 @@
         <w:rPr>
           <w:rFonts w:ascii="Adobe Clean" w:hAnsi="Adobe Clean"/>
         </w:rPr>
+        <w:lastRenderedPageBreak/>
         <w:t xml:space="preserve">Use </w:t>
       </w:r>
       <w:r>
@@ -10127,13 +14769,15 @@
       <w:pPr>
         <w:pStyle w:val="Heading2"/>
       </w:pPr>
-      <w:bookmarkStart w:id="34" w:name="Xa1fa61ccec16059abc8a90cab7b6c722b8433c2"/>
-      <w:bookmarkStart w:id="35" w:name="_Toc222341040"/>
-      <w:bookmarkEnd w:id="32"/>
+      <w:bookmarkStart w:id="66" w:name="Xa1fa61ccec16059abc8a90cab7b6c722b8433c2"/>
+      <w:bookmarkStart w:id="67" w:name="_Toc222341040"/>
+      <w:bookmarkStart w:id="68" w:name="_Toc222453486"/>
+      <w:bookmarkEnd w:id="59"/>
       <w:r>
         <w:t>Workflows and approvals for asset changes (future capability)</w:t>
       </w:r>
-      <w:bookmarkEnd w:id="35"/>
+      <w:bookmarkEnd w:id="67"/>
+      <w:bookmarkEnd w:id="68"/>
     </w:p>
     <w:p>
       <w:pPr>
@@ -10202,7 +14846,6 @@
         <w:rPr>
           <w:rFonts w:ascii="Adobe Clean" w:hAnsi="Adobe Clean"/>
         </w:rPr>
-        <w:lastRenderedPageBreak/>
         <w:t xml:space="preserve">AEM, however, supports </w:t>
       </w:r>
       <w:r>
@@ -10238,10 +14881,12 @@
       <w:pPr>
         <w:pStyle w:val="Heading3"/>
       </w:pPr>
-      <w:bookmarkStart w:id="36" w:name="what-workflows-do-conceptually"/>
+      <w:bookmarkStart w:id="69" w:name="what-workflows-do-conceptually"/>
+      <w:bookmarkStart w:id="70" w:name="_Toc222453487"/>
       <w:r>
         <w:t>What workflows do (conceptually)</w:t>
       </w:r>
+      <w:bookmarkEnd w:id="70"/>
     </w:p>
     <w:p>
       <w:pPr>
@@ -10375,12 +15020,14 @@
       <w:pPr>
         <w:pStyle w:val="Heading3"/>
       </w:pPr>
+      <w:bookmarkStart w:id="71" w:name="_Toc222453488"/>
       <w:r>
         <w:t xml:space="preserve">Out of the box AEM </w:t>
       </w:r>
       <w:r>
         <w:t>workflows</w:t>
       </w:r>
+      <w:bookmarkEnd w:id="71"/>
     </w:p>
     <w:p>
       <w:pPr>
@@ -10478,11 +15125,13 @@
       <w:pPr>
         <w:pStyle w:val="Heading3"/>
       </w:pPr>
-      <w:bookmarkStart w:id="37" w:name="X4efb72d6d9860bd9fc9b1841efaf42f5f3fa391"/>
-      <w:bookmarkEnd w:id="36"/>
+      <w:bookmarkStart w:id="72" w:name="X4efb72d6d9860bd9fc9b1841efaf42f5f3fa391"/>
+      <w:bookmarkStart w:id="73" w:name="_Toc222453489"/>
+      <w:bookmarkEnd w:id="69"/>
       <w:r>
         <w:t>Example: Lightweight SHRSS asset approval workflow (future blueprint)</w:t>
       </w:r>
+      <w:bookmarkEnd w:id="73"/>
     </w:p>
     <w:p>
       <w:pPr>
@@ -10637,6 +15286,7 @@
           <w:b/>
           <w:bCs/>
         </w:rPr>
+        <w:lastRenderedPageBreak/>
         <w:t>Proposed flow</w:t>
       </w:r>
     </w:p>
@@ -10975,7 +15625,6 @@
           <w:b/>
           <w:bCs/>
         </w:rPr>
-        <w:lastRenderedPageBreak/>
         <w:t>Tagging and folder placement</w:t>
       </w:r>
       <w:r>
@@ -11533,6 +16182,7 @@
         <w:rPr>
           <w:rFonts w:ascii="Adobe Clean" w:hAnsi="Adobe Clean"/>
         </w:rPr>
+        <w:lastRenderedPageBreak/>
         <w:t>When they approved,</w:t>
       </w:r>
     </w:p>
@@ -11590,14 +16240,16 @@
       <w:pPr>
         <w:pStyle w:val="Heading2"/>
       </w:pPr>
-      <w:bookmarkStart w:id="38" w:name="search--findability"/>
-      <w:bookmarkStart w:id="39" w:name="_Toc222341041"/>
-      <w:bookmarkEnd w:id="34"/>
-      <w:bookmarkEnd w:id="37"/>
+      <w:bookmarkStart w:id="74" w:name="search--findability"/>
+      <w:bookmarkStart w:id="75" w:name="_Toc222341041"/>
+      <w:bookmarkStart w:id="76" w:name="_Toc222453490"/>
+      <w:bookmarkEnd w:id="66"/>
+      <w:bookmarkEnd w:id="72"/>
       <w:r>
         <w:t>Search &amp; Findability</w:t>
       </w:r>
-      <w:bookmarkEnd w:id="39"/>
+      <w:bookmarkEnd w:id="75"/>
+      <w:bookmarkEnd w:id="76"/>
     </w:p>
     <w:p>
       <w:pPr>
@@ -11775,7 +16427,6 @@
         <w:rPr>
           <w:rFonts w:ascii="Adobe Clean" w:hAnsi="Adobe Clean"/>
         </w:rPr>
-        <w:lastRenderedPageBreak/>
         <w:t>Always apply:</w:t>
       </w:r>
     </w:p>
@@ -11892,9 +16543,10 @@
       <w:pPr>
         <w:pStyle w:val="Heading2"/>
       </w:pPr>
-      <w:bookmarkStart w:id="40" w:name="X4c9232848b2e9fc1df8426c9cc4529d26bdb4ca"/>
-      <w:bookmarkStart w:id="41" w:name="_Toc222341042"/>
-      <w:bookmarkEnd w:id="38"/>
+      <w:bookmarkStart w:id="77" w:name="X4c9232848b2e9fc1df8426c9cc4529d26bdb4ca"/>
+      <w:bookmarkStart w:id="78" w:name="_Toc222341042"/>
+      <w:bookmarkStart w:id="79" w:name="_Toc222453491"/>
+      <w:bookmarkEnd w:id="74"/>
       <w:r>
         <w:rPr>
           <w:noProof/>
@@ -12009,7 +16661,7 @@
                               </w:rPr>
                               <w:t xml:space="preserve"> will have access to the Adobe DAM, but Content Authors will not. - </w:t>
                             </w:r>
-                            <w:hyperlink r:id="rId12">
+                            <w:hyperlink r:id="rId19">
                               <w:r>
                                 <w:rPr>
                                   <w:rStyle w:val="Hyperlink"/>
@@ -12110,7 +16762,7 @@
                         </w:rPr>
                         <w:t xml:space="preserve"> will have access to the Adobe DAM, but Content Authors will not. - </w:t>
                       </w:r>
-                      <w:hyperlink r:id="rId13">
+                      <w:hyperlink r:id="rId20">
                         <w:r>
                           <w:rPr>
                             <w:rStyle w:val="Hyperlink"/>
@@ -12139,7 +16791,8 @@
       <w:r>
         <w:t>Roles &amp; Responsibilities</w:t>
       </w:r>
-      <w:bookmarkEnd w:id="41"/>
+      <w:bookmarkEnd w:id="78"/>
+      <w:bookmarkEnd w:id="79"/>
     </w:p>
     <w:p>
       <w:pPr>
@@ -12169,9 +16822,11 @@
       <w:pPr>
         <w:pStyle w:val="Heading3"/>
       </w:pPr>
+      <w:bookmarkStart w:id="80" w:name="_Toc222453492"/>
       <w:r>
         <w:t>Roles</w:t>
       </w:r>
+      <w:bookmarkEnd w:id="80"/>
     </w:p>
     <w:p>
       <w:pPr>
@@ -12378,9 +17033,12 @@
       <w:pPr>
         <w:pStyle w:val="Heading3"/>
       </w:pPr>
-      <w:r>
+      <w:bookmarkStart w:id="81" w:name="_Toc222453493"/>
+      <w:r>
+        <w:lastRenderedPageBreak/>
         <w:t>Recommended Exercise</w:t>
       </w:r>
+      <w:bookmarkEnd w:id="81"/>
     </w:p>
     <w:p>
       <w:pPr>
@@ -12556,10 +17214,10 @@
           <w:szCs w:val="40"/>
         </w:rPr>
       </w:pPr>
-      <w:bookmarkStart w:id="42" w:name="X45031d87fa28279bac8bb0c8f6e08c451e037a8"/>
-      <w:bookmarkStart w:id="43" w:name="_Toc222341043"/>
-      <w:bookmarkEnd w:id="11"/>
-      <w:bookmarkEnd w:id="40"/>
+      <w:bookmarkStart w:id="82" w:name="X45031d87fa28279bac8bb0c8f6e08c451e037a8"/>
+      <w:bookmarkStart w:id="83" w:name="_Toc222341043"/>
+      <w:bookmarkEnd w:id="24"/>
+      <w:bookmarkEnd w:id="77"/>
       <w:r>
         <w:br w:type="page"/>
       </w:r>
@@ -12568,11 +17226,13 @@
       <w:pPr>
         <w:pStyle w:val="Heading1"/>
       </w:pPr>
+      <w:bookmarkStart w:id="84" w:name="_Toc222453494"/>
       <w:r>
         <w:lastRenderedPageBreak/>
         <w:t>Dynamic Media (DM)</w:t>
       </w:r>
-      <w:bookmarkEnd w:id="43"/>
+      <w:bookmarkEnd w:id="83"/>
+      <w:bookmarkEnd w:id="84"/>
     </w:p>
     <w:p>
       <w:pPr>
@@ -12587,7 +17247,7 @@
         </w:rPr>
         <w:t xml:space="preserve">How Dynamic Media fits into publishing - </w:t>
       </w:r>
-      <w:hyperlink r:id="rId14">
+      <w:hyperlink r:id="rId21">
         <w:r>
           <w:rPr>
             <w:rStyle w:val="Hyperlink"/>
@@ -13045,9 +17705,9 @@
           <w:szCs w:val="40"/>
         </w:rPr>
       </w:pPr>
-      <w:bookmarkStart w:id="44" w:name="appendix-a---asset-versioning--cleanup"/>
-      <w:bookmarkStart w:id="45" w:name="_Toc222341044"/>
-      <w:bookmarkEnd w:id="42"/>
+      <w:bookmarkStart w:id="85" w:name="appendix-a---asset-versioning--cleanup"/>
+      <w:bookmarkStart w:id="86" w:name="_Toc222341044"/>
+      <w:bookmarkEnd w:id="82"/>
       <w:r>
         <w:br w:type="page"/>
       </w:r>
@@ -13056,11 +17716,13 @@
       <w:pPr>
         <w:pStyle w:val="Heading1"/>
       </w:pPr>
+      <w:bookmarkStart w:id="87" w:name="_Toc222453495"/>
       <w:r>
         <w:lastRenderedPageBreak/>
         <w:t>Appendix A - Asset Versioning &amp; Cleanup</w:t>
       </w:r>
-      <w:bookmarkEnd w:id="45"/>
+      <w:bookmarkEnd w:id="86"/>
+      <w:bookmarkEnd w:id="87"/>
     </w:p>
     <w:p>
       <w:pPr>
@@ -13150,10 +17812,12 @@
       <w:pPr>
         <w:pStyle w:val="Heading2"/>
       </w:pPr>
-      <w:bookmarkStart w:id="46" w:name="what-a-version-is-in-aem-assets"/>
+      <w:bookmarkStart w:id="88" w:name="what-a-version-is-in-aem-assets"/>
+      <w:bookmarkStart w:id="89" w:name="_Toc222453496"/>
       <w:r>
         <w:t>What a “version” is in AEM Assets</w:t>
       </w:r>
+      <w:bookmarkEnd w:id="89"/>
     </w:p>
     <w:p>
       <w:pPr>
@@ -13475,8 +18139,9 @@
       <w:pPr>
         <w:pStyle w:val="Heading2"/>
       </w:pPr>
-      <w:bookmarkStart w:id="47" w:name="how-authors-create-versions-stepbystep"/>
-      <w:bookmarkEnd w:id="46"/>
+      <w:bookmarkStart w:id="90" w:name="how-authors-create-versions-stepbystep"/>
+      <w:bookmarkStart w:id="91" w:name="_Toc222453497"/>
+      <w:bookmarkEnd w:id="88"/>
       <w:r>
         <w:t>How authors create versions (step</w:t>
       </w:r>
@@ -13498,6 +18163,7 @@
       <w:r>
         <w:t>step)</w:t>
       </w:r>
+      <w:bookmarkEnd w:id="91"/>
     </w:p>
     <w:p>
       <w:pPr>
@@ -14197,11 +18863,13 @@
       <w:pPr>
         <w:pStyle w:val="Heading2"/>
       </w:pPr>
-      <w:bookmarkStart w:id="48" w:name="Xb1d0620ca9229cbb58b2c15cda2c7dfdae46e2b"/>
-      <w:bookmarkEnd w:id="47"/>
+      <w:bookmarkStart w:id="92" w:name="Xb1d0620ca9229cbb58b2c15cda2c7dfdae46e2b"/>
+      <w:bookmarkStart w:id="93" w:name="_Toc222453498"/>
+      <w:bookmarkEnd w:id="90"/>
       <w:r>
         <w:t>When to version vs. when it may not make sense</w:t>
       </w:r>
+      <w:bookmarkEnd w:id="93"/>
     </w:p>
     <w:p>
       <w:pPr>
@@ -14559,12 +19227,14 @@
       <w:pPr>
         <w:pStyle w:val="Heading2"/>
       </w:pPr>
-      <w:bookmarkStart w:id="49" w:name="X4f9524b33db39a97cb849d351d9958b551a833b"/>
-      <w:bookmarkEnd w:id="48"/>
+      <w:bookmarkStart w:id="94" w:name="X4f9524b33db39a97cb849d351d9958b551a833b"/>
+      <w:bookmarkStart w:id="95" w:name="_Toc222453499"/>
+      <w:bookmarkEnd w:id="92"/>
       <w:r>
         <w:lastRenderedPageBreak/>
         <w:t>SHRSS version retention and audit log policy (stage + prod)</w:t>
       </w:r>
+      <w:bookmarkEnd w:id="95"/>
     </w:p>
     <w:p>
       <w:pPr>
@@ -15880,12 +20550,14 @@
       <w:pPr>
         <w:pStyle w:val="Heading2"/>
       </w:pPr>
-      <w:bookmarkStart w:id="50" w:name="Xd20b57a3c35633f2836d96e7f4cad46760d62b6"/>
-      <w:bookmarkEnd w:id="49"/>
+      <w:bookmarkStart w:id="96" w:name="Xd20b57a3c35633f2836d96e7f4cad46760d62b6"/>
+      <w:bookmarkStart w:id="97" w:name="_Toc222453500"/>
+      <w:bookmarkEnd w:id="94"/>
       <w:r>
         <w:lastRenderedPageBreak/>
         <w:t>Automated versioning: what is and isn’t recommended</w:t>
       </w:r>
+      <w:bookmarkEnd w:id="97"/>
     </w:p>
     <w:p>
       <w:pPr>
@@ -16339,11 +21011,13 @@
       <w:pPr>
         <w:pStyle w:val="Heading2"/>
       </w:pPr>
-      <w:bookmarkStart w:id="51" w:name="X24179aca35813336b1e47140bc17d557426d0fa"/>
-      <w:bookmarkEnd w:id="50"/>
+      <w:bookmarkStart w:id="98" w:name="X24179aca35813336b1e47140bc17d557426d0fa"/>
+      <w:bookmarkStart w:id="99" w:name="_Toc222453501"/>
+      <w:bookmarkEnd w:id="96"/>
       <w:r>
         <w:t>Versioning scenarios: what authors should do</w:t>
       </w:r>
+      <w:bookmarkEnd w:id="99"/>
     </w:p>
     <w:tbl>
       <w:tblPr>
@@ -17010,11 +21684,13 @@
       <w:pPr>
         <w:pStyle w:val="Heading2"/>
       </w:pPr>
-      <w:bookmarkStart w:id="52" w:name="X8d6c9d696fc6118b594c30dbac5205b6babc068"/>
-      <w:bookmarkEnd w:id="51"/>
+      <w:bookmarkStart w:id="100" w:name="X8d6c9d696fc6118b594c30dbac5205b6babc068"/>
+      <w:bookmarkStart w:id="101" w:name="_Toc222453502"/>
+      <w:bookmarkEnd w:id="98"/>
       <w:r>
         <w:t>Version cleanup best practices (for a mature DAM)</w:t>
       </w:r>
+      <w:bookmarkEnd w:id="101"/>
     </w:p>
     <w:p>
       <w:pPr>
@@ -17521,11 +22197,13 @@
       <w:pPr>
         <w:pStyle w:val="Heading2"/>
       </w:pPr>
-      <w:bookmarkStart w:id="53" w:name="key-assets-versioning-takeaways"/>
-      <w:bookmarkEnd w:id="52"/>
+      <w:bookmarkStart w:id="102" w:name="key-assets-versioning-takeaways"/>
+      <w:bookmarkStart w:id="103" w:name="_Toc222453503"/>
+      <w:bookmarkEnd w:id="100"/>
       <w:r>
         <w:t>Key assets versioning takeaways</w:t>
       </w:r>
+      <w:bookmarkEnd w:id="103"/>
     </w:p>
     <w:p>
       <w:pPr>
@@ -17776,10 +22454,10 @@
           <w:szCs w:val="32"/>
         </w:rPr>
       </w:pPr>
-      <w:bookmarkStart w:id="54" w:name="X374c1f21b2133d03b99a89f67db9f33ce1cb260"/>
-      <w:bookmarkStart w:id="55" w:name="_Toc222341045"/>
-      <w:bookmarkEnd w:id="44"/>
-      <w:bookmarkEnd w:id="53"/>
+      <w:bookmarkStart w:id="104" w:name="X374c1f21b2133d03b99a89f67db9f33ce1cb260"/>
+      <w:bookmarkStart w:id="105" w:name="_Toc222341045"/>
+      <w:bookmarkEnd w:id="85"/>
+      <w:bookmarkEnd w:id="102"/>
       <w:r>
         <w:rPr>
           <w:rFonts w:ascii="Adobe Clean" w:hAnsi="Adobe Clean"/>
@@ -17791,6 +22469,7 @@
       <w:pPr>
         <w:pStyle w:val="Heading1"/>
       </w:pPr>
+      <w:bookmarkStart w:id="106" w:name="_Toc222453504"/>
       <w:r>
         <w:lastRenderedPageBreak/>
         <w:t xml:space="preserve">Appendix B - </w:t>
@@ -17798,7 +22477,8 @@
       <w:r>
         <w:t>How asset updates flow to live pages (AEM Sites/Assets)</w:t>
       </w:r>
-      <w:bookmarkEnd w:id="55"/>
+      <w:bookmarkEnd w:id="105"/>
+      <w:bookmarkEnd w:id="106"/>
     </w:p>
     <w:p>
       <w:pPr>
@@ -17928,10 +22608,12 @@
       <w:pPr>
         <w:pStyle w:val="Heading2"/>
       </w:pPr>
-      <w:bookmarkStart w:id="56" w:name="X257f06093e04d961e5b701c3c2c935ff398805a"/>
+      <w:bookmarkStart w:id="107" w:name="X257f06093e04d961e5b701c3c2c935ff398805a"/>
+      <w:bookmarkStart w:id="108" w:name="_Toc222453505"/>
       <w:r>
         <w:t>Flow 1 – Updating an asset (binary/metadata, no path change)</w:t>
       </w:r>
+      <w:bookmarkEnd w:id="108"/>
     </w:p>
     <w:p>
       <w:pPr>
@@ -18567,7 +23249,7 @@
                     </pic:cNvPicPr>
                   </pic:nvPicPr>
                   <pic:blipFill>
-                    <a:blip r:embed="rId15"/>
+                    <a:blip r:embed="rId22"/>
                     <a:stretch>
                       <a:fillRect/>
                     </a:stretch>
@@ -18598,11 +23280,13 @@
       <w:pPr>
         <w:pStyle w:val="Heading2"/>
       </w:pPr>
-      <w:bookmarkStart w:id="57" w:name="Xe71f837c6008a4ac4f9a6656e4a39ee927dd7fc"/>
-      <w:bookmarkEnd w:id="56"/>
+      <w:bookmarkStart w:id="109" w:name="Xe71f837c6008a4ac4f9a6656e4a39ee927dd7fc"/>
+      <w:bookmarkStart w:id="110" w:name="_Toc222453506"/>
+      <w:bookmarkEnd w:id="107"/>
       <w:r>
         <w:t>Flow 2 – Moving or renaming an asset (path change)</w:t>
       </w:r>
+      <w:bookmarkEnd w:id="110"/>
     </w:p>
     <w:p>
       <w:pPr>
@@ -19371,7 +24055,7 @@
                     </pic:cNvPicPr>
                   </pic:nvPicPr>
                   <pic:blipFill>
-                    <a:blip r:embed="rId16"/>
+                    <a:blip r:embed="rId23"/>
                     <a:stretch>
                       <a:fillRect/>
                     </a:stretch>
@@ -19402,9 +24086,10 @@
       <w:pPr>
         <w:pStyle w:val="Heading2"/>
       </w:pPr>
-      <w:bookmarkStart w:id="58" w:name="highlevel-flow-overview"/>
-      <w:bookmarkStart w:id="59" w:name="_Toc222341046"/>
-      <w:bookmarkEnd w:id="57"/>
+      <w:bookmarkStart w:id="111" w:name="highlevel-flow-overview"/>
+      <w:bookmarkStart w:id="112" w:name="_Toc222341046"/>
+      <w:bookmarkStart w:id="113" w:name="_Toc222453507"/>
+      <w:bookmarkEnd w:id="109"/>
       <w:r>
         <w:t>High</w:t>
       </w:r>
@@ -19417,7 +24102,8 @@
       <w:r>
         <w:t>level flow overview</w:t>
       </w:r>
-      <w:bookmarkEnd w:id="59"/>
+      <w:bookmarkEnd w:id="112"/>
+      <w:bookmarkEnd w:id="113"/>
     </w:p>
     <w:p>
       <w:pPr>
@@ -19802,8 +24488,8 @@
           <w:szCs w:val="28"/>
         </w:rPr>
       </w:pPr>
-      <w:bookmarkStart w:id="60" w:name="flow-diagram--asset-update-to-live-page"/>
-      <w:bookmarkStart w:id="61" w:name="_Toc222341047"/>
+      <w:bookmarkStart w:id="114" w:name="flow-diagram--asset-update-to-live-page"/>
+      <w:bookmarkStart w:id="115" w:name="_Toc222341047"/>
       <w:r>
         <w:rPr>
           <w:rFonts w:ascii="Adobe Clean" w:hAnsi="Adobe Clean"/>
@@ -19818,6 +24504,7 @@
           <w:rFonts w:ascii="Adobe Clean" w:hAnsi="Adobe Clean"/>
         </w:rPr>
       </w:pPr>
+      <w:bookmarkStart w:id="116" w:name="_Toc222453508"/>
       <w:r>
         <w:rPr>
           <w:rFonts w:ascii="Adobe Clean" w:hAnsi="Adobe Clean"/>
@@ -19825,8 +24512,9 @@
         <w:lastRenderedPageBreak/>
         <w:t>Flow diagram – asset update to live page</w:t>
       </w:r>
-      <w:bookmarkEnd w:id="60"/>
-      <w:bookmarkEnd w:id="61"/>
+      <w:bookmarkEnd w:id="114"/>
+      <w:bookmarkEnd w:id="115"/>
+      <w:bookmarkEnd w:id="116"/>
     </w:p>
     <w:p>
       <w:pPr>
@@ -19886,7 +24574,7 @@
                     </pic:cNvPicPr>
                   </pic:nvPicPr>
                   <pic:blipFill>
-                    <a:blip r:embed="rId17"/>
+                    <a:blip r:embed="rId24"/>
                     <a:stretch>
                       <a:fillRect/>
                     </a:stretch>
@@ -19917,9 +24605,10 @@
       <w:pPr>
         <w:pStyle w:val="Heading2"/>
       </w:pPr>
-      <w:bookmarkStart w:id="62" w:name="when-updates-do-not-flow-automatically"/>
-      <w:bookmarkStart w:id="63" w:name="_Toc222341048"/>
-      <w:bookmarkEnd w:id="58"/>
+      <w:bookmarkStart w:id="117" w:name="when-updates-do-not-flow-automatically"/>
+      <w:bookmarkStart w:id="118" w:name="_Toc222341048"/>
+      <w:bookmarkStart w:id="119" w:name="_Toc222453509"/>
+      <w:bookmarkEnd w:id="111"/>
       <w:r>
         <w:t xml:space="preserve">When updates do </w:t>
       </w:r>
@@ -19933,7 +24622,8 @@
       <w:r>
         <w:t xml:space="preserve"> flow automatically</w:t>
       </w:r>
-      <w:bookmarkEnd w:id="63"/>
+      <w:bookmarkEnd w:id="118"/>
+      <w:bookmarkEnd w:id="119"/>
     </w:p>
     <w:p>
       <w:pPr>
@@ -20267,8 +24957,8 @@
         <w:t xml:space="preserve"> even after updates are published.</w:t>
       </w:r>
       <w:bookmarkEnd w:id="0"/>
-      <w:bookmarkEnd w:id="54"/>
-      <w:bookmarkEnd w:id="62"/>
+      <w:bookmarkEnd w:id="104"/>
+      <w:bookmarkEnd w:id="117"/>
     </w:p>
     <w:sectPr>
       <w:footnotePr>
@@ -20468,7 +25158,7 @@
   <w:abstractNum w:abstractNumId="2" w15:restartNumberingAfterBreak="0">
     <w:nsid w:val="00A99411"/>
     <w:multiLevelType w:val="multilevel"/>
-    <w:tmpl w:val="D49869D0"/>
+    <w:tmpl w:val="4F06F686"/>
     <w:lvl w:ilvl="0">
       <w:start w:val="1"/>
       <w:numFmt w:val="decimal"/>
@@ -20489,21 +25179,27 @@
     </w:lvl>
     <w:lvl w:ilvl="2">
       <w:start w:val="1"/>
-      <w:numFmt w:val="decimal"/>
-      <w:lvlText w:val="%3."/>
+      <w:numFmt w:val="bullet"/>
+      <w:lvlText w:val=""/>
       <w:lvlJc w:val="left"/>
       <w:pPr>
         <w:ind w:left="2160" w:hanging="360"/>
       </w:pPr>
+      <w:rPr>
+        <w:rFonts w:ascii="Symbol" w:hAnsi="Symbol" w:hint="default"/>
+      </w:rPr>
     </w:lvl>
     <w:lvl w:ilvl="3">
       <w:start w:val="1"/>
-      <w:numFmt w:val="decimal"/>
-      <w:lvlText w:val="%4."/>
+      <w:numFmt w:val="bullet"/>
+      <w:lvlText w:val=""/>
       <w:lvlJc w:val="left"/>
       <w:pPr>
-        <w:ind w:left="2880" w:hanging="360"/>
-      </w:pPr>
+        <w:ind w:left="720" w:hanging="360"/>
+      </w:pPr>
+      <w:rPr>
+        <w:rFonts w:ascii="Symbol" w:hAnsi="Symbol" w:hint="default"/>
+      </w:rPr>
     </w:lvl>
     <w:lvl w:ilvl="4">
       <w:start w:val="1"/>
@@ -25087,33 +29783,6 @@
   </w:num>
   <w:num w:numId="7" w16cid:durableId="115223818">
     <w:abstractNumId w:val="2"/>
-    <w:lvlOverride w:ilvl="0">
-      <w:startOverride w:val="1"/>
-    </w:lvlOverride>
-    <w:lvlOverride w:ilvl="1">
-      <w:startOverride w:val="1"/>
-    </w:lvlOverride>
-    <w:lvlOverride w:ilvl="2">
-      <w:startOverride w:val="1"/>
-    </w:lvlOverride>
-    <w:lvlOverride w:ilvl="3">
-      <w:startOverride w:val="1"/>
-    </w:lvlOverride>
-    <w:lvlOverride w:ilvl="4">
-      <w:startOverride w:val="1"/>
-    </w:lvlOverride>
-    <w:lvlOverride w:ilvl="5">
-      <w:startOverride w:val="1"/>
-    </w:lvlOverride>
-    <w:lvlOverride w:ilvl="6">
-      <w:startOverride w:val="1"/>
-    </w:lvlOverride>
-    <w:lvlOverride w:ilvl="7">
-      <w:startOverride w:val="1"/>
-    </w:lvlOverride>
-    <w:lvlOverride w:ilvl="8">
-      <w:startOverride w:val="1"/>
-    </w:lvlOverride>
   </w:num>
   <w:num w:numId="8" w16cid:durableId="172112369">
     <w:abstractNumId w:val="2"/>
@@ -25147,33 +29816,6 @@
   </w:num>
   <w:num w:numId="9" w16cid:durableId="1706708006">
     <w:abstractNumId w:val="2"/>
-    <w:lvlOverride w:ilvl="0">
-      <w:startOverride w:val="1"/>
-    </w:lvlOverride>
-    <w:lvlOverride w:ilvl="1">
-      <w:startOverride w:val="1"/>
-    </w:lvlOverride>
-    <w:lvlOverride w:ilvl="2">
-      <w:startOverride w:val="1"/>
-    </w:lvlOverride>
-    <w:lvlOverride w:ilvl="3">
-      <w:startOverride w:val="1"/>
-    </w:lvlOverride>
-    <w:lvlOverride w:ilvl="4">
-      <w:startOverride w:val="1"/>
-    </w:lvlOverride>
-    <w:lvlOverride w:ilvl="5">
-      <w:startOverride w:val="1"/>
-    </w:lvlOverride>
-    <w:lvlOverride w:ilvl="6">
-      <w:startOverride w:val="1"/>
-    </w:lvlOverride>
-    <w:lvlOverride w:ilvl="7">
-      <w:startOverride w:val="1"/>
-    </w:lvlOverride>
-    <w:lvlOverride w:ilvl="8">
-      <w:startOverride w:val="1"/>
-    </w:lvlOverride>
   </w:num>
   <w:num w:numId="10" w16cid:durableId="1388988860">
     <w:abstractNumId w:val="2"/>
@@ -27557,6 +32199,27 @@
       <w:bCs/>
     </w:rPr>
   </w:style>
+  <w:style w:type="paragraph" w:styleId="ListParagraph">
+    <w:name w:val="List Paragraph"/>
+    <w:basedOn w:val="Normal"/>
+    <w:rsid w:val="00264392"/>
+    <w:pPr>
+      <w:ind w:left="720"/>
+      <w:contextualSpacing/>
+    </w:pPr>
+  </w:style>
+  <w:style w:type="character" w:styleId="UnresolvedMention">
+    <w:name w:val="Unresolved Mention"/>
+    <w:basedOn w:val="DefaultParagraphFont"/>
+    <w:uiPriority w:val="99"/>
+    <w:semiHidden/>
+    <w:unhideWhenUsed/>
+    <w:rsid w:val="00427923"/>
+    <w:rPr>
+      <w:color w:val="605E5C"/>
+      <w:shd w:val="clear" w:color="auto" w:fill="E1DFDD"/>
+    </w:rPr>
+  </w:style>
 </w:styles>
 </file>
 

--- a/DAM/AAEMDAM-3736_DAM_Training_and_Usage_Guide_for_Admins_Agenda.docx
+++ b/DAM/AAEMDAM-3736_DAM_Training_and_Usage_Guide_for_Admins_Agenda.docx
@@ -36,7 +36,7 @@
       <w:pPr>
         <w:pStyle w:val="Heading1"/>
       </w:pPr>
-      <w:bookmarkStart w:id="2" w:name="_Toc222453454"/>
+      <w:bookmarkStart w:id="2" w:name="_Toc222454081"/>
       <w:r>
         <w:t>Table of Contents</w:t>
       </w:r>
@@ -74,7 +74,7 @@
         </w:rPr>
         <w:fldChar w:fldCharType="separate"/>
       </w:r>
-      <w:hyperlink w:anchor="_Toc222453454" w:history="1">
+      <w:hyperlink w:anchor="_Toc222454081" w:history="1">
         <w:r>
           <w:rPr>
             <w:rStyle w:val="Hyperlink"/>
@@ -101,7 +101,7 @@
             <w:noProof/>
             <w:webHidden/>
           </w:rPr>
-          <w:instrText xml:space="preserve"> PAGEREF _Toc222453454 \h </w:instrText>
+          <w:instrText xml:space="preserve"> PAGEREF _Toc222454081 \h </w:instrText>
         </w:r>
         <w:r>
           <w:rPr>
@@ -145,7 +145,7 @@
           <w14:ligatures w14:val="standardContextual"/>
         </w:rPr>
       </w:pPr>
-      <w:hyperlink w:anchor="_Toc222453455" w:history="1">
+      <w:hyperlink w:anchor="_Toc222454082" w:history="1">
         <w:r>
           <w:rPr>
             <w:rStyle w:val="Hyperlink"/>
@@ -173,7 +173,7 @@
             <w:noProof/>
             <w:webHidden/>
           </w:rPr>
-          <w:instrText xml:space="preserve"> PAGEREF _Toc222453455 \h </w:instrText>
+          <w:instrText xml:space="preserve"> PAGEREF _Toc222454082 \h </w:instrText>
         </w:r>
         <w:r>
           <w:rPr>
@@ -217,7 +217,7 @@
           <w14:ligatures w14:val="standardContextual"/>
         </w:rPr>
       </w:pPr>
-      <w:hyperlink w:anchor="_Toc222453456" w:history="1">
+      <w:hyperlink w:anchor="_Toc222454083" w:history="1">
         <w:r>
           <w:rPr>
             <w:rStyle w:val="Hyperlink"/>
@@ -245,7 +245,7 @@
             <w:noProof/>
             <w:webHidden/>
           </w:rPr>
-          <w:instrText xml:space="preserve"> PAGEREF _Toc222453456 \h </w:instrText>
+          <w:instrText xml:space="preserve"> PAGEREF _Toc222454083 \h </w:instrText>
         </w:r>
         <w:r>
           <w:rPr>
@@ -289,7 +289,7 @@
           <w14:ligatures w14:val="standardContextual"/>
         </w:rPr>
       </w:pPr>
-      <w:hyperlink w:anchor="_Toc222453457" w:history="1">
+      <w:hyperlink w:anchor="_Toc222454084" w:history="1">
         <w:r>
           <w:rPr>
             <w:rStyle w:val="Hyperlink"/>
@@ -317,7 +317,7 @@
             <w:noProof/>
             <w:webHidden/>
           </w:rPr>
-          <w:instrText xml:space="preserve"> PAGEREF _Toc222453457 \h </w:instrText>
+          <w:instrText xml:space="preserve"> PAGEREF _Toc222454084 \h </w:instrText>
         </w:r>
         <w:r>
           <w:rPr>
@@ -361,7 +361,7 @@
           <w14:ligatures w14:val="standardContextual"/>
         </w:rPr>
       </w:pPr>
-      <w:hyperlink w:anchor="_Toc222453458" w:history="1">
+      <w:hyperlink w:anchor="_Toc222454085" w:history="1">
         <w:r>
           <w:rPr>
             <w:rStyle w:val="Hyperlink"/>
@@ -389,7 +389,7 @@
             <w:noProof/>
             <w:webHidden/>
           </w:rPr>
-          <w:instrText xml:space="preserve"> PAGEREF _Toc222453458 \h </w:instrText>
+          <w:instrText xml:space="preserve"> PAGEREF _Toc222454085 \h </w:instrText>
         </w:r>
         <w:r>
           <w:rPr>
@@ -433,7 +433,7 @@
           <w14:ligatures w14:val="standardContextual"/>
         </w:rPr>
       </w:pPr>
-      <w:hyperlink w:anchor="_Toc222453459" w:history="1">
+      <w:hyperlink w:anchor="_Toc222454086" w:history="1">
         <w:r>
           <w:rPr>
             <w:rStyle w:val="Hyperlink"/>
@@ -461,7 +461,7 @@
             <w:noProof/>
             <w:webHidden/>
           </w:rPr>
-          <w:instrText xml:space="preserve"> PAGEREF _Toc222453459 \h </w:instrText>
+          <w:instrText xml:space="preserve"> PAGEREF _Toc222454086 \h </w:instrText>
         </w:r>
         <w:r>
           <w:rPr>
@@ -505,7 +505,7 @@
           <w14:ligatures w14:val="standardContextual"/>
         </w:rPr>
       </w:pPr>
-      <w:hyperlink w:anchor="_Toc222453460" w:history="1">
+      <w:hyperlink w:anchor="_Toc222454087" w:history="1">
         <w:r>
           <w:rPr>
             <w:rStyle w:val="Hyperlink"/>
@@ -532,7 +532,7 @@
             <w:noProof/>
             <w:webHidden/>
           </w:rPr>
-          <w:instrText xml:space="preserve"> PAGEREF _Toc222453460 \h </w:instrText>
+          <w:instrText xml:space="preserve"> PAGEREF _Toc222454087 \h </w:instrText>
         </w:r>
         <w:r>
           <w:rPr>
@@ -576,7 +576,7 @@
           <w14:ligatures w14:val="standardContextual"/>
         </w:rPr>
       </w:pPr>
-      <w:hyperlink w:anchor="_Toc222453461" w:history="1">
+      <w:hyperlink w:anchor="_Toc222454088" w:history="1">
         <w:r>
           <w:rPr>
             <w:rStyle w:val="Hyperlink"/>
@@ -603,7 +603,7 @@
             <w:noProof/>
             <w:webHidden/>
           </w:rPr>
-          <w:instrText xml:space="preserve"> PAGEREF _Toc222453461 \h </w:instrText>
+          <w:instrText xml:space="preserve"> PAGEREF _Toc222454088 \h </w:instrText>
         </w:r>
         <w:r>
           <w:rPr>
@@ -647,7 +647,7 @@
           <w14:ligatures w14:val="standardContextual"/>
         </w:rPr>
       </w:pPr>
-      <w:hyperlink w:anchor="_Toc222453462" w:history="1">
+      <w:hyperlink w:anchor="_Toc222454089" w:history="1">
         <w:r>
           <w:rPr>
             <w:rStyle w:val="Hyperlink"/>
@@ -674,7 +674,7 @@
             <w:noProof/>
             <w:webHidden/>
           </w:rPr>
-          <w:instrText xml:space="preserve"> PAGEREF _Toc222453462 \h </w:instrText>
+          <w:instrText xml:space="preserve"> PAGEREF _Toc222454089 \h </w:instrText>
         </w:r>
         <w:r>
           <w:rPr>
@@ -718,7 +718,7 @@
           <w14:ligatures w14:val="standardContextual"/>
         </w:rPr>
       </w:pPr>
-      <w:hyperlink w:anchor="_Toc222453463" w:history="1">
+      <w:hyperlink w:anchor="_Toc222454090" w:history="1">
         <w:r>
           <w:rPr>
             <w:rStyle w:val="Hyperlink"/>
@@ -746,7 +746,7 @@
             <w:noProof/>
             <w:webHidden/>
           </w:rPr>
-          <w:instrText xml:space="preserve"> PAGEREF _Toc222453463 \h </w:instrText>
+          <w:instrText xml:space="preserve"> PAGEREF _Toc222454090 \h </w:instrText>
         </w:r>
         <w:r>
           <w:rPr>
@@ -790,7 +790,7 @@
           <w14:ligatures w14:val="standardContextual"/>
         </w:rPr>
       </w:pPr>
-      <w:hyperlink w:anchor="_Toc222453464" w:history="1">
+      <w:hyperlink w:anchor="_Toc222454091" w:history="1">
         <w:r>
           <w:rPr>
             <w:rStyle w:val="Hyperlink"/>
@@ -818,7 +818,7 @@
             <w:noProof/>
             <w:webHidden/>
           </w:rPr>
-          <w:instrText xml:space="preserve"> PAGEREF _Toc222453464 \h </w:instrText>
+          <w:instrText xml:space="preserve"> PAGEREF _Toc222454091 \h </w:instrText>
         </w:r>
         <w:r>
           <w:rPr>
@@ -862,7 +862,7 @@
           <w14:ligatures w14:val="standardContextual"/>
         </w:rPr>
       </w:pPr>
-      <w:hyperlink w:anchor="_Toc222453465" w:history="1">
+      <w:hyperlink w:anchor="_Toc222454092" w:history="1">
         <w:r>
           <w:rPr>
             <w:rStyle w:val="Hyperlink"/>
@@ -889,7 +889,7 @@
             <w:noProof/>
             <w:webHidden/>
           </w:rPr>
-          <w:instrText xml:space="preserve"> PAGEREF _Toc222453465 \h </w:instrText>
+          <w:instrText xml:space="preserve"> PAGEREF _Toc222454092 \h </w:instrText>
         </w:r>
         <w:r>
           <w:rPr>
@@ -933,7 +933,7 @@
           <w14:ligatures w14:val="standardContextual"/>
         </w:rPr>
       </w:pPr>
-      <w:hyperlink w:anchor="_Toc222453466" w:history="1">
+      <w:hyperlink w:anchor="_Toc222454093" w:history="1">
         <w:r>
           <w:rPr>
             <w:rStyle w:val="Hyperlink"/>
@@ -960,7 +960,7 @@
             <w:noProof/>
             <w:webHidden/>
           </w:rPr>
-          <w:instrText xml:space="preserve"> PAGEREF _Toc222453466 \h </w:instrText>
+          <w:instrText xml:space="preserve"> PAGEREF _Toc222454093 \h </w:instrText>
         </w:r>
         <w:r>
           <w:rPr>
@@ -1004,7 +1004,7 @@
           <w14:ligatures w14:val="standardContextual"/>
         </w:rPr>
       </w:pPr>
-      <w:hyperlink w:anchor="_Toc222453467" w:history="1">
+      <w:hyperlink w:anchor="_Toc222454094" w:history="1">
         <w:r>
           <w:rPr>
             <w:rStyle w:val="Hyperlink"/>
@@ -1031,7 +1031,7 @@
             <w:noProof/>
             <w:webHidden/>
           </w:rPr>
-          <w:instrText xml:space="preserve"> PAGEREF _Toc222453467 \h </w:instrText>
+          <w:instrText xml:space="preserve"> PAGEREF _Toc222454094 \h </w:instrText>
         </w:r>
         <w:r>
           <w:rPr>
@@ -1075,7 +1075,7 @@
           <w14:ligatures w14:val="standardContextual"/>
         </w:rPr>
       </w:pPr>
-      <w:hyperlink w:anchor="_Toc222453468" w:history="1">
+      <w:hyperlink w:anchor="_Toc222454095" w:history="1">
         <w:r>
           <w:rPr>
             <w:rStyle w:val="Hyperlink"/>
@@ -1102,7 +1102,7 @@
             <w:noProof/>
             <w:webHidden/>
           </w:rPr>
-          <w:instrText xml:space="preserve"> PAGEREF _Toc222453468 \h </w:instrText>
+          <w:instrText xml:space="preserve"> PAGEREF _Toc222454095 \h </w:instrText>
         </w:r>
         <w:r>
           <w:rPr>
@@ -1146,7 +1146,7 @@
           <w14:ligatures w14:val="standardContextual"/>
         </w:rPr>
       </w:pPr>
-      <w:hyperlink w:anchor="_Toc222453469" w:history="1">
+      <w:hyperlink w:anchor="_Toc222454096" w:history="1">
         <w:r>
           <w:rPr>
             <w:rStyle w:val="Hyperlink"/>
@@ -1173,7 +1173,7 @@
             <w:noProof/>
             <w:webHidden/>
           </w:rPr>
-          <w:instrText xml:space="preserve"> PAGEREF _Toc222453469 \h </w:instrText>
+          <w:instrText xml:space="preserve"> PAGEREF _Toc222454096 \h </w:instrText>
         </w:r>
         <w:r>
           <w:rPr>
@@ -1217,7 +1217,7 @@
           <w14:ligatures w14:val="standardContextual"/>
         </w:rPr>
       </w:pPr>
-      <w:hyperlink w:anchor="_Toc222453470" w:history="1">
+      <w:hyperlink w:anchor="_Toc222454097" w:history="1">
         <w:r>
           <w:rPr>
             <w:rStyle w:val="Hyperlink"/>
@@ -1244,7 +1244,7 @@
             <w:noProof/>
             <w:webHidden/>
           </w:rPr>
-          <w:instrText xml:space="preserve"> PAGEREF _Toc222453470 \h </w:instrText>
+          <w:instrText xml:space="preserve"> PAGEREF _Toc222454097 \h </w:instrText>
         </w:r>
         <w:r>
           <w:rPr>
@@ -1288,7 +1288,7 @@
           <w14:ligatures w14:val="standardContextual"/>
         </w:rPr>
       </w:pPr>
-      <w:hyperlink w:anchor="_Toc222453471" w:history="1">
+      <w:hyperlink w:anchor="_Toc222454098" w:history="1">
         <w:r>
           <w:rPr>
             <w:rStyle w:val="Hyperlink"/>
@@ -1315,7 +1315,7 @@
             <w:noProof/>
             <w:webHidden/>
           </w:rPr>
-          <w:instrText xml:space="preserve"> PAGEREF _Toc222453471 \h </w:instrText>
+          <w:instrText xml:space="preserve"> PAGEREF _Toc222454098 \h </w:instrText>
         </w:r>
         <w:r>
           <w:rPr>
@@ -1359,7 +1359,7 @@
           <w14:ligatures w14:val="standardContextual"/>
         </w:rPr>
       </w:pPr>
-      <w:hyperlink w:anchor="_Toc222453472" w:history="1">
+      <w:hyperlink w:anchor="_Toc222454099" w:history="1">
         <w:r>
           <w:rPr>
             <w:rStyle w:val="Hyperlink"/>
@@ -1386,7 +1386,7 @@
             <w:noProof/>
             <w:webHidden/>
           </w:rPr>
-          <w:instrText xml:space="preserve"> PAGEREF _Toc222453472 \h </w:instrText>
+          <w:instrText xml:space="preserve"> PAGEREF _Toc222454099 \h </w:instrText>
         </w:r>
         <w:r>
           <w:rPr>
@@ -1430,7 +1430,7 @@
           <w14:ligatures w14:val="standardContextual"/>
         </w:rPr>
       </w:pPr>
-      <w:hyperlink w:anchor="_Toc222453473" w:history="1">
+      <w:hyperlink w:anchor="_Toc222454100" w:history="1">
         <w:r>
           <w:rPr>
             <w:rStyle w:val="Hyperlink"/>
@@ -1457,7 +1457,7 @@
             <w:noProof/>
             <w:webHidden/>
           </w:rPr>
-          <w:instrText xml:space="preserve"> PAGEREF _Toc222453473 \h </w:instrText>
+          <w:instrText xml:space="preserve"> PAGEREF _Toc222454100 \h </w:instrText>
         </w:r>
         <w:r>
           <w:rPr>
@@ -1501,7 +1501,7 @@
           <w14:ligatures w14:val="standardContextual"/>
         </w:rPr>
       </w:pPr>
-      <w:hyperlink w:anchor="_Toc222453474" w:history="1">
+      <w:hyperlink w:anchor="_Toc222454101" w:history="1">
         <w:r>
           <w:rPr>
             <w:rStyle w:val="Hyperlink"/>
@@ -1528,7 +1528,7 @@
             <w:noProof/>
             <w:webHidden/>
           </w:rPr>
-          <w:instrText xml:space="preserve"> PAGEREF _Toc222453474 \h </w:instrText>
+          <w:instrText xml:space="preserve"> PAGEREF _Toc222454101 \h </w:instrText>
         </w:r>
         <w:r>
           <w:rPr>
@@ -1548,7 +1548,7 @@
             <w:noProof/>
             <w:webHidden/>
           </w:rPr>
-          <w:t>11</w:t>
+          <w:t>10</w:t>
         </w:r>
         <w:r>
           <w:rPr>
@@ -1572,7 +1572,7 @@
           <w14:ligatures w14:val="standardContextual"/>
         </w:rPr>
       </w:pPr>
-      <w:hyperlink w:anchor="_Toc222453475" w:history="1">
+      <w:hyperlink w:anchor="_Toc222454102" w:history="1">
         <w:r>
           <w:rPr>
             <w:rStyle w:val="Hyperlink"/>
@@ -1599,7 +1599,7 @@
             <w:noProof/>
             <w:webHidden/>
           </w:rPr>
-          <w:instrText xml:space="preserve"> PAGEREF _Toc222453475 \h </w:instrText>
+          <w:instrText xml:space="preserve"> PAGEREF _Toc222454102 \h </w:instrText>
         </w:r>
         <w:r>
           <w:rPr>
@@ -1643,7 +1643,7 @@
           <w14:ligatures w14:val="standardContextual"/>
         </w:rPr>
       </w:pPr>
-      <w:hyperlink w:anchor="_Toc222453476" w:history="1">
+      <w:hyperlink w:anchor="_Toc222454103" w:history="1">
         <w:r>
           <w:rPr>
             <w:rStyle w:val="Hyperlink"/>
@@ -1670,7 +1670,7 @@
             <w:noProof/>
             <w:webHidden/>
           </w:rPr>
-          <w:instrText xml:space="preserve"> PAGEREF _Toc222453476 \h </w:instrText>
+          <w:instrText xml:space="preserve"> PAGEREF _Toc222454103 \h </w:instrText>
         </w:r>
         <w:r>
           <w:rPr>
@@ -1714,7 +1714,7 @@
           <w14:ligatures w14:val="standardContextual"/>
         </w:rPr>
       </w:pPr>
-      <w:hyperlink w:anchor="_Toc222453477" w:history="1">
+      <w:hyperlink w:anchor="_Toc222454104" w:history="1">
         <w:r>
           <w:rPr>
             <w:rStyle w:val="Hyperlink"/>
@@ -1741,7 +1741,7 @@
             <w:noProof/>
             <w:webHidden/>
           </w:rPr>
-          <w:instrText xml:space="preserve"> PAGEREF _Toc222453477 \h </w:instrText>
+          <w:instrText xml:space="preserve"> PAGEREF _Toc222454104 \h </w:instrText>
         </w:r>
         <w:r>
           <w:rPr>
@@ -1785,7 +1785,7 @@
           <w14:ligatures w14:val="standardContextual"/>
         </w:rPr>
       </w:pPr>
-      <w:hyperlink w:anchor="_Toc222453478" w:history="1">
+      <w:hyperlink w:anchor="_Toc222454105" w:history="1">
         <w:r>
           <w:rPr>
             <w:rStyle w:val="Hyperlink"/>
@@ -1812,7 +1812,7 @@
             <w:noProof/>
             <w:webHidden/>
           </w:rPr>
-          <w:instrText xml:space="preserve"> PAGEREF _Toc222453478 \h </w:instrText>
+          <w:instrText xml:space="preserve"> PAGEREF _Toc222454105 \h </w:instrText>
         </w:r>
         <w:r>
           <w:rPr>
@@ -1832,7 +1832,7 @@
             <w:noProof/>
             <w:webHidden/>
           </w:rPr>
-          <w:t>12</w:t>
+          <w:t>11</w:t>
         </w:r>
         <w:r>
           <w:rPr>
@@ -1856,7 +1856,7 @@
           <w14:ligatures w14:val="standardContextual"/>
         </w:rPr>
       </w:pPr>
-      <w:hyperlink w:anchor="_Toc222453479" w:history="1">
+      <w:hyperlink w:anchor="_Toc222454106" w:history="1">
         <w:r>
           <w:rPr>
             <w:rStyle w:val="Hyperlink"/>
@@ -1883,7 +1883,7 @@
             <w:noProof/>
             <w:webHidden/>
           </w:rPr>
-          <w:instrText xml:space="preserve"> PAGEREF _Toc222453479 \h </w:instrText>
+          <w:instrText xml:space="preserve"> PAGEREF _Toc222454106 \h </w:instrText>
         </w:r>
         <w:r>
           <w:rPr>
@@ -1927,7 +1927,7 @@
           <w14:ligatures w14:val="standardContextual"/>
         </w:rPr>
       </w:pPr>
-      <w:hyperlink w:anchor="_Toc222453480" w:history="1">
+      <w:hyperlink w:anchor="_Toc222454107" w:history="1">
         <w:r>
           <w:rPr>
             <w:rStyle w:val="Hyperlink"/>
@@ -1969,7 +1969,7 @@
             <w:noProof/>
             <w:webHidden/>
           </w:rPr>
-          <w:instrText xml:space="preserve"> PAGEREF _Toc222453480 \h </w:instrText>
+          <w:instrText xml:space="preserve"> PAGEREF _Toc222454107 \h </w:instrText>
         </w:r>
         <w:r>
           <w:rPr>
@@ -2013,7 +2013,7 @@
           <w14:ligatures w14:val="standardContextual"/>
         </w:rPr>
       </w:pPr>
-      <w:hyperlink w:anchor="_Toc222453481" w:history="1">
+      <w:hyperlink w:anchor="_Toc222454108" w:history="1">
         <w:r>
           <w:rPr>
             <w:rStyle w:val="Hyperlink"/>
@@ -2040,7 +2040,7 @@
             <w:noProof/>
             <w:webHidden/>
           </w:rPr>
-          <w:instrText xml:space="preserve"> PAGEREF _Toc222453481 \h </w:instrText>
+          <w:instrText xml:space="preserve"> PAGEREF _Toc222454108 \h </w:instrText>
         </w:r>
         <w:r>
           <w:rPr>
@@ -2084,7 +2084,7 @@
           <w14:ligatures w14:val="standardContextual"/>
         </w:rPr>
       </w:pPr>
-      <w:hyperlink w:anchor="_Toc222453482" w:history="1">
+      <w:hyperlink w:anchor="_Toc222454109" w:history="1">
         <w:r>
           <w:rPr>
             <w:rStyle w:val="Hyperlink"/>
@@ -2111,7 +2111,7 @@
             <w:noProof/>
             <w:webHidden/>
           </w:rPr>
-          <w:instrText xml:space="preserve"> PAGEREF _Toc222453482 \h </w:instrText>
+          <w:instrText xml:space="preserve"> PAGEREF _Toc222454109 \h </w:instrText>
         </w:r>
         <w:r>
           <w:rPr>
@@ -2155,7 +2155,7 @@
           <w14:ligatures w14:val="standardContextual"/>
         </w:rPr>
       </w:pPr>
-      <w:hyperlink w:anchor="_Toc222453483" w:history="1">
+      <w:hyperlink w:anchor="_Toc222454110" w:history="1">
         <w:r>
           <w:rPr>
             <w:rStyle w:val="Hyperlink"/>
@@ -2182,7 +2182,7 @@
             <w:noProof/>
             <w:webHidden/>
           </w:rPr>
-          <w:instrText xml:space="preserve"> PAGEREF _Toc222453483 \h </w:instrText>
+          <w:instrText xml:space="preserve"> PAGEREF _Toc222454110 \h </w:instrText>
         </w:r>
         <w:r>
           <w:rPr>
@@ -2226,7 +2226,7 @@
           <w14:ligatures w14:val="standardContextual"/>
         </w:rPr>
       </w:pPr>
-      <w:hyperlink w:anchor="_Toc222453484" w:history="1">
+      <w:hyperlink w:anchor="_Toc222454111" w:history="1">
         <w:r>
           <w:rPr>
             <w:rStyle w:val="Hyperlink"/>
@@ -2253,7 +2253,7 @@
             <w:noProof/>
             <w:webHidden/>
           </w:rPr>
-          <w:instrText xml:space="preserve"> PAGEREF _Toc222453484 \h </w:instrText>
+          <w:instrText xml:space="preserve"> PAGEREF _Toc222454111 \h </w:instrText>
         </w:r>
         <w:r>
           <w:rPr>
@@ -2297,7 +2297,7 @@
           <w14:ligatures w14:val="standardContextual"/>
         </w:rPr>
       </w:pPr>
-      <w:hyperlink w:anchor="_Toc222453485" w:history="1">
+      <w:hyperlink w:anchor="_Toc222454112" w:history="1">
         <w:r>
           <w:rPr>
             <w:rStyle w:val="Hyperlink"/>
@@ -2324,7 +2324,7 @@
             <w:noProof/>
             <w:webHidden/>
           </w:rPr>
-          <w:instrText xml:space="preserve"> PAGEREF _Toc222453485 \h </w:instrText>
+          <w:instrText xml:space="preserve"> PAGEREF _Toc222454112 \h </w:instrText>
         </w:r>
         <w:r>
           <w:rPr>
@@ -2368,7 +2368,7 @@
           <w14:ligatures w14:val="standardContextual"/>
         </w:rPr>
       </w:pPr>
-      <w:hyperlink w:anchor="_Toc222453486" w:history="1">
+      <w:hyperlink w:anchor="_Toc222454113" w:history="1">
         <w:r>
           <w:rPr>
             <w:rStyle w:val="Hyperlink"/>
@@ -2395,7 +2395,7 @@
             <w:noProof/>
             <w:webHidden/>
           </w:rPr>
-          <w:instrText xml:space="preserve"> PAGEREF _Toc222453486 \h </w:instrText>
+          <w:instrText xml:space="preserve"> PAGEREF _Toc222454113 \h </w:instrText>
         </w:r>
         <w:r>
           <w:rPr>
@@ -2439,7 +2439,7 @@
           <w14:ligatures w14:val="standardContextual"/>
         </w:rPr>
       </w:pPr>
-      <w:hyperlink w:anchor="_Toc222453487" w:history="1">
+      <w:hyperlink w:anchor="_Toc222454114" w:history="1">
         <w:r>
           <w:rPr>
             <w:rStyle w:val="Hyperlink"/>
@@ -2466,7 +2466,7 @@
             <w:noProof/>
             <w:webHidden/>
           </w:rPr>
-          <w:instrText xml:space="preserve"> PAGEREF _Toc222453487 \h </w:instrText>
+          <w:instrText xml:space="preserve"> PAGEREF _Toc222454114 \h </w:instrText>
         </w:r>
         <w:r>
           <w:rPr>
@@ -2510,7 +2510,7 @@
           <w14:ligatures w14:val="standardContextual"/>
         </w:rPr>
       </w:pPr>
-      <w:hyperlink w:anchor="_Toc222453488" w:history="1">
+      <w:hyperlink w:anchor="_Toc222454115" w:history="1">
         <w:r>
           <w:rPr>
             <w:rStyle w:val="Hyperlink"/>
@@ -2537,7 +2537,7 @@
             <w:noProof/>
             <w:webHidden/>
           </w:rPr>
-          <w:instrText xml:space="preserve"> PAGEREF _Toc222453488 \h </w:instrText>
+          <w:instrText xml:space="preserve"> PAGEREF _Toc222454115 \h </w:instrText>
         </w:r>
         <w:r>
           <w:rPr>
@@ -2581,7 +2581,7 @@
           <w14:ligatures w14:val="standardContextual"/>
         </w:rPr>
       </w:pPr>
-      <w:hyperlink w:anchor="_Toc222453489" w:history="1">
+      <w:hyperlink w:anchor="_Toc222454116" w:history="1">
         <w:r>
           <w:rPr>
             <w:rStyle w:val="Hyperlink"/>
@@ -2608,7 +2608,7 @@
             <w:noProof/>
             <w:webHidden/>
           </w:rPr>
-          <w:instrText xml:space="preserve"> PAGEREF _Toc222453489 \h </w:instrText>
+          <w:instrText xml:space="preserve"> PAGEREF _Toc222454116 \h </w:instrText>
         </w:r>
         <w:r>
           <w:rPr>
@@ -2652,7 +2652,7 @@
           <w14:ligatures w14:val="standardContextual"/>
         </w:rPr>
       </w:pPr>
-      <w:hyperlink w:anchor="_Toc222453490" w:history="1">
+      <w:hyperlink w:anchor="_Toc222454117" w:history="1">
         <w:r>
           <w:rPr>
             <w:rStyle w:val="Hyperlink"/>
@@ -2679,7 +2679,7 @@
             <w:noProof/>
             <w:webHidden/>
           </w:rPr>
-          <w:instrText xml:space="preserve"> PAGEREF _Toc222453490 \h </w:instrText>
+          <w:instrText xml:space="preserve"> PAGEREF _Toc222454117 \h </w:instrText>
         </w:r>
         <w:r>
           <w:rPr>
@@ -2723,7 +2723,7 @@
           <w14:ligatures w14:val="standardContextual"/>
         </w:rPr>
       </w:pPr>
-      <w:hyperlink w:anchor="_Toc222453491" w:history="1">
+      <w:hyperlink w:anchor="_Toc222454118" w:history="1">
         <w:r>
           <w:rPr>
             <w:rStyle w:val="Hyperlink"/>
@@ -2750,7 +2750,7 @@
             <w:noProof/>
             <w:webHidden/>
           </w:rPr>
-          <w:instrText xml:space="preserve"> PAGEREF _Toc222453491 \h </w:instrText>
+          <w:instrText xml:space="preserve"> PAGEREF _Toc222454118 \h </w:instrText>
         </w:r>
         <w:r>
           <w:rPr>
@@ -2794,7 +2794,7 @@
           <w14:ligatures w14:val="standardContextual"/>
         </w:rPr>
       </w:pPr>
-      <w:hyperlink w:anchor="_Toc222453492" w:history="1">
+      <w:hyperlink w:anchor="_Toc222454119" w:history="1">
         <w:r>
           <w:rPr>
             <w:rStyle w:val="Hyperlink"/>
@@ -2821,7 +2821,7 @@
             <w:noProof/>
             <w:webHidden/>
           </w:rPr>
-          <w:instrText xml:space="preserve"> PAGEREF _Toc222453492 \h </w:instrText>
+          <w:instrText xml:space="preserve"> PAGEREF _Toc222454119 \h </w:instrText>
         </w:r>
         <w:r>
           <w:rPr>
@@ -2865,7 +2865,7 @@
           <w14:ligatures w14:val="standardContextual"/>
         </w:rPr>
       </w:pPr>
-      <w:hyperlink w:anchor="_Toc222453493" w:history="1">
+      <w:hyperlink w:anchor="_Toc222454120" w:history="1">
         <w:r>
           <w:rPr>
             <w:rStyle w:val="Hyperlink"/>
@@ -2892,7 +2892,7 @@
             <w:noProof/>
             <w:webHidden/>
           </w:rPr>
-          <w:instrText xml:space="preserve"> PAGEREF _Toc222453493 \h </w:instrText>
+          <w:instrText xml:space="preserve"> PAGEREF _Toc222454120 \h </w:instrText>
         </w:r>
         <w:r>
           <w:rPr>
@@ -2912,7 +2912,7 @@
             <w:noProof/>
             <w:webHidden/>
           </w:rPr>
-          <w:t>17</w:t>
+          <w:t>16</w:t>
         </w:r>
         <w:r>
           <w:rPr>
@@ -2936,7 +2936,7 @@
           <w14:ligatures w14:val="standardContextual"/>
         </w:rPr>
       </w:pPr>
-      <w:hyperlink w:anchor="_Toc222453494" w:history="1">
+      <w:hyperlink w:anchor="_Toc222454121" w:history="1">
         <w:r>
           <w:rPr>
             <w:rStyle w:val="Hyperlink"/>
@@ -2963,7 +2963,7 @@
             <w:noProof/>
             <w:webHidden/>
           </w:rPr>
-          <w:instrText xml:space="preserve"> PAGEREF _Toc222453494 \h </w:instrText>
+          <w:instrText xml:space="preserve"> PAGEREF _Toc222454121 \h </w:instrText>
         </w:r>
         <w:r>
           <w:rPr>
@@ -3007,7 +3007,7 @@
           <w14:ligatures w14:val="standardContextual"/>
         </w:rPr>
       </w:pPr>
-      <w:hyperlink w:anchor="_Toc222453495" w:history="1">
+      <w:hyperlink w:anchor="_Toc222454122" w:history="1">
         <w:r>
           <w:rPr>
             <w:rStyle w:val="Hyperlink"/>
@@ -3034,7 +3034,7 @@
             <w:noProof/>
             <w:webHidden/>
           </w:rPr>
-          <w:instrText xml:space="preserve"> PAGEREF _Toc222453495 \h </w:instrText>
+          <w:instrText xml:space="preserve"> PAGEREF _Toc222454122 \h </w:instrText>
         </w:r>
         <w:r>
           <w:rPr>
@@ -3078,7 +3078,7 @@
           <w14:ligatures w14:val="standardContextual"/>
         </w:rPr>
       </w:pPr>
-      <w:hyperlink w:anchor="_Toc222453496" w:history="1">
+      <w:hyperlink w:anchor="_Toc222454123" w:history="1">
         <w:r>
           <w:rPr>
             <w:rStyle w:val="Hyperlink"/>
@@ -3105,7 +3105,7 @@
             <w:noProof/>
             <w:webHidden/>
           </w:rPr>
-          <w:instrText xml:space="preserve"> PAGEREF _Toc222453496 \h </w:instrText>
+          <w:instrText xml:space="preserve"> PAGEREF _Toc222454123 \h </w:instrText>
         </w:r>
         <w:r>
           <w:rPr>
@@ -3149,7 +3149,7 @@
           <w14:ligatures w14:val="standardContextual"/>
         </w:rPr>
       </w:pPr>
-      <w:hyperlink w:anchor="_Toc222453497" w:history="1">
+      <w:hyperlink w:anchor="_Toc222454124" w:history="1">
         <w:r>
           <w:rPr>
             <w:rStyle w:val="Hyperlink"/>
@@ -3206,7 +3206,7 @@
             <w:noProof/>
             <w:webHidden/>
           </w:rPr>
-          <w:instrText xml:space="preserve"> PAGEREF _Toc222453497 \h </w:instrText>
+          <w:instrText xml:space="preserve"> PAGEREF _Toc222454124 \h </w:instrText>
         </w:r>
         <w:r>
           <w:rPr>
@@ -3250,7 +3250,7 @@
           <w14:ligatures w14:val="standardContextual"/>
         </w:rPr>
       </w:pPr>
-      <w:hyperlink w:anchor="_Toc222453498" w:history="1">
+      <w:hyperlink w:anchor="_Toc222454125" w:history="1">
         <w:r>
           <w:rPr>
             <w:rStyle w:val="Hyperlink"/>
@@ -3277,7 +3277,7 @@
             <w:noProof/>
             <w:webHidden/>
           </w:rPr>
-          <w:instrText xml:space="preserve"> PAGEREF _Toc222453498 \h </w:instrText>
+          <w:instrText xml:space="preserve"> PAGEREF _Toc222454125 \h </w:instrText>
         </w:r>
         <w:r>
           <w:rPr>
@@ -3321,7 +3321,7 @@
           <w14:ligatures w14:val="standardContextual"/>
         </w:rPr>
       </w:pPr>
-      <w:hyperlink w:anchor="_Toc222453499" w:history="1">
+      <w:hyperlink w:anchor="_Toc222454126" w:history="1">
         <w:r>
           <w:rPr>
             <w:rStyle w:val="Hyperlink"/>
@@ -3348,7 +3348,7 @@
             <w:noProof/>
             <w:webHidden/>
           </w:rPr>
-          <w:instrText xml:space="preserve"> PAGEREF _Toc222453499 \h </w:instrText>
+          <w:instrText xml:space="preserve"> PAGEREF _Toc222454126 \h </w:instrText>
         </w:r>
         <w:r>
           <w:rPr>
@@ -3392,7 +3392,7 @@
           <w14:ligatures w14:val="standardContextual"/>
         </w:rPr>
       </w:pPr>
-      <w:hyperlink w:anchor="_Toc222453500" w:history="1">
+      <w:hyperlink w:anchor="_Toc222454127" w:history="1">
         <w:r>
           <w:rPr>
             <w:rStyle w:val="Hyperlink"/>
@@ -3419,7 +3419,7 @@
             <w:noProof/>
             <w:webHidden/>
           </w:rPr>
-          <w:instrText xml:space="preserve"> PAGEREF _Toc222453500 \h </w:instrText>
+          <w:instrText xml:space="preserve"> PAGEREF _Toc222454127 \h </w:instrText>
         </w:r>
         <w:r>
           <w:rPr>
@@ -3463,7 +3463,7 @@
           <w14:ligatures w14:val="standardContextual"/>
         </w:rPr>
       </w:pPr>
-      <w:hyperlink w:anchor="_Toc222453501" w:history="1">
+      <w:hyperlink w:anchor="_Toc222454128" w:history="1">
         <w:r>
           <w:rPr>
             <w:rStyle w:val="Hyperlink"/>
@@ -3490,7 +3490,7 @@
             <w:noProof/>
             <w:webHidden/>
           </w:rPr>
-          <w:instrText xml:space="preserve"> PAGEREF _Toc222453501 \h </w:instrText>
+          <w:instrText xml:space="preserve"> PAGEREF _Toc222454128 \h </w:instrText>
         </w:r>
         <w:r>
           <w:rPr>
@@ -3534,7 +3534,7 @@
           <w14:ligatures w14:val="standardContextual"/>
         </w:rPr>
       </w:pPr>
-      <w:hyperlink w:anchor="_Toc222453502" w:history="1">
+      <w:hyperlink w:anchor="_Toc222454129" w:history="1">
         <w:r>
           <w:rPr>
             <w:rStyle w:val="Hyperlink"/>
@@ -3561,7 +3561,7 @@
             <w:noProof/>
             <w:webHidden/>
           </w:rPr>
-          <w:instrText xml:space="preserve"> PAGEREF _Toc222453502 \h </w:instrText>
+          <w:instrText xml:space="preserve"> PAGEREF _Toc222454129 \h </w:instrText>
         </w:r>
         <w:r>
           <w:rPr>
@@ -3605,7 +3605,7 @@
           <w14:ligatures w14:val="standardContextual"/>
         </w:rPr>
       </w:pPr>
-      <w:hyperlink w:anchor="_Toc222453503" w:history="1">
+      <w:hyperlink w:anchor="_Toc222454130" w:history="1">
         <w:r>
           <w:rPr>
             <w:rStyle w:val="Hyperlink"/>
@@ -3632,7 +3632,7 @@
             <w:noProof/>
             <w:webHidden/>
           </w:rPr>
-          <w:instrText xml:space="preserve"> PAGEREF _Toc222453503 \h </w:instrText>
+          <w:instrText xml:space="preserve"> PAGEREF _Toc222454130 \h </w:instrText>
         </w:r>
         <w:r>
           <w:rPr>
@@ -3676,7 +3676,7 @@
           <w14:ligatures w14:val="standardContextual"/>
         </w:rPr>
       </w:pPr>
-      <w:hyperlink w:anchor="_Toc222453504" w:history="1">
+      <w:hyperlink w:anchor="_Toc222454131" w:history="1">
         <w:r>
           <w:rPr>
             <w:rStyle w:val="Hyperlink"/>
@@ -3703,7 +3703,7 @@
             <w:noProof/>
             <w:webHidden/>
           </w:rPr>
-          <w:instrText xml:space="preserve"> PAGEREF _Toc222453504 \h </w:instrText>
+          <w:instrText xml:space="preserve"> PAGEREF _Toc222454131 \h </w:instrText>
         </w:r>
         <w:r>
           <w:rPr>
@@ -3747,7 +3747,7 @@
           <w14:ligatures w14:val="standardContextual"/>
         </w:rPr>
       </w:pPr>
-      <w:hyperlink w:anchor="_Toc222453505" w:history="1">
+      <w:hyperlink w:anchor="_Toc222454132" w:history="1">
         <w:r>
           <w:rPr>
             <w:rStyle w:val="Hyperlink"/>
@@ -3774,7 +3774,7 @@
             <w:noProof/>
             <w:webHidden/>
           </w:rPr>
-          <w:instrText xml:space="preserve"> PAGEREF _Toc222453505 \h </w:instrText>
+          <w:instrText xml:space="preserve"> PAGEREF _Toc222454132 \h </w:instrText>
         </w:r>
         <w:r>
           <w:rPr>
@@ -3818,7 +3818,7 @@
           <w14:ligatures w14:val="standardContextual"/>
         </w:rPr>
       </w:pPr>
-      <w:hyperlink w:anchor="_Toc222453506" w:history="1">
+      <w:hyperlink w:anchor="_Toc222454133" w:history="1">
         <w:r>
           <w:rPr>
             <w:rStyle w:val="Hyperlink"/>
@@ -3845,7 +3845,7 @@
             <w:noProof/>
             <w:webHidden/>
           </w:rPr>
-          <w:instrText xml:space="preserve"> PAGEREF _Toc222453506 \h </w:instrText>
+          <w:instrText xml:space="preserve"> PAGEREF _Toc222454133 \h </w:instrText>
         </w:r>
         <w:r>
           <w:rPr>
@@ -3889,7 +3889,7 @@
           <w14:ligatures w14:val="standardContextual"/>
         </w:rPr>
       </w:pPr>
-      <w:hyperlink w:anchor="_Toc222453507" w:history="1">
+      <w:hyperlink w:anchor="_Toc222454134" w:history="1">
         <w:r>
           <w:rPr>
             <w:rStyle w:val="Hyperlink"/>
@@ -3931,7 +3931,7 @@
             <w:noProof/>
             <w:webHidden/>
           </w:rPr>
-          <w:instrText xml:space="preserve"> PAGEREF _Toc222453507 \h </w:instrText>
+          <w:instrText xml:space="preserve"> PAGEREF _Toc222454134 \h </w:instrText>
         </w:r>
         <w:r>
           <w:rPr>
@@ -3975,7 +3975,7 @@
           <w14:ligatures w14:val="standardContextual"/>
         </w:rPr>
       </w:pPr>
-      <w:hyperlink w:anchor="_Toc222453508" w:history="1">
+      <w:hyperlink w:anchor="_Toc222454135" w:history="1">
         <w:r>
           <w:rPr>
             <w:rStyle w:val="Hyperlink"/>
@@ -4003,7 +4003,7 @@
             <w:noProof/>
             <w:webHidden/>
           </w:rPr>
-          <w:instrText xml:space="preserve"> PAGEREF _Toc222453508 \h </w:instrText>
+          <w:instrText xml:space="preserve"> PAGEREF _Toc222454135 \h </w:instrText>
         </w:r>
         <w:r>
           <w:rPr>
@@ -4047,7 +4047,7 @@
           <w14:ligatures w14:val="standardContextual"/>
         </w:rPr>
       </w:pPr>
-      <w:hyperlink w:anchor="_Toc222453509" w:history="1">
+      <w:hyperlink w:anchor="_Toc222454136" w:history="1">
         <w:r>
           <w:rPr>
             <w:rStyle w:val="Hyperlink"/>
@@ -4090,7 +4090,7 @@
             <w:noProof/>
             <w:webHidden/>
           </w:rPr>
-          <w:instrText xml:space="preserve"> PAGEREF _Toc222453509 \h </w:instrText>
+          <w:instrText xml:space="preserve"> PAGEREF _Toc222454136 \h </w:instrText>
         </w:r>
         <w:r>
           <w:rPr>
@@ -4135,7 +4135,7 @@
         <w:lastRenderedPageBreak/>
         <w:fldChar w:fldCharType="end"/>
       </w:r>
-      <w:bookmarkStart w:id="4" w:name="_Toc222453455"/>
+      <w:bookmarkStart w:id="4" w:name="_Toc222454082"/>
       <w:r>
         <w:rPr>
           <w:rFonts w:ascii="Adobe Clean" w:hAnsi="Adobe Clean"/>
@@ -4227,23 +4227,7 @@
           <w:rFonts w:ascii="Adobe Clean" w:hAnsi="Adobe Clean" w:cs="Open Sans"/>
           <w:color w:val="333333"/>
         </w:rPr>
-        <w:t>Th</w:t>
-      </w:r>
-      <w:r>
-        <w:rPr>
-          <w:rStyle w:val="md-plain"/>
-          <w:rFonts w:ascii="Adobe Clean" w:hAnsi="Adobe Clean" w:cs="Open Sans"/>
-          <w:color w:val="333333"/>
-        </w:rPr>
-        <w:t xml:space="preserve">e focus is </w:t>
-      </w:r>
-      <w:r>
-        <w:rPr>
-          <w:rStyle w:val="md-plain"/>
-          <w:rFonts w:ascii="Adobe Clean" w:hAnsi="Adobe Clean" w:cs="Open Sans"/>
-          <w:color w:val="333333"/>
-        </w:rPr>
-        <w:t>not only on current-state understanding, but on the</w:t>
+        <w:t>The focus is not only on current-state understanding, but on the</w:t>
       </w:r>
       <w:r>
         <w:rPr>
@@ -4591,8 +4575,8 @@
           <w:szCs w:val="40"/>
         </w:rPr>
       </w:pPr>
-      <w:bookmarkStart w:id="5" w:name="X438c76253eac9ccc9c2b7ffbf67ebe961497b08"/>
-      <w:bookmarkStart w:id="6" w:name="_Toc222341029"/>
+      <w:bookmarkStart w:id="5" w:name="_Toc222341029"/>
+      <w:bookmarkStart w:id="6" w:name="X438c76253eac9ccc9c2b7ffbf67ebe961497b08"/>
       <w:bookmarkEnd w:id="1"/>
       <w:r>
         <w:rPr>
@@ -4608,7 +4592,7 @@
           <w:rFonts w:ascii="Adobe Clean" w:hAnsi="Adobe Clean"/>
         </w:rPr>
       </w:pPr>
-      <w:bookmarkStart w:id="7" w:name="_Toc222453456"/>
+      <w:bookmarkStart w:id="7" w:name="_Toc222454083"/>
       <w:r>
         <w:rPr>
           <w:rFonts w:ascii="Adobe Clean" w:hAnsi="Adobe Clean"/>
@@ -4616,7 +4600,7 @@
         <w:lastRenderedPageBreak/>
         <w:t>DAM Content Architecture</w:t>
       </w:r>
-      <w:bookmarkEnd w:id="6"/>
+      <w:bookmarkEnd w:id="5"/>
       <w:bookmarkEnd w:id="7"/>
     </w:p>
     <w:p>
@@ -4626,9 +4610,9 @@
           <w:rFonts w:ascii="Adobe Clean" w:hAnsi="Adobe Clean"/>
         </w:rPr>
       </w:pPr>
-      <w:bookmarkStart w:id="8" w:name="current-state-how-the-dam-is-structured"/>
-      <w:bookmarkStart w:id="9" w:name="_Toc222341030"/>
-      <w:bookmarkStart w:id="10" w:name="_Toc222453457"/>
+      <w:bookmarkStart w:id="8" w:name="_Toc222341030"/>
+      <w:bookmarkStart w:id="9" w:name="current-state-how-the-dam-is-structured"/>
+      <w:bookmarkStart w:id="10" w:name="_Toc222454084"/>
       <w:r>
         <w:rPr>
           <w:rFonts w:ascii="Adobe Clean" w:hAnsi="Adobe Clean"/>
@@ -4644,7 +4628,7 @@
           <w:rFonts w:ascii="Adobe Clean" w:hAnsi="Adobe Clean"/>
         </w:rPr>
       </w:pPr>
-      <w:bookmarkStart w:id="11" w:name="_Toc222453458"/>
+      <w:bookmarkStart w:id="11" w:name="_Toc222454085"/>
       <w:r>
         <w:rPr>
           <w:rFonts w:ascii="Adobe Clean" w:hAnsi="Adobe Clean"/>
@@ -4663,7 +4647,7 @@
         </w:rPr>
         <w:t>tate</w:t>
       </w:r>
-      <w:bookmarkEnd w:id="9"/>
+      <w:bookmarkEnd w:id="8"/>
       <w:bookmarkEnd w:id="11"/>
     </w:p>
     <w:p>
@@ -4727,9 +4711,9 @@
           <w:lang w:eastAsia="en-US"/>
         </w:rPr>
       </w:pPr>
-      <w:bookmarkStart w:id="12" w:name="X298b93866f2ec4682595d962ffd6fd5bd9ff1fc"/>
-      <w:bookmarkStart w:id="13" w:name="_Toc222341031"/>
-      <w:bookmarkEnd w:id="8"/>
+      <w:bookmarkStart w:id="12" w:name="_Toc222341031"/>
+      <w:bookmarkStart w:id="13" w:name="X298b93866f2ec4682595d962ffd6fd5bd9ff1fc"/>
+      <w:bookmarkEnd w:id="9"/>
       <w:r>
         <w:rPr>
           <w:rFonts w:ascii="Adobe Clean" w:eastAsia="Times New Roman" w:hAnsi="Adobe Clean" w:cs="Open Sans"/>
@@ -6462,31 +6446,13 @@
           <w:rFonts w:ascii="Adobe Clean" w:hAnsi="Adobe Clean"/>
         </w:rPr>
       </w:pPr>
-      <w:bookmarkStart w:id="14" w:name="_Toc222453459"/>
+      <w:bookmarkStart w:id="14" w:name="_Toc222454086"/>
       <w:r>
         <w:rPr>
           <w:rFonts w:ascii="Adobe Clean" w:hAnsi="Adobe Clean"/>
         </w:rPr>
         <w:lastRenderedPageBreak/>
-        <w:t>Foundational</w:t>
-      </w:r>
-      <w:r>
-        <w:rPr>
-          <w:rFonts w:ascii="Adobe Clean" w:hAnsi="Adobe Clean"/>
-        </w:rPr>
-        <w:t xml:space="preserve"> </w:t>
-      </w:r>
-      <w:r>
-        <w:rPr>
-          <w:rFonts w:ascii="Adobe Clean" w:hAnsi="Adobe Clean"/>
-        </w:rPr>
-        <w:t>S</w:t>
-      </w:r>
-      <w:r>
-        <w:rPr>
-          <w:rFonts w:ascii="Adobe Clean" w:hAnsi="Adobe Clean"/>
-        </w:rPr>
-        <w:t>tate</w:t>
+        <w:t>Foundational State</w:t>
       </w:r>
       <w:bookmarkEnd w:id="14"/>
     </w:p>
@@ -6501,15 +6467,9 @@
         <w:rPr>
           <w:rFonts w:ascii="Adobe Clean" w:hAnsi="Adobe Clean"/>
         </w:rPr>
-        <w:t>O</w:t>
-      </w:r>
-      <w:r>
-        <w:rPr>
-          <w:rFonts w:ascii="Adobe Clean" w:hAnsi="Adobe Clean"/>
-        </w:rPr>
-        <w:t>ptimal structure, adoption strategy/roadmap</w:t>
-      </w:r>
-      <w:bookmarkEnd w:id="13"/>
+        <w:t>Optimal structure, adoption strategy/roadmap</w:t>
+      </w:r>
+      <w:bookmarkEnd w:id="12"/>
     </w:p>
     <w:p>
       <w:pPr>
@@ -7138,13 +7098,69 @@
         <w:rPr>
           <w:rFonts w:ascii="Adobe Clean" w:hAnsi="Adobe Clean"/>
         </w:rPr>
-        <w:t>Require all new assets to be placed in new structure</w:t>
-      </w:r>
-      <w:r>
-        <w:rPr>
-          <w:rFonts w:ascii="Adobe Clean" w:hAnsi="Adobe Clean"/>
-        </w:rPr>
-        <w:t xml:space="preserve">, and that no assets are to be added to the </w:t>
+        <w:t>Enforce governance policy to r</w:t>
+      </w:r>
+      <w:r>
+        <w:rPr>
+          <w:rFonts w:ascii="Adobe Clean" w:hAnsi="Adobe Clean"/>
+        </w:rPr>
+        <w:t xml:space="preserve">equire </w:t>
+      </w:r>
+      <w:r>
+        <w:rPr>
+          <w:rFonts w:ascii="Adobe Clean" w:hAnsi="Adobe Clean"/>
+        </w:rPr>
+        <w:t xml:space="preserve">that </w:t>
+      </w:r>
+      <w:r>
+        <w:rPr>
+          <w:rFonts w:ascii="Adobe Clean" w:hAnsi="Adobe Clean"/>
+        </w:rPr>
+        <w:t xml:space="preserve">all new assets </w:t>
+      </w:r>
+      <w:r>
+        <w:rPr>
+          <w:rFonts w:ascii="Adobe Clean" w:hAnsi="Adobe Clean"/>
+        </w:rPr>
+        <w:t xml:space="preserve">are </w:t>
+      </w:r>
+      <w:r>
+        <w:rPr>
+          <w:rFonts w:ascii="Adobe Clean" w:hAnsi="Adobe Clean"/>
+        </w:rPr>
+        <w:t>to be placed in new structure</w:t>
+      </w:r>
+      <w:r>
+        <w:rPr>
+          <w:rFonts w:ascii="Adobe Clean" w:hAnsi="Adobe Clean"/>
+        </w:rPr>
+        <w:t>, and that no assets are to be added to the</w:t>
+      </w:r>
+      <w:r>
+        <w:rPr>
+          <w:rFonts w:ascii="Adobe Clean" w:hAnsi="Adobe Clean"/>
+        </w:rPr>
+        <w:t xml:space="preserve"> </w:t>
+      </w:r>
+      <w:r>
+        <w:rPr>
+          <w:rStyle w:val="VerbatimChar"/>
+          <w:rFonts w:cs="Consolas"/>
+          <w:highlight w:val="lightGray"/>
+        </w:rPr>
+        <w:t>migrated-assets</w:t>
+      </w:r>
+      <w:r>
+        <w:rPr>
+          <w:rFonts w:ascii="Adobe Clean" w:hAnsi="Adobe Clean"/>
+        </w:rPr>
+        <w:t xml:space="preserve"> </w:t>
+      </w:r>
+      <w:r>
+        <w:rPr>
+          <w:rFonts w:ascii="Adobe Clean" w:hAnsi="Adobe Clean"/>
+        </w:rPr>
+        <w:t>folder</w:t>
       </w:r>
     </w:p>
     <w:p>
@@ -7340,7 +7356,7 @@
       <w:pPr>
         <w:pStyle w:val="Heading2"/>
       </w:pPr>
-      <w:bookmarkStart w:id="15" w:name="_Toc222453460"/>
+      <w:bookmarkStart w:id="15" w:name="_Toc222454087"/>
       <w:r>
         <w:rPr>
           <w:rStyle w:val="md-plain"/>
@@ -7353,7 +7369,7 @@
       <w:pPr>
         <w:pStyle w:val="Heading3"/>
       </w:pPr>
-      <w:bookmarkStart w:id="16" w:name="_Toc222453461"/>
+      <w:bookmarkStart w:id="16" w:name="_Toc222454088"/>
       <w:r>
         <w:rPr>
           <w:rStyle w:val="md-plain"/>
@@ -7666,7 +7682,7 @@
       <w:pPr>
         <w:pStyle w:val="Heading3"/>
       </w:pPr>
-      <w:bookmarkStart w:id="17" w:name="_Toc222453462"/>
+      <w:bookmarkStart w:id="17" w:name="_Toc222454089"/>
       <w:r>
         <w:rPr>
           <w:rStyle w:val="md-plain"/>
@@ -7822,18 +7838,18 @@
           <w:rFonts w:ascii="Adobe Clean" w:hAnsi="Adobe Clean"/>
         </w:rPr>
       </w:pPr>
-      <w:bookmarkStart w:id="18" w:name="X8dd68384c9f58a8ea8efaff4598e3483096239c"/>
-      <w:bookmarkStart w:id="19" w:name="_Toc222341032"/>
-      <w:bookmarkStart w:id="20" w:name="_Toc222453463"/>
-      <w:bookmarkEnd w:id="5"/>
-      <w:bookmarkEnd w:id="12"/>
+      <w:bookmarkStart w:id="18" w:name="_Toc222341032"/>
+      <w:bookmarkStart w:id="19" w:name="X8dd68384c9f58a8ea8efaff4598e3483096239c"/>
+      <w:bookmarkStart w:id="20" w:name="_Toc222454090"/>
+      <w:bookmarkEnd w:id="6"/>
+      <w:bookmarkEnd w:id="13"/>
       <w:r>
         <w:rPr>
           <w:rFonts w:ascii="Adobe Clean" w:hAnsi="Adobe Clean"/>
         </w:rPr>
         <w:t>Assets Metadata</w:t>
       </w:r>
-      <w:bookmarkEnd w:id="19"/>
+      <w:bookmarkEnd w:id="18"/>
       <w:bookmarkEnd w:id="20"/>
     </w:p>
     <w:p>
@@ -7844,7 +7860,7 @@
           <w:rFonts w:ascii="Adobe Clean" w:hAnsi="Adobe Clean"/>
         </w:rPr>
       </w:pPr>
-      <w:bookmarkStart w:id="21" w:name="_Toc222453464"/>
+      <w:bookmarkStart w:id="21" w:name="_Toc222454091"/>
       <w:r>
         <w:rPr>
           <w:rStyle w:val="md-plain"/>
@@ -8968,7 +8984,7 @@
       <w:pPr>
         <w:pStyle w:val="Heading2"/>
       </w:pPr>
-      <w:bookmarkStart w:id="22" w:name="_Toc222453465"/>
+      <w:bookmarkStart w:id="22" w:name="_Toc222454092"/>
       <w:r>
         <w:rPr>
           <w:rStyle w:val="md-plain"/>
@@ -9521,7 +9537,7 @@
       <w:pPr>
         <w:pStyle w:val="Heading2"/>
       </w:pPr>
-      <w:bookmarkStart w:id="23" w:name="_Toc222453466"/>
+      <w:bookmarkStart w:id="23" w:name="_Toc222454093"/>
       <w:r>
         <w:rPr>
           <w:rStyle w:val="md-plain"/>
@@ -9912,23 +9928,16 @@
     </w:p>
     <w:p>
       <w:pPr>
-        <w:rPr>
-          <w:rFonts w:ascii="Adobe Clean" w:hAnsi="Adobe Clean"/>
-        </w:rPr>
-      </w:pPr>
-    </w:p>
-    <w:p>
-      <w:pPr>
         <w:pStyle w:val="Heading1"/>
       </w:pPr>
-      <w:bookmarkStart w:id="24" w:name="Xd4a4e47aae790635ad8b99d815f5158e6111e28"/>
-      <w:bookmarkStart w:id="25" w:name="_Toc222341033"/>
-      <w:bookmarkStart w:id="26" w:name="_Toc222453467"/>
-      <w:bookmarkEnd w:id="18"/>
+      <w:bookmarkStart w:id="24" w:name="_Toc222341033"/>
+      <w:bookmarkStart w:id="25" w:name="Xd4a4e47aae790635ad8b99d815f5158e6111e28"/>
+      <w:bookmarkStart w:id="26" w:name="_Toc222454094"/>
+      <w:bookmarkEnd w:id="19"/>
       <w:r>
         <w:t>DAM Operations &amp; Governance</w:t>
       </w:r>
-      <w:bookmarkEnd w:id="25"/>
+      <w:bookmarkEnd w:id="24"/>
       <w:bookmarkEnd w:id="26"/>
     </w:p>
     <w:p>
@@ -10157,15 +10166,7 @@
           <w:i/>
           <w:iCs/>
         </w:rPr>
-        <w:t xml:space="preserve">: </w:t>
-      </w:r>
-      <w:r>
-        <w:rPr>
-          <w:rFonts w:ascii="Adobe Clean" w:hAnsi="Adobe Clean"/>
-          <w:i/>
-          <w:iCs/>
-        </w:rPr>
-        <w:t xml:space="preserve">In this section, we're discussing how/where to upload in the DAM </w:t>
+        <w:t xml:space="preserve">: In this section, we're discussing how/where to upload in the DAM </w:t>
       </w:r>
       <w:r>
         <w:rPr>
@@ -10189,13 +10190,13 @@
       <w:pPr>
         <w:pStyle w:val="Heading2"/>
       </w:pPr>
-      <w:bookmarkStart w:id="27" w:name="creating-uploading-assets"/>
-      <w:bookmarkStart w:id="28" w:name="_Toc222341034"/>
-      <w:bookmarkStart w:id="29" w:name="_Toc222453468"/>
+      <w:bookmarkStart w:id="27" w:name="_Toc222341034"/>
+      <w:bookmarkStart w:id="28" w:name="creating-uploading-assets"/>
+      <w:bookmarkStart w:id="29" w:name="_Toc222454095"/>
       <w:r>
         <w:t>Creating (Uploading) assets</w:t>
       </w:r>
-      <w:bookmarkEnd w:id="28"/>
+      <w:bookmarkEnd w:id="27"/>
       <w:bookmarkEnd w:id="29"/>
     </w:p>
     <w:p>
@@ -10397,14 +10398,14 @@
       <w:pPr>
         <w:pStyle w:val="Heading2"/>
       </w:pPr>
-      <w:bookmarkStart w:id="30" w:name="updating-assets"/>
-      <w:bookmarkStart w:id="31" w:name="_Toc222341035"/>
-      <w:bookmarkStart w:id="32" w:name="_Toc222453469"/>
-      <w:bookmarkEnd w:id="27"/>
+      <w:bookmarkStart w:id="30" w:name="_Toc222341035"/>
+      <w:bookmarkStart w:id="31" w:name="updating-assets"/>
+      <w:bookmarkStart w:id="32" w:name="_Toc222454096"/>
+      <w:bookmarkEnd w:id="28"/>
       <w:r>
         <w:t>Updating assets</w:t>
       </w:r>
-      <w:bookmarkEnd w:id="31"/>
+      <w:bookmarkEnd w:id="30"/>
       <w:bookmarkEnd w:id="32"/>
     </w:p>
     <w:p>
@@ -10426,7 +10427,7 @@
         <w:pStyle w:val="Heading3"/>
       </w:pPr>
       <w:bookmarkStart w:id="33" w:name="Xfa6373969986e16a2a13317769c6536236fd31c"/>
-      <w:bookmarkStart w:id="34" w:name="_Toc222453470"/>
+      <w:bookmarkStart w:id="34" w:name="_Toc222454097"/>
       <w:r>
         <w:t>Updating an asset file (same asset, new version)</w:t>
       </w:r>
@@ -10493,7 +10494,6 @@
           <w:b/>
           <w:bCs/>
         </w:rPr>
-        <w:lastRenderedPageBreak/>
         <w:t>Locate the asset</w:t>
       </w:r>
     </w:p>
@@ -10546,6 +10546,7 @@
           <w:b/>
           <w:bCs/>
         </w:rPr>
+        <w:lastRenderedPageBreak/>
         <w:t>Open the asset details</w:t>
       </w:r>
     </w:p>
@@ -11174,7 +11175,7 @@
         <w:pStyle w:val="Heading3"/>
       </w:pPr>
       <w:bookmarkStart w:id="35" w:name="X823346733b5354682a686df604d985996b64dc0"/>
-      <w:bookmarkStart w:id="36" w:name="_Toc222453471"/>
+      <w:bookmarkStart w:id="36" w:name="_Toc222454098"/>
       <w:bookmarkEnd w:id="33"/>
       <w:r>
         <w:t>Updating metadata (title, tags, rights, usage)</w:t>
@@ -11444,37 +11445,37 @@
         <w:rPr>
           <w:rFonts w:ascii="Adobe Clean" w:hAnsi="Adobe Clean"/>
         </w:rPr>
+        <w:t xml:space="preserve">Optionally, </w:t>
+      </w:r>
+      <w:r>
+        <w:rPr>
+          <w:rFonts w:ascii="Adobe Clean" w:hAnsi="Adobe Clean"/>
+          <w:b/>
+          <w:bCs/>
+        </w:rPr>
+        <w:t>republish</w:t>
+      </w:r>
+      <w:r>
+        <w:rPr>
+          <w:rFonts w:ascii="Adobe Clean" w:hAnsi="Adobe Clean"/>
+        </w:rPr>
+        <w:t xml:space="preserve"> the asset so downstream consumers see the updated metadata immediately (depending on your replication / CDN behavior).</w:t>
+      </w:r>
+    </w:p>
+    <w:p>
+      <w:pPr>
+        <w:pStyle w:val="FirstParagraph"/>
+        <w:rPr>
+          <w:rFonts w:ascii="Adobe Clean" w:hAnsi="Adobe Clean"/>
+        </w:rPr>
+      </w:pPr>
+      <w:r>
+        <w:rPr>
+          <w:rFonts w:ascii="Adobe Clean" w:hAnsi="Adobe Clean"/>
+          <w:b/>
+          <w:bCs/>
+        </w:rPr>
         <w:lastRenderedPageBreak/>
-        <w:t xml:space="preserve">Optionally, </w:t>
-      </w:r>
-      <w:r>
-        <w:rPr>
-          <w:rFonts w:ascii="Adobe Clean" w:hAnsi="Adobe Clean"/>
-          <w:b/>
-          <w:bCs/>
-        </w:rPr>
-        <w:t>republish</w:t>
-      </w:r>
-      <w:r>
-        <w:rPr>
-          <w:rFonts w:ascii="Adobe Clean" w:hAnsi="Adobe Clean"/>
-        </w:rPr>
-        <w:t xml:space="preserve"> the asset so downstream consumers see the updated metadata immediately (depending on your replication / CDN behavior).</w:t>
-      </w:r>
-    </w:p>
-    <w:p>
-      <w:pPr>
-        <w:pStyle w:val="FirstParagraph"/>
-        <w:rPr>
-          <w:rFonts w:ascii="Adobe Clean" w:hAnsi="Adobe Clean"/>
-        </w:rPr>
-      </w:pPr>
-      <w:r>
-        <w:rPr>
-          <w:rFonts w:ascii="Adobe Clean" w:hAnsi="Adobe Clean"/>
-          <w:b/>
-          <w:bCs/>
-        </w:rPr>
         <w:t>Best practices</w:t>
       </w:r>
     </w:p>
@@ -11622,15 +11623,15 @@
       <w:pPr>
         <w:pStyle w:val="Heading2"/>
       </w:pPr>
-      <w:bookmarkStart w:id="37" w:name="versioning-assets"/>
-      <w:bookmarkStart w:id="38" w:name="_Toc222341036"/>
-      <w:bookmarkStart w:id="39" w:name="_Toc222453472"/>
-      <w:bookmarkEnd w:id="30"/>
+      <w:bookmarkStart w:id="37" w:name="_Toc222341036"/>
+      <w:bookmarkStart w:id="38" w:name="versioning-assets"/>
+      <w:bookmarkStart w:id="39" w:name="_Toc222454099"/>
+      <w:bookmarkEnd w:id="31"/>
       <w:bookmarkEnd w:id="35"/>
       <w:r>
         <w:t>Versioning assets</w:t>
       </w:r>
-      <w:bookmarkEnd w:id="38"/>
+      <w:bookmarkEnd w:id="37"/>
       <w:bookmarkEnd w:id="39"/>
     </w:p>
     <w:p>
@@ -11713,14 +11714,14 @@
       <w:pPr>
         <w:pStyle w:val="Heading2"/>
       </w:pPr>
-      <w:bookmarkStart w:id="40" w:name="deleting-assets-safely"/>
-      <w:bookmarkStart w:id="41" w:name="_Toc222341037"/>
-      <w:bookmarkStart w:id="42" w:name="_Toc222453473"/>
-      <w:bookmarkEnd w:id="37"/>
+      <w:bookmarkStart w:id="40" w:name="_Toc222341037"/>
+      <w:bookmarkStart w:id="41" w:name="deleting-assets-safely"/>
+      <w:bookmarkStart w:id="42" w:name="_Toc222454100"/>
+      <w:bookmarkEnd w:id="38"/>
       <w:r>
         <w:t>Deleting assets (safely)</w:t>
       </w:r>
-      <w:bookmarkEnd w:id="41"/>
+      <w:bookmarkEnd w:id="40"/>
       <w:bookmarkEnd w:id="42"/>
     </w:p>
     <w:p>
@@ -12217,10 +12218,9 @@
         <w:pStyle w:val="Heading3"/>
       </w:pPr>
       <w:bookmarkStart w:id="44" w:name="deleting-an-asset-step-by-step"/>
-      <w:bookmarkStart w:id="45" w:name="_Toc222453474"/>
+      <w:bookmarkStart w:id="45" w:name="_Toc222454101"/>
       <w:bookmarkEnd w:id="43"/>
       <w:r>
-        <w:lastRenderedPageBreak/>
         <w:t>Deleting an asset (step-by-step)</w:t>
       </w:r>
       <w:bookmarkEnd w:id="45"/>
@@ -12300,6 +12300,7 @@
           <w:b/>
           <w:bCs/>
         </w:rPr>
+        <w:lastRenderedPageBreak/>
         <w:t>Checked references</w:t>
       </w:r>
       <w:r>
@@ -12417,7 +12418,7 @@
         <w:pStyle w:val="Heading3"/>
       </w:pPr>
       <w:bookmarkStart w:id="46" w:name="deletion-best-practices"/>
-      <w:bookmarkStart w:id="47" w:name="_Toc222453475"/>
+      <w:bookmarkStart w:id="47" w:name="_Toc222454102"/>
       <w:bookmarkEnd w:id="44"/>
       <w:r>
         <w:t>Deletion best practices</w:t>
@@ -12675,7 +12676,7 @@
         <w:pStyle w:val="Heading3"/>
       </w:pPr>
       <w:bookmarkStart w:id="48" w:name="restoring-deleted-assets-from-backup"/>
-      <w:bookmarkStart w:id="49" w:name="_Toc222453476"/>
+      <w:bookmarkStart w:id="49" w:name="_Toc222454103"/>
       <w:bookmarkEnd w:id="46"/>
       <w:r>
         <w:t>Restoring deleted assets from backup</w:t>
@@ -12773,15 +12774,15 @@
       <w:pPr>
         <w:pStyle w:val="Heading2"/>
       </w:pPr>
-      <w:bookmarkStart w:id="50" w:name="Xf01d3ec1b4e21328a4c6824e17a3f7aab8d09bf"/>
-      <w:bookmarkStart w:id="51" w:name="_Toc222341038"/>
-      <w:bookmarkStart w:id="52" w:name="_Toc222453477"/>
-      <w:bookmarkEnd w:id="40"/>
+      <w:bookmarkStart w:id="50" w:name="_Toc222341038"/>
+      <w:bookmarkStart w:id="51" w:name="Xf01d3ec1b4e21328a4c6824e17a3f7aab8d09bf"/>
+      <w:bookmarkStart w:id="52" w:name="_Toc222454104"/>
+      <w:bookmarkEnd w:id="41"/>
       <w:bookmarkEnd w:id="48"/>
       <w:r>
         <w:t>Avoiding broken references (moving, renaming, deleting, updating)</w:t>
       </w:r>
-      <w:bookmarkEnd w:id="51"/>
+      <w:bookmarkEnd w:id="50"/>
       <w:bookmarkEnd w:id="52"/>
     </w:p>
     <w:p>
@@ -12945,37 +12946,37 @@
         <w:pStyle w:val="Heading3"/>
       </w:pPr>
       <w:bookmarkStart w:id="53" w:name="core-principle"/>
-      <w:bookmarkStart w:id="54" w:name="_Toc222453478"/>
+      <w:bookmarkStart w:id="54" w:name="_Toc222454105"/>
+      <w:r>
+        <w:t>Core principle</w:t>
+      </w:r>
+      <w:bookmarkEnd w:id="54"/>
+    </w:p>
+    <w:p>
+      <w:pPr>
+        <w:pStyle w:val="BlockText"/>
+        <w:rPr>
+          <w:rFonts w:ascii="Adobe Clean" w:hAnsi="Adobe Clean"/>
+        </w:rPr>
+      </w:pPr>
+      <w:r>
+        <w:rPr>
+          <w:rFonts w:ascii="Adobe Clean" w:hAnsi="Adobe Clean"/>
+          <w:b/>
+          <w:bCs/>
+        </w:rPr>
+        <w:t>Once an asset is in use, its path and identity are “contractual.” Treat changes as a controlled operation, not a casual tweak.</w:t>
+      </w:r>
+    </w:p>
+    <w:p>
+      <w:pPr>
+        <w:pStyle w:val="Heading3"/>
+      </w:pPr>
+      <w:bookmarkStart w:id="55" w:name="how-to-avoid-breaking-references"/>
+      <w:bookmarkStart w:id="56" w:name="_Toc222454106"/>
+      <w:bookmarkEnd w:id="53"/>
       <w:r>
         <w:lastRenderedPageBreak/>
-        <w:t>Core principle</w:t>
-      </w:r>
-      <w:bookmarkEnd w:id="54"/>
-    </w:p>
-    <w:p>
-      <w:pPr>
-        <w:pStyle w:val="BlockText"/>
-        <w:rPr>
-          <w:rFonts w:ascii="Adobe Clean" w:hAnsi="Adobe Clean"/>
-        </w:rPr>
-      </w:pPr>
-      <w:r>
-        <w:rPr>
-          <w:rFonts w:ascii="Adobe Clean" w:hAnsi="Adobe Clean"/>
-          <w:b/>
-          <w:bCs/>
-        </w:rPr>
-        <w:t>Once an asset is in use, its path and identity are “contractual.” Treat changes as a controlled operation, not a casual tweak.</w:t>
-      </w:r>
-    </w:p>
-    <w:p>
-      <w:pPr>
-        <w:pStyle w:val="Heading3"/>
-      </w:pPr>
-      <w:bookmarkStart w:id="55" w:name="how-to-avoid-breaking-references"/>
-      <w:bookmarkStart w:id="56" w:name="_Toc222453479"/>
-      <w:bookmarkEnd w:id="53"/>
-      <w:r>
         <w:t>How to avoid breaking references</w:t>
       </w:r>
       <w:bookmarkEnd w:id="56"/>
@@ -13506,7 +13507,7 @@
         <w:pStyle w:val="Heading2"/>
       </w:pPr>
       <w:bookmarkStart w:id="57" w:name="suggested-workflow-for-highrisk-changes"/>
-      <w:bookmarkStart w:id="58" w:name="_Toc222453480"/>
+      <w:bookmarkStart w:id="58" w:name="_Toc222454107"/>
       <w:bookmarkEnd w:id="55"/>
       <w:r>
         <w:t>Suggested workflow for hig</w:t>
@@ -13762,7 +13763,6 @@
         <w:rPr>
           <w:rFonts w:ascii="Adobe Clean" w:hAnsi="Adobe Clean"/>
         </w:rPr>
-        <w:lastRenderedPageBreak/>
         <w:t>Let relevant stakeholders (marketing, brand, product owners) know what is changing and when.</w:t>
       </w:r>
     </w:p>
@@ -13819,6 +13819,7 @@
         <w:rPr>
           <w:rFonts w:ascii="Adobe Clean" w:hAnsi="Adobe Clean"/>
         </w:rPr>
+        <w:lastRenderedPageBreak/>
         <w:t xml:space="preserve">Immediately verify that </w:t>
       </w:r>
       <w:proofErr w:type="gramStart"/>
@@ -13864,15 +13865,15 @@
       <w:pPr>
         <w:pStyle w:val="Heading2"/>
       </w:pPr>
-      <w:bookmarkStart w:id="59" w:name="scheduling-publication-and-unpublishing"/>
-      <w:bookmarkStart w:id="60" w:name="_Toc222341039"/>
-      <w:bookmarkStart w:id="61" w:name="_Toc222453481"/>
-      <w:bookmarkEnd w:id="50"/>
+      <w:bookmarkStart w:id="59" w:name="_Toc222341039"/>
+      <w:bookmarkStart w:id="60" w:name="scheduling-publication-and-unpublishing"/>
+      <w:bookmarkStart w:id="61" w:name="_Toc222454108"/>
+      <w:bookmarkEnd w:id="51"/>
       <w:bookmarkEnd w:id="57"/>
       <w:r>
         <w:t>Scheduling publication and unpublishing</w:t>
       </w:r>
-      <w:bookmarkEnd w:id="60"/>
+      <w:bookmarkEnd w:id="59"/>
       <w:bookmarkEnd w:id="61"/>
     </w:p>
     <w:p>
@@ -13921,7 +13922,7 @@
       <w:pPr>
         <w:pStyle w:val="Heading3"/>
       </w:pPr>
-      <w:bookmarkStart w:id="62" w:name="_Toc222453482"/>
+      <w:bookmarkStart w:id="62" w:name="_Toc222454109"/>
       <w:r>
         <w:t>When to use scheduling</w:t>
       </w:r>
@@ -14037,7 +14038,7 @@
       <w:pPr>
         <w:pStyle w:val="Heading3"/>
       </w:pPr>
-      <w:bookmarkStart w:id="63" w:name="_Toc222453483"/>
+      <w:bookmarkStart w:id="63" w:name="_Toc222454110"/>
       <w:r>
         <w:t>How to schedule a publish</w:t>
       </w:r>
@@ -14285,7 +14286,7 @@
       <w:pPr>
         <w:pStyle w:val="Heading3"/>
       </w:pPr>
-      <w:bookmarkStart w:id="64" w:name="_Toc222453484"/>
+      <w:bookmarkStart w:id="64" w:name="_Toc222454111"/>
       <w:r>
         <w:t>How to schedule an unpublish</w:t>
       </w:r>
@@ -14503,7 +14504,7 @@
       <w:pPr>
         <w:pStyle w:val="Heading3"/>
       </w:pPr>
-      <w:bookmarkStart w:id="65" w:name="_Toc222453485"/>
+      <w:bookmarkStart w:id="65" w:name="_Toc222454112"/>
       <w:r>
         <w:t>Scheduling best practice</w:t>
       </w:r>
@@ -14553,7 +14554,6 @@
         <w:rPr>
           <w:rFonts w:ascii="Adobe Clean" w:hAnsi="Adobe Clean"/>
         </w:rPr>
-        <w:lastRenderedPageBreak/>
         <w:t xml:space="preserve">Use </w:t>
       </w:r>
       <w:r>
@@ -14662,6 +14662,7 @@
         <w:rPr>
           <w:rFonts w:ascii="Adobe Clean" w:hAnsi="Adobe Clean"/>
         </w:rPr>
+        <w:lastRenderedPageBreak/>
         <w:t xml:space="preserve">Be mindful of </w:t>
       </w:r>
       <w:r>
@@ -14769,14 +14770,14 @@
       <w:pPr>
         <w:pStyle w:val="Heading2"/>
       </w:pPr>
-      <w:bookmarkStart w:id="66" w:name="Xa1fa61ccec16059abc8a90cab7b6c722b8433c2"/>
-      <w:bookmarkStart w:id="67" w:name="_Toc222341040"/>
-      <w:bookmarkStart w:id="68" w:name="_Toc222453486"/>
-      <w:bookmarkEnd w:id="59"/>
+      <w:bookmarkStart w:id="66" w:name="_Toc222341040"/>
+      <w:bookmarkStart w:id="67" w:name="Xa1fa61ccec16059abc8a90cab7b6c722b8433c2"/>
+      <w:bookmarkStart w:id="68" w:name="_Toc222454113"/>
+      <w:bookmarkEnd w:id="60"/>
       <w:r>
         <w:t>Workflows and approvals for asset changes (future capability)</w:t>
       </w:r>
-      <w:bookmarkEnd w:id="67"/>
+      <w:bookmarkEnd w:id="66"/>
       <w:bookmarkEnd w:id="68"/>
     </w:p>
     <w:p>
@@ -14882,7 +14883,7 @@
         <w:pStyle w:val="Heading3"/>
       </w:pPr>
       <w:bookmarkStart w:id="69" w:name="what-workflows-do-conceptually"/>
-      <w:bookmarkStart w:id="70" w:name="_Toc222453487"/>
+      <w:bookmarkStart w:id="70" w:name="_Toc222454114"/>
       <w:r>
         <w:t>What workflows do (conceptually)</w:t>
       </w:r>
@@ -15020,7 +15021,7 @@
       <w:pPr>
         <w:pStyle w:val="Heading3"/>
       </w:pPr>
-      <w:bookmarkStart w:id="71" w:name="_Toc222453488"/>
+      <w:bookmarkStart w:id="71" w:name="_Toc222454115"/>
       <w:r>
         <w:t xml:space="preserve">Out of the box AEM </w:t>
       </w:r>
@@ -15126,7 +15127,7 @@
         <w:pStyle w:val="Heading3"/>
       </w:pPr>
       <w:bookmarkStart w:id="72" w:name="X4efb72d6d9860bd9fc9b1841efaf42f5f3fa391"/>
-      <w:bookmarkStart w:id="73" w:name="_Toc222453489"/>
+      <w:bookmarkStart w:id="73" w:name="_Toc222454116"/>
       <w:bookmarkEnd w:id="69"/>
       <w:r>
         <w:t>Example: Lightweight SHRSS asset approval workflow (future blueprint)</w:t>
@@ -15286,7 +15287,6 @@
           <w:b/>
           <w:bCs/>
         </w:rPr>
-        <w:lastRenderedPageBreak/>
         <w:t>Proposed flow</w:t>
       </w:r>
     </w:p>
@@ -15324,6 +15324,7 @@
         <w:rPr>
           <w:rFonts w:ascii="Adobe Clean" w:hAnsi="Adobe Clean"/>
         </w:rPr>
+        <w:lastRenderedPageBreak/>
         <w:t xml:space="preserve">Uploads the asset into the correct </w:t>
       </w:r>
       <w:r>
@@ -16182,7 +16183,6 @@
         <w:rPr>
           <w:rFonts w:ascii="Adobe Clean" w:hAnsi="Adobe Clean"/>
         </w:rPr>
-        <w:lastRenderedPageBreak/>
         <w:t>When they approved,</w:t>
       </w:r>
     </w:p>
@@ -16240,15 +16240,16 @@
       <w:pPr>
         <w:pStyle w:val="Heading2"/>
       </w:pPr>
-      <w:bookmarkStart w:id="74" w:name="search--findability"/>
-      <w:bookmarkStart w:id="75" w:name="_Toc222341041"/>
-      <w:bookmarkStart w:id="76" w:name="_Toc222453490"/>
-      <w:bookmarkEnd w:id="66"/>
+      <w:bookmarkStart w:id="74" w:name="_Toc222341041"/>
+      <w:bookmarkStart w:id="75" w:name="search--findability"/>
+      <w:bookmarkStart w:id="76" w:name="_Toc222454117"/>
+      <w:bookmarkEnd w:id="67"/>
       <w:bookmarkEnd w:id="72"/>
       <w:r>
+        <w:lastRenderedPageBreak/>
         <w:t>Search &amp; Findability</w:t>
       </w:r>
-      <w:bookmarkEnd w:id="75"/>
+      <w:bookmarkEnd w:id="74"/>
       <w:bookmarkEnd w:id="76"/>
     </w:p>
     <w:p>
@@ -16543,10 +16544,10 @@
       <w:pPr>
         <w:pStyle w:val="Heading2"/>
       </w:pPr>
-      <w:bookmarkStart w:id="77" w:name="X4c9232848b2e9fc1df8426c9cc4529d26bdb4ca"/>
-      <w:bookmarkStart w:id="78" w:name="_Toc222341042"/>
-      <w:bookmarkStart w:id="79" w:name="_Toc222453491"/>
-      <w:bookmarkEnd w:id="74"/>
+      <w:bookmarkStart w:id="77" w:name="_Toc222341042"/>
+      <w:bookmarkStart w:id="78" w:name="X4c9232848b2e9fc1df8426c9cc4529d26bdb4ca"/>
+      <w:bookmarkStart w:id="79" w:name="_Toc222454118"/>
+      <w:bookmarkEnd w:id="75"/>
       <w:r>
         <w:rPr>
           <w:noProof/>
@@ -16791,7 +16792,7 @@
       <w:r>
         <w:t>Roles &amp; Responsibilities</w:t>
       </w:r>
-      <w:bookmarkEnd w:id="78"/>
+      <w:bookmarkEnd w:id="77"/>
       <w:bookmarkEnd w:id="79"/>
     </w:p>
     <w:p>
@@ -16822,7 +16823,7 @@
       <w:pPr>
         <w:pStyle w:val="Heading3"/>
       </w:pPr>
-      <w:bookmarkStart w:id="80" w:name="_Toc222453492"/>
+      <w:bookmarkStart w:id="80" w:name="_Toc222454119"/>
       <w:r>
         <w:t>Roles</w:t>
       </w:r>
@@ -17033,9 +17034,8 @@
       <w:pPr>
         <w:pStyle w:val="Heading3"/>
       </w:pPr>
-      <w:bookmarkStart w:id="81" w:name="_Toc222453493"/>
-      <w:r>
-        <w:lastRenderedPageBreak/>
+      <w:bookmarkStart w:id="81" w:name="_Toc222454120"/>
+      <w:r>
         <w:t>Recommended Exercise</w:t>
       </w:r>
       <w:bookmarkEnd w:id="81"/>
@@ -17184,6 +17184,7 @@
         <w:rPr>
           <w:rFonts w:ascii="Adobe Clean" w:hAnsi="Adobe Clean"/>
         </w:rPr>
+        <w:lastRenderedPageBreak/>
         <w:t>Are changes required based on updated governance policies, business processes,</w:t>
       </w:r>
       <w:r>
@@ -17214,10 +17215,10 @@
           <w:szCs w:val="40"/>
         </w:rPr>
       </w:pPr>
-      <w:bookmarkStart w:id="82" w:name="X45031d87fa28279bac8bb0c8f6e08c451e037a8"/>
-      <w:bookmarkStart w:id="83" w:name="_Toc222341043"/>
-      <w:bookmarkEnd w:id="24"/>
-      <w:bookmarkEnd w:id="77"/>
+      <w:bookmarkStart w:id="82" w:name="_Toc222341043"/>
+      <w:bookmarkStart w:id="83" w:name="X45031d87fa28279bac8bb0c8f6e08c451e037a8"/>
+      <w:bookmarkEnd w:id="25"/>
+      <w:bookmarkEnd w:id="78"/>
       <w:r>
         <w:br w:type="page"/>
       </w:r>
@@ -17226,12 +17227,12 @@
       <w:pPr>
         <w:pStyle w:val="Heading1"/>
       </w:pPr>
-      <w:bookmarkStart w:id="84" w:name="_Toc222453494"/>
+      <w:bookmarkStart w:id="84" w:name="_Toc222454121"/>
       <w:r>
         <w:lastRenderedPageBreak/>
         <w:t>Dynamic Media (DM)</w:t>
       </w:r>
-      <w:bookmarkEnd w:id="83"/>
+      <w:bookmarkEnd w:id="82"/>
       <w:bookmarkEnd w:id="84"/>
     </w:p>
     <w:p>
@@ -17705,9 +17706,9 @@
           <w:szCs w:val="40"/>
         </w:rPr>
       </w:pPr>
-      <w:bookmarkStart w:id="85" w:name="appendix-a---asset-versioning--cleanup"/>
-      <w:bookmarkStart w:id="86" w:name="_Toc222341044"/>
-      <w:bookmarkEnd w:id="82"/>
+      <w:bookmarkStart w:id="85" w:name="_Toc222341044"/>
+      <w:bookmarkStart w:id="86" w:name="appendix-a---asset-versioning--cleanup"/>
+      <w:bookmarkEnd w:id="83"/>
       <w:r>
         <w:br w:type="page"/>
       </w:r>
@@ -17716,12 +17717,12 @@
       <w:pPr>
         <w:pStyle w:val="Heading1"/>
       </w:pPr>
-      <w:bookmarkStart w:id="87" w:name="_Toc222453495"/>
+      <w:bookmarkStart w:id="87" w:name="_Toc222454122"/>
       <w:r>
         <w:lastRenderedPageBreak/>
         <w:t>Appendix A - Asset Versioning &amp; Cleanup</w:t>
       </w:r>
-      <w:bookmarkEnd w:id="86"/>
+      <w:bookmarkEnd w:id="85"/>
       <w:bookmarkEnd w:id="87"/>
     </w:p>
     <w:p>
@@ -17813,7 +17814,7 @@
         <w:pStyle w:val="Heading2"/>
       </w:pPr>
       <w:bookmarkStart w:id="88" w:name="what-a-version-is-in-aem-assets"/>
-      <w:bookmarkStart w:id="89" w:name="_Toc222453496"/>
+      <w:bookmarkStart w:id="89" w:name="_Toc222454123"/>
       <w:r>
         <w:t>What a “version” is in AEM Assets</w:t>
       </w:r>
@@ -18140,7 +18141,7 @@
         <w:pStyle w:val="Heading2"/>
       </w:pPr>
       <w:bookmarkStart w:id="90" w:name="how-authors-create-versions-stepbystep"/>
-      <w:bookmarkStart w:id="91" w:name="_Toc222453497"/>
+      <w:bookmarkStart w:id="91" w:name="_Toc222454124"/>
       <w:bookmarkEnd w:id="88"/>
       <w:r>
         <w:t>How authors create versions (step</w:t>
@@ -18864,7 +18865,7 @@
         <w:pStyle w:val="Heading2"/>
       </w:pPr>
       <w:bookmarkStart w:id="92" w:name="Xb1d0620ca9229cbb58b2c15cda2c7dfdae46e2b"/>
-      <w:bookmarkStart w:id="93" w:name="_Toc222453498"/>
+      <w:bookmarkStart w:id="93" w:name="_Toc222454125"/>
       <w:bookmarkEnd w:id="90"/>
       <w:r>
         <w:t>When to version vs. when it may not make sense</w:t>
@@ -19228,7 +19229,7 @@
         <w:pStyle w:val="Heading2"/>
       </w:pPr>
       <w:bookmarkStart w:id="94" w:name="X4f9524b33db39a97cb849d351d9958b551a833b"/>
-      <w:bookmarkStart w:id="95" w:name="_Toc222453499"/>
+      <w:bookmarkStart w:id="95" w:name="_Toc222454126"/>
       <w:bookmarkEnd w:id="92"/>
       <w:r>
         <w:lastRenderedPageBreak/>
@@ -20551,7 +20552,7 @@
         <w:pStyle w:val="Heading2"/>
       </w:pPr>
       <w:bookmarkStart w:id="96" w:name="Xd20b57a3c35633f2836d96e7f4cad46760d62b6"/>
-      <w:bookmarkStart w:id="97" w:name="_Toc222453500"/>
+      <w:bookmarkStart w:id="97" w:name="_Toc222454127"/>
       <w:bookmarkEnd w:id="94"/>
       <w:r>
         <w:lastRenderedPageBreak/>
@@ -21012,7 +21013,7 @@
         <w:pStyle w:val="Heading2"/>
       </w:pPr>
       <w:bookmarkStart w:id="98" w:name="X24179aca35813336b1e47140bc17d557426d0fa"/>
-      <w:bookmarkStart w:id="99" w:name="_Toc222453501"/>
+      <w:bookmarkStart w:id="99" w:name="_Toc222454128"/>
       <w:bookmarkEnd w:id="96"/>
       <w:r>
         <w:t>Versioning scenarios: what authors should do</w:t>
@@ -21685,7 +21686,7 @@
         <w:pStyle w:val="Heading2"/>
       </w:pPr>
       <w:bookmarkStart w:id="100" w:name="X8d6c9d696fc6118b594c30dbac5205b6babc068"/>
-      <w:bookmarkStart w:id="101" w:name="_Toc222453502"/>
+      <w:bookmarkStart w:id="101" w:name="_Toc222454129"/>
       <w:bookmarkEnd w:id="98"/>
       <w:r>
         <w:t>Version cleanup best practices (for a mature DAM)</w:t>
@@ -22198,7 +22199,7 @@
         <w:pStyle w:val="Heading2"/>
       </w:pPr>
       <w:bookmarkStart w:id="102" w:name="key-assets-versioning-takeaways"/>
-      <w:bookmarkStart w:id="103" w:name="_Toc222453503"/>
+      <w:bookmarkStart w:id="103" w:name="_Toc222454130"/>
       <w:bookmarkEnd w:id="100"/>
       <w:r>
         <w:t>Key assets versioning takeaways</w:t>
@@ -22454,9 +22455,9 @@
           <w:szCs w:val="32"/>
         </w:rPr>
       </w:pPr>
-      <w:bookmarkStart w:id="104" w:name="X374c1f21b2133d03b99a89f67db9f33ce1cb260"/>
-      <w:bookmarkStart w:id="105" w:name="_Toc222341045"/>
-      <w:bookmarkEnd w:id="85"/>
+      <w:bookmarkStart w:id="104" w:name="_Toc222341045"/>
+      <w:bookmarkStart w:id="105" w:name="X374c1f21b2133d03b99a89f67db9f33ce1cb260"/>
+      <w:bookmarkEnd w:id="86"/>
       <w:bookmarkEnd w:id="102"/>
       <w:r>
         <w:rPr>
@@ -22469,7 +22470,7 @@
       <w:pPr>
         <w:pStyle w:val="Heading1"/>
       </w:pPr>
-      <w:bookmarkStart w:id="106" w:name="_Toc222453504"/>
+      <w:bookmarkStart w:id="106" w:name="_Toc222454131"/>
       <w:r>
         <w:lastRenderedPageBreak/>
         <w:t xml:space="preserve">Appendix B - </w:t>
@@ -22477,7 +22478,7 @@
       <w:r>
         <w:t>How asset updates flow to live pages (AEM Sites/Assets)</w:t>
       </w:r>
-      <w:bookmarkEnd w:id="105"/>
+      <w:bookmarkEnd w:id="104"/>
       <w:bookmarkEnd w:id="106"/>
     </w:p>
     <w:p>
@@ -22609,7 +22610,7 @@
         <w:pStyle w:val="Heading2"/>
       </w:pPr>
       <w:bookmarkStart w:id="107" w:name="X257f06093e04d961e5b701c3c2c935ff398805a"/>
-      <w:bookmarkStart w:id="108" w:name="_Toc222453505"/>
+      <w:bookmarkStart w:id="108" w:name="_Toc222454132"/>
       <w:r>
         <w:t>Flow 1 – Updating an asset (binary/metadata, no path change)</w:t>
       </w:r>
@@ -23281,7 +23282,7 @@
         <w:pStyle w:val="Heading2"/>
       </w:pPr>
       <w:bookmarkStart w:id="109" w:name="Xe71f837c6008a4ac4f9a6656e4a39ee927dd7fc"/>
-      <w:bookmarkStart w:id="110" w:name="_Toc222453506"/>
+      <w:bookmarkStart w:id="110" w:name="_Toc222454133"/>
       <w:bookmarkEnd w:id="107"/>
       <w:r>
         <w:t>Flow 2 – Moving or renaming an asset (path change)</w:t>
@@ -24086,9 +24087,9 @@
       <w:pPr>
         <w:pStyle w:val="Heading2"/>
       </w:pPr>
-      <w:bookmarkStart w:id="111" w:name="highlevel-flow-overview"/>
-      <w:bookmarkStart w:id="112" w:name="_Toc222341046"/>
-      <w:bookmarkStart w:id="113" w:name="_Toc222453507"/>
+      <w:bookmarkStart w:id="111" w:name="_Toc222341046"/>
+      <w:bookmarkStart w:id="112" w:name="highlevel-flow-overview"/>
+      <w:bookmarkStart w:id="113" w:name="_Toc222454134"/>
       <w:bookmarkEnd w:id="109"/>
       <w:r>
         <w:t>High</w:t>
@@ -24102,7 +24103,7 @@
       <w:r>
         <w:t>level flow overview</w:t>
       </w:r>
-      <w:bookmarkEnd w:id="112"/>
+      <w:bookmarkEnd w:id="111"/>
       <w:bookmarkEnd w:id="113"/>
     </w:p>
     <w:p>
@@ -24504,7 +24505,7 @@
           <w:rFonts w:ascii="Adobe Clean" w:hAnsi="Adobe Clean"/>
         </w:rPr>
       </w:pPr>
-      <w:bookmarkStart w:id="116" w:name="_Toc222453508"/>
+      <w:bookmarkStart w:id="116" w:name="_Toc222454135"/>
       <w:r>
         <w:rPr>
           <w:rFonts w:ascii="Adobe Clean" w:hAnsi="Adobe Clean"/>
@@ -24605,10 +24606,10 @@
       <w:pPr>
         <w:pStyle w:val="Heading2"/>
       </w:pPr>
-      <w:bookmarkStart w:id="117" w:name="when-updates-do-not-flow-automatically"/>
-      <w:bookmarkStart w:id="118" w:name="_Toc222341048"/>
-      <w:bookmarkStart w:id="119" w:name="_Toc222453509"/>
-      <w:bookmarkEnd w:id="111"/>
+      <w:bookmarkStart w:id="117" w:name="_Toc222341048"/>
+      <w:bookmarkStart w:id="118" w:name="when-updates-do-not-flow-automatically"/>
+      <w:bookmarkStart w:id="119" w:name="_Toc222454136"/>
+      <w:bookmarkEnd w:id="112"/>
       <w:r>
         <w:t xml:space="preserve">When updates do </w:t>
       </w:r>
@@ -24622,7 +24623,7 @@
       <w:r>
         <w:t xml:space="preserve"> flow automatically</w:t>
       </w:r>
-      <w:bookmarkEnd w:id="118"/>
+      <w:bookmarkEnd w:id="117"/>
       <w:bookmarkEnd w:id="119"/>
     </w:p>
     <w:p>
@@ -24957,8 +24958,8 @@
         <w:t xml:space="preserve"> even after updates are published.</w:t>
       </w:r>
       <w:bookmarkEnd w:id="0"/>
-      <w:bookmarkEnd w:id="104"/>
-      <w:bookmarkEnd w:id="117"/>
+      <w:bookmarkEnd w:id="105"/>
+      <w:bookmarkEnd w:id="118"/>
     </w:p>
     <w:sectPr>
       <w:footnotePr>
@@ -31367,6 +31368,7 @@
   <w:style w:type="character" w:default="1" w:styleId="DefaultParagraphFont">
     <w:name w:val="Default Paragraph Font"/>
     <w:uiPriority w:val="1"/>
+    <w:semiHidden/>
     <w:unhideWhenUsed/>
   </w:style>
   <w:style w:type="table" w:default="1" w:styleId="TableNormal">
